--- a/presentation and documentation/documentation.docx
+++ b/presentation and documentation/documentation.docx
@@ -273,7 +273,7 @@
       <w:sdtContent>
         <w:p>
           <w:pPr>
-            <w:pStyle w:val="ab"/>
+            <w:pStyle w:val="TOCHeading"/>
             <w:numPr>
               <w:ilvl w:val="0"/>
               <w:numId w:val="20"/>
@@ -307,7 +307,7 @@
         <w:p/>
         <w:p>
           <w:pPr>
-            <w:pStyle w:val="11"/>
+            <w:pStyle w:val="TOC1"/>
             <w:tabs>
               <w:tab w:val="left" w:pos="440"/>
               <w:tab w:val="right" w:leader="dot" w:pos="9062"/>
@@ -330,7 +330,7 @@
           <w:hyperlink w:anchor="_Toc69674267" w:history="1">
             <w:r>
               <w:rPr>
-                <w:rStyle w:val="a8"/>
+                <w:rStyle w:val="Hyperlink"/>
                 <w:i/>
                 <w:iCs/>
                 <w:noProof/>
@@ -350,7 +350,7 @@
             </w:r>
             <w:r>
               <w:rPr>
-                <w:rStyle w:val="a8"/>
+                <w:rStyle w:val="Hyperlink"/>
                 <w:noProof/>
                 <w:sz w:val="40"/>
                 <w:szCs w:val="40"/>
@@ -430,7 +430,7 @@
         </w:p>
         <w:p>
           <w:pPr>
-            <w:pStyle w:val="11"/>
+            <w:pStyle w:val="TOC1"/>
             <w:tabs>
               <w:tab w:val="left" w:pos="660"/>
               <w:tab w:val="right" w:leader="dot" w:pos="9062"/>
@@ -444,7 +444,7 @@
           <w:hyperlink w:anchor="_Toc69674268" w:history="1">
             <w:r>
               <w:rPr>
-                <w:rStyle w:val="a8"/>
+                <w:rStyle w:val="Hyperlink"/>
                 <w:noProof/>
                 <w:sz w:val="40"/>
                 <w:szCs w:val="40"/>
@@ -462,7 +462,7 @@
             </w:r>
             <w:r>
               <w:rPr>
-                <w:rStyle w:val="a8"/>
+                <w:rStyle w:val="Hyperlink"/>
                 <w:noProof/>
                 <w:sz w:val="40"/>
                 <w:szCs w:val="40"/>
@@ -542,7 +542,7 @@
         </w:p>
         <w:p>
           <w:pPr>
-            <w:pStyle w:val="11"/>
+            <w:pStyle w:val="TOC1"/>
             <w:tabs>
               <w:tab w:val="left" w:pos="660"/>
               <w:tab w:val="right" w:leader="dot" w:pos="9062"/>
@@ -556,7 +556,7 @@
           <w:hyperlink w:anchor="_Toc69674269" w:history="1">
             <w:r>
               <w:rPr>
-                <w:rStyle w:val="a8"/>
+                <w:rStyle w:val="Hyperlink"/>
                 <w:noProof/>
                 <w:sz w:val="40"/>
                 <w:szCs w:val="40"/>
@@ -574,7 +574,7 @@
             </w:r>
             <w:r>
               <w:rPr>
-                <w:rStyle w:val="a8"/>
+                <w:rStyle w:val="Hyperlink"/>
                 <w:noProof/>
                 <w:sz w:val="40"/>
                 <w:szCs w:val="40"/>
@@ -654,7 +654,7 @@
         </w:p>
         <w:p>
           <w:pPr>
-            <w:pStyle w:val="11"/>
+            <w:pStyle w:val="TOC1"/>
             <w:tabs>
               <w:tab w:val="left" w:pos="440"/>
               <w:tab w:val="right" w:leader="dot" w:pos="9062"/>
@@ -668,7 +668,7 @@
           <w:hyperlink w:anchor="_Toc69674270" w:history="1">
             <w:r>
               <w:rPr>
-                <w:rStyle w:val="a8"/>
+                <w:rStyle w:val="Hyperlink"/>
                 <w:i/>
                 <w:iCs/>
                 <w:noProof/>
@@ -688,7 +688,7 @@
             </w:r>
             <w:r>
               <w:rPr>
-                <w:rStyle w:val="a8"/>
+                <w:rStyle w:val="Hyperlink"/>
                 <w:noProof/>
                 <w:sz w:val="40"/>
                 <w:szCs w:val="40"/>
@@ -768,7 +768,7 @@
         </w:p>
         <w:p>
           <w:pPr>
-            <w:pStyle w:val="21"/>
+            <w:pStyle w:val="TOC2"/>
             <w:tabs>
               <w:tab w:val="left" w:pos="880"/>
               <w:tab w:val="right" w:leader="dot" w:pos="9062"/>
@@ -783,7 +783,7 @@
           <w:hyperlink w:anchor="_Toc69674271" w:history="1">
             <w:r>
               <w:rPr>
-                <w:rStyle w:val="a8"/>
+                <w:rStyle w:val="Hyperlink"/>
                 <w:noProof/>
                 <w:sz w:val="40"/>
                 <w:szCs w:val="40"/>
@@ -801,7 +801,7 @@
             </w:r>
             <w:r>
               <w:rPr>
-                <w:rStyle w:val="a8"/>
+                <w:rStyle w:val="Hyperlink"/>
                 <w:noProof/>
                 <w:sz w:val="40"/>
                 <w:szCs w:val="40"/>
@@ -881,7 +881,7 @@
         </w:p>
         <w:p>
           <w:pPr>
-            <w:pStyle w:val="11"/>
+            <w:pStyle w:val="TOC1"/>
             <w:tabs>
               <w:tab w:val="left" w:pos="660"/>
               <w:tab w:val="right" w:leader="dot" w:pos="9062"/>
@@ -895,7 +895,7 @@
           <w:hyperlink w:anchor="_Toc69674272" w:history="1">
             <w:r>
               <w:rPr>
-                <w:rStyle w:val="a8"/>
+                <w:rStyle w:val="Hyperlink"/>
                 <w:noProof/>
                 <w:sz w:val="40"/>
                 <w:szCs w:val="40"/>
@@ -913,7 +913,7 @@
             </w:r>
             <w:r>
               <w:rPr>
-                <w:rStyle w:val="a8"/>
+                <w:rStyle w:val="Hyperlink"/>
                 <w:noProof/>
                 <w:sz w:val="40"/>
                 <w:szCs w:val="40"/>
@@ -993,7 +993,7 @@
         </w:p>
         <w:p>
           <w:pPr>
-            <w:pStyle w:val="11"/>
+            <w:pStyle w:val="TOC1"/>
             <w:tabs>
               <w:tab w:val="left" w:pos="440"/>
               <w:tab w:val="right" w:leader="dot" w:pos="9062"/>
@@ -1006,7 +1006,7 @@
           <w:hyperlink w:anchor="_Toc69674273" w:history="1">
             <w:r>
               <w:rPr>
-                <w:rStyle w:val="a8"/>
+                <w:rStyle w:val="Hyperlink"/>
                 <w:noProof/>
                 <w:sz w:val="40"/>
                 <w:szCs w:val="40"/>
@@ -1024,7 +1024,7 @@
             </w:r>
             <w:r>
               <w:rPr>
-                <w:rStyle w:val="a8"/>
+                <w:rStyle w:val="Hyperlink"/>
                 <w:noProof/>
                 <w:sz w:val="40"/>
                 <w:szCs w:val="40"/>
@@ -1109,7 +1109,7 @@
     </w:sdt>
     <w:p>
       <w:pPr>
-        <w:pStyle w:val="a7"/>
+        <w:pStyle w:val="ListParagraph"/>
         <w:rPr>
           <w:i/>
           <w:iCs/>
@@ -1121,7 +1121,7 @@
     </w:p>
     <w:p>
       <w:pPr>
-        <w:pStyle w:val="af0"/>
+        <w:pStyle w:val="IntenseQuote"/>
         <w:rPr>
           <w:b/>
           <w:bCs/>
@@ -1138,7 +1138,7 @@
       <w:bookmarkStart w:id="0" w:name="_Toc69674267"/>
       <w:r>
         <w:rPr>
-          <w:rStyle w:val="10"/>
+          <w:rStyle w:val="Heading1Char"/>
           <w:b/>
           <w:bCs/>
           <w:color w:val="000000" w:themeColor="text1"/>
@@ -1152,7 +1152,7 @@
     </w:p>
     <w:p>
       <w:pPr>
-        <w:pStyle w:val="a7"/>
+        <w:pStyle w:val="ListParagraph"/>
         <w:rPr>
           <w:i/>
           <w:iCs/>
@@ -1163,7 +1163,7 @@
     </w:p>
     <w:p>
       <w:pPr>
-        <w:pStyle w:val="1"/>
+        <w:pStyle w:val="Heading1"/>
         <w:numPr>
           <w:ilvl w:val="1"/>
           <w:numId w:val="11"/>
@@ -1206,7 +1206,7 @@
     </w:p>
     <w:p>
       <w:pPr>
-        <w:pStyle w:val="a7"/>
+        <w:pStyle w:val="ListParagraph"/>
         <w:numPr>
           <w:ilvl w:val="0"/>
           <w:numId w:val="7"/>
@@ -1251,7 +1251,7 @@
       <w:hyperlink r:id="rId9" w:history="1">
         <w:r>
           <w:rPr>
-            <w:rStyle w:val="a8"/>
+            <w:rStyle w:val="Hyperlink"/>
             <w:sz w:val="32"/>
             <w:szCs w:val="32"/>
             <w:lang w:val="en-US"/>
@@ -1262,7 +1262,7 @@
     </w:p>
     <w:p>
       <w:pPr>
-        <w:pStyle w:val="a7"/>
+        <w:pStyle w:val="ListParagraph"/>
         <w:numPr>
           <w:ilvl w:val="0"/>
           <w:numId w:val="7"/>
@@ -1301,7 +1301,7 @@
       <w:hyperlink r:id="rId10" w:history="1">
         <w:r>
           <w:rPr>
-            <w:rStyle w:val="a8"/>
+            <w:rStyle w:val="Hyperlink"/>
             <w:sz w:val="32"/>
             <w:szCs w:val="32"/>
             <w:lang w:val="de-DE"/>
@@ -1312,7 +1312,7 @@
     </w:p>
     <w:p>
       <w:pPr>
-        <w:pStyle w:val="a7"/>
+        <w:pStyle w:val="ListParagraph"/>
         <w:numPr>
           <w:ilvl w:val="0"/>
           <w:numId w:val="7"/>
@@ -1351,7 +1351,7 @@
       <w:hyperlink r:id="rId11" w:history="1">
         <w:r>
           <w:rPr>
-            <w:rStyle w:val="a8"/>
+            <w:rStyle w:val="Hyperlink"/>
             <w:sz w:val="32"/>
             <w:szCs w:val="32"/>
             <w:lang w:val="de-DE"/>
@@ -1362,7 +1362,7 @@
     </w:p>
     <w:p>
       <w:pPr>
-        <w:pStyle w:val="a7"/>
+        <w:pStyle w:val="ListParagraph"/>
         <w:numPr>
           <w:ilvl w:val="0"/>
           <w:numId w:val="7"/>
@@ -1401,7 +1401,7 @@
       <w:hyperlink r:id="rId12" w:history="1">
         <w:r>
           <w:rPr>
-            <w:rStyle w:val="a8"/>
+            <w:rStyle w:val="Hyperlink"/>
             <w:sz w:val="32"/>
             <w:szCs w:val="32"/>
             <w:lang w:val="de-DE"/>
@@ -1421,7 +1421,7 @@
     </w:p>
     <w:p>
       <w:pPr>
-        <w:pStyle w:val="1"/>
+        <w:pStyle w:val="Heading1"/>
         <w:numPr>
           <w:ilvl w:val="1"/>
           <w:numId w:val="11"/>
@@ -1449,16 +1449,16 @@
     </w:p>
     <w:p>
       <w:pPr>
-        <w:pStyle w:val="a7"/>
-        <w:rPr>
-          <w:sz w:val="36"/>
-          <w:szCs w:val="36"/>
-        </w:rPr>
-      </w:pPr>
-    </w:p>
-    <w:p>
-      <w:pPr>
-        <w:pStyle w:val="a7"/>
+        <w:pStyle w:val="ListParagraph"/>
+        <w:rPr>
+          <w:sz w:val="36"/>
+          <w:szCs w:val="36"/>
+        </w:rPr>
+      </w:pPr>
+    </w:p>
+    <w:p>
+      <w:pPr>
+        <w:pStyle w:val="ListParagraph"/>
         <w:numPr>
           <w:ilvl w:val="0"/>
           <w:numId w:val="7"/>
@@ -1486,7 +1486,7 @@
     </w:p>
     <w:p>
       <w:pPr>
-        <w:pStyle w:val="a7"/>
+        <w:pStyle w:val="ListParagraph"/>
         <w:numPr>
           <w:ilvl w:val="0"/>
           <w:numId w:val="7"/>
@@ -1514,7 +1514,7 @@
     </w:p>
     <w:p>
       <w:pPr>
-        <w:pStyle w:val="a7"/>
+        <w:pStyle w:val="ListParagraph"/>
         <w:numPr>
           <w:ilvl w:val="0"/>
           <w:numId w:val="7"/>
@@ -1542,7 +1542,7 @@
     </w:p>
     <w:p>
       <w:pPr>
-        <w:pStyle w:val="a7"/>
+        <w:pStyle w:val="ListParagraph"/>
         <w:numPr>
           <w:ilvl w:val="0"/>
           <w:numId w:val="7"/>
@@ -1587,7 +1587,7 @@
     </w:p>
     <w:p>
       <w:pPr>
-        <w:pStyle w:val="af0"/>
+        <w:pStyle w:val="IntenseQuote"/>
         <w:rPr>
           <w:b/>
           <w:bCs/>
@@ -1598,7 +1598,7 @@
       <w:bookmarkStart w:id="3" w:name="_Toc69674270"/>
       <w:r>
         <w:rPr>
-          <w:rStyle w:val="10"/>
+          <w:rStyle w:val="Heading1Char"/>
           <w:b/>
           <w:bCs/>
           <w:color w:val="000000" w:themeColor="text1"/>
@@ -1612,7 +1612,7 @@
     </w:p>
     <w:p>
       <w:pPr>
-        <w:pStyle w:val="a7"/>
+        <w:pStyle w:val="ListParagraph"/>
         <w:rPr>
           <w:i/>
           <w:iCs/>
@@ -1624,7 +1624,7 @@
     </w:p>
     <w:p>
       <w:pPr>
-        <w:pStyle w:val="aa"/>
+        <w:pStyle w:val="NormalWeb"/>
         <w:rPr>
           <w:rFonts w:ascii="Segoe UI" w:hAnsi="Segoe UI" w:cs="Segoe UI"/>
           <w:sz w:val="21"/>
@@ -1658,7 +1658,7 @@
     </w:p>
     <w:p>
       <w:pPr>
-        <w:pStyle w:val="aa"/>
+        <w:pStyle w:val="NormalWeb"/>
         <w:rPr>
           <w:rFonts w:ascii="Segoe UI" w:hAnsi="Segoe UI" w:cs="Segoe UI"/>
           <w:sz w:val="21"/>
@@ -1678,7 +1678,7 @@
     </w:p>
     <w:p>
       <w:pPr>
-        <w:pStyle w:val="aa"/>
+        <w:pStyle w:val="NormalWeb"/>
         <w:rPr>
           <w:rFonts w:ascii="Segoe UI" w:hAnsi="Segoe UI" w:cs="Segoe UI"/>
           <w:sz w:val="21"/>
@@ -1698,7 +1698,7 @@
     </w:p>
     <w:p>
       <w:pPr>
-        <w:pStyle w:val="aa"/>
+        <w:pStyle w:val="NormalWeb"/>
         <w:rPr>
           <w:rFonts w:ascii="Segoe UI" w:hAnsi="Segoe UI" w:cs="Segoe UI"/>
           <w:sz w:val="21"/>
@@ -1718,7 +1718,7 @@
     </w:p>
     <w:p>
       <w:pPr>
-        <w:pStyle w:val="aa"/>
+        <w:pStyle w:val="NormalWeb"/>
         <w:rPr>
           <w:rFonts w:ascii="Segoe UI" w:hAnsi="Segoe UI" w:cs="Segoe UI"/>
           <w:sz w:val="21"/>
@@ -1738,7 +1738,7 @@
     </w:p>
     <w:p>
       <w:pPr>
-        <w:pStyle w:val="aa"/>
+        <w:pStyle w:val="NormalWeb"/>
         <w:rPr>
           <w:rFonts w:ascii="Segoe UI" w:hAnsi="Segoe UI" w:cs="Segoe UI"/>
           <w:sz w:val="21"/>
@@ -1758,7 +1758,7 @@
     </w:p>
     <w:p>
       <w:pPr>
-        <w:pStyle w:val="aa"/>
+        <w:pStyle w:val="NormalWeb"/>
         <w:rPr>
           <w:rFonts w:ascii="Segoe UI" w:hAnsi="Segoe UI" w:cs="Segoe UI"/>
           <w:sz w:val="21"/>
@@ -1796,7 +1796,7 @@
     </w:p>
     <w:p>
       <w:pPr>
-        <w:pStyle w:val="aa"/>
+        <w:pStyle w:val="NormalWeb"/>
         <w:rPr>
           <w:rFonts w:ascii="Segoe UI" w:hAnsi="Segoe UI" w:cs="Segoe UI"/>
           <w:sz w:val="21"/>
@@ -1817,7 +1817,7 @@
     </w:p>
     <w:p>
       <w:pPr>
-        <w:pStyle w:val="aa"/>
+        <w:pStyle w:val="NormalWeb"/>
         <w:rPr>
           <w:rFonts w:ascii="Segoe UI" w:hAnsi="Segoe UI" w:cs="Segoe UI"/>
           <w:sz w:val="21"/>
@@ -1837,7 +1837,7 @@
     </w:p>
     <w:p>
       <w:pPr>
-        <w:pStyle w:val="aa"/>
+        <w:pStyle w:val="NormalWeb"/>
         <w:rPr>
           <w:rFonts w:ascii="Segoe UI" w:hAnsi="Segoe UI" w:cs="Segoe UI"/>
           <w:sz w:val="21"/>
@@ -1857,7 +1857,7 @@
     </w:p>
     <w:p>
       <w:pPr>
-        <w:pStyle w:val="aa"/>
+        <w:pStyle w:val="NormalWeb"/>
         <w:rPr>
           <w:rFonts w:ascii="Segoe UI" w:hAnsi="Segoe UI" w:cs="Segoe UI"/>
           <w:sz w:val="21"/>
@@ -1877,7 +1877,7 @@
     </w:p>
     <w:p>
       <w:pPr>
-        <w:pStyle w:val="aa"/>
+        <w:pStyle w:val="NormalWeb"/>
         <w:rPr>
           <w:rFonts w:ascii="Segoe UI" w:hAnsi="Segoe UI" w:cs="Segoe UI"/>
           <w:sz w:val="21"/>
@@ -1897,7 +1897,7 @@
     </w:p>
     <w:p>
       <w:pPr>
-        <w:pStyle w:val="aa"/>
+        <w:pStyle w:val="NormalWeb"/>
         <w:rPr>
           <w:rFonts w:ascii="Segoe UI" w:hAnsi="Segoe UI" w:cs="Segoe UI"/>
           <w:sz w:val="21"/>
@@ -1917,7 +1917,7 @@
     </w:p>
     <w:p>
       <w:pPr>
-        <w:pStyle w:val="aa"/>
+        <w:pStyle w:val="NormalWeb"/>
         <w:rPr>
           <w:rFonts w:ascii="Segoe UI" w:hAnsi="Segoe UI" w:cs="Segoe UI"/>
           <w:sz w:val="21"/>
@@ -1937,7 +1937,7 @@
     </w:p>
     <w:p>
       <w:pPr>
-        <w:pStyle w:val="aa"/>
+        <w:pStyle w:val="NormalWeb"/>
         <w:rPr>
           <w:rFonts w:ascii="Segoe UI" w:hAnsi="Segoe UI" w:cs="Segoe UI"/>
           <w:sz w:val="21"/>
@@ -1957,7 +1957,7 @@
     </w:p>
     <w:p>
       <w:pPr>
-        <w:pStyle w:val="aa"/>
+        <w:pStyle w:val="NormalWeb"/>
         <w:rPr>
           <w:rFonts w:ascii="Segoe UI" w:hAnsi="Segoe UI" w:cs="Segoe UI"/>
           <w:sz w:val="21"/>
@@ -1977,7 +1977,7 @@
     </w:p>
     <w:p>
       <w:pPr>
-        <w:pStyle w:val="aa"/>
+        <w:pStyle w:val="NormalWeb"/>
         <w:rPr>
           <w:rFonts w:ascii="Segoe UI" w:hAnsi="Segoe UI" w:cs="Segoe UI"/>
           <w:sz w:val="21"/>
@@ -1997,7 +1997,7 @@
     </w:p>
     <w:p>
       <w:pPr>
-        <w:pStyle w:val="aa"/>
+        <w:pStyle w:val="NormalWeb"/>
         <w:rPr>
           <w:rFonts w:ascii="Segoe UI" w:hAnsi="Segoe UI" w:cs="Segoe UI"/>
           <w:sz w:val="36"/>
@@ -2018,7 +2018,7 @@
     </w:p>
     <w:p>
       <w:pPr>
-        <w:pStyle w:val="aa"/>
+        <w:pStyle w:val="NormalWeb"/>
         <w:rPr>
           <w:rFonts w:ascii="Segoe UI" w:hAnsi="Segoe UI" w:cs="Segoe UI"/>
           <w:sz w:val="36"/>
@@ -2029,7 +2029,7 @@
     </w:p>
     <w:p>
       <w:pPr>
-        <w:pStyle w:val="aa"/>
+        <w:pStyle w:val="NormalWeb"/>
         <w:rPr>
           <w:rFonts w:ascii="Segoe UI" w:hAnsi="Segoe UI" w:cs="Segoe UI"/>
           <w:sz w:val="36"/>
@@ -2040,7 +2040,7 @@
     </w:p>
     <w:p>
       <w:pPr>
-        <w:pStyle w:val="aa"/>
+        <w:pStyle w:val="NormalWeb"/>
         <w:rPr>
           <w:rFonts w:ascii="Segoe UI" w:hAnsi="Segoe UI" w:cs="Segoe UI"/>
           <w:sz w:val="36"/>
@@ -2051,7 +2051,7 @@
     </w:p>
     <w:p>
       <w:pPr>
-        <w:pStyle w:val="aa"/>
+        <w:pStyle w:val="NormalWeb"/>
         <w:rPr>
           <w:rFonts w:ascii="Segoe UI" w:hAnsi="Segoe UI" w:cs="Segoe UI"/>
           <w:sz w:val="36"/>
@@ -2062,7 +2062,7 @@
     </w:p>
     <w:p>
       <w:pPr>
-        <w:pStyle w:val="aa"/>
+        <w:pStyle w:val="NormalWeb"/>
         <w:rPr>
           <w:rFonts w:ascii="Segoe UI" w:hAnsi="Segoe UI" w:cs="Segoe UI"/>
           <w:sz w:val="36"/>
@@ -2073,7 +2073,7 @@
     </w:p>
     <w:p>
       <w:pPr>
-        <w:pStyle w:val="aa"/>
+        <w:pStyle w:val="NormalWeb"/>
         <w:rPr>
           <w:rFonts w:ascii="Segoe UI" w:hAnsi="Segoe UI" w:cs="Segoe UI"/>
           <w:sz w:val="36"/>
@@ -2084,7 +2084,7 @@
     </w:p>
     <w:p>
       <w:pPr>
-        <w:pStyle w:val="aa"/>
+        <w:pStyle w:val="NormalWeb"/>
         <w:rPr>
           <w:rFonts w:ascii="Segoe UI" w:hAnsi="Segoe UI" w:cs="Segoe UI"/>
           <w:sz w:val="36"/>
@@ -2095,7 +2095,7 @@
     </w:p>
     <w:p>
       <w:pPr>
-        <w:pStyle w:val="aa"/>
+        <w:pStyle w:val="NormalWeb"/>
         <w:rPr>
           <w:rFonts w:ascii="Segoe UI" w:hAnsi="Segoe UI" w:cs="Segoe UI"/>
           <w:sz w:val="36"/>
@@ -2106,7 +2106,7 @@
     </w:p>
     <w:p>
       <w:pPr>
-        <w:pStyle w:val="aa"/>
+        <w:pStyle w:val="NormalWeb"/>
         <w:rPr>
           <w:rFonts w:ascii="Segoe UI" w:hAnsi="Segoe UI" w:cs="Segoe UI"/>
           <w:sz w:val="36"/>
@@ -2117,7 +2117,7 @@
     </w:p>
     <w:p>
       <w:pPr>
-        <w:pStyle w:val="aa"/>
+        <w:pStyle w:val="NormalWeb"/>
         <w:rPr>
           <w:rFonts w:ascii="Segoe UI" w:hAnsi="Segoe UI" w:cs="Segoe UI"/>
           <w:sz w:val="36"/>
@@ -2128,7 +2128,7 @@
     </w:p>
     <w:p>
       <w:pPr>
-        <w:pStyle w:val="aa"/>
+        <w:pStyle w:val="NormalWeb"/>
         <w:rPr>
           <w:rFonts w:ascii="Segoe UI" w:hAnsi="Segoe UI" w:cs="Segoe UI"/>
           <w:sz w:val="36"/>
@@ -2139,7 +2139,7 @@
     </w:p>
     <w:p>
       <w:pPr>
-        <w:pStyle w:val="aa"/>
+        <w:pStyle w:val="NormalWeb"/>
         <w:rPr>
           <w:rFonts w:ascii="Segoe UI" w:hAnsi="Segoe UI" w:cs="Segoe UI"/>
           <w:sz w:val="36"/>
@@ -2150,7 +2150,7 @@
     </w:p>
     <w:p>
       <w:pPr>
-        <w:pStyle w:val="aa"/>
+        <w:pStyle w:val="NormalWeb"/>
         <w:rPr>
           <w:rFonts w:ascii="Segoe UI" w:hAnsi="Segoe UI" w:cs="Segoe UI"/>
           <w:sz w:val="36"/>
@@ -2161,7 +2161,7 @@
     </w:p>
     <w:p>
       <w:pPr>
-        <w:pStyle w:val="aa"/>
+        <w:pStyle w:val="NormalWeb"/>
         <w:rPr>
           <w:rFonts w:ascii="Segoe UI" w:hAnsi="Segoe UI" w:cs="Segoe UI"/>
           <w:sz w:val="36"/>
@@ -2172,7 +2172,7 @@
     </w:p>
     <w:p>
       <w:pPr>
-        <w:pStyle w:val="aa"/>
+        <w:pStyle w:val="NormalWeb"/>
         <w:rPr>
           <w:rFonts w:ascii="Segoe UI" w:hAnsi="Segoe UI" w:cs="Segoe UI"/>
           <w:sz w:val="36"/>
@@ -2183,7 +2183,7 @@
     </w:p>
     <w:p>
       <w:pPr>
-        <w:pStyle w:val="aa"/>
+        <w:pStyle w:val="NormalWeb"/>
         <w:rPr>
           <w:rFonts w:ascii="Segoe UI" w:hAnsi="Segoe UI" w:cs="Segoe UI"/>
           <w:sz w:val="21"/>
@@ -2194,7 +2194,7 @@
     </w:p>
     <w:p>
       <w:pPr>
-        <w:pStyle w:val="af0"/>
+        <w:pStyle w:val="IntenseQuote"/>
         <w:rPr>
           <w:b/>
           <w:bCs/>
@@ -2204,7 +2204,7 @@
       <w:bookmarkStart w:id="4" w:name="_Toc69674271"/>
       <w:r>
         <w:rPr>
-          <w:rStyle w:val="10"/>
+          <w:rStyle w:val="Heading1Char"/>
           <w:b/>
           <w:bCs/>
           <w:color w:val="000000" w:themeColor="text1"/>
@@ -2218,16 +2218,16 @@
     </w:p>
     <w:p>
       <w:pPr>
-        <w:pStyle w:val="a7"/>
-        <w:rPr>
-          <w:sz w:val="36"/>
-          <w:szCs w:val="36"/>
-        </w:rPr>
-      </w:pPr>
-    </w:p>
-    <w:p>
-      <w:pPr>
-        <w:pStyle w:val="a7"/>
+        <w:pStyle w:val="ListParagraph"/>
+        <w:rPr>
+          <w:sz w:val="36"/>
+          <w:szCs w:val="36"/>
+        </w:rPr>
+      </w:pPr>
+    </w:p>
+    <w:p>
+      <w:pPr>
+        <w:pStyle w:val="ListParagraph"/>
         <w:rPr>
           <w:sz w:val="36"/>
           <w:szCs w:val="36"/>
@@ -2250,16 +2250,16 @@
     </w:p>
     <w:p>
       <w:pPr>
-        <w:pStyle w:val="a7"/>
-        <w:rPr>
-          <w:sz w:val="36"/>
-          <w:szCs w:val="36"/>
-        </w:rPr>
-      </w:pPr>
-    </w:p>
-    <w:p>
-      <w:pPr>
-        <w:pStyle w:val="a7"/>
+        <w:pStyle w:val="ListParagraph"/>
+        <w:rPr>
+          <w:sz w:val="36"/>
+          <w:szCs w:val="36"/>
+        </w:rPr>
+      </w:pPr>
+    </w:p>
+    <w:p>
+      <w:pPr>
+        <w:pStyle w:val="ListParagraph"/>
         <w:numPr>
           <w:ilvl w:val="0"/>
           <w:numId w:val="21"/>
@@ -2274,14 +2274,21 @@
           <w:sz w:val="36"/>
           <w:szCs w:val="36"/>
         </w:rPr>
-        <w:t>Д</w:t>
-      </w:r>
-      <w:r>
-        <w:rPr>
-          <w:sz w:val="36"/>
-          <w:szCs w:val="36"/>
-        </w:rPr>
-        <w:t>а подобрим</w:t>
+        <w:t xml:space="preserve">Да подобрим </w:t>
+      </w:r>
+      <w:r>
+        <w:rPr>
+          <w:sz w:val="36"/>
+          <w:szCs w:val="36"/>
+        </w:rPr>
+        <w:t>логото</w:t>
+      </w:r>
+      <w:r>
+        <w:rPr>
+          <w:sz w:val="36"/>
+          <w:szCs w:val="36"/>
+        </w:rPr>
+        <w:softHyphen/>
       </w:r>
       <w:r>
         <w:rPr>
@@ -2290,31 +2297,10 @@
         </w:rPr>
         <w:t xml:space="preserve"> </w:t>
       </w:r>
-      <w:r>
-        <w:rPr>
-          <w:sz w:val="36"/>
-          <w:szCs w:val="36"/>
-        </w:rPr>
-        <w:t>логото</w:t>
-      </w:r>
-      <w:r>
-        <w:rPr>
-          <w:sz w:val="36"/>
-          <w:szCs w:val="36"/>
-        </w:rPr>
-        <w:softHyphen/>
-      </w:r>
-      <w:r>
-        <w:rPr>
-          <w:sz w:val="36"/>
-          <w:szCs w:val="36"/>
-        </w:rPr>
-        <w:t xml:space="preserve"> </w:t>
-      </w:r>
-    </w:p>
-    <w:p>
-      <w:pPr>
-        <w:pStyle w:val="a7"/>
+    </w:p>
+    <w:p>
+      <w:pPr>
+        <w:pStyle w:val="ListParagraph"/>
         <w:numPr>
           <w:ilvl w:val="0"/>
           <w:numId w:val="21"/>
@@ -2329,19 +2315,12 @@
           <w:sz w:val="36"/>
           <w:szCs w:val="36"/>
         </w:rPr>
-        <w:t>Д</w:t>
-      </w:r>
-      <w:r>
-        <w:rPr>
-          <w:sz w:val="36"/>
-          <w:szCs w:val="36"/>
-        </w:rPr>
-        <w:t xml:space="preserve">а го направим по-достъпно </w:t>
-      </w:r>
-    </w:p>
-    <w:p>
-      <w:pPr>
-        <w:pStyle w:val="a7"/>
+        <w:t>Да направим движещо се лого</w:t>
+      </w:r>
+    </w:p>
+    <w:p>
+      <w:pPr>
+        <w:pStyle w:val="ListParagraph"/>
         <w:numPr>
           <w:ilvl w:val="0"/>
           <w:numId w:val="21"/>
@@ -2365,31 +2344,10 @@
         </w:rPr>
         <w:t>а добавим още форми</w:t>
       </w:r>
-      <w:r>
-        <w:rPr>
-          <w:sz w:val="36"/>
-          <w:szCs w:val="36"/>
-        </w:rPr>
-        <w:t xml:space="preserve"> и </w:t>
-      </w:r>
-      <w:r>
-        <w:rPr>
-          <w:sz w:val="36"/>
-          <w:szCs w:val="36"/>
-        </w:rPr>
-        <w:t>е</w:t>
-      </w:r>
-      <w:r>
-        <w:rPr>
-          <w:sz w:val="36"/>
-          <w:szCs w:val="36"/>
-        </w:rPr>
-        <w:t>кипи</w:t>
-      </w:r>
-    </w:p>
-    <w:p>
-      <w:pPr>
-        <w:pStyle w:val="a7"/>
+    </w:p>
+    <w:p>
+      <w:pPr>
+        <w:pStyle w:val="ListParagraph"/>
         <w:numPr>
           <w:ilvl w:val="0"/>
           <w:numId w:val="21"/>
@@ -2404,19 +2362,12 @@
           <w:sz w:val="36"/>
           <w:szCs w:val="36"/>
         </w:rPr>
-        <w:t>Д</w:t>
-      </w:r>
-      <w:r>
-        <w:rPr>
-          <w:sz w:val="36"/>
-          <w:szCs w:val="36"/>
-        </w:rPr>
-        <w:t>а набавим по-нови и  подобрени пожарни автомобили</w:t>
-      </w:r>
-    </w:p>
-    <w:p>
-      <w:pPr>
-        <w:pStyle w:val="a7"/>
+        <w:t>Да променим дизайна</w:t>
+      </w:r>
+    </w:p>
+    <w:p>
+      <w:pPr>
+        <w:pStyle w:val="ListParagraph"/>
         <w:numPr>
           <w:ilvl w:val="0"/>
           <w:numId w:val="21"/>
@@ -2431,90 +2382,7 @@
           <w:sz w:val="36"/>
           <w:szCs w:val="36"/>
         </w:rPr>
-        <w:t xml:space="preserve"> </w:t>
-      </w:r>
-      <w:r>
-        <w:rPr>
-          <w:sz w:val="36"/>
-          <w:szCs w:val="36"/>
-        </w:rPr>
-        <w:t>С</w:t>
-      </w:r>
-      <w:r>
-        <w:rPr>
-          <w:sz w:val="36"/>
-          <w:szCs w:val="36"/>
-        </w:rPr>
-        <w:t>мятаме да разширим маршрутите на превозните средства с цел по-голямо покритие на площ</w:t>
-      </w:r>
-    </w:p>
-    <w:p>
-      <w:pPr>
-        <w:pStyle w:val="a7"/>
-        <w:numPr>
-          <w:ilvl w:val="0"/>
-          <w:numId w:val="21"/>
-        </w:numPr>
-        <w:rPr>
-          <w:sz w:val="36"/>
-          <w:szCs w:val="36"/>
-        </w:rPr>
-      </w:pPr>
-      <w:r>
-        <w:rPr>
-          <w:sz w:val="36"/>
-          <w:szCs w:val="36"/>
-        </w:rPr>
-        <w:t>М</w:t>
-      </w:r>
-      <w:r>
-        <w:rPr>
-          <w:sz w:val="36"/>
-          <w:szCs w:val="36"/>
-        </w:rPr>
-        <w:t>ислим да се разширим до степен</w:t>
-      </w:r>
-      <w:r>
-        <w:rPr>
-          <w:sz w:val="36"/>
-          <w:szCs w:val="36"/>
-        </w:rPr>
-        <w:t>,</w:t>
-      </w:r>
-      <w:r>
-        <w:rPr>
-          <w:sz w:val="36"/>
-          <w:szCs w:val="36"/>
-        </w:rPr>
-        <w:t xml:space="preserve"> в която да помагаме в други страни </w:t>
-      </w:r>
-      <w:r>
-        <w:rPr>
-          <w:sz w:val="34"/>
-          <w:szCs w:val="34"/>
-        </w:rPr>
-        <w:t>(</w:t>
-      </w:r>
-      <w:r>
-        <w:rPr>
-          <w:sz w:val="36"/>
-          <w:szCs w:val="36"/>
-        </w:rPr>
-        <w:t>при недостиг на пожарни в малки или труднодостъпни региони</w:t>
-      </w:r>
-      <w:r>
-        <w:rPr>
-          <w:sz w:val="36"/>
-          <w:szCs w:val="36"/>
-        </w:rPr>
-        <w:t>)</w:t>
-      </w:r>
-      <w:r>
-        <w:rPr>
-          <w:sz w:val="36"/>
-          <w:szCs w:val="36"/>
-        </w:rPr>
-        <w:t xml:space="preserve"> . </w:t>
+        <w:t>Да използваме база данни за формите</w:t>
       </w:r>
     </w:p>
     <w:p>
@@ -2534,7 +2402,7 @@
     </w:p>
     <w:p>
       <w:pPr>
-        <w:pStyle w:val="af0"/>
+        <w:pStyle w:val="IntenseQuote"/>
         <w:rPr>
           <w:b/>
           <w:bCs/>
@@ -2638,7 +2506,7 @@
     </w:p>
     <w:p>
       <w:pPr>
-        <w:pStyle w:val="af0"/>
+        <w:pStyle w:val="IntenseQuote"/>
         <w:rPr>
           <w:b/>
           <w:bCs/>
@@ -2664,7 +2532,7 @@
     <w:p/>
     <w:p>
       <w:pPr>
-        <w:pStyle w:val="a7"/>
+        <w:pStyle w:val="ListParagraph"/>
         <w:numPr>
           <w:ilvl w:val="0"/>
           <w:numId w:val="22"/>
@@ -2705,7 +2573,7 @@
     </w:p>
     <w:p>
       <w:pPr>
-        <w:pStyle w:val="a7"/>
+        <w:pStyle w:val="ListParagraph"/>
         <w:numPr>
           <w:ilvl w:val="0"/>
           <w:numId w:val="22"/>
@@ -2746,7 +2614,7 @@
     </w:p>
     <w:p>
       <w:pPr>
-        <w:pStyle w:val="a7"/>
+        <w:pStyle w:val="ListParagraph"/>
         <w:numPr>
           <w:ilvl w:val="0"/>
           <w:numId w:val="22"/>
@@ -2773,7 +2641,7 @@
     </w:p>
     <w:p>
       <w:pPr>
-        <w:pStyle w:val="a7"/>
+        <w:pStyle w:val="ListParagraph"/>
         <w:rPr>
           <w:sz w:val="36"/>
           <w:szCs w:val="36"/>
@@ -2850,7 +2718,7 @@
 <w:numbering xmlns:wpc="http://schemas.microsoft.com/office/word/2010/wordprocessingCanvas" xmlns:cx="http://schemas.microsoft.com/office/drawing/2014/chartex" xmlns:cx1="http://schemas.microsoft.com/office/drawing/2015/9/8/chartex" xmlns:cx2="http://schemas.microsoft.com/office/drawing/2015/10/21/chartex" xmlns:cx3="http://schemas.microsoft.com/office/drawing/2016/5/9/chartex" xmlns:cx4="http://schemas.microsoft.com/office/drawing/2016/5/10/chartex" xmlns:cx5="http://schemas.microsoft.com/office/drawing/2016/5/11/chartex" xmlns:cx6="http://schemas.microsoft.com/office/drawing/2016/5/12/chartex" xmlns:cx7="http://schemas.microsoft.com/office/drawing/2016/5/13/chartex" xmlns:cx8="http://schemas.microsoft.com/office/drawing/2016/5/14/chartex" xmlns:mc="http://schemas.openxmlformats.org/markup-compatibility/2006" xmlns:aink="http://schemas.microsoft.com/office/drawing/2016/ink" xmlns:am3d="http://schemas.microsoft.com/office/drawing/2017/model3d" xmlns:o="urn:schemas-microsoft-com:office:office" xmlns:r="http://schemas.openxmlformats.org/officeDocument/2006/relationships" xmlns:m="http://schemas.openxmlformats.org/officeDocument/2006/math" xmlns:v="urn:schemas-microsoft-com:vml" xmlns:wp14="http://schemas.microsoft.com/office/word/2010/wordprocessingDrawing" xmlns:wp="http://schemas.openxmlformats.org/drawingml/2006/wordprocessingDrawing" xmlns:w10="urn:schemas-microsoft-com:office:word" xmlns:w="http://schemas.openxmlformats.org/wordprocessingml/2006/main" xmlns:w14="http://schemas.microsoft.com/office/word/2010/wordml" xmlns:w15="http://schemas.microsoft.com/office/word/2012/wordml" xmlns:w16cex="http://schemas.microsoft.com/office/word/2018/wordml/cex" xmlns:w16cid="http://schemas.microsoft.com/office/word/2016/wordml/cid" xmlns:w16="http://schemas.microsoft.com/office/word/2018/wordml" xmlns:w16sdtdh="http://schemas.microsoft.com/office/word/2020/wordml/sdtdatahash" xmlns:w16se="http://schemas.microsoft.com/office/word/2015/wordml/symex" xmlns:wpg="http://schemas.microsoft.com/office/word/2010/wordprocessingGroup" xmlns:wpi="http://schemas.microsoft.com/office/word/2010/wordprocessingInk" xmlns:wne="http://schemas.microsoft.com/office/word/2006/wordml" xmlns:wps="http://schemas.microsoft.com/office/word/2010/wordprocessingShape" mc:Ignorable="w14 w15 w16se w16cid w16 w16cex w16sdtdh wp14">
   <w:numPicBullet w:numPicBulletId="0">
     <w:pict>
-      <v:shapetype id="_x0000_t75" coordsize="21600,21600" o:spt="75" o:preferrelative="t" path="m@4@5l@4@11@9@11@9@5xe" filled="f" stroked="f">
+      <v:shapetype w14:anchorId="31A04D49" id="_x0000_t75" coordsize="21600,21600" o:spt="75" o:preferrelative="t" path="m@4@5l@4@11@9@11@9@5xe" filled="f" stroked="f">
         <v:stroke joinstyle="miter"/>
         <v:formulas>
           <v:f eqn="if lineDrawn pixelLineWidth 0"/>
@@ -2869,7 +2737,7 @@
         <v:path o:extrusionok="f" gradientshapeok="t" o:connecttype="rect"/>
         <o:lock v:ext="edit" aspectratio="t"/>
       </v:shapetype>
-      <v:shape id="_x0000_i1369" type="#_x0000_t75" style="width:11.25pt;height:11.25pt" o:bullet="t">
+      <v:shape id="_x0000_i1026" type="#_x0000_t75" style="width:11.25pt;height:11.25pt" o:bullet="t">
         <v:imagedata r:id="rId1" o:title="msoDAA4"/>
       </v:shape>
     </w:pict>
@@ -5433,15 +5301,15 @@
     <w:lsdException w:name="Unresolved Mention" w:semiHidden="1" w:unhideWhenUsed="1"/>
     <w:lsdException w:name="Smart Link" w:semiHidden="1" w:unhideWhenUsed="1"/>
   </w:latentStyles>
-  <w:style w:type="paragraph" w:default="1" w:styleId="a">
+  <w:style w:type="paragraph" w:default="1" w:styleId="Normal">
     <w:name w:val="Normal"/>
     <w:qFormat/>
   </w:style>
-  <w:style w:type="paragraph" w:styleId="1">
+  <w:style w:type="paragraph" w:styleId="Heading1">
     <w:name w:val="heading 1"/>
-    <w:basedOn w:val="a"/>
-    <w:next w:val="a"/>
-    <w:link w:val="10"/>
+    <w:basedOn w:val="Normal"/>
+    <w:next w:val="Normal"/>
+    <w:link w:val="Heading1Char"/>
     <w:uiPriority w:val="9"/>
     <w:qFormat/>
     <w:rsid w:val="007F47CC"/>
@@ -5458,11 +5326,11 @@
       <w:szCs w:val="32"/>
     </w:rPr>
   </w:style>
-  <w:style w:type="paragraph" w:styleId="2">
+  <w:style w:type="paragraph" w:styleId="Heading2">
     <w:name w:val="heading 2"/>
-    <w:basedOn w:val="a"/>
-    <w:next w:val="a"/>
-    <w:link w:val="20"/>
+    <w:basedOn w:val="Normal"/>
+    <w:next w:val="Normal"/>
+    <w:link w:val="Heading2Char"/>
     <w:uiPriority w:val="9"/>
     <w:unhideWhenUsed/>
     <w:qFormat/>
@@ -5480,13 +5348,13 @@
       <w:szCs w:val="26"/>
     </w:rPr>
   </w:style>
-  <w:style w:type="character" w:default="1" w:styleId="a0">
+  <w:style w:type="character" w:default="1" w:styleId="DefaultParagraphFont">
     <w:name w:val="Default Paragraph Font"/>
     <w:uiPriority w:val="1"/>
     <w:semiHidden/>
     <w:unhideWhenUsed/>
   </w:style>
-  <w:style w:type="table" w:default="1" w:styleId="a1">
+  <w:style w:type="table" w:default="1" w:styleId="TableNormal">
     <w:name w:val="Normal Table"/>
     <w:uiPriority w:val="99"/>
     <w:semiHidden/>
@@ -5501,16 +5369,16 @@
       </w:tblCellMar>
     </w:tblPr>
   </w:style>
-  <w:style w:type="numbering" w:default="1" w:styleId="a2">
+  <w:style w:type="numbering" w:default="1" w:styleId="NoList">
     <w:name w:val="No List"/>
     <w:uiPriority w:val="99"/>
     <w:semiHidden/>
     <w:unhideWhenUsed/>
   </w:style>
-  <w:style w:type="paragraph" w:styleId="a3">
+  <w:style w:type="paragraph" w:styleId="Header">
     <w:name w:val="header"/>
-    <w:basedOn w:val="a"/>
-    <w:link w:val="a4"/>
+    <w:basedOn w:val="Normal"/>
+    <w:link w:val="HeaderChar"/>
     <w:uiPriority w:val="99"/>
     <w:unhideWhenUsed/>
     <w:rsid w:val="00251FBB"/>
@@ -5522,17 +5390,17 @@
       <w:spacing w:after="0" w:line="240" w:lineRule="auto"/>
     </w:pPr>
   </w:style>
-  <w:style w:type="character" w:customStyle="1" w:styleId="a4">
-    <w:name w:val="Горен колонтитул Знак"/>
-    <w:basedOn w:val="a0"/>
-    <w:link w:val="a3"/>
+  <w:style w:type="character" w:customStyle="1" w:styleId="HeaderChar">
+    <w:name w:val="Header Char"/>
+    <w:basedOn w:val="DefaultParagraphFont"/>
+    <w:link w:val="Header"/>
     <w:uiPriority w:val="99"/>
     <w:rsid w:val="00251FBB"/>
   </w:style>
-  <w:style w:type="paragraph" w:styleId="a5">
+  <w:style w:type="paragraph" w:styleId="Footer">
     <w:name w:val="footer"/>
-    <w:basedOn w:val="a"/>
-    <w:link w:val="a6"/>
+    <w:basedOn w:val="Normal"/>
+    <w:link w:val="FooterChar"/>
     <w:uiPriority w:val="99"/>
     <w:unhideWhenUsed/>
     <w:rsid w:val="00251FBB"/>
@@ -5544,16 +5412,16 @@
       <w:spacing w:after="0" w:line="240" w:lineRule="auto"/>
     </w:pPr>
   </w:style>
-  <w:style w:type="character" w:customStyle="1" w:styleId="a6">
-    <w:name w:val="Долен колонтитул Знак"/>
-    <w:basedOn w:val="a0"/>
-    <w:link w:val="a5"/>
+  <w:style w:type="character" w:customStyle="1" w:styleId="FooterChar">
+    <w:name w:val="Footer Char"/>
+    <w:basedOn w:val="DefaultParagraphFont"/>
+    <w:link w:val="Footer"/>
     <w:uiPriority w:val="99"/>
     <w:rsid w:val="00251FBB"/>
   </w:style>
-  <w:style w:type="paragraph" w:styleId="a7">
+  <w:style w:type="paragraph" w:styleId="ListParagraph">
     <w:name w:val="List Paragraph"/>
-    <w:basedOn w:val="a"/>
+    <w:basedOn w:val="Normal"/>
     <w:uiPriority w:val="34"/>
     <w:qFormat/>
     <w:rsid w:val="00BB303C"/>
@@ -5562,9 +5430,9 @@
       <w:contextualSpacing/>
     </w:pPr>
   </w:style>
-  <w:style w:type="character" w:styleId="a8">
+  <w:style w:type="character" w:styleId="Hyperlink">
     <w:name w:val="Hyperlink"/>
-    <w:basedOn w:val="a0"/>
+    <w:basedOn w:val="DefaultParagraphFont"/>
     <w:uiPriority w:val="99"/>
     <w:unhideWhenUsed/>
     <w:rsid w:val="00174EC3"/>
@@ -5573,9 +5441,9 @@
       <w:u w:val="single"/>
     </w:rPr>
   </w:style>
-  <w:style w:type="character" w:styleId="a9">
+  <w:style w:type="character" w:styleId="UnresolvedMention">
     <w:name w:val="Unresolved Mention"/>
-    <w:basedOn w:val="a0"/>
+    <w:basedOn w:val="DefaultParagraphFont"/>
     <w:uiPriority w:val="99"/>
     <w:semiHidden/>
     <w:unhideWhenUsed/>
@@ -5585,9 +5453,9 @@
       <w:shd w:val="clear" w:color="auto" w:fill="E1DFDD"/>
     </w:rPr>
   </w:style>
-  <w:style w:type="paragraph" w:styleId="aa">
+  <w:style w:type="paragraph" w:styleId="NormalWeb">
     <w:name w:val="Normal (Web)"/>
-    <w:basedOn w:val="a"/>
+    <w:basedOn w:val="Normal"/>
     <w:uiPriority w:val="99"/>
     <w:semiHidden/>
     <w:unhideWhenUsed/>
@@ -5602,10 +5470,10 @@
       <w:lang w:val="en-US"/>
     </w:rPr>
   </w:style>
-  <w:style w:type="character" w:customStyle="1" w:styleId="10">
-    <w:name w:val="Заглавие 1 Знак"/>
-    <w:basedOn w:val="a0"/>
-    <w:link w:val="1"/>
+  <w:style w:type="character" w:customStyle="1" w:styleId="Heading1Char">
+    <w:name w:val="Heading 1 Char"/>
+    <w:basedOn w:val="DefaultParagraphFont"/>
+    <w:link w:val="Heading1"/>
     <w:uiPriority w:val="9"/>
     <w:rsid w:val="007F47CC"/>
     <w:rPr>
@@ -5615,10 +5483,10 @@
       <w:szCs w:val="32"/>
     </w:rPr>
   </w:style>
-  <w:style w:type="paragraph" w:styleId="ab">
+  <w:style w:type="paragraph" w:styleId="TOCHeading">
     <w:name w:val="TOC Heading"/>
-    <w:basedOn w:val="1"/>
-    <w:next w:val="a"/>
+    <w:basedOn w:val="Heading1"/>
+    <w:next w:val="Normal"/>
     <w:uiPriority w:val="39"/>
     <w:unhideWhenUsed/>
     <w:qFormat/>
@@ -5630,10 +5498,10 @@
       <w:lang w:val="en-US"/>
     </w:rPr>
   </w:style>
-  <w:style w:type="paragraph" w:styleId="21">
+  <w:style w:type="paragraph" w:styleId="TOC2">
     <w:name w:val="toc 2"/>
-    <w:basedOn w:val="a"/>
-    <w:next w:val="a"/>
+    <w:basedOn w:val="Normal"/>
+    <w:next w:val="Normal"/>
     <w:autoRedefine/>
     <w:uiPriority w:val="39"/>
     <w:unhideWhenUsed/>
@@ -5647,10 +5515,10 @@
       <w:lang w:val="en-US"/>
     </w:rPr>
   </w:style>
-  <w:style w:type="paragraph" w:styleId="11">
+  <w:style w:type="paragraph" w:styleId="TOC1">
     <w:name w:val="toc 1"/>
-    <w:basedOn w:val="a"/>
-    <w:next w:val="a"/>
+    <w:basedOn w:val="Normal"/>
+    <w:next w:val="Normal"/>
     <w:autoRedefine/>
     <w:uiPriority w:val="39"/>
     <w:unhideWhenUsed/>
@@ -5663,10 +5531,10 @@
       <w:lang w:val="en-US"/>
     </w:rPr>
   </w:style>
-  <w:style w:type="paragraph" w:styleId="3">
+  <w:style w:type="paragraph" w:styleId="TOC3">
     <w:name w:val="toc 3"/>
-    <w:basedOn w:val="a"/>
-    <w:next w:val="a"/>
+    <w:basedOn w:val="Normal"/>
+    <w:next w:val="Normal"/>
     <w:autoRedefine/>
     <w:uiPriority w:val="39"/>
     <w:unhideWhenUsed/>
@@ -5680,10 +5548,10 @@
       <w:lang w:val="en-US"/>
     </w:rPr>
   </w:style>
-  <w:style w:type="paragraph" w:styleId="ac">
+  <w:style w:type="paragraph" w:styleId="FootnoteText">
     <w:name w:val="footnote text"/>
-    <w:basedOn w:val="a"/>
-    <w:link w:val="ad"/>
+    <w:basedOn w:val="Normal"/>
+    <w:link w:val="FootnoteTextChar"/>
     <w:uiPriority w:val="99"/>
     <w:semiHidden/>
     <w:unhideWhenUsed/>
@@ -5696,10 +5564,10 @@
       <w:szCs w:val="20"/>
     </w:rPr>
   </w:style>
-  <w:style w:type="character" w:customStyle="1" w:styleId="ad">
-    <w:name w:val="Текст под линия Знак"/>
-    <w:basedOn w:val="a0"/>
-    <w:link w:val="ac"/>
+  <w:style w:type="character" w:customStyle="1" w:styleId="FootnoteTextChar">
+    <w:name w:val="Footnote Text Char"/>
+    <w:basedOn w:val="DefaultParagraphFont"/>
+    <w:link w:val="FootnoteText"/>
     <w:uiPriority w:val="99"/>
     <w:semiHidden/>
     <w:rsid w:val="007F47CC"/>
@@ -5708,9 +5576,9 @@
       <w:szCs w:val="20"/>
     </w:rPr>
   </w:style>
-  <w:style w:type="character" w:styleId="ae">
+  <w:style w:type="character" w:styleId="FootnoteReference">
     <w:name w:val="footnote reference"/>
-    <w:basedOn w:val="a0"/>
+    <w:basedOn w:val="DefaultParagraphFont"/>
     <w:uiPriority w:val="99"/>
     <w:semiHidden/>
     <w:unhideWhenUsed/>
@@ -5719,9 +5587,9 @@
       <w:vertAlign w:val="superscript"/>
     </w:rPr>
   </w:style>
-  <w:style w:type="character" w:styleId="af">
+  <w:style w:type="character" w:styleId="IntenseEmphasis">
     <w:name w:val="Intense Emphasis"/>
-    <w:basedOn w:val="a0"/>
+    <w:basedOn w:val="DefaultParagraphFont"/>
     <w:uiPriority w:val="21"/>
     <w:qFormat/>
     <w:rsid w:val="00043D72"/>
@@ -5731,10 +5599,10 @@
       <w:color w:val="4472C4" w:themeColor="accent1"/>
     </w:rPr>
   </w:style>
-  <w:style w:type="character" w:customStyle="1" w:styleId="20">
-    <w:name w:val="Заглавие 2 Знак"/>
-    <w:basedOn w:val="a0"/>
-    <w:link w:val="2"/>
+  <w:style w:type="character" w:customStyle="1" w:styleId="Heading2Char">
+    <w:name w:val="Heading 2 Char"/>
+    <w:basedOn w:val="DefaultParagraphFont"/>
+    <w:link w:val="Heading2"/>
     <w:uiPriority w:val="9"/>
     <w:rsid w:val="00DE4DF3"/>
     <w:rPr>
@@ -5744,11 +5612,11 @@
       <w:szCs w:val="26"/>
     </w:rPr>
   </w:style>
-  <w:style w:type="paragraph" w:styleId="af0">
+  <w:style w:type="paragraph" w:styleId="IntenseQuote">
     <w:name w:val="Intense Quote"/>
-    <w:basedOn w:val="a"/>
-    <w:next w:val="a"/>
-    <w:link w:val="af1"/>
+    <w:basedOn w:val="Normal"/>
+    <w:next w:val="Normal"/>
+    <w:link w:val="IntenseQuoteChar"/>
     <w:uiPriority w:val="30"/>
     <w:qFormat/>
     <w:rsid w:val="00EA2EF2"/>
@@ -5767,10 +5635,10 @@
       <w:color w:val="4472C4" w:themeColor="accent1"/>
     </w:rPr>
   </w:style>
-  <w:style w:type="character" w:customStyle="1" w:styleId="af1">
-    <w:name w:val="Интензивно цитиране Знак"/>
-    <w:basedOn w:val="a0"/>
-    <w:link w:val="af0"/>
+  <w:style w:type="character" w:customStyle="1" w:styleId="IntenseQuoteChar">
+    <w:name w:val="Intense Quote Char"/>
+    <w:basedOn w:val="DefaultParagraphFont"/>
+    <w:link w:val="IntenseQuote"/>
     <w:uiPriority w:val="30"/>
     <w:rsid w:val="00EA2EF2"/>
     <w:rPr>

--- a/presentation and documentation/documentation.docx
+++ b/presentation and documentation/documentation.docx
@@ -1191,6 +1191,7 @@
     </w:p>
     <w:p>
       <w:pPr>
+        <w:ind w:firstLine="360"/>
         <w:rPr>
           <w:sz w:val="32"/>
           <w:szCs w:val="32"/>
@@ -1673,7 +1674,34 @@
           <w:szCs w:val="36"/>
           <w:lang w:val="bg-BG"/>
         </w:rPr>
-        <w:t xml:space="preserve">Първото нещо, което излиза когато стартираме сайта е движещото се лого на нашия отбор. Когато логото се махне излиза началната ни страница. </w:t>
+        <w:t>Н</w:t>
+      </w:r>
+      <w:r>
+        <w:rPr>
+          <w:rFonts w:ascii="Segoe UI" w:hAnsi="Segoe UI" w:cs="Segoe UI"/>
+          <w:sz w:val="36"/>
+          <w:szCs w:val="36"/>
+          <w:lang w:val="bg-BG"/>
+        </w:rPr>
+        <w:t>ачалната ни страница</w:t>
+      </w:r>
+      <w:r>
+        <w:rPr>
+          <w:rFonts w:ascii="Segoe UI" w:hAnsi="Segoe UI" w:cs="Segoe UI"/>
+          <w:sz w:val="36"/>
+          <w:szCs w:val="36"/>
+          <w:lang w:val="bg-BG"/>
+        </w:rPr>
+        <w:t xml:space="preserve"> съдържа </w:t>
+      </w:r>
+      <w:r>
+        <w:rPr>
+          <w:rFonts w:ascii="Segoe UI" w:hAnsi="Segoe UI" w:cs="Segoe UI"/>
+          <w:sz w:val="36"/>
+          <w:szCs w:val="36"/>
+          <w:lang w:val="bg-BG"/>
+        </w:rPr>
+        <w:t>линк към сайт за нашия отбор, линк към менюто със съдържание на сайта, две форми, чиито отговори ще получаваме на имейла ни и линк към страница с нашите контакти.</w:t>
       </w:r>
     </w:p>
     <w:p>
@@ -1693,7 +1721,7 @@
           <w:szCs w:val="36"/>
           <w:lang w:val="bg-BG"/>
         </w:rPr>
-        <w:t>Там има линк към сайт за нашия отбор, линк към менюто със съдържание на сайта, две форми, чиито отговори ще получаваме на имейла ни и линк към страница с нашите контакти.</w:t>
+        <w:t xml:space="preserve">Когато отидем на страницата меню виждаме различните страници разделени на колони. </w:t>
       </w:r>
     </w:p>
     <w:p>
@@ -1713,7 +1741,7 @@
           <w:szCs w:val="36"/>
           <w:lang w:val="bg-BG"/>
         </w:rPr>
-        <w:t xml:space="preserve">Когато отидем на страницата меню виждаме различните страници разделени на колони. </w:t>
+        <w:t>Първата колона се казва „Пожарни центрове“ и тя съдържа сайтове с обяснения за работещите екипи,</w:t>
       </w:r>
     </w:p>
     <w:p>
@@ -1733,7 +1761,7 @@
           <w:szCs w:val="36"/>
           <w:lang w:val="bg-BG"/>
         </w:rPr>
-        <w:t>Първата колона се казва „Пожарни центрове“ и тя съдържа сайтове с обяснения за работещите екипи,</w:t>
+        <w:t xml:space="preserve">пожарните автомобили и пожарогасителите, който има нашата пожарна. </w:t>
       </w:r>
     </w:p>
     <w:p>
@@ -1753,7 +1781,25 @@
           <w:szCs w:val="36"/>
           <w:lang w:val="bg-BG"/>
         </w:rPr>
-        <w:t xml:space="preserve">пожарните автомобили и пожарогасителите, който има нашата пожарна. </w:t>
+        <w:t xml:space="preserve">Следващата колона съдържа две страници. Първата страница, която се казва „Събитие“ има имейл и телефони за връзка, и форма на която може да подадем сигнал с точен ден и час на произшествието, </w:t>
+      </w:r>
+      <w:r>
+        <w:rPr>
+          <w:rFonts w:ascii="Segoe UI" w:hAnsi="Segoe UI" w:cs="Segoe UI"/>
+          <w:sz w:val="36"/>
+          <w:szCs w:val="36"/>
+          <w:lang w:val="de-DE"/>
+        </w:rPr>
+        <w:t>GPS</w:t>
+      </w:r>
+      <w:r>
+        <w:rPr>
+          <w:rFonts w:ascii="Segoe UI" w:hAnsi="Segoe UI" w:cs="Segoe UI"/>
+          <w:sz w:val="36"/>
+          <w:szCs w:val="36"/>
+          <w:lang w:val="bg-BG"/>
+        </w:rPr>
+        <w:t xml:space="preserve"> координати и адрес. </w:t>
       </w:r>
     </w:p>
     <w:p>
@@ -1773,25 +1819,7 @@
           <w:szCs w:val="36"/>
           <w:lang w:val="bg-BG"/>
         </w:rPr>
-        <w:t xml:space="preserve">Следващата колона съдържа две страници. Първата страница, която се казва „Събитие“ има имейл и телефони за връзка, и форма на която може да подадем сигнал с точен ден и час на произшествието, </w:t>
-      </w:r>
-      <w:r>
-        <w:rPr>
-          <w:rFonts w:ascii="Segoe UI" w:hAnsi="Segoe UI" w:cs="Segoe UI"/>
-          <w:sz w:val="36"/>
-          <w:szCs w:val="36"/>
-          <w:lang w:val="de-DE"/>
-        </w:rPr>
-        <w:t>GPS</w:t>
-      </w:r>
-      <w:r>
-        <w:rPr>
-          <w:rFonts w:ascii="Segoe UI" w:hAnsi="Segoe UI" w:cs="Segoe UI"/>
-          <w:sz w:val="36"/>
-          <w:szCs w:val="36"/>
-          <w:lang w:val="bg-BG"/>
-        </w:rPr>
-        <w:t xml:space="preserve"> координати и адрес. </w:t>
+        <w:t xml:space="preserve">Във втората страница „Местоположение“ ще откриете карта с точния адрес на пожарната. </w:t>
       </w:r>
     </w:p>
     <w:p>
@@ -1811,8 +1839,7 @@
           <w:szCs w:val="36"/>
           <w:lang w:val="bg-BG"/>
         </w:rPr>
-        <w:lastRenderedPageBreak/>
-        <w:t xml:space="preserve">Във втората страница „Местоположение“ ще откриете карта с точния адрес на пожарната. </w:t>
+        <w:t xml:space="preserve">В третата колона отново имаме две страници: една за „Контакти“ и една за „Пожароопасност“. </w:t>
       </w:r>
     </w:p>
     <w:p>
@@ -1832,7 +1859,8 @@
           <w:szCs w:val="36"/>
           <w:lang w:val="bg-BG"/>
         </w:rPr>
-        <w:t xml:space="preserve">В третата колона отново имаме две страници: една за „Контакти“ и една за „Пожароопасност“. </w:t>
+        <w:lastRenderedPageBreak/>
+        <w:t xml:space="preserve">В първата има информация, чрез която да се свържете с нас. </w:t>
       </w:r>
     </w:p>
     <w:p>
@@ -1852,7 +1880,7 @@
           <w:szCs w:val="36"/>
           <w:lang w:val="bg-BG"/>
         </w:rPr>
-        <w:t xml:space="preserve">В първата има информация, чрез която да се свържете с нас. </w:t>
+        <w:t xml:space="preserve">Втората страница – „Пожароопасност“ съдържа информация показана чрез три статистики. </w:t>
       </w:r>
     </w:p>
     <w:p>
@@ -1872,7 +1900,7 @@
           <w:szCs w:val="36"/>
           <w:lang w:val="bg-BG"/>
         </w:rPr>
-        <w:t xml:space="preserve">Втората страница – „Пожароопасност“ съдържа информация показана чрез три статистики. </w:t>
+        <w:t xml:space="preserve">Първата статистика има информация за пожароопасността през различните сезони, втората статистика съдържа информация за градовете с </w:t>
       </w:r>
     </w:p>
     <w:p>
@@ -1892,7 +1920,7 @@
           <w:szCs w:val="36"/>
           <w:lang w:val="bg-BG"/>
         </w:rPr>
-        <w:t xml:space="preserve">Първата статистика има информация за пожароопасността през различните сезони, втората статистика съдържа информация за градовете с </w:t>
+        <w:t xml:space="preserve">най-голям риск за пожар, а третата разделя Бургас на региони и дава информация за тяхната пожароопасност. </w:t>
       </w:r>
     </w:p>
     <w:p>
@@ -1912,7 +1940,7 @@
           <w:szCs w:val="36"/>
           <w:lang w:val="bg-BG"/>
         </w:rPr>
-        <w:t xml:space="preserve">най-голям риск за пожар, а третата разделя Бургас на региони и дава информация за тяхната пожароопасност. </w:t>
+        <w:t xml:space="preserve">Най - долу имаме легенда, на която е обозначено какво означава всеки един цвят от статистиките. </w:t>
       </w:r>
     </w:p>
     <w:p>
@@ -1932,7 +1960,7 @@
           <w:szCs w:val="36"/>
           <w:lang w:val="bg-BG"/>
         </w:rPr>
-        <w:t xml:space="preserve">Най - долу имаме легенда, на която е обозначено какво означава всеки един цвят от статистиките. </w:t>
+        <w:t>Четвъртата ни колона съдържа четири под сайта, даващи информация как да се справим с различни</w:t>
       </w:r>
     </w:p>
     <w:p>
@@ -1952,7 +1980,7 @@
           <w:szCs w:val="36"/>
           <w:lang w:val="bg-BG"/>
         </w:rPr>
-        <w:t>Четвъртата ни колона съдържа четири под сайта, даващи информация как да се справим с различни</w:t>
+        <w:t xml:space="preserve">бедствия, като например първият под сайт е свързан със земетресенията, вторият с пожари, третият с наводнения и четвъртият – катастрофи. </w:t>
       </w:r>
     </w:p>
     <w:p>
@@ -1972,7 +2000,7 @@
           <w:szCs w:val="36"/>
           <w:lang w:val="bg-BG"/>
         </w:rPr>
-        <w:t xml:space="preserve">бедствия, като например първият под сайт е свързан със земетресенията, вторият с пожари, третият с наводнения и четвъртият – катастрофи. </w:t>
+        <w:t xml:space="preserve">Последната страница, която направихме се намира в горния ляв ъгъл на всяка една от страниците ни. </w:t>
       </w:r>
     </w:p>
     <w:p>
@@ -1980,8 +2008,8 @@
         <w:pStyle w:val="NormalWeb"/>
         <w:rPr>
           <w:rFonts w:ascii="Segoe UI" w:hAnsi="Segoe UI" w:cs="Segoe UI"/>
-          <w:sz w:val="21"/>
-          <w:szCs w:val="21"/>
+          <w:sz w:val="36"/>
+          <w:szCs w:val="36"/>
           <w:lang w:val="bg-BG"/>
         </w:rPr>
       </w:pPr>
@@ -1992,172 +2020,8 @@
           <w:szCs w:val="36"/>
           <w:lang w:val="bg-BG"/>
         </w:rPr>
-        <w:t xml:space="preserve">Последната страница, която направихме се намира в горния ляв ъгъл на всяка една от страниците ни. </w:t>
-      </w:r>
-    </w:p>
-    <w:p>
-      <w:pPr>
-        <w:pStyle w:val="NormalWeb"/>
-        <w:rPr>
-          <w:rFonts w:ascii="Segoe UI" w:hAnsi="Segoe UI" w:cs="Segoe UI"/>
-          <w:sz w:val="36"/>
-          <w:szCs w:val="36"/>
-          <w:lang w:val="bg-BG"/>
-        </w:rPr>
-      </w:pPr>
-      <w:r>
-        <w:rPr>
-          <w:rFonts w:ascii="Segoe UI" w:hAnsi="Segoe UI" w:cs="Segoe UI"/>
-          <w:sz w:val="36"/>
-          <w:szCs w:val="36"/>
-          <w:lang w:val="bg-BG"/>
-        </w:rPr>
-        <w:lastRenderedPageBreak/>
         <w:t>Тя е свързана с информация за участниците в отбора ни и е линкната чрез статичното ни лого.</w:t>
       </w:r>
-    </w:p>
-    <w:p>
-      <w:pPr>
-        <w:pStyle w:val="NormalWeb"/>
-        <w:rPr>
-          <w:rFonts w:ascii="Segoe UI" w:hAnsi="Segoe UI" w:cs="Segoe UI"/>
-          <w:sz w:val="36"/>
-          <w:szCs w:val="36"/>
-          <w:lang w:val="bg-BG"/>
-        </w:rPr>
-      </w:pPr>
-    </w:p>
-    <w:p>
-      <w:pPr>
-        <w:pStyle w:val="NormalWeb"/>
-        <w:rPr>
-          <w:rFonts w:ascii="Segoe UI" w:hAnsi="Segoe UI" w:cs="Segoe UI"/>
-          <w:sz w:val="36"/>
-          <w:szCs w:val="36"/>
-          <w:lang w:val="bg-BG"/>
-        </w:rPr>
-      </w:pPr>
-    </w:p>
-    <w:p>
-      <w:pPr>
-        <w:pStyle w:val="NormalWeb"/>
-        <w:rPr>
-          <w:rFonts w:ascii="Segoe UI" w:hAnsi="Segoe UI" w:cs="Segoe UI"/>
-          <w:sz w:val="36"/>
-          <w:szCs w:val="36"/>
-          <w:lang w:val="bg-BG"/>
-        </w:rPr>
-      </w:pPr>
-    </w:p>
-    <w:p>
-      <w:pPr>
-        <w:pStyle w:val="NormalWeb"/>
-        <w:rPr>
-          <w:rFonts w:ascii="Segoe UI" w:hAnsi="Segoe UI" w:cs="Segoe UI"/>
-          <w:sz w:val="36"/>
-          <w:szCs w:val="36"/>
-          <w:lang w:val="bg-BG"/>
-        </w:rPr>
-      </w:pPr>
-    </w:p>
-    <w:p>
-      <w:pPr>
-        <w:pStyle w:val="NormalWeb"/>
-        <w:rPr>
-          <w:rFonts w:ascii="Segoe UI" w:hAnsi="Segoe UI" w:cs="Segoe UI"/>
-          <w:sz w:val="36"/>
-          <w:szCs w:val="36"/>
-          <w:lang w:val="bg-BG"/>
-        </w:rPr>
-      </w:pPr>
-    </w:p>
-    <w:p>
-      <w:pPr>
-        <w:pStyle w:val="NormalWeb"/>
-        <w:rPr>
-          <w:rFonts w:ascii="Segoe UI" w:hAnsi="Segoe UI" w:cs="Segoe UI"/>
-          <w:sz w:val="36"/>
-          <w:szCs w:val="36"/>
-          <w:lang w:val="bg-BG"/>
-        </w:rPr>
-      </w:pPr>
-    </w:p>
-    <w:p>
-      <w:pPr>
-        <w:pStyle w:val="NormalWeb"/>
-        <w:rPr>
-          <w:rFonts w:ascii="Segoe UI" w:hAnsi="Segoe UI" w:cs="Segoe UI"/>
-          <w:sz w:val="36"/>
-          <w:szCs w:val="36"/>
-          <w:lang w:val="bg-BG"/>
-        </w:rPr>
-      </w:pPr>
-    </w:p>
-    <w:p>
-      <w:pPr>
-        <w:pStyle w:val="NormalWeb"/>
-        <w:rPr>
-          <w:rFonts w:ascii="Segoe UI" w:hAnsi="Segoe UI" w:cs="Segoe UI"/>
-          <w:sz w:val="36"/>
-          <w:szCs w:val="36"/>
-          <w:lang w:val="bg-BG"/>
-        </w:rPr>
-      </w:pPr>
-    </w:p>
-    <w:p>
-      <w:pPr>
-        <w:pStyle w:val="NormalWeb"/>
-        <w:rPr>
-          <w:rFonts w:ascii="Segoe UI" w:hAnsi="Segoe UI" w:cs="Segoe UI"/>
-          <w:sz w:val="36"/>
-          <w:szCs w:val="36"/>
-          <w:lang w:val="bg-BG"/>
-        </w:rPr>
-      </w:pPr>
-    </w:p>
-    <w:p>
-      <w:pPr>
-        <w:pStyle w:val="NormalWeb"/>
-        <w:rPr>
-          <w:rFonts w:ascii="Segoe UI" w:hAnsi="Segoe UI" w:cs="Segoe UI"/>
-          <w:sz w:val="36"/>
-          <w:szCs w:val="36"/>
-          <w:lang w:val="bg-BG"/>
-        </w:rPr>
-      </w:pPr>
-    </w:p>
-    <w:p>
-      <w:pPr>
-        <w:pStyle w:val="NormalWeb"/>
-        <w:rPr>
-          <w:rFonts w:ascii="Segoe UI" w:hAnsi="Segoe UI" w:cs="Segoe UI"/>
-          <w:sz w:val="36"/>
-          <w:szCs w:val="36"/>
-          <w:lang w:val="bg-BG"/>
-        </w:rPr>
-      </w:pPr>
-    </w:p>
-    <w:p>
-      <w:pPr>
-        <w:pStyle w:val="NormalWeb"/>
-        <w:rPr>
-          <w:rFonts w:ascii="Segoe UI" w:hAnsi="Segoe UI" w:cs="Segoe UI"/>
-          <w:sz w:val="36"/>
-          <w:szCs w:val="36"/>
-          <w:lang w:val="bg-BG"/>
-        </w:rPr>
-      </w:pPr>
-    </w:p>
-    <w:p>
-      <w:pPr>
-        <w:pStyle w:val="NormalWeb"/>
-        <w:rPr>
-          <w:rFonts w:ascii="Segoe UI" w:hAnsi="Segoe UI" w:cs="Segoe UI"/>
-          <w:sz w:val="36"/>
-          <w:szCs w:val="36"/>
-          <w:lang w:val="bg-BG"/>
-        </w:rPr>
-      </w:pPr>
     </w:p>
     <w:p>
       <w:pPr>
@@ -2211,7 +2075,6 @@
           <w:sz w:val="44"/>
           <w:szCs w:val="44"/>
         </w:rPr>
-        <w:lastRenderedPageBreak/>
         <w:t>Бъдещи идеи</w:t>
       </w:r>
       <w:bookmarkEnd w:id="4"/>
@@ -2718,7 +2581,7 @@
 <w:numbering xmlns:wpc="http://schemas.microsoft.com/office/word/2010/wordprocessingCanvas" xmlns:cx="http://schemas.microsoft.com/office/drawing/2014/chartex" xmlns:cx1="http://schemas.microsoft.com/office/drawing/2015/9/8/chartex" xmlns:cx2="http://schemas.microsoft.com/office/drawing/2015/10/21/chartex" xmlns:cx3="http://schemas.microsoft.com/office/drawing/2016/5/9/chartex" xmlns:cx4="http://schemas.microsoft.com/office/drawing/2016/5/10/chartex" xmlns:cx5="http://schemas.microsoft.com/office/drawing/2016/5/11/chartex" xmlns:cx6="http://schemas.microsoft.com/office/drawing/2016/5/12/chartex" xmlns:cx7="http://schemas.microsoft.com/office/drawing/2016/5/13/chartex" xmlns:cx8="http://schemas.microsoft.com/office/drawing/2016/5/14/chartex" xmlns:mc="http://schemas.openxmlformats.org/markup-compatibility/2006" xmlns:aink="http://schemas.microsoft.com/office/drawing/2016/ink" xmlns:am3d="http://schemas.microsoft.com/office/drawing/2017/model3d" xmlns:o="urn:schemas-microsoft-com:office:office" xmlns:r="http://schemas.openxmlformats.org/officeDocument/2006/relationships" xmlns:m="http://schemas.openxmlformats.org/officeDocument/2006/math" xmlns:v="urn:schemas-microsoft-com:vml" xmlns:wp14="http://schemas.microsoft.com/office/word/2010/wordprocessingDrawing" xmlns:wp="http://schemas.openxmlformats.org/drawingml/2006/wordprocessingDrawing" xmlns:w10="urn:schemas-microsoft-com:office:word" xmlns:w="http://schemas.openxmlformats.org/wordprocessingml/2006/main" xmlns:w14="http://schemas.microsoft.com/office/word/2010/wordml" xmlns:w15="http://schemas.microsoft.com/office/word/2012/wordml" xmlns:w16cex="http://schemas.microsoft.com/office/word/2018/wordml/cex" xmlns:w16cid="http://schemas.microsoft.com/office/word/2016/wordml/cid" xmlns:w16="http://schemas.microsoft.com/office/word/2018/wordml" xmlns:w16sdtdh="http://schemas.microsoft.com/office/word/2020/wordml/sdtdatahash" xmlns:w16se="http://schemas.microsoft.com/office/word/2015/wordml/symex" xmlns:wpg="http://schemas.microsoft.com/office/word/2010/wordprocessingGroup" xmlns:wpi="http://schemas.microsoft.com/office/word/2010/wordprocessingInk" xmlns:wne="http://schemas.microsoft.com/office/word/2006/wordml" xmlns:wps="http://schemas.microsoft.com/office/word/2010/wordprocessingShape" mc:Ignorable="w14 w15 w16se w16cid w16 w16cex w16sdtdh wp14">
   <w:numPicBullet w:numPicBulletId="0">
     <w:pict>
-      <v:shapetype w14:anchorId="31A04D49" id="_x0000_t75" coordsize="21600,21600" o:spt="75" o:preferrelative="t" path="m@4@5l@4@11@9@11@9@5xe" filled="f" stroked="f">
+      <v:shapetype id="_x0000_t75" coordsize="21600,21600" o:spt="75" o:preferrelative="t" path="m@4@5l@4@11@9@11@9@5xe" filled="f" stroked="f">
         <v:stroke joinstyle="miter"/>
         <v:formulas>
           <v:f eqn="if lineDrawn pixelLineWidth 0"/>
@@ -2737,7 +2600,7 @@
         <v:path o:extrusionok="f" gradientshapeok="t" o:connecttype="rect"/>
         <o:lock v:ext="edit" aspectratio="t"/>
       </v:shapetype>
-      <v:shape id="_x0000_i1026" type="#_x0000_t75" style="width:11.25pt;height:11.25pt" o:bullet="t">
+      <v:shape id="_x0000_i1063" type="#_x0000_t75" style="width:11.25pt;height:11.25pt" o:bullet="t">
         <v:imagedata r:id="rId1" o:title="msoDAA4"/>
       </v:shape>
     </w:pict>
@@ -5457,7 +5320,6 @@
     <w:name w:val="Normal (Web)"/>
     <w:basedOn w:val="Normal"/>
     <w:uiPriority w:val="99"/>
-    <w:semiHidden/>
     <w:unhideWhenUsed/>
     <w:rsid w:val="006076E3"/>
     <w:pPr>

--- a/presentation and documentation/documentation.docx
+++ b/presentation and documentation/documentation.docx
@@ -1,6 +1,6 @@
 
 <file path=word/document.xml><?xml version="1.0" encoding="utf-8"?>
-<w:document xmlns:wpc="http://schemas.microsoft.com/office/word/2010/wordprocessingCanvas" xmlns:cx="http://schemas.microsoft.com/office/drawing/2014/chartex" xmlns:cx1="http://schemas.microsoft.com/office/drawing/2015/9/8/chartex" xmlns:cx2="http://schemas.microsoft.com/office/drawing/2015/10/21/chartex" xmlns:cx3="http://schemas.microsoft.com/office/drawing/2016/5/9/chartex" xmlns:cx4="http://schemas.microsoft.com/office/drawing/2016/5/10/chartex" xmlns:cx5="http://schemas.microsoft.com/office/drawing/2016/5/11/chartex" xmlns:cx6="http://schemas.microsoft.com/office/drawing/2016/5/12/chartex" xmlns:cx7="http://schemas.microsoft.com/office/drawing/2016/5/13/chartex" xmlns:cx8="http://schemas.microsoft.com/office/drawing/2016/5/14/chartex" xmlns:mc="http://schemas.openxmlformats.org/markup-compatibility/2006" xmlns:aink="http://schemas.microsoft.com/office/drawing/2016/ink" xmlns:am3d="http://schemas.microsoft.com/office/drawing/2017/model3d" xmlns:o="urn:schemas-microsoft-com:office:office" xmlns:r="http://schemas.openxmlformats.org/officeDocument/2006/relationships" xmlns:m="http://schemas.openxmlformats.org/officeDocument/2006/math" xmlns:v="urn:schemas-microsoft-com:vml" xmlns:wp14="http://schemas.microsoft.com/office/word/2010/wordprocessingDrawing" xmlns:wp="http://schemas.openxmlformats.org/drawingml/2006/wordprocessingDrawing" xmlns:w10="urn:schemas-microsoft-com:office:word" xmlns:w="http://schemas.openxmlformats.org/wordprocessingml/2006/main" xmlns:w14="http://schemas.microsoft.com/office/word/2010/wordml" xmlns:w15="http://schemas.microsoft.com/office/word/2012/wordml" xmlns:w16cex="http://schemas.microsoft.com/office/word/2018/wordml/cex" xmlns:w16cid="http://schemas.microsoft.com/office/word/2016/wordml/cid" xmlns:w16="http://schemas.microsoft.com/office/word/2018/wordml" xmlns:w16sdtdh="http://schemas.microsoft.com/office/word/2020/wordml/sdtdatahash" xmlns:w16se="http://schemas.microsoft.com/office/word/2015/wordml/symex" xmlns:wpg="http://schemas.microsoft.com/office/word/2010/wordprocessingGroup" xmlns:wpi="http://schemas.microsoft.com/office/word/2010/wordprocessingInk" xmlns:wne="http://schemas.microsoft.com/office/word/2006/wordml" xmlns:wps="http://schemas.microsoft.com/office/word/2010/wordprocessingShape" mc:Ignorable="w14 w15 w16se w16cid w16 w16cex w16sdtdh wp14">
+<w:document xmlns:wpc="http://schemas.microsoft.com/office/word/2010/wordprocessingCanvas" xmlns:mc="http://schemas.openxmlformats.org/markup-compatibility/2006" xmlns:o="urn:schemas-microsoft-com:office:office" xmlns:r="http://schemas.openxmlformats.org/officeDocument/2006/relationships" xmlns:m="http://schemas.openxmlformats.org/officeDocument/2006/math" xmlns:v="urn:schemas-microsoft-com:vml" xmlns:wp14="http://schemas.microsoft.com/office/word/2010/wordprocessingDrawing" xmlns:wp="http://schemas.openxmlformats.org/drawingml/2006/wordprocessingDrawing" xmlns:w10="urn:schemas-microsoft-com:office:word" xmlns:w="http://schemas.openxmlformats.org/wordprocessingml/2006/main" xmlns:w14="http://schemas.microsoft.com/office/word/2010/wordml" xmlns:wpg="http://schemas.microsoft.com/office/word/2010/wordprocessingGroup" xmlns:wpi="http://schemas.microsoft.com/office/word/2010/wordprocessingInk" xmlns:wne="http://schemas.microsoft.com/office/word/2006/wordml" xmlns:wps="http://schemas.microsoft.com/office/word/2010/wordprocessingShape" mc:Ignorable="w14 wp14">
   <w:background w:color="FBE4D5" w:themeColor="accent2" w:themeTint="33"/>
   <w:body>
     <w:p>
@@ -11,7 +11,7 @@
           <w:color w:val="A5A5A5" w:themeColor="accent3"/>
           <w:sz w:val="200"/>
           <w:szCs w:val="200"/>
-          <w:lang w:val="en-US"/>
+          <w:lang w:eastAsia="bg-BG"/>
         </w:rPr>
         <w:drawing>
           <wp:anchor distT="0" distB="0" distL="114300" distR="114300" simplePos="0" relativeHeight="251660800" behindDoc="0" locked="0" layoutInCell="1" allowOverlap="1" wp14:anchorId="6CF5D70E" wp14:editId="3950AA7F">
@@ -78,7 +78,7 @@
                     <pic:cNvPicPr/>
                   </pic:nvPicPr>
                   <pic:blipFill>
-                    <a:blip r:embed="rId8">
+                    <a:blip r:embed="rId9">
                       <a:extLst>
                         <a:ext uri="{28A0092B-C50C-407E-A947-70E740481C1C}">
                           <a14:useLocalDpi xmlns:a14="http://schemas.microsoft.com/office/drawing/2010/main" val="0"/>
@@ -107,6 +107,7 @@
       <w:r>
         <w:rPr>
           <w:noProof/>
+          <w:lang w:eastAsia="bg-BG"/>
         </w:rPr>
         <mc:AlternateContent>
           <mc:Choice Requires="wps">
@@ -204,7 +205,7 @@
           </mc:Choice>
           <mc:Fallback>
             <w:pict>
-              <v:shapetype w14:anchorId="31A04D49" id="_x0000_t202" coordsize="21600,21600" o:spt="202" path="m,l,21600r21600,l21600,xe">
+              <v:shapetype id="_x0000_t202" coordsize="21600,21600" o:spt="202" path="m,l,21600r21600,l21600,xe">
                 <v:stroke joinstyle="miter"/>
                 <v:path gradientshapeok="t" o:connecttype="rect"/>
               </v:shapetype>
@@ -268,12 +269,14 @@
           <w:b/>
           <w:bCs/>
           <w:noProof/>
+          <w:sz w:val="36"/>
+          <w:szCs w:val="36"/>
         </w:rPr>
       </w:sdtEndPr>
       <w:sdtContent>
         <w:p>
           <w:pPr>
-            <w:pStyle w:val="TOCHeading"/>
+            <w:pStyle w:val="aa"/>
             <w:numPr>
               <w:ilvl w:val="0"/>
               <w:numId w:val="20"/>
@@ -298,71 +301,67 @@
               <w:color w:val="000000" w:themeColor="text1"/>
               <w:sz w:val="56"/>
               <w:szCs w:val="56"/>
-              <w:lang w:val="bg-BG"/>
             </w:rPr>
-            <w:t>Съдържание</w:t>
+            <w:t>Table of content</w:t>
           </w:r>
         </w:p>
         <w:p/>
         <w:p/>
         <w:p>
           <w:pPr>
-            <w:pStyle w:val="TOC1"/>
+            <w:pStyle w:val="11"/>
             <w:tabs>
-              <w:tab w:val="left" w:pos="440"/>
               <w:tab w:val="right" w:leader="dot" w:pos="9062"/>
             </w:tabs>
             <w:rPr>
+              <w:rFonts w:cstheme="minorBidi"/>
               <w:noProof/>
-              <w:sz w:val="40"/>
-              <w:szCs w:val="40"/>
+              <w:sz w:val="36"/>
+              <w:szCs w:val="36"/>
+              <w:lang w:val="bg-BG" w:eastAsia="bg-BG"/>
             </w:rPr>
           </w:pPr>
           <w:r>
+            <w:rPr>
+              <w:sz w:val="36"/>
+              <w:szCs w:val="36"/>
+            </w:rPr>
             <w:fldChar w:fldCharType="begin"/>
           </w:r>
           <w:r>
+            <w:rPr>
+              <w:sz w:val="36"/>
+              <w:szCs w:val="36"/>
+            </w:rPr>
             <w:instrText xml:space="preserve"> TOC \o "1-3" \h \z \u </w:instrText>
           </w:r>
           <w:r>
+            <w:rPr>
+              <w:sz w:val="36"/>
+              <w:szCs w:val="36"/>
+            </w:rPr>
             <w:fldChar w:fldCharType="separate"/>
           </w:r>
-          <w:hyperlink w:anchor="_Toc69674267" w:history="1">
+          <w:hyperlink w:anchor="_Toc70363264" w:history="1">
             <w:r>
               <w:rPr>
-                <w:rStyle w:val="Hyperlink"/>
+                <w:rStyle w:val="a8"/>
+                <w:b/>
+                <w:bCs/>
                 <w:i/>
                 <w:iCs/>
                 <w:noProof/>
-                <w:sz w:val="40"/>
-                <w:szCs w:val="40"/>
+                <w:sz w:val="36"/>
+                <w:szCs w:val="36"/>
               </w:rPr>
-              <w:t>1.</w:t>
-            </w:r>
-            <w:r>
-              <w:rPr>
-                <w:rFonts w:cstheme="minorBidi"/>
-                <w:noProof/>
-                <w:sz w:val="40"/>
-                <w:szCs w:val="40"/>
-              </w:rPr>
-              <w:tab/>
-            </w:r>
-            <w:r>
-              <w:rPr>
-                <w:rStyle w:val="Hyperlink"/>
-                <w:noProof/>
-                <w:sz w:val="40"/>
-                <w:szCs w:val="40"/>
-              </w:rPr>
-              <w:t>Информация</w:t>
+              <w:t>Information</w:t>
             </w:r>
             <w:r>
               <w:rPr>
                 <w:noProof/>
                 <w:webHidden/>
-                <w:sz w:val="40"/>
-                <w:szCs w:val="40"/>
+                <w:sz w:val="36"/>
+                <w:szCs w:val="36"/>
               </w:rPr>
               <w:tab/>
             </w:r>
@@ -370,8 +369,8 @@
               <w:rPr>
                 <w:noProof/>
                 <w:webHidden/>
-                <w:sz w:val="40"/>
-                <w:szCs w:val="40"/>
+                <w:sz w:val="36"/>
+                <w:szCs w:val="36"/>
               </w:rPr>
               <w:fldChar w:fldCharType="begin"/>
             </w:r>
@@ -379,25 +378,25 @@
               <w:rPr>
                 <w:noProof/>
                 <w:webHidden/>
-                <w:sz w:val="40"/>
-                <w:szCs w:val="40"/>
+                <w:sz w:val="36"/>
+                <w:szCs w:val="36"/>
               </w:rPr>
-              <w:instrText xml:space="preserve"> PAGEREF _Toc69674267 \h </w:instrText>
+              <w:instrText xml:space="preserve"> PAGEREF _Toc70363264 \h </w:instrText>
             </w:r>
             <w:r>
               <w:rPr>
                 <w:noProof/>
                 <w:webHidden/>
-                <w:sz w:val="40"/>
-                <w:szCs w:val="40"/>
+                <w:sz w:val="36"/>
+                <w:szCs w:val="36"/>
               </w:rPr>
             </w:r>
             <w:r>
               <w:rPr>
                 <w:noProof/>
                 <w:webHidden/>
-                <w:sz w:val="40"/>
-                <w:szCs w:val="40"/>
+                <w:sz w:val="36"/>
+                <w:szCs w:val="36"/>
               </w:rPr>
               <w:fldChar w:fldCharType="separate"/>
             </w:r>
@@ -405,8 +404,8 @@
               <w:rPr>
                 <w:noProof/>
                 <w:webHidden/>
-                <w:sz w:val="40"/>
-                <w:szCs w:val="40"/>
+                <w:sz w:val="36"/>
+                <w:szCs w:val="36"/>
               </w:rPr>
               <w:t>3</w:t>
             </w:r>
@@ -414,8 +413,506 @@
               <w:rPr>
                 <w:noProof/>
                 <w:webHidden/>
-                <w:sz w:val="40"/>
-                <w:szCs w:val="40"/>
+                <w:sz w:val="36"/>
+                <w:szCs w:val="36"/>
+              </w:rPr>
+              <w:fldChar w:fldCharType="end"/>
+            </w:r>
+          </w:hyperlink>
+        </w:p>
+        <w:p>
+          <w:pPr>
+            <w:pStyle w:val="11"/>
+            <w:tabs>
+              <w:tab w:val="left" w:pos="660"/>
+              <w:tab w:val="right" w:leader="dot" w:pos="9062"/>
+            </w:tabs>
+            <w:rPr>
+              <w:rFonts w:cstheme="minorBidi"/>
+              <w:noProof/>
+              <w:sz w:val="36"/>
+              <w:szCs w:val="36"/>
+              <w:lang w:val="bg-BG" w:eastAsia="bg-BG"/>
+            </w:rPr>
+          </w:pPr>
+          <w:hyperlink w:anchor="_Toc70363265" w:history="1">
+            <w:r>
+              <w:rPr>
+                <w:rStyle w:val="a8"/>
+                <w:b/>
+                <w:bCs/>
+                <w:noProof/>
+                <w:sz w:val="36"/>
+                <w:szCs w:val="36"/>
+              </w:rPr>
+              <w:t>1.1.</w:t>
+            </w:r>
+            <w:r>
+              <w:rPr>
+                <w:rFonts w:cstheme="minorBidi"/>
+                <w:noProof/>
+                <w:sz w:val="36"/>
+                <w:szCs w:val="36"/>
+                <w:lang w:val="bg-BG" w:eastAsia="bg-BG"/>
+              </w:rPr>
+              <w:tab/>
+            </w:r>
+            <w:r>
+              <w:rPr>
+                <w:rStyle w:val="a8"/>
+                <w:b/>
+                <w:bCs/>
+                <w:noProof/>
+                <w:sz w:val="36"/>
+                <w:szCs w:val="36"/>
+              </w:rPr>
+              <w:t>About Us</w:t>
+            </w:r>
+            <w:r>
+              <w:rPr>
+                <w:noProof/>
+                <w:webHidden/>
+                <w:sz w:val="36"/>
+                <w:szCs w:val="36"/>
+              </w:rPr>
+              <w:tab/>
+            </w:r>
+            <w:r>
+              <w:rPr>
+                <w:noProof/>
+                <w:webHidden/>
+                <w:sz w:val="36"/>
+                <w:szCs w:val="36"/>
+              </w:rPr>
+              <w:fldChar w:fldCharType="begin"/>
+            </w:r>
+            <w:r>
+              <w:rPr>
+                <w:noProof/>
+                <w:webHidden/>
+                <w:sz w:val="36"/>
+                <w:szCs w:val="36"/>
+              </w:rPr>
+              <w:instrText xml:space="preserve"> PAGEREF _Toc70363265 \h </w:instrText>
+            </w:r>
+            <w:r>
+              <w:rPr>
+                <w:noProof/>
+                <w:webHidden/>
+                <w:sz w:val="36"/>
+                <w:szCs w:val="36"/>
+              </w:rPr>
+            </w:r>
+            <w:r>
+              <w:rPr>
+                <w:noProof/>
+                <w:webHidden/>
+                <w:sz w:val="36"/>
+                <w:szCs w:val="36"/>
+              </w:rPr>
+              <w:fldChar w:fldCharType="separate"/>
+            </w:r>
+            <w:r>
+              <w:rPr>
+                <w:noProof/>
+                <w:webHidden/>
+                <w:sz w:val="36"/>
+                <w:szCs w:val="36"/>
+              </w:rPr>
+              <w:t>3</w:t>
+            </w:r>
+            <w:r>
+              <w:rPr>
+                <w:noProof/>
+                <w:webHidden/>
+                <w:sz w:val="36"/>
+                <w:szCs w:val="36"/>
+              </w:rPr>
+              <w:fldChar w:fldCharType="end"/>
+            </w:r>
+          </w:hyperlink>
+        </w:p>
+        <w:p>
+          <w:pPr>
+            <w:pStyle w:val="11"/>
+            <w:tabs>
+              <w:tab w:val="left" w:pos="660"/>
+              <w:tab w:val="right" w:leader="dot" w:pos="9062"/>
+            </w:tabs>
+            <w:rPr>
+              <w:rFonts w:cstheme="minorBidi"/>
+              <w:noProof/>
+              <w:sz w:val="36"/>
+              <w:szCs w:val="36"/>
+              <w:lang w:val="bg-BG" w:eastAsia="bg-BG"/>
+            </w:rPr>
+          </w:pPr>
+          <w:hyperlink w:anchor="_Toc70363266" w:history="1">
+            <w:r>
+              <w:rPr>
+                <w:rStyle w:val="a8"/>
+                <w:b/>
+                <w:bCs/>
+                <w:noProof/>
+                <w:sz w:val="36"/>
+                <w:szCs w:val="36"/>
+              </w:rPr>
+              <w:t>1.2.</w:t>
+            </w:r>
+            <w:r>
+              <w:rPr>
+                <w:rFonts w:cstheme="minorBidi"/>
+                <w:noProof/>
+                <w:sz w:val="36"/>
+                <w:szCs w:val="36"/>
+                <w:lang w:val="bg-BG" w:eastAsia="bg-BG"/>
+              </w:rPr>
+              <w:tab/>
+            </w:r>
+            <w:r>
+              <w:rPr>
+                <w:rStyle w:val="a8"/>
+                <w:b/>
+                <w:bCs/>
+                <w:noProof/>
+                <w:sz w:val="36"/>
+                <w:szCs w:val="36"/>
+              </w:rPr>
+              <w:t>Roles</w:t>
+            </w:r>
+            <w:r>
+              <w:rPr>
+                <w:noProof/>
+                <w:webHidden/>
+                <w:sz w:val="36"/>
+                <w:szCs w:val="36"/>
+              </w:rPr>
+              <w:tab/>
+            </w:r>
+            <w:r>
+              <w:rPr>
+                <w:noProof/>
+                <w:webHidden/>
+                <w:sz w:val="36"/>
+                <w:szCs w:val="36"/>
+              </w:rPr>
+              <w:fldChar w:fldCharType="begin"/>
+            </w:r>
+            <w:r>
+              <w:rPr>
+                <w:noProof/>
+                <w:webHidden/>
+                <w:sz w:val="36"/>
+                <w:szCs w:val="36"/>
+              </w:rPr>
+              <w:instrText xml:space="preserve"> PAGEREF _Toc70363266 \h </w:instrText>
+            </w:r>
+            <w:r>
+              <w:rPr>
+                <w:noProof/>
+                <w:webHidden/>
+                <w:sz w:val="36"/>
+                <w:szCs w:val="36"/>
+              </w:rPr>
+            </w:r>
+            <w:r>
+              <w:rPr>
+                <w:noProof/>
+                <w:webHidden/>
+                <w:sz w:val="36"/>
+                <w:szCs w:val="36"/>
+              </w:rPr>
+              <w:fldChar w:fldCharType="separate"/>
+            </w:r>
+            <w:r>
+              <w:rPr>
+                <w:noProof/>
+                <w:webHidden/>
+                <w:sz w:val="36"/>
+                <w:szCs w:val="36"/>
+              </w:rPr>
+              <w:t>3</w:t>
+            </w:r>
+            <w:r>
+              <w:rPr>
+                <w:noProof/>
+                <w:webHidden/>
+                <w:sz w:val="36"/>
+                <w:szCs w:val="36"/>
+              </w:rPr>
+              <w:fldChar w:fldCharType="end"/>
+            </w:r>
+          </w:hyperlink>
+        </w:p>
+        <w:p>
+          <w:pPr>
+            <w:pStyle w:val="11"/>
+            <w:tabs>
+              <w:tab w:val="right" w:leader="dot" w:pos="9062"/>
+            </w:tabs>
+            <w:rPr>
+              <w:rFonts w:cstheme="minorBidi"/>
+              <w:noProof/>
+              <w:sz w:val="36"/>
+              <w:szCs w:val="36"/>
+              <w:lang w:val="bg-BG" w:eastAsia="bg-BG"/>
+            </w:rPr>
+          </w:pPr>
+          <w:hyperlink w:anchor="_Toc70363267" w:history="1">
+            <w:r>
+              <w:rPr>
+                <w:rStyle w:val="a8"/>
+                <w:b/>
+                <w:bCs/>
+                <w:i/>
+                <w:iCs/>
+                <w:noProof/>
+                <w:sz w:val="36"/>
+                <w:szCs w:val="36"/>
+              </w:rPr>
+              <w:t>For the site</w:t>
+            </w:r>
+            <w:r>
+              <w:rPr>
+                <w:noProof/>
+                <w:webHidden/>
+                <w:sz w:val="36"/>
+                <w:szCs w:val="36"/>
+              </w:rPr>
+              <w:tab/>
+            </w:r>
+            <w:r>
+              <w:rPr>
+                <w:noProof/>
+                <w:webHidden/>
+                <w:sz w:val="36"/>
+                <w:szCs w:val="36"/>
+              </w:rPr>
+              <w:fldChar w:fldCharType="begin"/>
+            </w:r>
+            <w:r>
+              <w:rPr>
+                <w:noProof/>
+                <w:webHidden/>
+                <w:sz w:val="36"/>
+                <w:szCs w:val="36"/>
+              </w:rPr>
+              <w:instrText xml:space="preserve"> PAGEREF _Toc70363267 \h </w:instrText>
+            </w:r>
+            <w:r>
+              <w:rPr>
+                <w:noProof/>
+                <w:webHidden/>
+                <w:sz w:val="36"/>
+                <w:szCs w:val="36"/>
+              </w:rPr>
+            </w:r>
+            <w:r>
+              <w:rPr>
+                <w:noProof/>
+                <w:webHidden/>
+                <w:sz w:val="36"/>
+                <w:szCs w:val="36"/>
+              </w:rPr>
+              <w:fldChar w:fldCharType="separate"/>
+            </w:r>
+            <w:r>
+              <w:rPr>
+                <w:noProof/>
+                <w:webHidden/>
+                <w:sz w:val="36"/>
+                <w:szCs w:val="36"/>
+              </w:rPr>
+              <w:t>4</w:t>
+            </w:r>
+            <w:r>
+              <w:rPr>
+                <w:noProof/>
+                <w:webHidden/>
+                <w:sz w:val="36"/>
+                <w:szCs w:val="36"/>
+              </w:rPr>
+              <w:fldChar w:fldCharType="end"/>
+            </w:r>
+          </w:hyperlink>
+        </w:p>
+        <w:p>
+          <w:pPr>
+            <w:pStyle w:val="11"/>
+            <w:tabs>
+              <w:tab w:val="right" w:leader="dot" w:pos="9062"/>
+            </w:tabs>
+            <w:rPr>
+              <w:rFonts w:cstheme="minorBidi"/>
+              <w:noProof/>
+              <w:sz w:val="36"/>
+              <w:szCs w:val="36"/>
+              <w:lang w:val="bg-BG" w:eastAsia="bg-BG"/>
+            </w:rPr>
+          </w:pPr>
+          <w:hyperlink w:anchor="_Toc70363268" w:history="1">
+            <w:r>
+              <w:rPr>
+                <w:rStyle w:val="a8"/>
+                <w:b/>
+                <w:bCs/>
+                <w:i/>
+                <w:iCs/>
+                <w:noProof/>
+                <w:sz w:val="36"/>
+                <w:szCs w:val="36"/>
+              </w:rPr>
+              <w:t>Future Ideas</w:t>
+            </w:r>
+            <w:r>
+              <w:rPr>
+                <w:noProof/>
+                <w:webHidden/>
+                <w:sz w:val="36"/>
+                <w:szCs w:val="36"/>
+              </w:rPr>
+              <w:tab/>
+            </w:r>
+            <w:r>
+              <w:rPr>
+                <w:noProof/>
+                <w:webHidden/>
+                <w:sz w:val="36"/>
+                <w:szCs w:val="36"/>
+              </w:rPr>
+              <w:fldChar w:fldCharType="begin"/>
+            </w:r>
+            <w:r>
+              <w:rPr>
+                <w:noProof/>
+                <w:webHidden/>
+                <w:sz w:val="36"/>
+                <w:szCs w:val="36"/>
+              </w:rPr>
+              <w:instrText xml:space="preserve"> PAGEREF _Toc70363268 \h </w:instrText>
+            </w:r>
+            <w:r>
+              <w:rPr>
+                <w:noProof/>
+                <w:webHidden/>
+                <w:sz w:val="36"/>
+                <w:szCs w:val="36"/>
+              </w:rPr>
+            </w:r>
+            <w:r>
+              <w:rPr>
+                <w:noProof/>
+                <w:webHidden/>
+                <w:sz w:val="36"/>
+                <w:szCs w:val="36"/>
+              </w:rPr>
+              <w:fldChar w:fldCharType="separate"/>
+            </w:r>
+            <w:r>
+              <w:rPr>
+                <w:noProof/>
+                <w:webHidden/>
+                <w:sz w:val="36"/>
+                <w:szCs w:val="36"/>
+              </w:rPr>
+              <w:t>6</w:t>
+            </w:r>
+            <w:r>
+              <w:rPr>
+                <w:noProof/>
+                <w:webHidden/>
+                <w:sz w:val="36"/>
+                <w:szCs w:val="36"/>
+              </w:rPr>
+              <w:fldChar w:fldCharType="end"/>
+            </w:r>
+          </w:hyperlink>
+        </w:p>
+        <w:p>
+          <w:pPr>
+            <w:pStyle w:val="11"/>
+            <w:tabs>
+              <w:tab w:val="right" w:leader="dot" w:pos="9062"/>
+            </w:tabs>
+            <w:rPr>
+              <w:rFonts w:cstheme="minorBidi"/>
+              <w:noProof/>
+              <w:sz w:val="36"/>
+              <w:szCs w:val="36"/>
+              <w:lang w:val="bg-BG" w:eastAsia="bg-BG"/>
+            </w:rPr>
+          </w:pPr>
+          <w:hyperlink w:anchor="_Toc70363269" w:history="1">
+            <w:r>
+              <w:rPr>
+                <w:rStyle w:val="a8"/>
+                <w:b/>
+                <w:i/>
+                <w:noProof/>
+                <w:sz w:val="36"/>
+                <w:szCs w:val="36"/>
+              </w:rPr>
+              <w:t>Functions</w:t>
+            </w:r>
+            <w:r>
+              <w:rPr>
+                <w:noProof/>
+                <w:webHidden/>
+                <w:sz w:val="36"/>
+                <w:szCs w:val="36"/>
+              </w:rPr>
+              <w:tab/>
+            </w:r>
+            <w:r>
+              <w:rPr>
+                <w:noProof/>
+                <w:webHidden/>
+                <w:sz w:val="36"/>
+                <w:szCs w:val="36"/>
+              </w:rPr>
+              <w:fldChar w:fldCharType="begin"/>
+            </w:r>
+            <w:r>
+              <w:rPr>
+                <w:noProof/>
+                <w:webHidden/>
+                <w:sz w:val="36"/>
+                <w:szCs w:val="36"/>
+              </w:rPr>
+              <w:instrText xml:space="preserve"> PAGEREF _Toc70363269 \h </w:instrText>
+            </w:r>
+            <w:r>
+              <w:rPr>
+                <w:noProof/>
+                <w:webHidden/>
+                <w:sz w:val="36"/>
+                <w:szCs w:val="36"/>
+              </w:rPr>
+            </w:r>
+            <w:r>
+              <w:rPr>
+                <w:noProof/>
+                <w:webHidden/>
+                <w:sz w:val="36"/>
+                <w:szCs w:val="36"/>
+              </w:rPr>
+              <w:fldChar w:fldCharType="separate"/>
+            </w:r>
+            <w:r>
+              <w:rPr>
+                <w:noProof/>
+                <w:webHidden/>
+                <w:sz w:val="36"/>
+                <w:szCs w:val="36"/>
+              </w:rPr>
+              <w:t>9</w:t>
+            </w:r>
+            <w:r>
+              <w:rPr>
+                <w:noProof/>
+                <w:webHidden/>
+                <w:sz w:val="36"/>
+                <w:szCs w:val="36"/>
               </w:rPr>
               <w:fldChar w:fldCharType="end"/>
             </w:r>
@@ -424,683 +921,17 @@
         <w:p>
           <w:pPr>
             <w:rPr>
-              <w:lang w:val="en-US"/>
+              <w:sz w:val="36"/>
+              <w:szCs w:val="36"/>
             </w:rPr>
           </w:pPr>
-        </w:p>
-        <w:p>
-          <w:pPr>
-            <w:pStyle w:val="TOC1"/>
-            <w:tabs>
-              <w:tab w:val="left" w:pos="660"/>
-              <w:tab w:val="right" w:leader="dot" w:pos="9062"/>
-            </w:tabs>
-            <w:rPr>
-              <w:noProof/>
-              <w:sz w:val="40"/>
-              <w:szCs w:val="40"/>
-            </w:rPr>
-          </w:pPr>
-          <w:hyperlink w:anchor="_Toc69674268" w:history="1">
-            <w:r>
-              <w:rPr>
-                <w:rStyle w:val="Hyperlink"/>
-                <w:noProof/>
-                <w:sz w:val="40"/>
-                <w:szCs w:val="40"/>
-              </w:rPr>
-              <w:t>1.1.</w:t>
-            </w:r>
-            <w:r>
-              <w:rPr>
-                <w:rFonts w:cstheme="minorBidi"/>
-                <w:noProof/>
-                <w:sz w:val="40"/>
-                <w:szCs w:val="40"/>
-              </w:rPr>
-              <w:tab/>
-            </w:r>
-            <w:r>
-              <w:rPr>
-                <w:rStyle w:val="Hyperlink"/>
-                <w:noProof/>
-                <w:sz w:val="40"/>
-                <w:szCs w:val="40"/>
-              </w:rPr>
-              <w:t>За нас</w:t>
-            </w:r>
-            <w:r>
-              <w:rPr>
-                <w:noProof/>
-                <w:webHidden/>
-                <w:sz w:val="40"/>
-                <w:szCs w:val="40"/>
-              </w:rPr>
-              <w:tab/>
-            </w:r>
-            <w:r>
-              <w:rPr>
-                <w:noProof/>
-                <w:webHidden/>
-                <w:sz w:val="40"/>
-                <w:szCs w:val="40"/>
-              </w:rPr>
-              <w:fldChar w:fldCharType="begin"/>
-            </w:r>
-            <w:r>
-              <w:rPr>
-                <w:noProof/>
-                <w:webHidden/>
-                <w:sz w:val="40"/>
-                <w:szCs w:val="40"/>
-              </w:rPr>
-              <w:instrText xml:space="preserve"> PAGEREF _Toc69674268 \h </w:instrText>
-            </w:r>
-            <w:r>
-              <w:rPr>
-                <w:noProof/>
-                <w:webHidden/>
-                <w:sz w:val="40"/>
-                <w:szCs w:val="40"/>
-              </w:rPr>
-            </w:r>
-            <w:r>
-              <w:rPr>
-                <w:noProof/>
-                <w:webHidden/>
-                <w:sz w:val="40"/>
-                <w:szCs w:val="40"/>
-              </w:rPr>
-              <w:fldChar w:fldCharType="separate"/>
-            </w:r>
-            <w:r>
-              <w:rPr>
-                <w:noProof/>
-                <w:webHidden/>
-                <w:sz w:val="40"/>
-                <w:szCs w:val="40"/>
-              </w:rPr>
-              <w:t>3</w:t>
-            </w:r>
-            <w:r>
-              <w:rPr>
-                <w:noProof/>
-                <w:webHidden/>
-                <w:sz w:val="40"/>
-                <w:szCs w:val="40"/>
-              </w:rPr>
-              <w:fldChar w:fldCharType="end"/>
-            </w:r>
-          </w:hyperlink>
-        </w:p>
-        <w:p>
-          <w:pPr>
-            <w:rPr>
-              <w:lang w:val="en-US"/>
-            </w:rPr>
-          </w:pPr>
-        </w:p>
-        <w:p>
-          <w:pPr>
-            <w:pStyle w:val="TOC1"/>
-            <w:tabs>
-              <w:tab w:val="left" w:pos="660"/>
-              <w:tab w:val="right" w:leader="dot" w:pos="9062"/>
-            </w:tabs>
-            <w:rPr>
-              <w:noProof/>
-              <w:sz w:val="40"/>
-              <w:szCs w:val="40"/>
-            </w:rPr>
-          </w:pPr>
-          <w:hyperlink w:anchor="_Toc69674269" w:history="1">
-            <w:r>
-              <w:rPr>
-                <w:rStyle w:val="Hyperlink"/>
-                <w:noProof/>
-                <w:sz w:val="40"/>
-                <w:szCs w:val="40"/>
-              </w:rPr>
-              <w:t>1.2.</w:t>
-            </w:r>
-            <w:r>
-              <w:rPr>
-                <w:rFonts w:cstheme="minorBidi"/>
-                <w:noProof/>
-                <w:sz w:val="40"/>
-                <w:szCs w:val="40"/>
-              </w:rPr>
-              <w:tab/>
-            </w:r>
-            <w:r>
-              <w:rPr>
-                <w:rStyle w:val="Hyperlink"/>
-                <w:noProof/>
-                <w:sz w:val="40"/>
-                <w:szCs w:val="40"/>
-              </w:rPr>
-              <w:t>Роли</w:t>
-            </w:r>
-            <w:r>
-              <w:rPr>
-                <w:noProof/>
-                <w:webHidden/>
-                <w:sz w:val="40"/>
-                <w:szCs w:val="40"/>
-              </w:rPr>
-              <w:tab/>
-            </w:r>
-            <w:r>
-              <w:rPr>
-                <w:noProof/>
-                <w:webHidden/>
-                <w:sz w:val="40"/>
-                <w:szCs w:val="40"/>
-              </w:rPr>
-              <w:fldChar w:fldCharType="begin"/>
-            </w:r>
-            <w:r>
-              <w:rPr>
-                <w:noProof/>
-                <w:webHidden/>
-                <w:sz w:val="40"/>
-                <w:szCs w:val="40"/>
-              </w:rPr>
-              <w:instrText xml:space="preserve"> PAGEREF _Toc69674269 \h </w:instrText>
-            </w:r>
-            <w:r>
-              <w:rPr>
-                <w:noProof/>
-                <w:webHidden/>
-                <w:sz w:val="40"/>
-                <w:szCs w:val="40"/>
-              </w:rPr>
-            </w:r>
-            <w:r>
-              <w:rPr>
-                <w:noProof/>
-                <w:webHidden/>
-                <w:sz w:val="40"/>
-                <w:szCs w:val="40"/>
-              </w:rPr>
-              <w:fldChar w:fldCharType="separate"/>
-            </w:r>
-            <w:r>
-              <w:rPr>
-                <w:noProof/>
-                <w:webHidden/>
-                <w:sz w:val="40"/>
-                <w:szCs w:val="40"/>
-              </w:rPr>
-              <w:t>3</w:t>
-            </w:r>
-            <w:r>
-              <w:rPr>
-                <w:noProof/>
-                <w:webHidden/>
-                <w:sz w:val="40"/>
-                <w:szCs w:val="40"/>
-              </w:rPr>
-              <w:fldChar w:fldCharType="end"/>
-            </w:r>
-          </w:hyperlink>
-        </w:p>
-        <w:p>
-          <w:pPr>
-            <w:rPr>
-              <w:lang w:val="en-US"/>
-            </w:rPr>
-          </w:pPr>
-        </w:p>
-        <w:p>
-          <w:pPr>
-            <w:pStyle w:val="TOC1"/>
-            <w:tabs>
-              <w:tab w:val="left" w:pos="440"/>
-              <w:tab w:val="right" w:leader="dot" w:pos="9062"/>
-            </w:tabs>
-            <w:rPr>
-              <w:noProof/>
-              <w:sz w:val="40"/>
-              <w:szCs w:val="40"/>
-            </w:rPr>
-          </w:pPr>
-          <w:hyperlink w:anchor="_Toc69674270" w:history="1">
-            <w:r>
-              <w:rPr>
-                <w:rStyle w:val="Hyperlink"/>
-                <w:i/>
-                <w:iCs/>
-                <w:noProof/>
-                <w:sz w:val="40"/>
-                <w:szCs w:val="40"/>
-              </w:rPr>
-              <w:t>2.</w:t>
-            </w:r>
-            <w:r>
-              <w:rPr>
-                <w:rFonts w:cstheme="minorBidi"/>
-                <w:noProof/>
-                <w:sz w:val="40"/>
-                <w:szCs w:val="40"/>
-              </w:rPr>
-              <w:tab/>
-            </w:r>
-            <w:r>
-              <w:rPr>
-                <w:rStyle w:val="Hyperlink"/>
-                <w:noProof/>
-                <w:sz w:val="40"/>
-                <w:szCs w:val="40"/>
-              </w:rPr>
-              <w:t>За сайта</w:t>
-            </w:r>
-            <w:r>
-              <w:rPr>
-                <w:noProof/>
-                <w:webHidden/>
-                <w:sz w:val="40"/>
-                <w:szCs w:val="40"/>
-              </w:rPr>
-              <w:tab/>
-            </w:r>
-            <w:r>
-              <w:rPr>
-                <w:noProof/>
-                <w:webHidden/>
-                <w:sz w:val="40"/>
-                <w:szCs w:val="40"/>
-              </w:rPr>
-              <w:fldChar w:fldCharType="begin"/>
-            </w:r>
-            <w:r>
-              <w:rPr>
-                <w:noProof/>
-                <w:webHidden/>
-                <w:sz w:val="40"/>
-                <w:szCs w:val="40"/>
-              </w:rPr>
-              <w:instrText xml:space="preserve"> PAGEREF _Toc69674270 \h </w:instrText>
-            </w:r>
-            <w:r>
-              <w:rPr>
-                <w:noProof/>
-                <w:webHidden/>
-                <w:sz w:val="40"/>
-                <w:szCs w:val="40"/>
-              </w:rPr>
-            </w:r>
-            <w:r>
-              <w:rPr>
-                <w:noProof/>
-                <w:webHidden/>
-                <w:sz w:val="40"/>
-                <w:szCs w:val="40"/>
-              </w:rPr>
-              <w:fldChar w:fldCharType="separate"/>
-            </w:r>
-            <w:r>
-              <w:rPr>
-                <w:noProof/>
-                <w:webHidden/>
-                <w:sz w:val="40"/>
-                <w:szCs w:val="40"/>
-              </w:rPr>
-              <w:t>4</w:t>
-            </w:r>
-            <w:r>
-              <w:rPr>
-                <w:noProof/>
-                <w:webHidden/>
-                <w:sz w:val="40"/>
-                <w:szCs w:val="40"/>
-              </w:rPr>
-              <w:fldChar w:fldCharType="end"/>
-            </w:r>
-          </w:hyperlink>
-        </w:p>
-        <w:p>
-          <w:pPr>
-            <w:rPr>
-              <w:lang w:val="en-US"/>
-            </w:rPr>
-          </w:pPr>
-        </w:p>
-        <w:p>
-          <w:pPr>
-            <w:pStyle w:val="TOC2"/>
-            <w:tabs>
-              <w:tab w:val="left" w:pos="880"/>
-              <w:tab w:val="right" w:leader="dot" w:pos="9062"/>
-            </w:tabs>
-            <w:ind w:left="0"/>
-            <w:rPr>
-              <w:noProof/>
-              <w:sz w:val="40"/>
-              <w:szCs w:val="40"/>
-            </w:rPr>
-          </w:pPr>
-          <w:hyperlink w:anchor="_Toc69674271" w:history="1">
-            <w:r>
-              <w:rPr>
-                <w:rStyle w:val="Hyperlink"/>
-                <w:noProof/>
-                <w:sz w:val="40"/>
-                <w:szCs w:val="40"/>
-              </w:rPr>
-              <w:t>2.1.</w:t>
-            </w:r>
-            <w:r>
-              <w:rPr>
-                <w:rFonts w:cstheme="minorBidi"/>
-                <w:noProof/>
-                <w:sz w:val="40"/>
-                <w:szCs w:val="40"/>
-              </w:rPr>
-              <w:tab/>
-            </w:r>
-            <w:r>
-              <w:rPr>
-                <w:rStyle w:val="Hyperlink"/>
-                <w:noProof/>
-                <w:sz w:val="40"/>
-                <w:szCs w:val="40"/>
-              </w:rPr>
-              <w:t>Бъдещи идеи</w:t>
-            </w:r>
-            <w:r>
-              <w:rPr>
-                <w:noProof/>
-                <w:webHidden/>
-                <w:sz w:val="40"/>
-                <w:szCs w:val="40"/>
-              </w:rPr>
-              <w:tab/>
-            </w:r>
-            <w:r>
-              <w:rPr>
-                <w:noProof/>
-                <w:webHidden/>
-                <w:sz w:val="40"/>
-                <w:szCs w:val="40"/>
-              </w:rPr>
-              <w:fldChar w:fldCharType="begin"/>
-            </w:r>
-            <w:r>
-              <w:rPr>
-                <w:noProof/>
-                <w:webHidden/>
-                <w:sz w:val="40"/>
-                <w:szCs w:val="40"/>
-              </w:rPr>
-              <w:instrText xml:space="preserve"> PAGEREF _Toc69674271 \h </w:instrText>
-            </w:r>
-            <w:r>
-              <w:rPr>
-                <w:noProof/>
-                <w:webHidden/>
-                <w:sz w:val="40"/>
-                <w:szCs w:val="40"/>
-              </w:rPr>
-            </w:r>
-            <w:r>
-              <w:rPr>
-                <w:noProof/>
-                <w:webHidden/>
-                <w:sz w:val="40"/>
-                <w:szCs w:val="40"/>
-              </w:rPr>
-              <w:fldChar w:fldCharType="separate"/>
-            </w:r>
-            <w:r>
-              <w:rPr>
-                <w:noProof/>
-                <w:webHidden/>
-                <w:sz w:val="40"/>
-                <w:szCs w:val="40"/>
-              </w:rPr>
-              <w:t>6</w:t>
-            </w:r>
-            <w:r>
-              <w:rPr>
-                <w:noProof/>
-                <w:webHidden/>
-                <w:sz w:val="40"/>
-                <w:szCs w:val="40"/>
-              </w:rPr>
-              <w:fldChar w:fldCharType="end"/>
-            </w:r>
-          </w:hyperlink>
-        </w:p>
-        <w:p>
-          <w:pPr>
-            <w:rPr>
-              <w:lang w:val="en-US"/>
-            </w:rPr>
-          </w:pPr>
-        </w:p>
-        <w:p>
-          <w:pPr>
-            <w:pStyle w:val="TOC1"/>
-            <w:tabs>
-              <w:tab w:val="left" w:pos="660"/>
-              <w:tab w:val="right" w:leader="dot" w:pos="9062"/>
-            </w:tabs>
-            <w:rPr>
-              <w:noProof/>
-              <w:sz w:val="40"/>
-              <w:szCs w:val="40"/>
-            </w:rPr>
-          </w:pPr>
-          <w:hyperlink w:anchor="_Toc69674272" w:history="1">
-            <w:r>
-              <w:rPr>
-                <w:rStyle w:val="Hyperlink"/>
-                <w:noProof/>
-                <w:sz w:val="40"/>
-                <w:szCs w:val="40"/>
-              </w:rPr>
-              <w:t>2.2.</w:t>
-            </w:r>
-            <w:r>
-              <w:rPr>
-                <w:rFonts w:cstheme="minorBidi"/>
-                <w:noProof/>
-                <w:sz w:val="40"/>
-                <w:szCs w:val="40"/>
-              </w:rPr>
-              <w:tab/>
-            </w:r>
-            <w:r>
-              <w:rPr>
-                <w:rStyle w:val="Hyperlink"/>
-                <w:noProof/>
-                <w:sz w:val="40"/>
-                <w:szCs w:val="40"/>
-              </w:rPr>
-              <w:t>Блок Схема</w:t>
-            </w:r>
-            <w:r>
-              <w:rPr>
-                <w:noProof/>
-                <w:webHidden/>
-                <w:sz w:val="40"/>
-                <w:szCs w:val="40"/>
-              </w:rPr>
-              <w:tab/>
-            </w:r>
-            <w:r>
-              <w:rPr>
-                <w:noProof/>
-                <w:webHidden/>
-                <w:sz w:val="40"/>
-                <w:szCs w:val="40"/>
-              </w:rPr>
-              <w:fldChar w:fldCharType="begin"/>
-            </w:r>
-            <w:r>
-              <w:rPr>
-                <w:noProof/>
-                <w:webHidden/>
-                <w:sz w:val="40"/>
-                <w:szCs w:val="40"/>
-              </w:rPr>
-              <w:instrText xml:space="preserve"> PAGEREF _Toc69674272 \h </w:instrText>
-            </w:r>
-            <w:r>
-              <w:rPr>
-                <w:noProof/>
-                <w:webHidden/>
-                <w:sz w:val="40"/>
-                <w:szCs w:val="40"/>
-              </w:rPr>
-            </w:r>
-            <w:r>
-              <w:rPr>
-                <w:noProof/>
-                <w:webHidden/>
-                <w:sz w:val="40"/>
-                <w:szCs w:val="40"/>
-              </w:rPr>
-              <w:fldChar w:fldCharType="separate"/>
-            </w:r>
-            <w:r>
-              <w:rPr>
-                <w:noProof/>
-                <w:webHidden/>
-                <w:sz w:val="40"/>
-                <w:szCs w:val="40"/>
-              </w:rPr>
-              <w:t>7</w:t>
-            </w:r>
-            <w:r>
-              <w:rPr>
-                <w:noProof/>
-                <w:webHidden/>
-                <w:sz w:val="40"/>
-                <w:szCs w:val="40"/>
-              </w:rPr>
-              <w:fldChar w:fldCharType="end"/>
-            </w:r>
-          </w:hyperlink>
-        </w:p>
-        <w:p>
-          <w:pPr>
-            <w:rPr>
-              <w:lang w:val="en-US"/>
-            </w:rPr>
-          </w:pPr>
-        </w:p>
-        <w:p>
-          <w:pPr>
-            <w:pStyle w:val="TOC1"/>
-            <w:tabs>
-              <w:tab w:val="left" w:pos="440"/>
-              <w:tab w:val="right" w:leader="dot" w:pos="9062"/>
-            </w:tabs>
-            <w:rPr>
-              <w:rFonts w:cstheme="minorBidi"/>
-              <w:noProof/>
-            </w:rPr>
-          </w:pPr>
-          <w:hyperlink w:anchor="_Toc69674273" w:history="1">
-            <w:r>
-              <w:rPr>
-                <w:rStyle w:val="Hyperlink"/>
-                <w:noProof/>
-                <w:sz w:val="40"/>
-                <w:szCs w:val="40"/>
-              </w:rPr>
-              <w:t>3.</w:t>
-            </w:r>
-            <w:r>
-              <w:rPr>
-                <w:rFonts w:cstheme="minorBidi"/>
-                <w:noProof/>
-                <w:sz w:val="40"/>
-                <w:szCs w:val="40"/>
-              </w:rPr>
-              <w:tab/>
-            </w:r>
-            <w:r>
-              <w:rPr>
-                <w:rStyle w:val="Hyperlink"/>
-                <w:noProof/>
-                <w:sz w:val="40"/>
-                <w:szCs w:val="40"/>
-              </w:rPr>
-              <w:t>Затруднения</w:t>
-            </w:r>
-            <w:r>
-              <w:rPr>
-                <w:noProof/>
-                <w:webHidden/>
-                <w:sz w:val="40"/>
-                <w:szCs w:val="40"/>
-              </w:rPr>
-              <w:tab/>
-            </w:r>
-            <w:r>
-              <w:rPr>
-                <w:noProof/>
-                <w:webHidden/>
-                <w:sz w:val="40"/>
-                <w:szCs w:val="40"/>
-              </w:rPr>
-              <w:fldChar w:fldCharType="begin"/>
-            </w:r>
-            <w:r>
-              <w:rPr>
-                <w:noProof/>
-                <w:webHidden/>
-                <w:sz w:val="40"/>
-                <w:szCs w:val="40"/>
-              </w:rPr>
-              <w:instrText xml:space="preserve"> PAGEREF _Toc69674273 \h </w:instrText>
-            </w:r>
-            <w:r>
-              <w:rPr>
-                <w:noProof/>
-                <w:webHidden/>
-                <w:sz w:val="40"/>
-                <w:szCs w:val="40"/>
-              </w:rPr>
-            </w:r>
-            <w:r>
-              <w:rPr>
-                <w:noProof/>
-                <w:webHidden/>
-                <w:sz w:val="40"/>
-                <w:szCs w:val="40"/>
-              </w:rPr>
-              <w:fldChar w:fldCharType="separate"/>
-            </w:r>
-            <w:r>
-              <w:rPr>
-                <w:noProof/>
-                <w:webHidden/>
-                <w:sz w:val="40"/>
-                <w:szCs w:val="40"/>
-              </w:rPr>
-              <w:t>7</w:t>
-            </w:r>
-            <w:r>
-              <w:rPr>
-                <w:noProof/>
-                <w:webHidden/>
-                <w:sz w:val="40"/>
-                <w:szCs w:val="40"/>
-              </w:rPr>
-              <w:fldChar w:fldCharType="end"/>
-            </w:r>
-          </w:hyperlink>
-        </w:p>
-        <w:p>
           <w:r>
             <w:rPr>
               <w:b/>
               <w:bCs/>
               <w:noProof/>
+              <w:sz w:val="36"/>
+              <w:szCs w:val="36"/>
             </w:rPr>
             <w:fldChar w:fldCharType="end"/>
           </w:r>
@@ -1109,22 +940,24 @@
     </w:sdt>
     <w:p>
       <w:pPr>
-        <w:pStyle w:val="ListParagraph"/>
         <w:rPr>
           <w:i/>
           <w:iCs/>
           <w:sz w:val="40"/>
           <w:szCs w:val="40"/>
           <w:u w:val="single"/>
+          <w:lang w:val="en-US"/>
         </w:rPr>
       </w:pPr>
     </w:p>
     <w:p>
       <w:pPr>
-        <w:pStyle w:val="IntenseQuote"/>
-        <w:rPr>
+        <w:pStyle w:val="af"/>
+        <w:rPr>
+          <w:rFonts w:cstheme="minorHAnsi"/>
           <w:b/>
           <w:bCs/>
+          <w:lang w:val="en-US"/>
         </w:rPr>
       </w:pPr>
       <w:r>
@@ -1135,24 +968,26 @@
         </w:rPr>
         <w:br w:type="page"/>
       </w:r>
-      <w:bookmarkStart w:id="0" w:name="_Toc69674267"/>
-      <w:r>
-        <w:rPr>
-          <w:rStyle w:val="Heading1Char"/>
+      <w:bookmarkStart w:id="0" w:name="_Toc70363264"/>
+      <w:r>
+        <w:rPr>
+          <w:rStyle w:val="10"/>
+          <w:rFonts w:asciiTheme="minorHAnsi" w:hAnsiTheme="minorHAnsi" w:cstheme="minorHAnsi"/>
           <w:b/>
           <w:bCs/>
           <w:color w:val="000000" w:themeColor="text1"/>
           <w:sz w:val="44"/>
           <w:szCs w:val="44"/>
+          <w:lang w:val="en-US"/>
         </w:rPr>
         <w:lastRenderedPageBreak/>
-        <w:t>Информация</w:t>
+        <w:t>Information</w:t>
       </w:r>
       <w:bookmarkEnd w:id="0"/>
     </w:p>
     <w:p>
       <w:pPr>
-        <w:pStyle w:val="ListParagraph"/>
+        <w:pStyle w:val="a7"/>
         <w:rPr>
           <w:i/>
           <w:iCs/>
@@ -1163,7 +998,7 @@
     </w:p>
     <w:p>
       <w:pPr>
-        <w:pStyle w:val="Heading1"/>
+        <w:pStyle w:val="1"/>
         <w:numPr>
           <w:ilvl w:val="1"/>
           <w:numId w:val="11"/>
@@ -1176,7 +1011,7 @@
           <w:szCs w:val="44"/>
         </w:rPr>
       </w:pPr>
-      <w:bookmarkStart w:id="1" w:name="_Toc69674268"/>
+      <w:bookmarkStart w:id="1" w:name="_Toc70363265"/>
       <w:r>
         <w:rPr>
           <w:b/>
@@ -1184,125 +1019,184 @@
           <w:color w:val="000000" w:themeColor="text1"/>
           <w:sz w:val="44"/>
           <w:szCs w:val="44"/>
-        </w:rPr>
-        <w:t>За нас</w:t>
+          <w:lang w:val="en-US"/>
+        </w:rPr>
+        <w:t>About Us</w:t>
       </w:r>
       <w:bookmarkEnd w:id="1"/>
     </w:p>
     <w:p>
       <w:pPr>
-        <w:ind w:firstLine="360"/>
-        <w:rPr>
+        <w:pStyle w:val="a9"/>
+        <w:ind w:left="360"/>
+        <w:rPr>
+          <w:rFonts w:ascii="Segoe UI" w:hAnsi="Segoe UI" w:cs="Segoe UI"/>
           <w:sz w:val="32"/>
           <w:szCs w:val="32"/>
         </w:rPr>
       </w:pPr>
       <w:r>
         <w:rPr>
+          <w:rFonts w:ascii="Segoe UI" w:hAnsi="Segoe UI" w:cs="Segoe UI"/>
           <w:sz w:val="32"/>
           <w:szCs w:val="32"/>
         </w:rPr>
-        <w:t>Участниците в нашия проект са:</w:t>
+        <w:t xml:space="preserve">The participants in our project are: </w:t>
       </w:r>
     </w:p>
     <w:p>
       <w:pPr>
-        <w:pStyle w:val="ListParagraph"/>
+        <w:pStyle w:val="a9"/>
         <w:numPr>
           <w:ilvl w:val="0"/>
-          <w:numId w:val="7"/>
+          <w:numId w:val="23"/>
         </w:numPr>
-        <w:rPr>
+        <w:tabs>
+          <w:tab w:val="clear" w:pos="720"/>
+          <w:tab w:val="num" w:pos="1080"/>
+        </w:tabs>
+        <w:ind w:left="1080"/>
+        <w:rPr>
+          <w:rFonts w:ascii="Segoe UI" w:hAnsi="Segoe UI" w:cs="Segoe UI"/>
           <w:sz w:val="32"/>
           <w:szCs w:val="32"/>
         </w:rPr>
       </w:pPr>
       <w:r>
         <w:rPr>
+          <w:rFonts w:ascii="Segoe UI" w:hAnsi="Segoe UI" w:cs="Segoe UI"/>
           <w:sz w:val="32"/>
           <w:szCs w:val="32"/>
         </w:rPr>
-        <w:t>Камелия Янева 9г клас;</w:t>
+        <w:t xml:space="preserve">Kamelia Yaneva, 9th grade; </w:t>
       </w:r>
     </w:p>
     <w:p>
       <w:pPr>
+        <w:pStyle w:val="a9"/>
         <w:ind w:left="360"/>
         <w:rPr>
+          <w:rFonts w:ascii="Segoe UI" w:hAnsi="Segoe UI" w:cs="Segoe UI"/>
           <w:sz w:val="32"/>
           <w:szCs w:val="32"/>
-          <w:lang w:val="en-US"/>
-        </w:rPr>
-      </w:pPr>
-      <w:r>
-        <w:rPr>
+          <w:lang w:val="de-DE"/>
+        </w:rPr>
+      </w:pPr>
+      <w:r>
+        <w:rPr>
+          <w:rFonts w:ascii="Segoe UI" w:hAnsi="Segoe UI" w:cs="Segoe UI"/>
           <w:sz w:val="32"/>
           <w:szCs w:val="32"/>
-        </w:rPr>
-        <w:t xml:space="preserve"> </w:t>
-      </w:r>
-      <w:r>
-        <w:rPr>
+          <w:lang w:val="de-DE"/>
+        </w:rPr>
+        <w:t>e-mail</w:t>
+      </w:r>
+      <w:r>
+        <w:rPr>
+          <w:rFonts w:ascii="Segoe UI" w:hAnsi="Segoe UI" w:cs="Segoe UI"/>
           <w:sz w:val="32"/>
           <w:szCs w:val="32"/>
-          <w:lang w:val="en-US"/>
-        </w:rPr>
-        <w:t xml:space="preserve">e-mail: </w:t>
-      </w:r>
-      <w:hyperlink r:id="rId9" w:history="1">
+          <w:lang w:val="de-DE"/>
+        </w:rPr>
+        <w:t xml:space="preserve"> </w:t>
+      </w:r>
+      <w:r>
+        <w:rPr>
+          <w:rFonts w:ascii="Segoe UI" w:hAnsi="Segoe UI" w:cs="Segoe UI"/>
+          <w:sz w:val="32"/>
+          <w:szCs w:val="32"/>
+          <w:lang w:val="de-DE"/>
+        </w:rPr>
+        <w:t>:</w:t>
+      </w:r>
+      <w:hyperlink r:id="rId10" w:tgtFrame="_blank" w:tooltip="mailto:kkyaneva19@codingburgas.bg" w:history="1">
         <w:r>
           <w:rPr>
-            <w:rStyle w:val="Hyperlink"/>
+            <w:rStyle w:val="a8"/>
+            <w:rFonts w:ascii="Segoe UI" w:hAnsi="Segoe UI" w:cs="Segoe UI"/>
             <w:sz w:val="32"/>
             <w:szCs w:val="32"/>
-            <w:lang w:val="en-US"/>
+            <w:lang w:val="de-DE"/>
           </w:rPr>
           <w:t>KKYaneva19@codingburgas.bg</w:t>
         </w:r>
       </w:hyperlink>
-    </w:p>
-    <w:p>
-      <w:pPr>
-        <w:pStyle w:val="ListParagraph"/>
-        <w:numPr>
-          <w:ilvl w:val="0"/>
-          <w:numId w:val="7"/>
-        </w:numPr>
-        <w:rPr>
-          <w:sz w:val="32"/>
-          <w:szCs w:val="32"/>
-          <w:lang w:val="en-US"/>
-        </w:rPr>
-      </w:pPr>
-      <w:r>
-        <w:rPr>
-          <w:sz w:val="32"/>
-          <w:szCs w:val="32"/>
-        </w:rPr>
-        <w:t>Петя Петкова 9в клас;</w:t>
-      </w:r>
-    </w:p>
-    <w:p>
-      <w:pPr>
-        <w:ind w:left="360"/>
-        <w:rPr>
+      <w:r>
+        <w:rPr>
+          <w:rFonts w:ascii="Segoe UI" w:hAnsi="Segoe UI" w:cs="Segoe UI"/>
           <w:sz w:val="32"/>
           <w:szCs w:val="32"/>
           <w:lang w:val="de-DE"/>
         </w:rPr>
-      </w:pPr>
-      <w:r>
-        <w:rPr>
+        <w:t xml:space="preserve"> </w:t>
+      </w:r>
+    </w:p>
+    <w:p>
+      <w:pPr>
+        <w:pStyle w:val="a9"/>
+        <w:numPr>
+          <w:ilvl w:val="0"/>
+          <w:numId w:val="24"/>
+        </w:numPr>
+        <w:ind w:left="1080"/>
+        <w:rPr>
+          <w:rFonts w:ascii="Segoe UI" w:hAnsi="Segoe UI" w:cs="Segoe UI"/>
+          <w:sz w:val="32"/>
+          <w:szCs w:val="32"/>
+        </w:rPr>
+      </w:pPr>
+      <w:r>
+        <w:rPr>
+          <w:rFonts w:ascii="Segoe UI" w:hAnsi="Segoe UI" w:cs="Segoe UI"/>
+          <w:sz w:val="32"/>
+          <w:szCs w:val="32"/>
+        </w:rPr>
+        <w:t xml:space="preserve">Petya Petkova 9th grade; </w:t>
+      </w:r>
+    </w:p>
+    <w:p>
+      <w:pPr>
+        <w:pStyle w:val="a9"/>
+        <w:ind w:left="360"/>
+        <w:rPr>
+          <w:rFonts w:ascii="Segoe UI" w:hAnsi="Segoe UI" w:cs="Segoe UI"/>
           <w:sz w:val="32"/>
           <w:szCs w:val="32"/>
           <w:lang w:val="de-DE"/>
         </w:rPr>
-        <w:t xml:space="preserve">e-mail: </w:t>
-      </w:r>
-      <w:hyperlink r:id="rId10" w:history="1">
+      </w:pPr>
+      <w:r>
+        <w:rPr>
+          <w:rFonts w:ascii="Segoe UI" w:hAnsi="Segoe UI" w:cs="Segoe UI"/>
+          <w:sz w:val="32"/>
+          <w:szCs w:val="32"/>
+          <w:lang w:val="de-DE"/>
+        </w:rPr>
+        <w:t>e-mail</w:t>
+      </w:r>
+      <w:r>
+        <w:rPr>
+          <w:rFonts w:ascii="Segoe UI" w:hAnsi="Segoe UI" w:cs="Segoe UI"/>
+          <w:sz w:val="32"/>
+          <w:szCs w:val="32"/>
+          <w:lang w:val="de-DE"/>
+        </w:rPr>
+        <w:t xml:space="preserve"> </w:t>
+      </w:r>
+      <w:r>
+        <w:rPr>
+          <w:rFonts w:ascii="Segoe UI" w:hAnsi="Segoe UI" w:cs="Segoe UI"/>
+          <w:sz w:val="32"/>
+          <w:szCs w:val="32"/>
+          <w:lang w:val="de-DE"/>
+        </w:rPr>
+        <w:t>:</w:t>
+      </w:r>
+      <w:hyperlink r:id="rId11" w:tgtFrame="_blank" w:tooltip="mailto:pipetkova19@codingburgas.bg" w:history="1">
         <w:r>
           <w:rPr>
-            <w:rStyle w:val="Hyperlink"/>
+            <w:rStyle w:val="a8"/>
+            <w:rFonts w:ascii="Segoe UI" w:hAnsi="Segoe UI" w:cs="Segoe UI"/>
             <w:sz w:val="32"/>
             <w:szCs w:val="32"/>
             <w:lang w:val="de-DE"/>
@@ -1310,32 +1204,45 @@
           <w:t>PIPetkova19@codingburgas.bg</w:t>
         </w:r>
       </w:hyperlink>
-    </w:p>
-    <w:p>
-      <w:pPr>
-        <w:pStyle w:val="ListParagraph"/>
-        <w:numPr>
-          <w:ilvl w:val="0"/>
-          <w:numId w:val="7"/>
-        </w:numPr>
-        <w:rPr>
+      <w:r>
+        <w:rPr>
+          <w:rFonts w:ascii="Segoe UI" w:hAnsi="Segoe UI" w:cs="Segoe UI"/>
           <w:sz w:val="32"/>
           <w:szCs w:val="32"/>
           <w:lang w:val="de-DE"/>
         </w:rPr>
-      </w:pPr>
-      <w:r>
-        <w:rPr>
+        <w:t xml:space="preserve"> </w:t>
+      </w:r>
+    </w:p>
+    <w:p>
+      <w:pPr>
+        <w:pStyle w:val="a9"/>
+        <w:numPr>
+          <w:ilvl w:val="0"/>
+          <w:numId w:val="25"/>
+        </w:numPr>
+        <w:ind w:left="1080"/>
+        <w:rPr>
+          <w:rFonts w:ascii="Segoe UI" w:hAnsi="Segoe UI" w:cs="Segoe UI"/>
           <w:sz w:val="32"/>
           <w:szCs w:val="32"/>
         </w:rPr>
-        <w:t>Весела Декова 9а клас;</w:t>
+      </w:pPr>
+      <w:r>
+        <w:rPr>
+          <w:rFonts w:ascii="Segoe UI" w:hAnsi="Segoe UI" w:cs="Segoe UI"/>
+          <w:sz w:val="32"/>
+          <w:szCs w:val="32"/>
+        </w:rPr>
+        <w:t xml:space="preserve">Vesela Dekova 9a class; </w:t>
       </w:r>
     </w:p>
     <w:p>
       <w:pPr>
+        <w:pStyle w:val="a9"/>
         <w:ind w:left="360"/>
         <w:rPr>
+          <w:rFonts w:ascii="Segoe UI" w:hAnsi="Segoe UI" w:cs="Segoe UI"/>
           <w:sz w:val="32"/>
           <w:szCs w:val="32"/>
           <w:lang w:val="de-DE"/>
@@ -1343,16 +1250,36 @@
       </w:pPr>
       <w:r>
         <w:rPr>
+          <w:rFonts w:ascii="Segoe UI" w:hAnsi="Segoe UI" w:cs="Segoe UI"/>
           <w:sz w:val="32"/>
           <w:szCs w:val="32"/>
           <w:lang w:val="de-DE"/>
         </w:rPr>
-        <w:t xml:space="preserve">e-mail: </w:t>
-      </w:r>
-      <w:hyperlink r:id="rId11" w:history="1">
+        <w:t>e-mail</w:t>
+      </w:r>
+      <w:r>
+        <w:rPr>
+          <w:rFonts w:ascii="Segoe UI" w:hAnsi="Segoe UI" w:cs="Segoe UI"/>
+          <w:sz w:val="32"/>
+          <w:szCs w:val="32"/>
+          <w:lang w:val="de-DE"/>
+        </w:rPr>
+        <w:t xml:space="preserve"> </w:t>
+      </w:r>
+      <w:r>
+        <w:rPr>
+          <w:rFonts w:ascii="Segoe UI" w:hAnsi="Segoe UI" w:cs="Segoe UI"/>
+          <w:sz w:val="32"/>
+          <w:szCs w:val="32"/>
+          <w:lang w:val="de-DE"/>
+        </w:rPr>
+        <w:t>:</w:t>
+      </w:r>
+      <w:hyperlink r:id="rId12" w:tgtFrame="_blank" w:tooltip="mailto:vbdekova19@codingburgas.bg" w:history="1">
         <w:r>
           <w:rPr>
-            <w:rStyle w:val="Hyperlink"/>
+            <w:rStyle w:val="a8"/>
+            <w:rFonts w:ascii="Segoe UI" w:hAnsi="Segoe UI" w:cs="Segoe UI"/>
             <w:sz w:val="32"/>
             <w:szCs w:val="32"/>
             <w:lang w:val="de-DE"/>
@@ -1360,32 +1287,45 @@
           <w:t>VBDekova19@codingburgas.bg</w:t>
         </w:r>
       </w:hyperlink>
-    </w:p>
-    <w:p>
-      <w:pPr>
-        <w:pStyle w:val="ListParagraph"/>
-        <w:numPr>
-          <w:ilvl w:val="0"/>
-          <w:numId w:val="7"/>
-        </w:numPr>
-        <w:rPr>
+      <w:r>
+        <w:rPr>
+          <w:rFonts w:ascii="Segoe UI" w:hAnsi="Segoe UI" w:cs="Segoe UI"/>
           <w:sz w:val="32"/>
           <w:szCs w:val="32"/>
           <w:lang w:val="de-DE"/>
         </w:rPr>
-      </w:pPr>
-      <w:r>
-        <w:rPr>
+        <w:t xml:space="preserve"> </w:t>
+      </w:r>
+    </w:p>
+    <w:p>
+      <w:pPr>
+        <w:pStyle w:val="a9"/>
+        <w:numPr>
+          <w:ilvl w:val="0"/>
+          <w:numId w:val="26"/>
+        </w:numPr>
+        <w:ind w:left="1080"/>
+        <w:rPr>
+          <w:rFonts w:ascii="Segoe UI" w:hAnsi="Segoe UI" w:cs="Segoe UI"/>
           <w:sz w:val="32"/>
           <w:szCs w:val="32"/>
         </w:rPr>
-        <w:t>Полина Петрова 9б клас;</w:t>
+      </w:pPr>
+      <w:r>
+        <w:rPr>
+          <w:rFonts w:ascii="Segoe UI" w:hAnsi="Segoe UI" w:cs="Segoe UI"/>
+          <w:sz w:val="32"/>
+          <w:szCs w:val="32"/>
+        </w:rPr>
+        <w:t xml:space="preserve">Polina Petrova 9b class; </w:t>
       </w:r>
     </w:p>
     <w:p>
       <w:pPr>
+        <w:pStyle w:val="a9"/>
         <w:ind w:left="360"/>
         <w:rPr>
+          <w:rFonts w:ascii="Segoe UI" w:hAnsi="Segoe UI" w:cs="Segoe UI"/>
           <w:sz w:val="32"/>
           <w:szCs w:val="32"/>
           <w:lang w:val="de-DE"/>
@@ -1393,16 +1333,36 @@
       </w:pPr>
       <w:r>
         <w:rPr>
+          <w:rFonts w:ascii="Segoe UI" w:hAnsi="Segoe UI" w:cs="Segoe UI"/>
           <w:sz w:val="32"/>
           <w:szCs w:val="32"/>
           <w:lang w:val="de-DE"/>
         </w:rPr>
-        <w:t xml:space="preserve">e-mail: </w:t>
-      </w:r>
-      <w:hyperlink r:id="rId12" w:history="1">
+        <w:t>e-mail</w:t>
+      </w:r>
+      <w:r>
+        <w:rPr>
+          <w:rFonts w:ascii="Segoe UI" w:hAnsi="Segoe UI" w:cs="Segoe UI"/>
+          <w:sz w:val="32"/>
+          <w:szCs w:val="32"/>
+          <w:lang w:val="de-DE"/>
+        </w:rPr>
+        <w:t xml:space="preserve"> </w:t>
+      </w:r>
+      <w:r>
+        <w:rPr>
+          <w:rFonts w:ascii="Segoe UI" w:hAnsi="Segoe UI" w:cs="Segoe UI"/>
+          <w:sz w:val="32"/>
+          <w:szCs w:val="32"/>
+          <w:lang w:val="de-DE"/>
+        </w:rPr>
+        <w:t>:</w:t>
+      </w:r>
+      <w:hyperlink r:id="rId13" w:tgtFrame="_blank" w:tooltip="mailto:pypetrova19@codingburgas.bg" w:history="1">
         <w:r>
           <w:rPr>
-            <w:rStyle w:val="Hyperlink"/>
+            <w:rStyle w:val="a8"/>
+            <w:rFonts w:ascii="Segoe UI" w:hAnsi="Segoe UI" w:cs="Segoe UI"/>
             <w:sz w:val="32"/>
             <w:szCs w:val="32"/>
             <w:lang w:val="de-DE"/>
@@ -1410,9 +1370,19 @@
           <w:t>PYPetrova19@codingburgas.bg</w:t>
         </w:r>
       </w:hyperlink>
+      <w:r>
+        <w:rPr>
+          <w:rFonts w:ascii="Segoe UI" w:hAnsi="Segoe UI" w:cs="Segoe UI"/>
+          <w:sz w:val="32"/>
+          <w:szCs w:val="32"/>
+          <w:lang w:val="de-DE"/>
+        </w:rPr>
+        <w:t xml:space="preserve"> </w:t>
+      </w:r>
     </w:p>
     <w:p>
       <w:pPr>
+        <w:ind w:left="360"/>
         <w:rPr>
           <w:sz w:val="36"/>
           <w:szCs w:val="36"/>
@@ -1422,7 +1392,7 @@
     </w:p>
     <w:p>
       <w:pPr>
-        <w:pStyle w:val="Heading1"/>
+        <w:pStyle w:val="1"/>
         <w:numPr>
           <w:ilvl w:val="1"/>
           <w:numId w:val="11"/>
@@ -1435,7 +1405,7 @@
           <w:szCs w:val="44"/>
         </w:rPr>
       </w:pPr>
-      <w:bookmarkStart w:id="2" w:name="_Toc69674269"/>
+      <w:bookmarkStart w:id="2" w:name="_Toc70363266"/>
       <w:r>
         <w:rPr>
           <w:b/>
@@ -1443,177 +1413,156 @@
           <w:color w:val="000000" w:themeColor="text1"/>
           <w:sz w:val="44"/>
           <w:szCs w:val="44"/>
-        </w:rPr>
-        <w:t>Роли</w:t>
+          <w:lang w:val="en-US"/>
+        </w:rPr>
+        <w:t>Roles</w:t>
       </w:r>
       <w:bookmarkEnd w:id="2"/>
     </w:p>
     <w:p>
       <w:pPr>
-        <w:pStyle w:val="ListParagraph"/>
-        <w:rPr>
-          <w:sz w:val="36"/>
-          <w:szCs w:val="36"/>
-        </w:rPr>
-      </w:pPr>
+        <w:numPr>
+          <w:ilvl w:val="0"/>
+          <w:numId w:val="27"/>
+        </w:numPr>
+        <w:spacing w:before="100" w:beforeAutospacing="1" w:after="100" w:afterAutospacing="1" w:line="240" w:lineRule="auto"/>
+        <w:rPr>
+          <w:rFonts w:ascii="Segoe UI" w:eastAsia="Times New Roman" w:hAnsi="Segoe UI" w:cs="Segoe UI"/>
+          <w:sz w:val="32"/>
+          <w:szCs w:val="32"/>
+          <w:lang w:eastAsia="bg-BG"/>
+        </w:rPr>
+      </w:pPr>
+      <w:r>
+        <w:rPr>
+          <w:rFonts w:ascii="Segoe UI" w:eastAsia="Times New Roman" w:hAnsi="Segoe UI" w:cs="Segoe UI"/>
+          <w:sz w:val="32"/>
+          <w:szCs w:val="32"/>
+          <w:lang w:eastAsia="bg-BG"/>
+        </w:rPr>
+        <w:t xml:space="preserve">Kamelia Yaneva – Scrum Trainer </w:t>
+      </w:r>
     </w:p>
     <w:p>
       <w:pPr>
-        <w:pStyle w:val="ListParagraph"/>
         <w:numPr>
           <w:ilvl w:val="0"/>
-          <w:numId w:val="7"/>
+          <w:numId w:val="27"/>
         </w:numPr>
-        <w:rPr>
-          <w:sz w:val="36"/>
-          <w:szCs w:val="36"/>
-        </w:rPr>
-      </w:pPr>
-      <w:r>
-        <w:rPr>
+        <w:spacing w:before="100" w:beforeAutospacing="1" w:after="100" w:afterAutospacing="1" w:line="240" w:lineRule="auto"/>
+        <w:rPr>
+          <w:rFonts w:ascii="Segoe UI" w:eastAsia="Times New Roman" w:hAnsi="Segoe UI" w:cs="Segoe UI"/>
           <w:sz w:val="32"/>
           <w:szCs w:val="32"/>
-        </w:rPr>
-        <w:t xml:space="preserve">Камелия Янева – </w:t>
-      </w:r>
-      <w:r>
+          <w:lang w:eastAsia="bg-BG"/>
+        </w:rPr>
+      </w:pPr>
+      <w:r>
+        <w:rPr>
+          <w:rFonts w:ascii="Segoe UI" w:eastAsia="Times New Roman" w:hAnsi="Segoe UI" w:cs="Segoe UI"/>
+          <w:sz w:val="32"/>
+          <w:szCs w:val="32"/>
+          <w:lang w:eastAsia="bg-BG"/>
+        </w:rPr>
+        <w:t xml:space="preserve">Petya Petkova – Back-End Developer </w:t>
+      </w:r>
+    </w:p>
+    <w:p>
+      <w:pPr>
+        <w:numPr>
+          <w:ilvl w:val="0"/>
+          <w:numId w:val="27"/>
+        </w:numPr>
+        <w:spacing w:before="100" w:beforeAutospacing="1" w:after="100" w:afterAutospacing="1" w:line="240" w:lineRule="auto"/>
+        <w:rPr>
+          <w:rFonts w:ascii="Segoe UI" w:eastAsia="Times New Roman" w:hAnsi="Segoe UI" w:cs="Segoe UI"/>
+          <w:sz w:val="32"/>
+          <w:szCs w:val="32"/>
+          <w:lang w:eastAsia="bg-BG"/>
+        </w:rPr>
+      </w:pPr>
+      <w:r>
+        <w:rPr>
+          <w:rFonts w:ascii="Segoe UI" w:eastAsia="Times New Roman" w:hAnsi="Segoe UI" w:cs="Segoe UI"/>
+          <w:sz w:val="32"/>
+          <w:szCs w:val="32"/>
+          <w:lang w:eastAsia="bg-BG"/>
+        </w:rPr>
+        <w:t xml:space="preserve">Vesela Dekova – Designer </w:t>
+      </w:r>
+    </w:p>
+    <w:p>
+      <w:pPr>
+        <w:numPr>
+          <w:ilvl w:val="0"/>
+          <w:numId w:val="27"/>
+        </w:numPr>
+        <w:spacing w:before="100" w:beforeAutospacing="1" w:after="100" w:afterAutospacing="1" w:line="240" w:lineRule="auto"/>
+        <w:rPr>
+          <w:rFonts w:ascii="Segoe UI" w:eastAsia="Times New Roman" w:hAnsi="Segoe UI" w:cs="Segoe UI"/>
+          <w:sz w:val="32"/>
+          <w:szCs w:val="32"/>
+          <w:lang w:eastAsia="bg-BG"/>
+        </w:rPr>
+      </w:pPr>
+      <w:r>
+        <w:rPr>
+          <w:rFonts w:ascii="Segoe UI" w:eastAsia="Times New Roman" w:hAnsi="Segoe UI" w:cs="Segoe UI"/>
+          <w:sz w:val="32"/>
+          <w:szCs w:val="32"/>
+          <w:lang w:eastAsia="bg-BG"/>
+        </w:rPr>
+        <w:t xml:space="preserve">Polina Petrova – Front-End Developer </w:t>
+      </w:r>
+    </w:p>
+    <w:p>
+      <w:pPr>
         <w:rPr>
           <w:sz w:val="32"/>
           <w:szCs w:val="32"/>
           <w:lang w:val="en-US"/>
         </w:rPr>
-        <w:t>Scrum Trainer</w:t>
-      </w:r>
-    </w:p>
-    <w:p>
-      <w:pPr>
-        <w:pStyle w:val="ListParagraph"/>
-        <w:numPr>
-          <w:ilvl w:val="0"/>
-          <w:numId w:val="7"/>
-        </w:numPr>
-        <w:rPr>
-          <w:sz w:val="36"/>
-          <w:szCs w:val="36"/>
-        </w:rPr>
-      </w:pPr>
-      <w:r>
-        <w:rPr>
-          <w:sz w:val="32"/>
-          <w:szCs w:val="32"/>
-        </w:rPr>
-        <w:t xml:space="preserve">Петя Петкова – </w:t>
-      </w:r>
+      </w:pPr>
       <w:r>
         <w:rPr>
           <w:sz w:val="32"/>
           <w:szCs w:val="32"/>
           <w:lang w:val="en-US"/>
         </w:rPr>
-        <w:t>Back-End Developer</w:t>
+        <w:br w:type="page"/>
       </w:r>
     </w:p>
     <w:p>
       <w:pPr>
-        <w:pStyle w:val="ListParagraph"/>
-        <w:numPr>
-          <w:ilvl w:val="0"/>
-          <w:numId w:val="7"/>
-        </w:numPr>
-        <w:rPr>
-          <w:sz w:val="36"/>
-          <w:szCs w:val="36"/>
-        </w:rPr>
-      </w:pPr>
-      <w:r>
-        <w:rPr>
-          <w:sz w:val="32"/>
-          <w:szCs w:val="32"/>
-        </w:rPr>
-        <w:t xml:space="preserve">Весела Декова – </w:t>
-      </w:r>
-      <w:r>
-        <w:rPr>
-          <w:sz w:val="32"/>
-          <w:szCs w:val="32"/>
-          <w:lang w:val="en-US"/>
-        </w:rPr>
-        <w:t>Designer</w:t>
-      </w:r>
-    </w:p>
-    <w:p>
-      <w:pPr>
-        <w:pStyle w:val="ListParagraph"/>
-        <w:numPr>
-          <w:ilvl w:val="0"/>
-          <w:numId w:val="7"/>
-        </w:numPr>
-        <w:rPr>
-          <w:sz w:val="36"/>
-          <w:szCs w:val="36"/>
-        </w:rPr>
-      </w:pPr>
-      <w:r>
-        <w:rPr>
-          <w:sz w:val="32"/>
-          <w:szCs w:val="32"/>
-        </w:rPr>
-        <w:t>Полина Петрова –</w:t>
-      </w:r>
-      <w:r>
-        <w:rPr>
-          <w:sz w:val="32"/>
-          <w:szCs w:val="32"/>
-          <w:lang w:val="en-US"/>
-        </w:rPr>
-        <w:t xml:space="preserve"> Front-End Developer</w:t>
-      </w:r>
-    </w:p>
-    <w:p>
-      <w:pPr>
-        <w:rPr>
-          <w:sz w:val="32"/>
-          <w:szCs w:val="32"/>
-          <w:lang w:val="en-US"/>
-        </w:rPr>
-      </w:pPr>
-      <w:r>
-        <w:rPr>
-          <w:sz w:val="32"/>
-          <w:szCs w:val="32"/>
-          <w:lang w:val="en-US"/>
-        </w:rPr>
-        <w:br w:type="page"/>
-      </w:r>
-    </w:p>
-    <w:p>
-      <w:pPr>
-        <w:pStyle w:val="IntenseQuote"/>
-        <w:rPr>
+        <w:pStyle w:val="af"/>
+        <w:rPr>
+          <w:rFonts w:cstheme="minorHAnsi"/>
           <w:b/>
           <w:bCs/>
           <w:color w:val="000000" w:themeColor="text1"/>
           <w:lang w:val="en-US"/>
         </w:rPr>
       </w:pPr>
-      <w:bookmarkStart w:id="3" w:name="_Toc69674270"/>
-      <w:r>
-        <w:rPr>
-          <w:rStyle w:val="Heading1Char"/>
+      <w:bookmarkStart w:id="3" w:name="_Toc70363267"/>
+      <w:r>
+        <w:rPr>
+          <w:rStyle w:val="10"/>
+          <w:rFonts w:asciiTheme="minorHAnsi" w:hAnsiTheme="minorHAnsi" w:cstheme="minorHAnsi"/>
           <w:b/>
           <w:bCs/>
           <w:color w:val="000000" w:themeColor="text1"/>
           <w:sz w:val="44"/>
           <w:szCs w:val="44"/>
+          <w:lang w:val="en-US"/>
         </w:rPr>
         <w:lastRenderedPageBreak/>
-        <w:t>За сайта</w:t>
+        <w:t>For the site</w:t>
       </w:r>
       <w:bookmarkEnd w:id="3"/>
     </w:p>
     <w:p>
       <w:pPr>
-        <w:pStyle w:val="ListParagraph"/>
+        <w:pStyle w:val="a7"/>
         <w:rPr>
           <w:i/>
           <w:iCs/>
@@ -1625,7 +1574,8 @@
     </w:p>
     <w:p>
       <w:pPr>
-        <w:pStyle w:val="NormalWeb"/>
+        <w:pStyle w:val="a9"/>
+        <w:spacing w:after="165" w:afterAutospacing="0"/>
         <w:rPr>
           <w:rFonts w:ascii="Segoe UI" w:hAnsi="Segoe UI" w:cs="Segoe UI"/>
           <w:sz w:val="21"/>
@@ -1633,33 +1583,371 @@
         </w:rPr>
       </w:pPr>
       <w:r>
+        <w:rPr>
+          <w:rFonts w:ascii="Calibri" w:hAnsi="Calibri" w:cs="Calibri"/>
+          <w:sz w:val="40"/>
+          <w:szCs w:val="40"/>
+        </w:rPr>
+        <w:t>The theme of our site is about the fire department.</w:t>
+      </w:r>
+    </w:p>
+    <w:p>
+      <w:pPr>
+        <w:pStyle w:val="a9"/>
+        <w:spacing w:after="165" w:afterAutospacing="0"/>
+        <w:rPr>
+          <w:rFonts w:ascii="Segoe UI" w:hAnsi="Segoe UI" w:cs="Segoe UI"/>
+          <w:sz w:val="21"/>
+          <w:szCs w:val="21"/>
+        </w:rPr>
+      </w:pPr>
+      <w:r>
+        <w:rPr>
+          <w:rFonts w:ascii="Calibri" w:hAnsi="Calibri" w:cs="Calibri"/>
+          <w:sz w:val="40"/>
+          <w:szCs w:val="40"/>
+        </w:rPr>
+        <w:t xml:space="preserve">Our home page contains a button to a small page about our team, a button to the menu, two forms, that send their data to our email and a button to the “Contact us” page. </w:t>
+      </w:r>
+    </w:p>
+    <w:p>
+      <w:pPr>
+        <w:pStyle w:val="a9"/>
+        <w:spacing w:after="165" w:afterAutospacing="0"/>
+        <w:rPr>
+          <w:rFonts w:ascii="Segoe UI" w:hAnsi="Segoe UI" w:cs="Segoe UI"/>
+          <w:sz w:val="21"/>
+          <w:szCs w:val="21"/>
+        </w:rPr>
+      </w:pPr>
+      <w:r>
+        <w:rPr>
+          <w:rFonts w:ascii="Calibri" w:hAnsi="Calibri" w:cs="Calibri"/>
+          <w:sz w:val="40"/>
+          <w:szCs w:val="40"/>
+        </w:rPr>
+        <w:t>When you go on the menu, we see the pages divided into columns.</w:t>
+      </w:r>
+    </w:p>
+    <w:p>
+      <w:pPr>
+        <w:pStyle w:val="a9"/>
+        <w:spacing w:after="165" w:afterAutospacing="0"/>
+        <w:rPr>
+          <w:rFonts w:ascii="Segoe UI" w:hAnsi="Segoe UI" w:cs="Segoe UI"/>
+          <w:sz w:val="21"/>
+          <w:szCs w:val="21"/>
+        </w:rPr>
+      </w:pPr>
+      <w:r>
+        <w:rPr>
+          <w:rFonts w:ascii="Calibri" w:hAnsi="Calibri" w:cs="Calibri"/>
+          <w:sz w:val="40"/>
+          <w:szCs w:val="40"/>
+        </w:rPr>
+        <w:t>In the first column there are two sections- the first one is named “</w:t>
+      </w:r>
+      <w:r>
+        <w:rPr>
+          <w:rFonts w:ascii="Segoe UI" w:hAnsi="Segoe UI" w:cs="Segoe UI"/>
+          <w:sz w:val="36"/>
+          <w:szCs w:val="36"/>
+        </w:rPr>
+        <w:t>Пожарни центрове” and the second-</w:t>
+      </w:r>
+      <w:r>
+        <w:rPr>
+          <w:rFonts w:ascii="Calibri" w:hAnsi="Calibri" w:cs="Calibri"/>
+          <w:sz w:val="40"/>
+          <w:szCs w:val="40"/>
+        </w:rPr>
+        <w:t>“Интересно“</w:t>
+      </w:r>
+      <w:r>
+        <w:rPr>
+          <w:rFonts w:ascii="Calibri" w:hAnsi="Calibri" w:cs="Calibri"/>
+          <w:sz w:val="40"/>
+          <w:szCs w:val="40"/>
+        </w:rPr>
+        <w:t>.</w:t>
+      </w:r>
+    </w:p>
+    <w:p>
+      <w:pPr>
+        <w:pStyle w:val="a9"/>
+        <w:spacing w:after="165" w:afterAutospacing="0"/>
+        <w:rPr>
+          <w:rFonts w:ascii="Segoe UI" w:hAnsi="Segoe UI" w:cs="Segoe UI"/>
+          <w:sz w:val="21"/>
+          <w:szCs w:val="21"/>
+        </w:rPr>
+      </w:pPr>
+      <w:r>
+        <w:rPr>
+          <w:rFonts w:ascii="Calibri" w:hAnsi="Calibri" w:cs="Calibri"/>
+          <w:sz w:val="40"/>
+          <w:szCs w:val="40"/>
+        </w:rPr>
+        <w:t>The first section</w:t>
+      </w:r>
+      <w:r>
+        <w:rPr>
+          <w:rFonts w:ascii="Segoe UI" w:hAnsi="Segoe UI" w:cs="Segoe UI"/>
+          <w:sz w:val="36"/>
+          <w:szCs w:val="36"/>
+        </w:rPr>
+        <w:t xml:space="preserve"> contains of three pages: one that has explanation about the teams that work in the fire department, second that gives information about the cars and third about the fire extinguishers in the fire department.</w:t>
+      </w:r>
+    </w:p>
+    <w:p>
+      <w:pPr>
+        <w:pStyle w:val="a9"/>
+        <w:spacing w:after="165" w:afterAutospacing="0"/>
+        <w:rPr>
+          <w:rFonts w:ascii="Segoe UI" w:hAnsi="Segoe UI" w:cs="Segoe UI"/>
+          <w:sz w:val="21"/>
+          <w:szCs w:val="21"/>
+        </w:rPr>
+      </w:pPr>
+      <w:r>
+        <w:rPr>
+          <w:rFonts w:ascii="Calibri" w:hAnsi="Calibri" w:cs="Calibri"/>
+          <w:sz w:val="40"/>
+          <w:szCs w:val="40"/>
+        </w:rPr>
+        <w:t>T</w:t>
+      </w:r>
+      <w:r>
+        <w:rPr>
+          <w:rFonts w:ascii="Calibri" w:hAnsi="Calibri" w:cs="Calibri"/>
+          <w:sz w:val="40"/>
+          <w:szCs w:val="40"/>
+        </w:rPr>
+        <w:t xml:space="preserve">he second section - “Интересно“, </w:t>
+      </w:r>
+      <w:r>
+        <w:rPr>
+          <w:rFonts w:ascii="Calibri" w:hAnsi="Calibri" w:cs="Calibri"/>
+          <w:sz w:val="40"/>
+          <w:szCs w:val="40"/>
+        </w:rPr>
+        <w:t>has one page that contains news about the fire department in Burgas.</w:t>
+      </w:r>
+    </w:p>
+    <w:p>
+      <w:pPr>
+        <w:pStyle w:val="a9"/>
+        <w:spacing w:after="165" w:afterAutospacing="0"/>
+        <w:rPr>
+          <w:rFonts w:ascii="Segoe UI" w:hAnsi="Segoe UI" w:cs="Segoe UI"/>
+          <w:sz w:val="21"/>
+          <w:szCs w:val="21"/>
+        </w:rPr>
+      </w:pPr>
+      <w:r>
+        <w:rPr>
+          <w:rFonts w:ascii="Calibri" w:hAnsi="Calibri" w:cs="Calibri"/>
+          <w:sz w:val="40"/>
+          <w:szCs w:val="40"/>
+        </w:rPr>
+        <w:t xml:space="preserve">The second column has three sections. The first one is named “Събитие“ and has a page where you can report an accident, by giving the exact hour, day, </w:t>
+      </w:r>
+      <w:r>
+        <w:rPr>
+          <w:rFonts w:ascii="Calibri" w:hAnsi="Calibri" w:cs="Calibri"/>
+          <w:sz w:val="40"/>
+          <w:szCs w:val="40"/>
+        </w:rPr>
+        <w:lastRenderedPageBreak/>
+        <w:t>address and GPS coordinates or just contact the fire department by the given phones, email or even their Facebook page.</w:t>
+      </w:r>
+    </w:p>
+    <w:p>
+      <w:pPr>
+        <w:pStyle w:val="a9"/>
+        <w:spacing w:after="165" w:afterAutospacing="0"/>
+        <w:rPr>
+          <w:rFonts w:ascii="Segoe UI" w:hAnsi="Segoe UI" w:cs="Segoe UI"/>
+          <w:sz w:val="21"/>
+          <w:szCs w:val="21"/>
+        </w:rPr>
+      </w:pPr>
+      <w:r>
+        <w:rPr>
+          <w:rFonts w:ascii="Calibri" w:hAnsi="Calibri" w:cs="Calibri"/>
+          <w:sz w:val="40"/>
+          <w:szCs w:val="40"/>
+        </w:rPr>
+        <w:t>The se</w:t>
+      </w:r>
+      <w:r>
+        <w:rPr>
+          <w:rFonts w:ascii="Calibri" w:hAnsi="Calibri" w:cs="Calibri"/>
+          <w:sz w:val="40"/>
+          <w:szCs w:val="40"/>
+        </w:rPr>
+        <w:t xml:space="preserve">cond section – “Местоположение“, </w:t>
+      </w:r>
+      <w:r>
+        <w:rPr>
+          <w:rFonts w:ascii="Calibri" w:hAnsi="Calibri" w:cs="Calibri"/>
+          <w:sz w:val="40"/>
+          <w:szCs w:val="40"/>
+        </w:rPr>
+        <w:t>contains information about the address and a map.</w:t>
+      </w:r>
+    </w:p>
+    <w:p>
+      <w:pPr>
+        <w:pStyle w:val="a9"/>
+        <w:spacing w:after="165" w:afterAutospacing="0"/>
+        <w:rPr>
+          <w:rFonts w:ascii="Segoe UI" w:hAnsi="Segoe UI" w:cs="Segoe UI"/>
+          <w:sz w:val="21"/>
+          <w:szCs w:val="21"/>
+        </w:rPr>
+      </w:pPr>
+      <w:r>
+        <w:rPr>
+          <w:rFonts w:ascii="Calibri" w:hAnsi="Calibri" w:cs="Calibri"/>
+          <w:sz w:val="40"/>
+          <w:szCs w:val="40"/>
+        </w:rPr>
+        <w:t>The third section - “Контакти” has one page where you can find the telephones, email,</w:t>
+      </w:r>
+      <w:r>
+        <w:rPr>
+          <w:rFonts w:ascii="Calibri" w:hAnsi="Calibri" w:cs="Calibri"/>
+          <w:sz w:val="40"/>
+          <w:szCs w:val="40"/>
+        </w:rPr>
+        <w:t xml:space="preserve"> </w:t>
+      </w:r>
+      <w:r>
+        <w:rPr>
+          <w:rFonts w:ascii="Calibri" w:hAnsi="Calibri" w:cs="Calibri"/>
+          <w:sz w:val="40"/>
+          <w:szCs w:val="40"/>
+        </w:rPr>
+        <w:t xml:space="preserve">and the address of the fire department so that you can contact them. </w:t>
+      </w:r>
+    </w:p>
+    <w:p>
+      <w:pPr>
+        <w:pStyle w:val="a9"/>
+        <w:spacing w:after="165" w:afterAutospacing="0"/>
+        <w:rPr>
+          <w:rFonts w:ascii="Segoe UI" w:hAnsi="Segoe UI" w:cs="Segoe UI"/>
+          <w:sz w:val="21"/>
+          <w:szCs w:val="21"/>
+        </w:rPr>
+      </w:pPr>
+      <w:r>
+        <w:rPr>
+          <w:rFonts w:ascii="Calibri" w:hAnsi="Calibri" w:cs="Calibri"/>
+          <w:sz w:val="40"/>
+          <w:szCs w:val="40"/>
+        </w:rPr>
+        <w:t>The last column has two main sections.</w:t>
+      </w:r>
+    </w:p>
+    <w:p>
+      <w:pPr>
+        <w:pStyle w:val="a9"/>
+        <w:spacing w:after="165" w:afterAutospacing="0"/>
+        <w:rPr>
+          <w:rFonts w:ascii="Segoe UI" w:hAnsi="Segoe UI" w:cs="Segoe UI"/>
+          <w:sz w:val="21"/>
+          <w:szCs w:val="21"/>
+        </w:rPr>
+      </w:pPr>
+      <w:r>
+        <w:rPr>
+          <w:rFonts w:ascii="Calibri" w:hAnsi="Calibri" w:cs="Calibri"/>
+          <w:sz w:val="40"/>
+          <w:szCs w:val="40"/>
+        </w:rPr>
+        <w:t>The first one has information presented with three pie chart statistics. On the bottom of the site there is also a legend that explains the colors used in the statistics.</w:t>
+      </w:r>
+    </w:p>
+    <w:p>
+      <w:pPr>
+        <w:pStyle w:val="a9"/>
+        <w:spacing w:after="165" w:afterAutospacing="0"/>
+        <w:rPr>
+          <w:rFonts w:ascii="Segoe UI" w:hAnsi="Segoe UI" w:cs="Segoe UI"/>
+          <w:sz w:val="21"/>
+          <w:szCs w:val="21"/>
+        </w:rPr>
+      </w:pPr>
+      <w:r>
+        <w:rPr>
+          <w:rFonts w:ascii="Calibri" w:hAnsi="Calibri" w:cs="Calibri"/>
+          <w:sz w:val="40"/>
+          <w:szCs w:val="40"/>
+        </w:rPr>
+        <w:t>The second section has four mini sites that give information and advice on how to deal with different accidents. For example, the first one is about what to do if there is an earthquake, the second- about firs, the third is about floods and the last one-about car crashes.</w:t>
+      </w:r>
+    </w:p>
+    <w:p>
+      <w:pPr>
+        <w:pStyle w:val="a9"/>
+        <w:spacing w:after="165" w:afterAutospacing="0"/>
+        <w:rPr>
+          <w:rFonts w:ascii="Segoe UI" w:hAnsi="Segoe UI" w:cs="Segoe UI"/>
+          <w:sz w:val="21"/>
+          <w:szCs w:val="21"/>
+        </w:rPr>
+      </w:pPr>
+      <w:r>
+        <w:rPr>
+          <w:rFonts w:ascii="Calibri" w:hAnsi="Calibri" w:cs="Calibri"/>
+          <w:sz w:val="40"/>
+          <w:szCs w:val="40"/>
+        </w:rPr>
+        <w:t xml:space="preserve">The last page we made is located in the upper left corner of </w:t>
+      </w:r>
+      <w:r>
+        <w:rPr>
+          <w:rFonts w:ascii="Calibri" w:hAnsi="Calibri" w:cs="Calibri"/>
+          <w:sz w:val="40"/>
+          <w:szCs w:val="40"/>
+        </w:rPr>
+        <w:t>each of our pages. This page</w:t>
+      </w:r>
+      <w:r>
+        <w:rPr>
+          <w:rFonts w:ascii="Calibri" w:hAnsi="Calibri" w:cs="Calibri"/>
+          <w:sz w:val="40"/>
+          <w:szCs w:val="40"/>
+        </w:rPr>
+        <w:t xml:space="preserve"> gives short information about our team. It’s linked using the static logo.</w:t>
+      </w:r>
+    </w:p>
+    <w:p>
+      <w:pPr>
+        <w:pStyle w:val="a9"/>
+        <w:rPr>
+          <w:rFonts w:ascii="Segoe UI" w:hAnsi="Segoe UI" w:cs="Segoe UI"/>
+          <w:sz w:val="36"/>
+          <w:szCs w:val="36"/>
+        </w:rPr>
+      </w:pPr>
+    </w:p>
+    <w:p>
+      <w:pPr>
+        <w:pStyle w:val="a9"/>
         <w:rPr>
           <w:rFonts w:ascii="Segoe UI" w:hAnsi="Segoe UI" w:cs="Segoe UI"/>
           <w:sz w:val="36"/>
           <w:szCs w:val="36"/>
           <w:lang w:val="bg-BG"/>
         </w:rPr>
-        <w:t>Темата на нашия сайт е</w:t>
-      </w:r>
-      <w:r>
-        <w:rPr>
-          <w:rFonts w:ascii="Segoe UI" w:hAnsi="Segoe UI" w:cs="Segoe UI"/>
-        </w:rPr>
-        <w:t xml:space="preserve"> </w:t>
-      </w:r>
-      <w:r>
-        <w:rPr>
-          <w:rFonts w:ascii="Segoe UI" w:hAnsi="Segoe UI" w:cs="Segoe UI"/>
-          <w:sz w:val="36"/>
-          <w:szCs w:val="36"/>
-          <w:lang w:val="bg-BG"/>
-        </w:rPr>
-        <w:t>свързана с пожарната.</w:t>
-      </w:r>
+      </w:pPr>
     </w:p>
     <w:p>
       <w:pPr>
-        <w:pStyle w:val="NormalWeb"/>
+        <w:pStyle w:val="a9"/>
         <w:rPr>
           <w:rFonts w:ascii="Segoe UI" w:hAnsi="Segoe UI" w:cs="Segoe UI"/>
           <w:sz w:val="21"/>
@@ -1667,632 +1955,302 @@
           <w:lang w:val="bg-BG"/>
         </w:rPr>
       </w:pPr>
-      <w:r>
-        <w:rPr>
-          <w:rFonts w:ascii="Segoe UI" w:hAnsi="Segoe UI" w:cs="Segoe UI"/>
+      <w:bookmarkStart w:id="4" w:name="_GoBack"/>
+      <w:bookmarkEnd w:id="4"/>
+    </w:p>
+    <w:p>
+      <w:pPr>
+        <w:pStyle w:val="af"/>
+        <w:rPr>
+          <w:b/>
+          <w:bCs/>
+          <w:color w:val="auto"/>
+          <w:sz w:val="44"/>
+          <w:szCs w:val="44"/>
+          <w:lang w:val="en-US"/>
+        </w:rPr>
+      </w:pPr>
+      <w:bookmarkStart w:id="5" w:name="_Toc70363268"/>
+      <w:r>
+        <w:rPr>
+          <w:b/>
+          <w:color w:val="auto"/>
+          <w:sz w:val="44"/>
+          <w:szCs w:val="44"/>
+        </w:rPr>
+        <w:t>Future Ideas</w:t>
+      </w:r>
+      <w:bookmarkEnd w:id="5"/>
+    </w:p>
+    <w:p>
+      <w:pPr>
+        <w:pStyle w:val="a7"/>
+        <w:rPr>
           <w:sz w:val="36"/>
           <w:szCs w:val="36"/>
-          <w:lang w:val="bg-BG"/>
-        </w:rPr>
-        <w:t>Н</w:t>
-      </w:r>
-      <w:r>
-        <w:rPr>
-          <w:rFonts w:ascii="Segoe UI" w:hAnsi="Segoe UI" w:cs="Segoe UI"/>
+        </w:rPr>
+      </w:pPr>
+    </w:p>
+    <w:p>
+      <w:pPr>
+        <w:spacing w:before="100" w:beforeAutospacing="1" w:after="100" w:afterAutospacing="1" w:line="240" w:lineRule="auto"/>
+        <w:rPr>
+          <w:rFonts w:ascii="Segoe UI" w:eastAsia="Times New Roman" w:hAnsi="Segoe UI" w:cs="Segoe UI"/>
+          <w:b/>
           <w:sz w:val="36"/>
           <w:szCs w:val="36"/>
-          <w:lang w:val="bg-BG"/>
-        </w:rPr>
-        <w:t>ачалната ни страница</w:t>
-      </w:r>
-      <w:r>
-        <w:rPr>
-          <w:rFonts w:ascii="Segoe UI" w:hAnsi="Segoe UI" w:cs="Segoe UI"/>
+          <w:lang w:val="en-US" w:eastAsia="bg-BG"/>
+        </w:rPr>
+      </w:pPr>
+      <w:r>
+        <w:rPr>
+          <w:rFonts w:ascii="Segoe UI" w:eastAsia="Times New Roman" w:hAnsi="Segoe UI" w:cs="Segoe UI"/>
+          <w:b/>
           <w:sz w:val="36"/>
           <w:szCs w:val="36"/>
-          <w:lang w:val="bg-BG"/>
-        </w:rPr>
-        <w:t xml:space="preserve"> съдържа </w:t>
-      </w:r>
-      <w:r>
-        <w:rPr>
-          <w:rFonts w:ascii="Segoe UI" w:hAnsi="Segoe UI" w:cs="Segoe UI"/>
+          <w:lang w:val="en-US" w:eastAsia="bg-BG"/>
+        </w:rPr>
+        <w:t>Our</w:t>
+      </w:r>
+      <w:r>
+        <w:rPr>
+          <w:rFonts w:ascii="Segoe UI" w:eastAsia="Times New Roman" w:hAnsi="Segoe UI" w:cs="Segoe UI"/>
+          <w:b/>
           <w:sz w:val="36"/>
           <w:szCs w:val="36"/>
-          <w:lang w:val="bg-BG"/>
-        </w:rPr>
-        <w:t>линк към сайт за нашия отбор, линк към менюто със съдържание на сайта, две форми, чиито отговори ще получаваме на имейла ни и линк към страница с нашите контакти.</w:t>
+          <w:lang w:eastAsia="bg-BG"/>
+        </w:rPr>
+        <w:t xml:space="preserve"> future ideas </w:t>
+      </w:r>
+      <w:r>
+        <w:rPr>
+          <w:rFonts w:ascii="Segoe UI" w:eastAsia="Times New Roman" w:hAnsi="Segoe UI" w:cs="Segoe UI"/>
+          <w:b/>
+          <w:sz w:val="36"/>
+          <w:szCs w:val="36"/>
+          <w:lang w:val="en-US" w:eastAsia="bg-BG"/>
+        </w:rPr>
+        <w:t>are</w:t>
+      </w:r>
+      <w:r>
+        <w:rPr>
+          <w:rFonts w:ascii="Segoe UI" w:eastAsia="Times New Roman" w:hAnsi="Segoe UI" w:cs="Segoe UI"/>
+          <w:b/>
+          <w:sz w:val="36"/>
+          <w:szCs w:val="36"/>
+          <w:lang w:eastAsia="bg-BG"/>
+        </w:rPr>
+        <w:t xml:space="preserve">: </w:t>
       </w:r>
     </w:p>
     <w:p>
       <w:pPr>
-        <w:pStyle w:val="NormalWeb"/>
-        <w:rPr>
-          <w:rFonts w:ascii="Segoe UI" w:hAnsi="Segoe UI" w:cs="Segoe UI"/>
-          <w:sz w:val="21"/>
-          <w:szCs w:val="21"/>
-          <w:lang w:val="bg-BG"/>
-        </w:rPr>
-      </w:pPr>
-      <w:r>
-        <w:rPr>
-          <w:rFonts w:ascii="Segoe UI" w:hAnsi="Segoe UI" w:cs="Segoe UI"/>
+        <w:numPr>
+          <w:ilvl w:val="0"/>
+          <w:numId w:val="38"/>
+        </w:numPr>
+        <w:spacing w:before="100" w:beforeAutospacing="1" w:after="100" w:afterAutospacing="1" w:line="360" w:lineRule="auto"/>
+        <w:rPr>
+          <w:rFonts w:ascii="Segoe UI" w:eastAsia="Times New Roman" w:hAnsi="Segoe UI" w:cs="Segoe UI"/>
           <w:sz w:val="36"/>
           <w:szCs w:val="36"/>
-          <w:lang w:val="bg-BG"/>
-        </w:rPr>
-        <w:t xml:space="preserve">Когато отидем на страницата меню виждаме различните страници разделени на колони. </w:t>
+          <w:lang w:eastAsia="bg-BG"/>
+        </w:rPr>
+      </w:pPr>
+      <w:r>
+        <w:rPr>
+          <w:rFonts w:ascii="Segoe UI" w:eastAsia="Times New Roman" w:hAnsi="Segoe UI" w:cs="Segoe UI"/>
+          <w:sz w:val="36"/>
+          <w:szCs w:val="36"/>
+          <w:lang w:val="en-US" w:eastAsia="bg-BG"/>
+        </w:rPr>
+        <w:t>To</w:t>
+      </w:r>
+      <w:r>
+        <w:rPr>
+          <w:rFonts w:ascii="Segoe UI" w:eastAsia="Times New Roman" w:hAnsi="Segoe UI" w:cs="Segoe UI"/>
+          <w:sz w:val="36"/>
+          <w:szCs w:val="36"/>
+          <w:lang w:eastAsia="bg-BG"/>
+        </w:rPr>
+        <w:t xml:space="preserve"> improve the logo </w:t>
       </w:r>
     </w:p>
     <w:p>
       <w:pPr>
-        <w:pStyle w:val="NormalWeb"/>
-        <w:rPr>
-          <w:rFonts w:ascii="Segoe UI" w:hAnsi="Segoe UI" w:cs="Segoe UI"/>
-          <w:sz w:val="21"/>
-          <w:szCs w:val="21"/>
-          <w:lang w:val="bg-BG"/>
-        </w:rPr>
-      </w:pPr>
-      <w:r>
-        <w:rPr>
-          <w:rFonts w:ascii="Segoe UI" w:hAnsi="Segoe UI" w:cs="Segoe UI"/>
+        <w:numPr>
+          <w:ilvl w:val="0"/>
+          <w:numId w:val="38"/>
+        </w:numPr>
+        <w:spacing w:before="100" w:beforeAutospacing="1" w:after="100" w:afterAutospacing="1" w:line="360" w:lineRule="auto"/>
+        <w:rPr>
+          <w:rFonts w:ascii="Segoe UI" w:eastAsia="Times New Roman" w:hAnsi="Segoe UI" w:cs="Segoe UI"/>
           <w:sz w:val="36"/>
           <w:szCs w:val="36"/>
-          <w:lang w:val="bg-BG"/>
-        </w:rPr>
-        <w:t>Първата колона се казва „Пожарни центрове“ и тя съдържа сайтове с обяснения за работещите екипи,</w:t>
+          <w:lang w:eastAsia="bg-BG"/>
+        </w:rPr>
+      </w:pPr>
+      <w:r>
+        <w:rPr>
+          <w:rFonts w:ascii="Segoe UI" w:eastAsia="Times New Roman" w:hAnsi="Segoe UI" w:cs="Segoe UI"/>
+          <w:sz w:val="36"/>
+          <w:szCs w:val="36"/>
+          <w:lang w:val="en-US" w:eastAsia="bg-BG"/>
+        </w:rPr>
+        <w:t>To</w:t>
+      </w:r>
+      <w:r>
+        <w:rPr>
+          <w:rFonts w:ascii="Segoe UI" w:eastAsia="Times New Roman" w:hAnsi="Segoe UI" w:cs="Segoe UI"/>
+          <w:sz w:val="36"/>
+          <w:szCs w:val="36"/>
+          <w:lang w:eastAsia="bg-BG"/>
+        </w:rPr>
+        <w:t xml:space="preserve"> make a mo</w:t>
+      </w:r>
+      <w:r>
+        <w:rPr>
+          <w:rFonts w:ascii="Segoe UI" w:eastAsia="Times New Roman" w:hAnsi="Segoe UI" w:cs="Segoe UI"/>
+          <w:sz w:val="36"/>
+          <w:szCs w:val="36"/>
+          <w:lang w:val="en-US" w:eastAsia="bg-BG"/>
+        </w:rPr>
+        <w:t>tion</w:t>
+      </w:r>
+      <w:r>
+        <w:rPr>
+          <w:rFonts w:ascii="Segoe UI" w:eastAsia="Times New Roman" w:hAnsi="Segoe UI" w:cs="Segoe UI"/>
+          <w:sz w:val="36"/>
+          <w:szCs w:val="36"/>
+          <w:lang w:eastAsia="bg-BG"/>
+        </w:rPr>
+        <w:t xml:space="preserve"> logo </w:t>
       </w:r>
     </w:p>
     <w:p>
       <w:pPr>
-        <w:pStyle w:val="NormalWeb"/>
-        <w:rPr>
-          <w:rFonts w:ascii="Segoe UI" w:hAnsi="Segoe UI" w:cs="Segoe UI"/>
-          <w:sz w:val="21"/>
-          <w:szCs w:val="21"/>
-          <w:lang w:val="bg-BG"/>
-        </w:rPr>
-      </w:pPr>
-      <w:r>
-        <w:rPr>
-          <w:rFonts w:ascii="Segoe UI" w:hAnsi="Segoe UI" w:cs="Segoe UI"/>
+        <w:numPr>
+          <w:ilvl w:val="0"/>
+          <w:numId w:val="38"/>
+        </w:numPr>
+        <w:spacing w:before="100" w:beforeAutospacing="1" w:after="100" w:afterAutospacing="1" w:line="360" w:lineRule="auto"/>
+        <w:rPr>
+          <w:rFonts w:ascii="Segoe UI" w:eastAsia="Times New Roman" w:hAnsi="Segoe UI" w:cs="Segoe UI"/>
           <w:sz w:val="36"/>
           <w:szCs w:val="36"/>
-          <w:lang w:val="bg-BG"/>
-        </w:rPr>
-        <w:t xml:space="preserve">пожарните автомобили и пожарогасителите, който има нашата пожарна. </w:t>
+          <w:lang w:eastAsia="bg-BG"/>
+        </w:rPr>
+      </w:pPr>
+      <w:r>
+        <w:rPr>
+          <w:rFonts w:ascii="Segoe UI" w:eastAsia="Times New Roman" w:hAnsi="Segoe UI" w:cs="Segoe UI"/>
+          <w:sz w:val="36"/>
+          <w:szCs w:val="36"/>
+          <w:lang w:val="en-US" w:eastAsia="bg-BG"/>
+        </w:rPr>
+        <w:t>To</w:t>
+      </w:r>
+      <w:r>
+        <w:rPr>
+          <w:rFonts w:ascii="Segoe UI" w:eastAsia="Times New Roman" w:hAnsi="Segoe UI" w:cs="Segoe UI"/>
+          <w:sz w:val="36"/>
+          <w:szCs w:val="36"/>
+          <w:lang w:eastAsia="bg-BG"/>
+        </w:rPr>
+        <w:t xml:space="preserve"> add more shapes </w:t>
       </w:r>
     </w:p>
     <w:p>
       <w:pPr>
-        <w:pStyle w:val="NormalWeb"/>
-        <w:rPr>
-          <w:rFonts w:ascii="Segoe UI" w:hAnsi="Segoe UI" w:cs="Segoe UI"/>
-          <w:sz w:val="21"/>
-          <w:szCs w:val="21"/>
-          <w:lang w:val="bg-BG"/>
-        </w:rPr>
-      </w:pPr>
-      <w:r>
-        <w:rPr>
-          <w:rFonts w:ascii="Segoe UI" w:hAnsi="Segoe UI" w:cs="Segoe UI"/>
+        <w:numPr>
+          <w:ilvl w:val="0"/>
+          <w:numId w:val="38"/>
+        </w:numPr>
+        <w:spacing w:before="100" w:beforeAutospacing="1" w:after="100" w:afterAutospacing="1" w:line="360" w:lineRule="auto"/>
+        <w:rPr>
+          <w:rFonts w:ascii="Segoe UI" w:eastAsia="Times New Roman" w:hAnsi="Segoe UI" w:cs="Segoe UI"/>
           <w:sz w:val="36"/>
           <w:szCs w:val="36"/>
-          <w:lang w:val="bg-BG"/>
-        </w:rPr>
-        <w:t xml:space="preserve">Следващата колона съдържа две страници. Първата страница, която се казва „Събитие“ има имейл и телефони за връзка, и форма на която може да подадем сигнал с точен ден и час на произшествието, </w:t>
-      </w:r>
-      <w:r>
-        <w:rPr>
-          <w:rFonts w:ascii="Segoe UI" w:hAnsi="Segoe UI" w:cs="Segoe UI"/>
+          <w:lang w:eastAsia="bg-BG"/>
+        </w:rPr>
+      </w:pPr>
+      <w:r>
+        <w:rPr>
+          <w:rFonts w:ascii="Segoe UI" w:eastAsia="Times New Roman" w:hAnsi="Segoe UI" w:cs="Segoe UI"/>
           <w:sz w:val="36"/>
           <w:szCs w:val="36"/>
-          <w:lang w:val="de-DE"/>
-        </w:rPr>
-        <w:t>GPS</w:t>
-      </w:r>
-      <w:r>
-        <w:rPr>
-          <w:rFonts w:ascii="Segoe UI" w:hAnsi="Segoe UI" w:cs="Segoe UI"/>
+          <w:lang w:val="en-US" w:eastAsia="bg-BG"/>
+        </w:rPr>
+        <w:t>To</w:t>
+      </w:r>
+      <w:r>
+        <w:rPr>
+          <w:rFonts w:ascii="Segoe UI" w:eastAsia="Times New Roman" w:hAnsi="Segoe UI" w:cs="Segoe UI"/>
           <w:sz w:val="36"/>
           <w:szCs w:val="36"/>
-          <w:lang w:val="bg-BG"/>
-        </w:rPr>
-        <w:t xml:space="preserve"> координати и адрес. </w:t>
+          <w:lang w:eastAsia="bg-BG"/>
+        </w:rPr>
+        <w:t xml:space="preserve"> change the design </w:t>
       </w:r>
     </w:p>
     <w:p>
       <w:pPr>
-        <w:pStyle w:val="NormalWeb"/>
-        <w:rPr>
-          <w:rFonts w:ascii="Segoe UI" w:hAnsi="Segoe UI" w:cs="Segoe UI"/>
-          <w:sz w:val="21"/>
-          <w:szCs w:val="21"/>
-          <w:lang w:val="bg-BG"/>
-        </w:rPr>
-      </w:pPr>
-      <w:r>
-        <w:rPr>
-          <w:rFonts w:ascii="Segoe UI" w:hAnsi="Segoe UI" w:cs="Segoe UI"/>
+        <w:numPr>
+          <w:ilvl w:val="0"/>
+          <w:numId w:val="38"/>
+        </w:numPr>
+        <w:spacing w:before="100" w:beforeAutospacing="1" w:after="100" w:afterAutospacing="1" w:line="360" w:lineRule="auto"/>
+        <w:rPr>
+          <w:rFonts w:ascii="Segoe UI" w:eastAsia="Times New Roman" w:hAnsi="Segoe UI" w:cs="Segoe UI"/>
           <w:sz w:val="36"/>
           <w:szCs w:val="36"/>
-          <w:lang w:val="bg-BG"/>
-        </w:rPr>
-        <w:t xml:space="preserve">Във втората страница „Местоположение“ ще откриете карта с точния адрес на пожарната. </w:t>
+          <w:lang w:eastAsia="bg-BG"/>
+        </w:rPr>
+      </w:pPr>
+      <w:r>
+        <w:rPr>
+          <w:rFonts w:ascii="Segoe UI" w:eastAsia="Times New Roman" w:hAnsi="Segoe UI" w:cs="Segoe UI"/>
+          <w:sz w:val="36"/>
+          <w:szCs w:val="36"/>
+          <w:lang w:val="en-US" w:eastAsia="bg-BG"/>
+        </w:rPr>
+        <w:t xml:space="preserve">To </w:t>
+      </w:r>
+      <w:r>
+        <w:rPr>
+          <w:rFonts w:ascii="Segoe UI" w:eastAsia="Times New Roman" w:hAnsi="Segoe UI" w:cs="Segoe UI"/>
+          <w:sz w:val="36"/>
+          <w:szCs w:val="36"/>
+          <w:lang w:eastAsia="bg-BG"/>
+        </w:rPr>
+        <w:t xml:space="preserve">use a form database </w:t>
       </w:r>
     </w:p>
     <w:p>
       <w:pPr>
-        <w:pStyle w:val="NormalWeb"/>
-        <w:rPr>
-          <w:rFonts w:ascii="Segoe UI" w:hAnsi="Segoe UI" w:cs="Segoe UI"/>
-          <w:sz w:val="21"/>
-          <w:szCs w:val="21"/>
-          <w:lang w:val="bg-BG"/>
-        </w:rPr>
-      </w:pPr>
-      <w:r>
-        <w:rPr>
-          <w:rFonts w:ascii="Segoe UI" w:hAnsi="Segoe UI" w:cs="Segoe UI"/>
+        <w:rPr>
           <w:sz w:val="36"/>
           <w:szCs w:val="36"/>
-          <w:lang w:val="bg-BG"/>
-        </w:rPr>
-        <w:t xml:space="preserve">В третата колона отново имаме две страници: една за „Контакти“ и една за „Пожароопасност“. </w:t>
+        </w:rPr>
+      </w:pPr>
+      <w:r>
+        <w:rPr>
+          <w:sz w:val="36"/>
+          <w:szCs w:val="36"/>
+        </w:rPr>
+        <w:br w:type="page"/>
       </w:r>
     </w:p>
     <w:p>
       <w:pPr>
-        <w:pStyle w:val="NormalWeb"/>
-        <w:rPr>
-          <w:rFonts w:ascii="Segoe UI" w:hAnsi="Segoe UI" w:cs="Segoe UI"/>
-          <w:sz w:val="21"/>
-          <w:szCs w:val="21"/>
-          <w:lang w:val="bg-BG"/>
-        </w:rPr>
-      </w:pPr>
-      <w:r>
-        <w:rPr>
-          <w:rFonts w:ascii="Segoe UI" w:hAnsi="Segoe UI" w:cs="Segoe UI"/>
-          <w:sz w:val="36"/>
-          <w:szCs w:val="36"/>
-          <w:lang w:val="bg-BG"/>
-        </w:rPr>
-        <w:lastRenderedPageBreak/>
-        <w:t xml:space="preserve">В първата има информация, чрез която да се свържете с нас. </w:t>
-      </w:r>
-    </w:p>
-    <w:p>
-      <w:pPr>
-        <w:pStyle w:val="NormalWeb"/>
-        <w:rPr>
-          <w:rFonts w:ascii="Segoe UI" w:hAnsi="Segoe UI" w:cs="Segoe UI"/>
-          <w:sz w:val="21"/>
-          <w:szCs w:val="21"/>
-          <w:lang w:val="bg-BG"/>
-        </w:rPr>
-      </w:pPr>
-      <w:r>
-        <w:rPr>
-          <w:rFonts w:ascii="Segoe UI" w:hAnsi="Segoe UI" w:cs="Segoe UI"/>
-          <w:sz w:val="36"/>
-          <w:szCs w:val="36"/>
-          <w:lang w:val="bg-BG"/>
-        </w:rPr>
-        <w:t xml:space="preserve">Втората страница – „Пожароопасност“ съдържа информация показана чрез три статистики. </w:t>
-      </w:r>
-    </w:p>
-    <w:p>
-      <w:pPr>
-        <w:pStyle w:val="NormalWeb"/>
-        <w:rPr>
-          <w:rFonts w:ascii="Segoe UI" w:hAnsi="Segoe UI" w:cs="Segoe UI"/>
-          <w:sz w:val="21"/>
-          <w:szCs w:val="21"/>
-          <w:lang w:val="bg-BG"/>
-        </w:rPr>
-      </w:pPr>
-      <w:r>
-        <w:rPr>
-          <w:rFonts w:ascii="Segoe UI" w:hAnsi="Segoe UI" w:cs="Segoe UI"/>
-          <w:sz w:val="36"/>
-          <w:szCs w:val="36"/>
-          <w:lang w:val="bg-BG"/>
-        </w:rPr>
-        <w:t xml:space="preserve">Първата статистика има информация за пожароопасността през различните сезони, втората статистика съдържа информация за градовете с </w:t>
-      </w:r>
-    </w:p>
-    <w:p>
-      <w:pPr>
-        <w:pStyle w:val="NormalWeb"/>
-        <w:rPr>
-          <w:rFonts w:ascii="Segoe UI" w:hAnsi="Segoe UI" w:cs="Segoe UI"/>
-          <w:sz w:val="21"/>
-          <w:szCs w:val="21"/>
-          <w:lang w:val="bg-BG"/>
-        </w:rPr>
-      </w:pPr>
-      <w:r>
-        <w:rPr>
-          <w:rFonts w:ascii="Segoe UI" w:hAnsi="Segoe UI" w:cs="Segoe UI"/>
-          <w:sz w:val="36"/>
-          <w:szCs w:val="36"/>
-          <w:lang w:val="bg-BG"/>
-        </w:rPr>
-        <w:t xml:space="preserve">най-голям риск за пожар, а третата разделя Бургас на региони и дава информация за тяхната пожароопасност. </w:t>
-      </w:r>
-    </w:p>
-    <w:p>
-      <w:pPr>
-        <w:pStyle w:val="NormalWeb"/>
-        <w:rPr>
-          <w:rFonts w:ascii="Segoe UI" w:hAnsi="Segoe UI" w:cs="Segoe UI"/>
-          <w:sz w:val="21"/>
-          <w:szCs w:val="21"/>
-          <w:lang w:val="bg-BG"/>
-        </w:rPr>
-      </w:pPr>
-      <w:r>
-        <w:rPr>
-          <w:rFonts w:ascii="Segoe UI" w:hAnsi="Segoe UI" w:cs="Segoe UI"/>
-          <w:sz w:val="36"/>
-          <w:szCs w:val="36"/>
-          <w:lang w:val="bg-BG"/>
-        </w:rPr>
-        <w:t xml:space="preserve">Най - долу имаме легенда, на която е обозначено какво означава всеки един цвят от статистиките. </w:t>
-      </w:r>
-    </w:p>
-    <w:p>
-      <w:pPr>
-        <w:pStyle w:val="NormalWeb"/>
-        <w:rPr>
-          <w:rFonts w:ascii="Segoe UI" w:hAnsi="Segoe UI" w:cs="Segoe UI"/>
-          <w:sz w:val="21"/>
-          <w:szCs w:val="21"/>
-          <w:lang w:val="bg-BG"/>
-        </w:rPr>
-      </w:pPr>
-      <w:r>
-        <w:rPr>
-          <w:rFonts w:ascii="Segoe UI" w:hAnsi="Segoe UI" w:cs="Segoe UI"/>
-          <w:sz w:val="36"/>
-          <w:szCs w:val="36"/>
-          <w:lang w:val="bg-BG"/>
-        </w:rPr>
-        <w:t>Четвъртата ни колона съдържа четири под сайта, даващи информация как да се справим с различни</w:t>
-      </w:r>
-    </w:p>
-    <w:p>
-      <w:pPr>
-        <w:pStyle w:val="NormalWeb"/>
-        <w:rPr>
-          <w:rFonts w:ascii="Segoe UI" w:hAnsi="Segoe UI" w:cs="Segoe UI"/>
-          <w:sz w:val="21"/>
-          <w:szCs w:val="21"/>
-          <w:lang w:val="bg-BG"/>
-        </w:rPr>
-      </w:pPr>
-      <w:r>
-        <w:rPr>
-          <w:rFonts w:ascii="Segoe UI" w:hAnsi="Segoe UI" w:cs="Segoe UI"/>
-          <w:sz w:val="36"/>
-          <w:szCs w:val="36"/>
-          <w:lang w:val="bg-BG"/>
-        </w:rPr>
-        <w:t xml:space="preserve">бедствия, като например първият под сайт е свързан със земетресенията, вторият с пожари, третият с наводнения и четвъртият – катастрофи. </w:t>
-      </w:r>
-    </w:p>
-    <w:p>
-      <w:pPr>
-        <w:pStyle w:val="NormalWeb"/>
-        <w:rPr>
-          <w:rFonts w:ascii="Segoe UI" w:hAnsi="Segoe UI" w:cs="Segoe UI"/>
-          <w:sz w:val="21"/>
-          <w:szCs w:val="21"/>
-          <w:lang w:val="bg-BG"/>
-        </w:rPr>
-      </w:pPr>
-      <w:r>
-        <w:rPr>
-          <w:rFonts w:ascii="Segoe UI" w:hAnsi="Segoe UI" w:cs="Segoe UI"/>
-          <w:sz w:val="36"/>
-          <w:szCs w:val="36"/>
-          <w:lang w:val="bg-BG"/>
-        </w:rPr>
-        <w:t xml:space="preserve">Последната страница, която направихме се намира в горния ляв ъгъл на всяка една от страниците ни. </w:t>
-      </w:r>
-    </w:p>
-    <w:p>
-      <w:pPr>
-        <w:pStyle w:val="NormalWeb"/>
-        <w:rPr>
-          <w:rFonts w:ascii="Segoe UI" w:hAnsi="Segoe UI" w:cs="Segoe UI"/>
-          <w:sz w:val="36"/>
-          <w:szCs w:val="36"/>
-          <w:lang w:val="bg-BG"/>
-        </w:rPr>
-      </w:pPr>
-      <w:r>
-        <w:rPr>
-          <w:rFonts w:ascii="Segoe UI" w:hAnsi="Segoe UI" w:cs="Segoe UI"/>
-          <w:sz w:val="36"/>
-          <w:szCs w:val="36"/>
-          <w:lang w:val="bg-BG"/>
-        </w:rPr>
-        <w:t>Тя е свързана с информация за участниците в отбора ни и е линкната чрез статичното ни лого.</w:t>
-      </w:r>
-    </w:p>
-    <w:p>
-      <w:pPr>
-        <w:pStyle w:val="NormalWeb"/>
-        <w:rPr>
-          <w:rFonts w:ascii="Segoe UI" w:hAnsi="Segoe UI" w:cs="Segoe UI"/>
-          <w:sz w:val="36"/>
-          <w:szCs w:val="36"/>
-          <w:lang w:val="bg-BG"/>
-        </w:rPr>
-      </w:pPr>
-    </w:p>
-    <w:p>
-      <w:pPr>
-        <w:pStyle w:val="NormalWeb"/>
-        <w:rPr>
-          <w:rFonts w:ascii="Segoe UI" w:hAnsi="Segoe UI" w:cs="Segoe UI"/>
-          <w:sz w:val="36"/>
-          <w:szCs w:val="36"/>
-          <w:lang w:val="bg-BG"/>
-        </w:rPr>
-      </w:pPr>
-    </w:p>
-    <w:p>
-      <w:pPr>
-        <w:pStyle w:val="NormalWeb"/>
-        <w:rPr>
-          <w:rFonts w:ascii="Segoe UI" w:hAnsi="Segoe UI" w:cs="Segoe UI"/>
-          <w:sz w:val="21"/>
-          <w:szCs w:val="21"/>
-          <w:lang w:val="bg-BG"/>
-        </w:rPr>
-      </w:pPr>
-    </w:p>
-    <w:p>
-      <w:pPr>
-        <w:pStyle w:val="IntenseQuote"/>
-        <w:rPr>
-          <w:b/>
-          <w:bCs/>
-          <w:color w:val="000000" w:themeColor="text1"/>
-        </w:rPr>
-      </w:pPr>
-      <w:bookmarkStart w:id="4" w:name="_Toc69674271"/>
-      <w:r>
-        <w:rPr>
-          <w:rStyle w:val="Heading1Char"/>
+        <w:pStyle w:val="af"/>
+        <w:rPr>
           <w:b/>
           <w:bCs/>
           <w:color w:val="000000" w:themeColor="text1"/>
           <w:sz w:val="44"/>
           <w:szCs w:val="44"/>
-        </w:rPr>
-        <w:t>Бъдещи идеи</w:t>
-      </w:r>
-      <w:bookmarkEnd w:id="4"/>
-    </w:p>
-    <w:p>
-      <w:pPr>
-        <w:pStyle w:val="ListParagraph"/>
-        <w:rPr>
-          <w:sz w:val="36"/>
-          <w:szCs w:val="36"/>
-        </w:rPr>
-      </w:pPr>
-    </w:p>
-    <w:p>
-      <w:pPr>
-        <w:pStyle w:val="ListParagraph"/>
-        <w:rPr>
-          <w:sz w:val="36"/>
-          <w:szCs w:val="36"/>
-        </w:rPr>
-      </w:pPr>
-      <w:r>
-        <w:rPr>
-          <w:sz w:val="36"/>
-          <w:szCs w:val="36"/>
-        </w:rPr>
-        <w:t>Като бъдещи идеи сме си задали</w:t>
-      </w:r>
-      <w:r>
-        <w:rPr>
-          <w:sz w:val="36"/>
-          <w:szCs w:val="36"/>
-        </w:rPr>
-        <w:t>:</w:t>
-      </w:r>
-    </w:p>
-    <w:p>
-      <w:pPr>
-        <w:pStyle w:val="ListParagraph"/>
-        <w:rPr>
-          <w:sz w:val="36"/>
-          <w:szCs w:val="36"/>
-        </w:rPr>
-      </w:pPr>
-    </w:p>
-    <w:p>
-      <w:pPr>
-        <w:pStyle w:val="ListParagraph"/>
-        <w:numPr>
-          <w:ilvl w:val="0"/>
-          <w:numId w:val="21"/>
-        </w:numPr>
-        <w:rPr>
-          <w:sz w:val="36"/>
-          <w:szCs w:val="36"/>
-        </w:rPr>
-      </w:pPr>
-      <w:r>
-        <w:rPr>
-          <w:sz w:val="36"/>
-          <w:szCs w:val="36"/>
-        </w:rPr>
-        <w:t xml:space="preserve">Да подобрим </w:t>
-      </w:r>
-      <w:r>
-        <w:rPr>
-          <w:sz w:val="36"/>
-          <w:szCs w:val="36"/>
-        </w:rPr>
-        <w:t>логото</w:t>
-      </w:r>
-      <w:r>
-        <w:rPr>
-          <w:sz w:val="36"/>
-          <w:szCs w:val="36"/>
-        </w:rPr>
-        <w:softHyphen/>
-      </w:r>
-      <w:r>
-        <w:rPr>
-          <w:sz w:val="36"/>
-          <w:szCs w:val="36"/>
-        </w:rPr>
-        <w:t xml:space="preserve"> </w:t>
-      </w:r>
-    </w:p>
-    <w:p>
-      <w:pPr>
-        <w:pStyle w:val="ListParagraph"/>
-        <w:numPr>
-          <w:ilvl w:val="0"/>
-          <w:numId w:val="21"/>
-        </w:numPr>
-        <w:rPr>
-          <w:sz w:val="36"/>
-          <w:szCs w:val="36"/>
-        </w:rPr>
-      </w:pPr>
-      <w:r>
-        <w:rPr>
-          <w:sz w:val="36"/>
-          <w:szCs w:val="36"/>
-        </w:rPr>
-        <w:t>Да направим движещо се лого</w:t>
-      </w:r>
-    </w:p>
-    <w:p>
-      <w:pPr>
-        <w:pStyle w:val="ListParagraph"/>
-        <w:numPr>
-          <w:ilvl w:val="0"/>
-          <w:numId w:val="21"/>
-        </w:numPr>
-        <w:rPr>
-          <w:sz w:val="36"/>
-          <w:szCs w:val="36"/>
-        </w:rPr>
-      </w:pPr>
-      <w:r>
-        <w:rPr>
-          <w:sz w:val="36"/>
-          <w:szCs w:val="36"/>
-        </w:rPr>
-        <w:t>Д</w:t>
-      </w:r>
-      <w:r>
-        <w:rPr>
-          <w:sz w:val="36"/>
-          <w:szCs w:val="36"/>
-        </w:rPr>
-        <w:t>а добавим още форми</w:t>
-      </w:r>
-    </w:p>
-    <w:p>
-      <w:pPr>
-        <w:pStyle w:val="ListParagraph"/>
-        <w:numPr>
-          <w:ilvl w:val="0"/>
-          <w:numId w:val="21"/>
-        </w:numPr>
-        <w:rPr>
-          <w:sz w:val="36"/>
-          <w:szCs w:val="36"/>
-        </w:rPr>
-      </w:pPr>
-      <w:r>
-        <w:rPr>
-          <w:sz w:val="36"/>
-          <w:szCs w:val="36"/>
-        </w:rPr>
-        <w:t>Да променим дизайна</w:t>
-      </w:r>
-    </w:p>
-    <w:p>
-      <w:pPr>
-        <w:pStyle w:val="ListParagraph"/>
-        <w:numPr>
-          <w:ilvl w:val="0"/>
-          <w:numId w:val="21"/>
-        </w:numPr>
-        <w:rPr>
-          <w:sz w:val="36"/>
-          <w:szCs w:val="36"/>
-        </w:rPr>
-      </w:pPr>
-      <w:r>
-        <w:rPr>
-          <w:sz w:val="36"/>
-          <w:szCs w:val="36"/>
-        </w:rPr>
-        <w:t>Да използваме база данни за формите</w:t>
-      </w:r>
-    </w:p>
-    <w:p>
-      <w:pPr>
-        <w:rPr>
-          <w:sz w:val="36"/>
-          <w:szCs w:val="36"/>
-        </w:rPr>
-      </w:pPr>
-      <w:r>
-        <w:rPr>
-          <w:sz w:val="36"/>
-          <w:szCs w:val="36"/>
-        </w:rPr>
-        <w:br w:type="page"/>
-      </w:r>
-    </w:p>
-    <w:p>
-      <w:pPr>
-        <w:pStyle w:val="IntenseQuote"/>
-        <w:rPr>
-          <w:b/>
-          <w:bCs/>
-          <w:color w:val="000000" w:themeColor="text1"/>
-          <w:sz w:val="44"/>
-          <w:szCs w:val="44"/>
-        </w:rPr>
-      </w:pPr>
-      <w:bookmarkStart w:id="5" w:name="_Toc69674272"/>
-      <w:r>
-        <w:rPr>
-          <w:b/>
-          <w:bCs/>
-          <w:color w:val="000000" w:themeColor="text1"/>
-          <w:sz w:val="44"/>
-          <w:szCs w:val="44"/>
-        </w:rPr>
-        <w:lastRenderedPageBreak/>
-        <w:t>Блок Схема</w:t>
-      </w:r>
-      <w:bookmarkEnd w:id="5"/>
-    </w:p>
-    <w:p>
-      <w:pPr>
-        <w:rPr>
-          <w:sz w:val="36"/>
-          <w:szCs w:val="36"/>
+          <w:lang w:val="en-US"/>
         </w:rPr>
       </w:pPr>
       <w:r>
@@ -2300,28 +2258,22 @@
           <w:noProof/>
           <w:sz w:val="36"/>
           <w:szCs w:val="36"/>
-        </w:rPr>
+          <w:lang w:eastAsia="bg-BG"/>
+        </w:rPr>
+        <w:lastRenderedPageBreak/>
         <w:drawing>
-          <wp:anchor distT="0" distB="0" distL="114300" distR="114300" simplePos="0" relativeHeight="251658752" behindDoc="0" locked="0" layoutInCell="1" allowOverlap="1" wp14:anchorId="2C16E828" wp14:editId="3EDEBB35">
+          <wp:anchor distT="0" distB="0" distL="114300" distR="114300" simplePos="0" relativeHeight="251661824" behindDoc="0" locked="0" layoutInCell="1" allowOverlap="1" wp14:anchorId="6B98DDE8" wp14:editId="62860311">
             <wp:simplePos x="0" y="0"/>
             <wp:positionH relativeFrom="margin">
-              <wp:align>right</wp:align>
+              <wp:posOffset>-320675</wp:posOffset>
             </wp:positionH>
-            <wp:positionV relativeFrom="paragraph">
-              <wp:posOffset>1656080</wp:posOffset>
+            <wp:positionV relativeFrom="margin">
+              <wp:posOffset>2209165</wp:posOffset>
             </wp:positionV>
-            <wp:extent cx="5760720" cy="4835525"/>
-            <wp:effectExtent l="0" t="0" r="0" b="3175"/>
-            <wp:wrapThrough wrapText="bothSides">
-              <wp:wrapPolygon edited="0">
-                <wp:start x="0" y="0"/>
-                <wp:lineTo x="0" y="21529"/>
-                <wp:lineTo x="21500" y="21529"/>
-                <wp:lineTo x="21500" y="0"/>
-                <wp:lineTo x="0" y="0"/>
-              </wp:wrapPolygon>
-            </wp:wrapThrough>
-            <wp:docPr id="2" name="Картина 2"/>
+            <wp:extent cx="6446520" cy="5494020"/>
+            <wp:effectExtent l="0" t="0" r="0" b="0"/>
+            <wp:wrapSquare wrapText="bothSides"/>
+            <wp:docPr id="4" name="Картина 4"/>
             <wp:cNvGraphicFramePr>
               <a:graphicFrameLocks xmlns:a="http://schemas.openxmlformats.org/drawingml/2006/main" noChangeAspect="1"/>
             </wp:cNvGraphicFramePr>
@@ -2329,11 +2281,11 @@
               <a:graphicData uri="http://schemas.openxmlformats.org/drawingml/2006/picture">
                 <pic:pic xmlns:pic="http://schemas.openxmlformats.org/drawingml/2006/picture">
                   <pic:nvPicPr>
-                    <pic:cNvPr id="2" name="Картина 2"/>
+                    <pic:cNvPr id="0" name="project.png"/>
                     <pic:cNvPicPr/>
                   </pic:nvPicPr>
                   <pic:blipFill>
-                    <a:blip r:embed="rId13" cstate="print">
+                    <a:blip r:embed="rId14" cstate="print">
                       <a:extLst>
                         <a:ext uri="{28A0092B-C50C-407E-A947-70E740481C1C}">
                           <a14:useLocalDpi xmlns:a14="http://schemas.microsoft.com/office/drawing/2010/main" val="0"/>
@@ -2347,7 +2299,7 @@
                   <pic:spPr>
                     <a:xfrm>
                       <a:off x="0" y="0"/>
-                      <a:ext cx="5760720" cy="4835525"/>
+                      <a:ext cx="6446520" cy="5494020"/>
                     </a:xfrm>
                     <a:prstGeom prst="rect">
                       <a:avLst/>
@@ -2356,159 +2308,569 @@
                 </pic:pic>
               </a:graphicData>
             </a:graphic>
+            <wp14:sizeRelH relativeFrom="margin">
+              <wp14:pctWidth>0</wp14:pctWidth>
+            </wp14:sizeRelH>
+            <wp14:sizeRelV relativeFrom="margin">
+              <wp14:pctHeight>0</wp14:pctHeight>
+            </wp14:sizeRelV>
           </wp:anchor>
         </w:drawing>
       </w:r>
       <w:r>
-        <w:rPr>
-          <w:sz w:val="36"/>
-          <w:szCs w:val="36"/>
-        </w:rPr>
-        <w:br w:type="page"/>
-      </w:r>
-    </w:p>
-    <w:p>
-      <w:pPr>
-        <w:pStyle w:val="IntenseQuote"/>
         <w:rPr>
           <w:b/>
           <w:bCs/>
           <w:color w:val="000000" w:themeColor="text1"/>
           <w:sz w:val="44"/>
           <w:szCs w:val="44"/>
-        </w:rPr>
-      </w:pPr>
-      <w:bookmarkStart w:id="6" w:name="_Toc69674273"/>
-      <w:r>
+          <w:lang w:val="en-US"/>
+        </w:rPr>
+        <w:t>Block Diagram</w:t>
+      </w:r>
+    </w:p>
+    <w:p>
+      <w:pPr>
+        <w:rPr>
+          <w:sz w:val="36"/>
+          <w:szCs w:val="36"/>
+        </w:rPr>
+      </w:pPr>
+      <w:r>
+        <w:rPr>
+          <w:sz w:val="36"/>
+          <w:szCs w:val="36"/>
+        </w:rPr>
+        <w:br w:type="page"/>
+      </w:r>
+    </w:p>
+    <w:p>
+      <w:pPr>
+        <w:pStyle w:val="af"/>
         <w:rPr>
           <w:b/>
           <w:bCs/>
           <w:color w:val="000000" w:themeColor="text1"/>
           <w:sz w:val="44"/>
           <w:szCs w:val="44"/>
+          <w:lang w:val="en-US"/>
+        </w:rPr>
+      </w:pPr>
+      <w:r>
+        <w:rPr>
+          <w:b/>
+          <w:bCs/>
+          <w:color w:val="000000" w:themeColor="text1"/>
+          <w:sz w:val="44"/>
+          <w:szCs w:val="44"/>
+          <w:lang w:val="en-US"/>
         </w:rPr>
         <w:lastRenderedPageBreak/>
-        <w:t>Затруднения</w:t>
-      </w:r>
-      <w:bookmarkEnd w:id="6"/>
+        <w:t>Difficulties</w:t>
+      </w:r>
     </w:p>
     <w:p/>
     <w:p>
       <w:pPr>
-        <w:pStyle w:val="ListParagraph"/>
         <w:numPr>
           <w:ilvl w:val="0"/>
-          <w:numId w:val="22"/>
+          <w:numId w:val="37"/>
         </w:numPr>
-        <w:rPr>
+        <w:spacing w:before="100" w:beforeAutospacing="1" w:after="100" w:afterAutospacing="1" w:line="240" w:lineRule="auto"/>
+        <w:rPr>
+          <w:rFonts w:ascii="Segoe UI" w:eastAsia="Times New Roman" w:hAnsi="Segoe UI" w:cs="Segoe UI"/>
           <w:sz w:val="36"/>
           <w:szCs w:val="36"/>
-        </w:rPr>
-      </w:pPr>
-      <w:r>
-        <w:rPr>
+          <w:lang w:eastAsia="bg-BG"/>
+        </w:rPr>
+      </w:pPr>
+      <w:r>
+        <w:rPr>
+          <w:rFonts w:ascii="Segoe UI" w:eastAsia="Times New Roman" w:hAnsi="Segoe UI" w:cs="Segoe UI"/>
           <w:sz w:val="36"/>
           <w:szCs w:val="36"/>
-        </w:rPr>
-        <w:t xml:space="preserve">Проблем с </w:t>
-      </w:r>
-      <w:r>
-        <w:rPr>
+          <w:lang w:eastAsia="bg-BG"/>
+        </w:rPr>
+        <w:t xml:space="preserve">Problem with choosing the final design. </w:t>
+      </w:r>
+    </w:p>
+    <w:p>
+      <w:pPr>
+        <w:numPr>
+          <w:ilvl w:val="0"/>
+          <w:numId w:val="37"/>
+        </w:numPr>
+        <w:spacing w:before="100" w:beforeAutospacing="1" w:after="100" w:afterAutospacing="1" w:line="240" w:lineRule="auto"/>
+        <w:rPr>
+          <w:rFonts w:ascii="Segoe UI" w:eastAsia="Times New Roman" w:hAnsi="Segoe UI" w:cs="Segoe UI"/>
           <w:sz w:val="36"/>
           <w:szCs w:val="36"/>
-        </w:rPr>
-        <w:t>избирането на крайния диза</w:t>
-      </w:r>
-      <w:r>
-        <w:rPr>
+          <w:lang w:eastAsia="bg-BG"/>
+        </w:rPr>
+      </w:pPr>
+      <w:r>
+        <w:rPr>
+          <w:rFonts w:ascii="Segoe UI" w:eastAsia="Times New Roman" w:hAnsi="Segoe UI" w:cs="Segoe UI"/>
           <w:sz w:val="36"/>
           <w:szCs w:val="36"/>
-        </w:rPr>
-        <w:t>й</w:t>
-      </w:r>
-      <w:r>
-        <w:rPr>
+          <w:lang w:val="en-US" w:eastAsia="bg-BG"/>
+        </w:rPr>
+        <w:t>We had problems</w:t>
+      </w:r>
+      <w:r>
+        <w:rPr>
+          <w:rFonts w:ascii="Segoe UI" w:eastAsia="Times New Roman" w:hAnsi="Segoe UI" w:cs="Segoe UI"/>
           <w:sz w:val="36"/>
           <w:szCs w:val="36"/>
-        </w:rPr>
-        <w:t>н.</w:t>
+          <w:lang w:eastAsia="bg-BG"/>
+        </w:rPr>
+        <w:t xml:space="preserve"> choosing the specific colors for the site. </w:t>
       </w:r>
     </w:p>
     <w:p>
       <w:pPr>
-        <w:pStyle w:val="ListParagraph"/>
         <w:numPr>
           <w:ilvl w:val="0"/>
-          <w:numId w:val="22"/>
+          <w:numId w:val="37"/>
         </w:numPr>
-        <w:rPr>
+        <w:spacing w:before="100" w:beforeAutospacing="1" w:after="100" w:afterAutospacing="1" w:line="240" w:lineRule="auto"/>
+        <w:rPr>
+          <w:rFonts w:ascii="Segoe UI" w:eastAsia="Times New Roman" w:hAnsi="Segoe UI" w:cs="Segoe UI"/>
           <w:sz w:val="36"/>
           <w:szCs w:val="36"/>
-        </w:rPr>
-      </w:pPr>
-      <w:r>
-        <w:rPr>
+          <w:lang w:eastAsia="bg-BG"/>
+        </w:rPr>
+      </w:pPr>
+      <w:r>
+        <w:rPr>
+          <w:rFonts w:ascii="Segoe UI" w:eastAsia="Times New Roman" w:hAnsi="Segoe UI" w:cs="Segoe UI"/>
           <w:sz w:val="36"/>
           <w:szCs w:val="36"/>
-        </w:rPr>
-        <w:t xml:space="preserve">Проблем с </w:t>
-      </w:r>
-      <w:r>
-        <w:rPr>
+          <w:lang w:val="en-US" w:eastAsia="bg-BG"/>
+        </w:rPr>
+        <w:t>Another problem was</w:t>
+      </w:r>
+      <w:r>
+        <w:rPr>
+          <w:rFonts w:ascii="Segoe UI" w:eastAsia="Times New Roman" w:hAnsi="Segoe UI" w:cs="Segoe UI"/>
           <w:sz w:val="36"/>
           <w:szCs w:val="36"/>
-        </w:rPr>
-        <w:t xml:space="preserve">избирането на конкретните цветове </w:t>
-      </w:r>
-      <w:r>
-        <w:rPr>
+          <w:lang w:eastAsia="bg-BG"/>
+        </w:rPr>
+        <w:t xml:space="preserve"> the time range with the meetings. </w:t>
+      </w:r>
+    </w:p>
+    <w:p>
+      <w:pPr>
+        <w:spacing w:before="100" w:beforeAutospacing="1" w:after="100" w:afterAutospacing="1" w:line="240" w:lineRule="auto"/>
+        <w:ind w:left="720"/>
+        <w:rPr>
+          <w:rFonts w:ascii="Segoe UI" w:eastAsia="Times New Roman" w:hAnsi="Segoe UI" w:cs="Segoe UI"/>
           <w:sz w:val="36"/>
           <w:szCs w:val="36"/>
-        </w:rPr>
-        <w:t>з</w:t>
-      </w:r>
-      <w:r>
-        <w:rPr>
+          <w:lang w:val="en-US" w:eastAsia="bg-BG"/>
+        </w:rPr>
+      </w:pPr>
+    </w:p>
+    <w:p>
+      <w:pPr>
+        <w:rPr>
+          <w:rFonts w:ascii="Segoe UI" w:eastAsia="Times New Roman" w:hAnsi="Segoe UI" w:cs="Segoe UI"/>
           <w:sz w:val="36"/>
           <w:szCs w:val="36"/>
-        </w:rPr>
-        <w:t>а сайта.</w:t>
+          <w:lang w:eastAsia="bg-BG"/>
+        </w:rPr>
+      </w:pPr>
+      <w:r>
+        <w:rPr>
+          <w:rFonts w:ascii="Segoe UI" w:eastAsia="Times New Roman" w:hAnsi="Segoe UI" w:cs="Segoe UI"/>
+          <w:sz w:val="36"/>
+          <w:szCs w:val="36"/>
+          <w:lang w:eastAsia="bg-BG"/>
+        </w:rPr>
+        <w:br w:type="page"/>
       </w:r>
     </w:p>
     <w:p>
       <w:pPr>
-        <w:pStyle w:val="ListParagraph"/>
-        <w:numPr>
-          <w:ilvl w:val="0"/>
-          <w:numId w:val="22"/>
-        </w:numPr>
-        <w:rPr>
+        <w:spacing w:before="100" w:beforeAutospacing="1" w:after="100" w:afterAutospacing="1" w:line="240" w:lineRule="auto"/>
+        <w:ind w:left="720"/>
+        <w:rPr>
+          <w:rFonts w:ascii="Segoe UI" w:eastAsia="Times New Roman" w:hAnsi="Segoe UI" w:cs="Segoe UI"/>
           <w:sz w:val="36"/>
           <w:szCs w:val="36"/>
-        </w:rPr>
-      </w:pPr>
-      <w:r>
-        <w:rPr>
-          <w:sz w:val="36"/>
-          <w:szCs w:val="36"/>
-        </w:rPr>
-        <w:t xml:space="preserve">Проблем с </w:t>
-      </w:r>
-      <w:r>
-        <w:rPr>
-          <w:sz w:val="36"/>
-          <w:szCs w:val="36"/>
-        </w:rPr>
-        <w:t>часовия диапазон за срещите.</w:t>
-      </w:r>
+          <w:lang w:eastAsia="bg-BG"/>
+        </w:rPr>
+      </w:pPr>
     </w:p>
     <w:p>
       <w:pPr>
-        <w:pStyle w:val="ListParagraph"/>
-        <w:rPr>
-          <w:sz w:val="36"/>
-          <w:szCs w:val="36"/>
-        </w:rPr>
+        <w:pStyle w:val="af"/>
+        <w:outlineLvl w:val="0"/>
+        <w:rPr>
+          <w:b/>
+          <w:color w:val="auto"/>
+          <w:sz w:val="44"/>
+          <w:szCs w:val="44"/>
+          <w:lang w:val="en-US"/>
+        </w:rPr>
+      </w:pPr>
+      <w:r>
+        <w:rPr>
+          <w:b/>
+          <w:color w:val="auto"/>
+          <w:sz w:val="44"/>
+          <w:szCs w:val="44"/>
+          <w:lang w:val="en-US"/>
+        </w:rPr>
+        <w:t>Functions</w:t>
+      </w:r>
+    </w:p>
+    <w:p>
+      <w:pPr>
+        <w:rPr>
+          <w:lang w:val="en-US"/>
+        </w:rPr>
+      </w:pPr>
+    </w:p>
+    <w:tbl>
+      <w:tblPr>
+        <w:tblpPr w:leftFromText="141" w:rightFromText="141" w:vertAnchor="text" w:horzAnchor="margin" w:tblpXSpec="center" w:tblpY="7"/>
+        <w:tblW w:w="7344" w:type="dxa"/>
+        <w:tblCellSpacing w:w="15" w:type="dxa"/>
+        <w:tblBorders>
+          <w:top w:val="single" w:sz="4" w:space="0" w:color="auto"/>
+          <w:left w:val="single" w:sz="4" w:space="0" w:color="auto"/>
+          <w:bottom w:val="single" w:sz="4" w:space="0" w:color="auto"/>
+          <w:right w:val="single" w:sz="4" w:space="0" w:color="auto"/>
+          <w:insideH w:val="single" w:sz="4" w:space="0" w:color="auto"/>
+          <w:insideV w:val="single" w:sz="4" w:space="0" w:color="auto"/>
+        </w:tblBorders>
+        <w:tblCellMar>
+          <w:top w:w="15" w:type="dxa"/>
+          <w:left w:w="15" w:type="dxa"/>
+          <w:bottom w:w="15" w:type="dxa"/>
+          <w:right w:w="15" w:type="dxa"/>
+        </w:tblCellMar>
+        <w:tblLook w:val="04A0" w:firstRow="1" w:lastRow="0" w:firstColumn="1" w:lastColumn="0" w:noHBand="0" w:noVBand="1"/>
+      </w:tblPr>
+      <w:tblGrid>
+        <w:gridCol w:w="3797"/>
+        <w:gridCol w:w="3547"/>
+      </w:tblGrid>
+      <w:tr>
+        <w:trPr>
+          <w:trHeight w:val="651"/>
+          <w:tblCellSpacing w:w="15" w:type="dxa"/>
+        </w:trPr>
+        <w:tc>
+          <w:tcPr>
+            <w:tcW w:w="3752" w:type="dxa"/>
+            <w:vAlign w:val="center"/>
+            <w:hideMark/>
+          </w:tcPr>
+          <w:p>
+            <w:pPr>
+              <w:spacing w:after="0" w:line="240" w:lineRule="auto"/>
+              <w:rPr>
+                <w:rFonts w:ascii="Bahnschrift" w:eastAsia="Times New Roman" w:hAnsi="Bahnschrift" w:cs="Times New Roman"/>
+                <w:sz w:val="24"/>
+                <w:szCs w:val="24"/>
+                <w:lang w:eastAsia="bg-BG"/>
+              </w:rPr>
+            </w:pPr>
+            <w:r>
+              <w:rPr>
+                <w:rFonts w:ascii="Bahnschrift" w:eastAsia="Times New Roman" w:hAnsi="Bahnschrift" w:cs="Times New Roman"/>
+                <w:sz w:val="24"/>
+                <w:szCs w:val="24"/>
+                <w:lang w:eastAsia="bg-BG"/>
+              </w:rPr>
+              <w:t>drawFirstChart()</w:t>
+            </w:r>
+          </w:p>
+        </w:tc>
+        <w:tc>
+          <w:tcPr>
+            <w:tcW w:w="3502" w:type="dxa"/>
+            <w:vAlign w:val="center"/>
+            <w:hideMark/>
+          </w:tcPr>
+          <w:p>
+            <w:pPr>
+              <w:spacing w:after="0" w:line="240" w:lineRule="auto"/>
+              <w:rPr>
+                <w:rFonts w:ascii="Bahnschrift" w:eastAsia="Times New Roman" w:hAnsi="Bahnschrift" w:cs="Times New Roman"/>
+                <w:sz w:val="24"/>
+                <w:szCs w:val="24"/>
+                <w:lang w:eastAsia="bg-BG"/>
+              </w:rPr>
+            </w:pPr>
+            <w:r>
+              <w:rPr>
+                <w:rFonts w:ascii="Bahnschrift" w:eastAsia="Times New Roman" w:hAnsi="Bahnschrift" w:cs="Times New Roman"/>
+                <w:sz w:val="24"/>
+                <w:szCs w:val="24"/>
+                <w:lang w:val="en-US" w:eastAsia="bg-BG"/>
+              </w:rPr>
+              <w:t>Displays</w:t>
+            </w:r>
+            <w:r>
+              <w:rPr>
+                <w:rFonts w:ascii="Bahnschrift" w:eastAsia="Times New Roman" w:hAnsi="Bahnschrift" w:cs="Times New Roman"/>
+                <w:sz w:val="24"/>
+                <w:szCs w:val="24"/>
+                <w:lang w:eastAsia="bg-BG"/>
+              </w:rPr>
+              <w:t xml:space="preserve"> the first pie chart statistic</w:t>
+            </w:r>
+          </w:p>
+        </w:tc>
+      </w:tr>
+      <w:tr>
+        <w:trPr>
+          <w:trHeight w:val="651"/>
+          <w:tblCellSpacing w:w="15" w:type="dxa"/>
+        </w:trPr>
+        <w:tc>
+          <w:tcPr>
+            <w:tcW w:w="3752" w:type="dxa"/>
+            <w:vAlign w:val="center"/>
+            <w:hideMark/>
+          </w:tcPr>
+          <w:p>
+            <w:pPr>
+              <w:spacing w:after="0" w:line="240" w:lineRule="auto"/>
+              <w:rPr>
+                <w:rFonts w:ascii="Bahnschrift" w:eastAsia="Times New Roman" w:hAnsi="Bahnschrift" w:cs="Times New Roman"/>
+                <w:sz w:val="24"/>
+                <w:szCs w:val="24"/>
+                <w:lang w:eastAsia="bg-BG"/>
+              </w:rPr>
+            </w:pPr>
+            <w:r>
+              <w:rPr>
+                <w:rFonts w:ascii="Bahnschrift" w:eastAsia="Times New Roman" w:hAnsi="Bahnschrift" w:cs="Times New Roman"/>
+                <w:sz w:val="24"/>
+                <w:szCs w:val="24"/>
+                <w:lang w:eastAsia="bg-BG"/>
+              </w:rPr>
+              <w:t>drawSecondChart()</w:t>
+            </w:r>
+          </w:p>
+        </w:tc>
+        <w:tc>
+          <w:tcPr>
+            <w:tcW w:w="3502" w:type="dxa"/>
+            <w:vAlign w:val="center"/>
+            <w:hideMark/>
+          </w:tcPr>
+          <w:p>
+            <w:pPr>
+              <w:spacing w:after="0" w:line="240" w:lineRule="auto"/>
+              <w:rPr>
+                <w:rFonts w:ascii="Bahnschrift" w:eastAsia="Times New Roman" w:hAnsi="Bahnschrift" w:cs="Times New Roman"/>
+                <w:sz w:val="24"/>
+                <w:szCs w:val="24"/>
+                <w:lang w:eastAsia="bg-BG"/>
+              </w:rPr>
+            </w:pPr>
+            <w:r>
+              <w:rPr>
+                <w:rFonts w:ascii="Bahnschrift" w:eastAsia="Times New Roman" w:hAnsi="Bahnschrift" w:cs="Times New Roman"/>
+                <w:sz w:val="24"/>
+                <w:szCs w:val="24"/>
+                <w:lang w:eastAsia="bg-BG"/>
+              </w:rPr>
+              <w:t>Displays the second pie chart statistic</w:t>
+            </w:r>
+          </w:p>
+        </w:tc>
+      </w:tr>
+      <w:tr>
+        <w:trPr>
+          <w:trHeight w:val="665"/>
+          <w:tblCellSpacing w:w="15" w:type="dxa"/>
+        </w:trPr>
+        <w:tc>
+          <w:tcPr>
+            <w:tcW w:w="3752" w:type="dxa"/>
+            <w:vAlign w:val="center"/>
+            <w:hideMark/>
+          </w:tcPr>
+          <w:p>
+            <w:pPr>
+              <w:spacing w:after="0" w:line="240" w:lineRule="auto"/>
+              <w:rPr>
+                <w:rFonts w:ascii="Bahnschrift" w:eastAsia="Times New Roman" w:hAnsi="Bahnschrift" w:cs="Times New Roman"/>
+                <w:sz w:val="24"/>
+                <w:szCs w:val="24"/>
+                <w:lang w:eastAsia="bg-BG"/>
+              </w:rPr>
+            </w:pPr>
+            <w:r>
+              <w:rPr>
+                <w:rFonts w:ascii="Bahnschrift" w:eastAsia="Times New Roman" w:hAnsi="Bahnschrift" w:cs="Times New Roman"/>
+                <w:sz w:val="24"/>
+                <w:szCs w:val="24"/>
+                <w:lang w:eastAsia="bg-BG"/>
+              </w:rPr>
+              <w:t>drawThirdChart()</w:t>
+            </w:r>
+          </w:p>
+        </w:tc>
+        <w:tc>
+          <w:tcPr>
+            <w:tcW w:w="3502" w:type="dxa"/>
+            <w:vAlign w:val="center"/>
+            <w:hideMark/>
+          </w:tcPr>
+          <w:p>
+            <w:pPr>
+              <w:spacing w:after="0" w:line="240" w:lineRule="auto"/>
+              <w:rPr>
+                <w:rFonts w:ascii="Bahnschrift" w:eastAsia="Times New Roman" w:hAnsi="Bahnschrift" w:cs="Times New Roman"/>
+                <w:sz w:val="24"/>
+                <w:szCs w:val="24"/>
+                <w:lang w:eastAsia="bg-BG"/>
+              </w:rPr>
+            </w:pPr>
+            <w:r>
+              <w:rPr>
+                <w:rFonts w:ascii="Bahnschrift" w:eastAsia="Times New Roman" w:hAnsi="Bahnschrift" w:cs="Times New Roman"/>
+                <w:sz w:val="24"/>
+                <w:szCs w:val="24"/>
+                <w:lang w:eastAsia="bg-BG"/>
+              </w:rPr>
+              <w:t>Displays the third pie chart statistic</w:t>
+            </w:r>
+          </w:p>
+        </w:tc>
+      </w:tr>
+      <w:tr>
+        <w:trPr>
+          <w:trHeight w:val="991"/>
+          <w:tblCellSpacing w:w="15" w:type="dxa"/>
+        </w:trPr>
+        <w:tc>
+          <w:tcPr>
+            <w:tcW w:w="3752" w:type="dxa"/>
+            <w:vAlign w:val="center"/>
+            <w:hideMark/>
+          </w:tcPr>
+          <w:p>
+            <w:pPr>
+              <w:spacing w:after="0" w:line="240" w:lineRule="auto"/>
+              <w:rPr>
+                <w:rFonts w:ascii="Bahnschrift" w:eastAsia="Times New Roman" w:hAnsi="Bahnschrift" w:cs="Times New Roman"/>
+                <w:sz w:val="24"/>
+                <w:szCs w:val="24"/>
+                <w:lang w:eastAsia="bg-BG"/>
+              </w:rPr>
+            </w:pPr>
+            <w:r>
+              <w:rPr>
+                <w:rFonts w:ascii="Bahnschrift" w:eastAsia="Times New Roman" w:hAnsi="Bahnschrift" w:cs="Times New Roman"/>
+                <w:sz w:val="24"/>
+                <w:szCs w:val="24"/>
+                <w:lang w:eastAsia="bg-BG"/>
+              </w:rPr>
+              <w:t>getLocation()</w:t>
+            </w:r>
+          </w:p>
+        </w:tc>
+        <w:tc>
+          <w:tcPr>
+            <w:tcW w:w="3502" w:type="dxa"/>
+            <w:vAlign w:val="center"/>
+            <w:hideMark/>
+          </w:tcPr>
+          <w:p>
+            <w:pPr>
+              <w:spacing w:after="0" w:line="240" w:lineRule="auto"/>
+              <w:rPr>
+                <w:rFonts w:ascii="Bahnschrift" w:eastAsia="Times New Roman" w:hAnsi="Bahnschrift" w:cs="Times New Roman"/>
+                <w:sz w:val="24"/>
+                <w:szCs w:val="24"/>
+                <w:lang w:eastAsia="bg-BG"/>
+              </w:rPr>
+            </w:pPr>
+            <w:r>
+              <w:rPr>
+                <w:rFonts w:ascii="Bahnschrift" w:eastAsia="Times New Roman" w:hAnsi="Bahnschrift" w:cs="Times New Roman"/>
+                <w:sz w:val="24"/>
+                <w:szCs w:val="24"/>
+                <w:lang w:eastAsia="bg-BG"/>
+              </w:rPr>
+              <w:t>Gets the current GPS coordinates of the person’s device</w:t>
+            </w:r>
+          </w:p>
+        </w:tc>
+      </w:tr>
+      <w:tr>
+        <w:trPr>
+          <w:trHeight w:val="665"/>
+          <w:tblCellSpacing w:w="15" w:type="dxa"/>
+        </w:trPr>
+        <w:tc>
+          <w:tcPr>
+            <w:tcW w:w="3752" w:type="dxa"/>
+            <w:vAlign w:val="center"/>
+            <w:hideMark/>
+          </w:tcPr>
+          <w:p>
+            <w:pPr>
+              <w:spacing w:after="0" w:line="240" w:lineRule="auto"/>
+              <w:rPr>
+                <w:rFonts w:ascii="Bahnschrift" w:eastAsia="Times New Roman" w:hAnsi="Bahnschrift" w:cs="Times New Roman"/>
+                <w:sz w:val="24"/>
+                <w:szCs w:val="24"/>
+                <w:lang w:eastAsia="bg-BG"/>
+              </w:rPr>
+            </w:pPr>
+            <w:r>
+              <w:rPr>
+                <w:rFonts w:ascii="Bahnschrift" w:eastAsia="Times New Roman" w:hAnsi="Bahnschrift" w:cs="Times New Roman"/>
+                <w:sz w:val="24"/>
+                <w:szCs w:val="24"/>
+                <w:lang w:eastAsia="bg-BG"/>
+              </w:rPr>
+              <w:t>displayPosition()</w:t>
+            </w:r>
+          </w:p>
+        </w:tc>
+        <w:tc>
+          <w:tcPr>
+            <w:tcW w:w="3502" w:type="dxa"/>
+            <w:vAlign w:val="center"/>
+            <w:hideMark/>
+          </w:tcPr>
+          <w:p>
+            <w:pPr>
+              <w:spacing w:after="0" w:line="240" w:lineRule="auto"/>
+              <w:rPr>
+                <w:rFonts w:ascii="Bahnschrift" w:eastAsia="Times New Roman" w:hAnsi="Bahnschrift" w:cs="Times New Roman"/>
+                <w:sz w:val="24"/>
+                <w:szCs w:val="24"/>
+                <w:lang w:eastAsia="bg-BG"/>
+              </w:rPr>
+            </w:pPr>
+            <w:r>
+              <w:rPr>
+                <w:rFonts w:ascii="Bahnschrift" w:eastAsia="Times New Roman" w:hAnsi="Bahnschrift" w:cs="Times New Roman"/>
+                <w:sz w:val="24"/>
+                <w:szCs w:val="24"/>
+                <w:lang w:eastAsia="bg-BG"/>
+              </w:rPr>
+              <w:t>Displays the GPS coordinates in the html</w:t>
+            </w:r>
+          </w:p>
+        </w:tc>
+      </w:tr>
+    </w:tbl>
+    <w:p>
+      <w:pPr>
+        <w:jc w:val="center"/>
       </w:pPr>
     </w:p>
     <w:sectPr>
@@ -2528,7 +2890,7 @@
 </file>
 
 <file path=word/endnotes.xml><?xml version="1.0" encoding="utf-8"?>
-<w:endnotes xmlns:wpc="http://schemas.microsoft.com/office/word/2010/wordprocessingCanvas" xmlns:cx="http://schemas.microsoft.com/office/drawing/2014/chartex" xmlns:cx1="http://schemas.microsoft.com/office/drawing/2015/9/8/chartex" xmlns:cx2="http://schemas.microsoft.com/office/drawing/2015/10/21/chartex" xmlns:cx3="http://schemas.microsoft.com/office/drawing/2016/5/9/chartex" xmlns:cx4="http://schemas.microsoft.com/office/drawing/2016/5/10/chartex" xmlns:cx5="http://schemas.microsoft.com/office/drawing/2016/5/11/chartex" xmlns:cx6="http://schemas.microsoft.com/office/drawing/2016/5/12/chartex" xmlns:cx7="http://schemas.microsoft.com/office/drawing/2016/5/13/chartex" xmlns:cx8="http://schemas.microsoft.com/office/drawing/2016/5/14/chartex" xmlns:mc="http://schemas.openxmlformats.org/markup-compatibility/2006" xmlns:aink="http://schemas.microsoft.com/office/drawing/2016/ink" xmlns:am3d="http://schemas.microsoft.com/office/drawing/2017/model3d" xmlns:o="urn:schemas-microsoft-com:office:office" xmlns:r="http://schemas.openxmlformats.org/officeDocument/2006/relationships" xmlns:m="http://schemas.openxmlformats.org/officeDocument/2006/math" xmlns:v="urn:schemas-microsoft-com:vml" xmlns:wp14="http://schemas.microsoft.com/office/word/2010/wordprocessingDrawing" xmlns:wp="http://schemas.openxmlformats.org/drawingml/2006/wordprocessingDrawing" xmlns:w10="urn:schemas-microsoft-com:office:word" xmlns:w="http://schemas.openxmlformats.org/wordprocessingml/2006/main" xmlns:w14="http://schemas.microsoft.com/office/word/2010/wordml" xmlns:w15="http://schemas.microsoft.com/office/word/2012/wordml" xmlns:w16cex="http://schemas.microsoft.com/office/word/2018/wordml/cex" xmlns:w16cid="http://schemas.microsoft.com/office/word/2016/wordml/cid" xmlns:w16="http://schemas.microsoft.com/office/word/2018/wordml" xmlns:w16sdtdh="http://schemas.microsoft.com/office/word/2020/wordml/sdtdatahash" xmlns:w16se="http://schemas.microsoft.com/office/word/2015/wordml/symex" xmlns:wpg="http://schemas.microsoft.com/office/word/2010/wordprocessingGroup" xmlns:wpi="http://schemas.microsoft.com/office/word/2010/wordprocessingInk" xmlns:wne="http://schemas.microsoft.com/office/word/2006/wordml" xmlns:wps="http://schemas.microsoft.com/office/word/2010/wordprocessingShape" mc:Ignorable="w14 w15 w16se w16cid w16 w16cex w16sdtdh wp14">
+<w:endnotes xmlns:wpc="http://schemas.microsoft.com/office/word/2010/wordprocessingCanvas" xmlns:mc="http://schemas.openxmlformats.org/markup-compatibility/2006" xmlns:o="urn:schemas-microsoft-com:office:office" xmlns:r="http://schemas.openxmlformats.org/officeDocument/2006/relationships" xmlns:m="http://schemas.openxmlformats.org/officeDocument/2006/math" xmlns:v="urn:schemas-microsoft-com:vml" xmlns:wp14="http://schemas.microsoft.com/office/word/2010/wordprocessingDrawing" xmlns:wp="http://schemas.openxmlformats.org/drawingml/2006/wordprocessingDrawing" xmlns:w10="urn:schemas-microsoft-com:office:word" xmlns:w="http://schemas.openxmlformats.org/wordprocessingml/2006/main" xmlns:w14="http://schemas.microsoft.com/office/word/2010/wordml" xmlns:wpg="http://schemas.microsoft.com/office/word/2010/wordprocessingGroup" xmlns:wpi="http://schemas.microsoft.com/office/word/2010/wordprocessingInk" xmlns:wne="http://schemas.microsoft.com/office/word/2006/wordml" xmlns:wps="http://schemas.microsoft.com/office/word/2010/wordprocessingShape" mc:Ignorable="w14 wp14">
   <w:endnote w:type="separator" w:id="-1">
     <w:p>
       <w:pPr>
@@ -2553,7 +2915,7 @@
 </file>
 
 <file path=word/footnotes.xml><?xml version="1.0" encoding="utf-8"?>
-<w:footnotes xmlns:wpc="http://schemas.microsoft.com/office/word/2010/wordprocessingCanvas" xmlns:cx="http://schemas.microsoft.com/office/drawing/2014/chartex" xmlns:cx1="http://schemas.microsoft.com/office/drawing/2015/9/8/chartex" xmlns:cx2="http://schemas.microsoft.com/office/drawing/2015/10/21/chartex" xmlns:cx3="http://schemas.microsoft.com/office/drawing/2016/5/9/chartex" xmlns:cx4="http://schemas.microsoft.com/office/drawing/2016/5/10/chartex" xmlns:cx5="http://schemas.microsoft.com/office/drawing/2016/5/11/chartex" xmlns:cx6="http://schemas.microsoft.com/office/drawing/2016/5/12/chartex" xmlns:cx7="http://schemas.microsoft.com/office/drawing/2016/5/13/chartex" xmlns:cx8="http://schemas.microsoft.com/office/drawing/2016/5/14/chartex" xmlns:mc="http://schemas.openxmlformats.org/markup-compatibility/2006" xmlns:aink="http://schemas.microsoft.com/office/drawing/2016/ink" xmlns:am3d="http://schemas.microsoft.com/office/drawing/2017/model3d" xmlns:o="urn:schemas-microsoft-com:office:office" xmlns:r="http://schemas.openxmlformats.org/officeDocument/2006/relationships" xmlns:m="http://schemas.openxmlformats.org/officeDocument/2006/math" xmlns:v="urn:schemas-microsoft-com:vml" xmlns:wp14="http://schemas.microsoft.com/office/word/2010/wordprocessingDrawing" xmlns:wp="http://schemas.openxmlformats.org/drawingml/2006/wordprocessingDrawing" xmlns:w10="urn:schemas-microsoft-com:office:word" xmlns:w="http://schemas.openxmlformats.org/wordprocessingml/2006/main" xmlns:w14="http://schemas.microsoft.com/office/word/2010/wordml" xmlns:w15="http://schemas.microsoft.com/office/word/2012/wordml" xmlns:w16cex="http://schemas.microsoft.com/office/word/2018/wordml/cex" xmlns:w16cid="http://schemas.microsoft.com/office/word/2016/wordml/cid" xmlns:w16="http://schemas.microsoft.com/office/word/2018/wordml" xmlns:w16sdtdh="http://schemas.microsoft.com/office/word/2020/wordml/sdtdatahash" xmlns:w16se="http://schemas.microsoft.com/office/word/2015/wordml/symex" xmlns:wpg="http://schemas.microsoft.com/office/word/2010/wordprocessingGroup" xmlns:wpi="http://schemas.microsoft.com/office/word/2010/wordprocessingInk" xmlns:wne="http://schemas.microsoft.com/office/word/2006/wordml" xmlns:wps="http://schemas.microsoft.com/office/word/2010/wordprocessingShape" mc:Ignorable="w14 w15 w16se w16cid w16 w16cex w16sdtdh wp14">
+<w:footnotes xmlns:wpc="http://schemas.microsoft.com/office/word/2010/wordprocessingCanvas" xmlns:mc="http://schemas.openxmlformats.org/markup-compatibility/2006" xmlns:o="urn:schemas-microsoft-com:office:office" xmlns:r="http://schemas.openxmlformats.org/officeDocument/2006/relationships" xmlns:m="http://schemas.openxmlformats.org/officeDocument/2006/math" xmlns:v="urn:schemas-microsoft-com:vml" xmlns:wp14="http://schemas.microsoft.com/office/word/2010/wordprocessingDrawing" xmlns:wp="http://schemas.openxmlformats.org/drawingml/2006/wordprocessingDrawing" xmlns:w10="urn:schemas-microsoft-com:office:word" xmlns:w="http://schemas.openxmlformats.org/wordprocessingml/2006/main" xmlns:w14="http://schemas.microsoft.com/office/word/2010/wordml" xmlns:wpg="http://schemas.microsoft.com/office/word/2010/wordprocessingGroup" xmlns:wpi="http://schemas.microsoft.com/office/word/2010/wordprocessingInk" xmlns:wne="http://schemas.microsoft.com/office/word/2006/wordml" xmlns:wps="http://schemas.microsoft.com/office/word/2010/wordprocessingShape" mc:Ignorable="w14 wp14">
   <w:footnote w:type="separator" w:id="-1">
     <w:p>
       <w:pPr>
@@ -2578,7 +2940,7 @@
 </file>
 
 <file path=word/numbering.xml><?xml version="1.0" encoding="utf-8"?>
-<w:numbering xmlns:wpc="http://schemas.microsoft.com/office/word/2010/wordprocessingCanvas" xmlns:cx="http://schemas.microsoft.com/office/drawing/2014/chartex" xmlns:cx1="http://schemas.microsoft.com/office/drawing/2015/9/8/chartex" xmlns:cx2="http://schemas.microsoft.com/office/drawing/2015/10/21/chartex" xmlns:cx3="http://schemas.microsoft.com/office/drawing/2016/5/9/chartex" xmlns:cx4="http://schemas.microsoft.com/office/drawing/2016/5/10/chartex" xmlns:cx5="http://schemas.microsoft.com/office/drawing/2016/5/11/chartex" xmlns:cx6="http://schemas.microsoft.com/office/drawing/2016/5/12/chartex" xmlns:cx7="http://schemas.microsoft.com/office/drawing/2016/5/13/chartex" xmlns:cx8="http://schemas.microsoft.com/office/drawing/2016/5/14/chartex" xmlns:mc="http://schemas.openxmlformats.org/markup-compatibility/2006" xmlns:aink="http://schemas.microsoft.com/office/drawing/2016/ink" xmlns:am3d="http://schemas.microsoft.com/office/drawing/2017/model3d" xmlns:o="urn:schemas-microsoft-com:office:office" xmlns:r="http://schemas.openxmlformats.org/officeDocument/2006/relationships" xmlns:m="http://schemas.openxmlformats.org/officeDocument/2006/math" xmlns:v="urn:schemas-microsoft-com:vml" xmlns:wp14="http://schemas.microsoft.com/office/word/2010/wordprocessingDrawing" xmlns:wp="http://schemas.openxmlformats.org/drawingml/2006/wordprocessingDrawing" xmlns:w10="urn:schemas-microsoft-com:office:word" xmlns:w="http://schemas.openxmlformats.org/wordprocessingml/2006/main" xmlns:w14="http://schemas.microsoft.com/office/word/2010/wordml" xmlns:w15="http://schemas.microsoft.com/office/word/2012/wordml" xmlns:w16cex="http://schemas.microsoft.com/office/word/2018/wordml/cex" xmlns:w16cid="http://schemas.microsoft.com/office/word/2016/wordml/cid" xmlns:w16="http://schemas.microsoft.com/office/word/2018/wordml" xmlns:w16sdtdh="http://schemas.microsoft.com/office/word/2020/wordml/sdtdatahash" xmlns:w16se="http://schemas.microsoft.com/office/word/2015/wordml/symex" xmlns:wpg="http://schemas.microsoft.com/office/word/2010/wordprocessingGroup" xmlns:wpi="http://schemas.microsoft.com/office/word/2010/wordprocessingInk" xmlns:wne="http://schemas.microsoft.com/office/word/2006/wordml" xmlns:wps="http://schemas.microsoft.com/office/word/2010/wordprocessingShape" mc:Ignorable="w14 w15 w16se w16cid w16 w16cex w16sdtdh wp14">
+<w:numbering xmlns:wpc="http://schemas.microsoft.com/office/word/2010/wordprocessingCanvas" xmlns:mc="http://schemas.openxmlformats.org/markup-compatibility/2006" xmlns:o="urn:schemas-microsoft-com:office:office" xmlns:r="http://schemas.openxmlformats.org/officeDocument/2006/relationships" xmlns:m="http://schemas.openxmlformats.org/officeDocument/2006/math" xmlns:v="urn:schemas-microsoft-com:vml" xmlns:wp14="http://schemas.microsoft.com/office/word/2010/wordprocessingDrawing" xmlns:wp="http://schemas.openxmlformats.org/drawingml/2006/wordprocessingDrawing" xmlns:w10="urn:schemas-microsoft-com:office:word" xmlns:w="http://schemas.openxmlformats.org/wordprocessingml/2006/main" xmlns:w14="http://schemas.microsoft.com/office/word/2010/wordml" xmlns:wpg="http://schemas.microsoft.com/office/word/2010/wordprocessingGroup" xmlns:wpi="http://schemas.microsoft.com/office/word/2010/wordprocessingInk" xmlns:wne="http://schemas.microsoft.com/office/word/2006/wordml" xmlns:wps="http://schemas.microsoft.com/office/word/2010/wordprocessingShape" mc:Ignorable="w14 wp14">
   <w:numPicBullet w:numPicBulletId="0">
     <w:pict>
       <v:shapetype id="_x0000_t75" coordsize="21600,21600" o:spt="75" o:preferrelative="t" path="m@4@5l@4@11@9@11@9@5xe" filled="f" stroked="f">
@@ -2600,12 +2962,12 @@
         <v:path o:extrusionok="f" gradientshapeok="t" o:connecttype="rect"/>
         <o:lock v:ext="edit" aspectratio="t"/>
       </v:shapetype>
-      <v:shape id="_x0000_i1063" type="#_x0000_t75" style="width:11.25pt;height:11.25pt" o:bullet="t">
+      <v:shape id="_x0000_i1092" type="#_x0000_t75" style="width:11.4pt;height:11.4pt" o:bullet="t">
         <v:imagedata r:id="rId1" o:title="msoDAA4"/>
       </v:shape>
     </w:pict>
   </w:numPicBullet>
-  <w:abstractNum w:abstractNumId="0" w15:restartNumberingAfterBreak="0">
+  <w:abstractNum w:abstractNumId="0">
     <w:nsid w:val="00463BF9"/>
     <w:multiLevelType w:val="multilevel"/>
     <w:tmpl w:val="35DE0A84"/>
@@ -2726,7 +3088,495 @@
       </w:rPr>
     </w:lvl>
   </w:abstractNum>
-  <w:abstractNum w:abstractNumId="1" w15:restartNumberingAfterBreak="0">
+  <w:abstractNum w:abstractNumId="1">
+    <w:nsid w:val="01636A92"/>
+    <w:multiLevelType w:val="multilevel"/>
+    <w:tmpl w:val="633C491C"/>
+    <w:lvl w:ilvl="0">
+      <w:start w:val="1"/>
+      <w:numFmt w:val="decimal"/>
+      <w:lvlText w:val="%1."/>
+      <w:lvlJc w:val="left"/>
+      <w:pPr>
+        <w:tabs>
+          <w:tab w:val="num" w:pos="720"/>
+        </w:tabs>
+        <w:ind w:left="720" w:hanging="360"/>
+      </w:pPr>
+    </w:lvl>
+    <w:lvl w:ilvl="1" w:tentative="1">
+      <w:start w:val="1"/>
+      <w:numFmt w:val="decimal"/>
+      <w:lvlText w:val="%2."/>
+      <w:lvlJc w:val="left"/>
+      <w:pPr>
+        <w:tabs>
+          <w:tab w:val="num" w:pos="1440"/>
+        </w:tabs>
+        <w:ind w:left="1440" w:hanging="360"/>
+      </w:pPr>
+    </w:lvl>
+    <w:lvl w:ilvl="2" w:tentative="1">
+      <w:start w:val="1"/>
+      <w:numFmt w:val="decimal"/>
+      <w:lvlText w:val="%3."/>
+      <w:lvlJc w:val="left"/>
+      <w:pPr>
+        <w:tabs>
+          <w:tab w:val="num" w:pos="2160"/>
+        </w:tabs>
+        <w:ind w:left="2160" w:hanging="360"/>
+      </w:pPr>
+    </w:lvl>
+    <w:lvl w:ilvl="3" w:tentative="1">
+      <w:start w:val="1"/>
+      <w:numFmt w:val="decimal"/>
+      <w:lvlText w:val="%4."/>
+      <w:lvlJc w:val="left"/>
+      <w:pPr>
+        <w:tabs>
+          <w:tab w:val="num" w:pos="2880"/>
+        </w:tabs>
+        <w:ind w:left="2880" w:hanging="360"/>
+      </w:pPr>
+    </w:lvl>
+    <w:lvl w:ilvl="4" w:tentative="1">
+      <w:start w:val="1"/>
+      <w:numFmt w:val="decimal"/>
+      <w:lvlText w:val="%5."/>
+      <w:lvlJc w:val="left"/>
+      <w:pPr>
+        <w:tabs>
+          <w:tab w:val="num" w:pos="3600"/>
+        </w:tabs>
+        <w:ind w:left="3600" w:hanging="360"/>
+      </w:pPr>
+    </w:lvl>
+    <w:lvl w:ilvl="5" w:tentative="1">
+      <w:start w:val="1"/>
+      <w:numFmt w:val="decimal"/>
+      <w:lvlText w:val="%6."/>
+      <w:lvlJc w:val="left"/>
+      <w:pPr>
+        <w:tabs>
+          <w:tab w:val="num" w:pos="4320"/>
+        </w:tabs>
+        <w:ind w:left="4320" w:hanging="360"/>
+      </w:pPr>
+    </w:lvl>
+    <w:lvl w:ilvl="6" w:tentative="1">
+      <w:start w:val="1"/>
+      <w:numFmt w:val="decimal"/>
+      <w:lvlText w:val="%7."/>
+      <w:lvlJc w:val="left"/>
+      <w:pPr>
+        <w:tabs>
+          <w:tab w:val="num" w:pos="5040"/>
+        </w:tabs>
+        <w:ind w:left="5040" w:hanging="360"/>
+      </w:pPr>
+    </w:lvl>
+    <w:lvl w:ilvl="7" w:tentative="1">
+      <w:start w:val="1"/>
+      <w:numFmt w:val="decimal"/>
+      <w:lvlText w:val="%8."/>
+      <w:lvlJc w:val="left"/>
+      <w:pPr>
+        <w:tabs>
+          <w:tab w:val="num" w:pos="5760"/>
+        </w:tabs>
+        <w:ind w:left="5760" w:hanging="360"/>
+      </w:pPr>
+    </w:lvl>
+    <w:lvl w:ilvl="8" w:tentative="1">
+      <w:start w:val="1"/>
+      <w:numFmt w:val="decimal"/>
+      <w:lvlText w:val="%9."/>
+      <w:lvlJc w:val="left"/>
+      <w:pPr>
+        <w:tabs>
+          <w:tab w:val="num" w:pos="6480"/>
+        </w:tabs>
+        <w:ind w:left="6480" w:hanging="360"/>
+      </w:pPr>
+    </w:lvl>
+  </w:abstractNum>
+  <w:abstractNum w:abstractNumId="2">
+    <w:nsid w:val="017045C4"/>
+    <w:multiLevelType w:val="multilevel"/>
+    <w:tmpl w:val="69C637A6"/>
+    <w:lvl w:ilvl="0">
+      <w:start w:val="1"/>
+      <w:numFmt w:val="bullet"/>
+      <w:lvlText w:val=""/>
+      <w:lvlJc w:val="left"/>
+      <w:pPr>
+        <w:tabs>
+          <w:tab w:val="num" w:pos="720"/>
+        </w:tabs>
+        <w:ind w:left="720" w:hanging="360"/>
+      </w:pPr>
+      <w:rPr>
+        <w:rFonts w:ascii="Symbol" w:hAnsi="Symbol" w:hint="default"/>
+        <w:sz w:val="20"/>
+      </w:rPr>
+    </w:lvl>
+    <w:lvl w:ilvl="1" w:tentative="1">
+      <w:start w:val="1"/>
+      <w:numFmt w:val="bullet"/>
+      <w:lvlText w:val="o"/>
+      <w:lvlJc w:val="left"/>
+      <w:pPr>
+        <w:tabs>
+          <w:tab w:val="num" w:pos="1440"/>
+        </w:tabs>
+        <w:ind w:left="1440" w:hanging="360"/>
+      </w:pPr>
+      <w:rPr>
+        <w:rFonts w:ascii="Courier New" w:hAnsi="Courier New" w:hint="default"/>
+        <w:sz w:val="20"/>
+      </w:rPr>
+    </w:lvl>
+    <w:lvl w:ilvl="2" w:tentative="1">
+      <w:start w:val="1"/>
+      <w:numFmt w:val="bullet"/>
+      <w:lvlText w:val=""/>
+      <w:lvlJc w:val="left"/>
+      <w:pPr>
+        <w:tabs>
+          <w:tab w:val="num" w:pos="2160"/>
+        </w:tabs>
+        <w:ind w:left="2160" w:hanging="360"/>
+      </w:pPr>
+      <w:rPr>
+        <w:rFonts w:ascii="Wingdings" w:hAnsi="Wingdings" w:hint="default"/>
+        <w:sz w:val="20"/>
+      </w:rPr>
+    </w:lvl>
+    <w:lvl w:ilvl="3" w:tentative="1">
+      <w:start w:val="1"/>
+      <w:numFmt w:val="bullet"/>
+      <w:lvlText w:val=""/>
+      <w:lvlJc w:val="left"/>
+      <w:pPr>
+        <w:tabs>
+          <w:tab w:val="num" w:pos="2880"/>
+        </w:tabs>
+        <w:ind w:left="2880" w:hanging="360"/>
+      </w:pPr>
+      <w:rPr>
+        <w:rFonts w:ascii="Wingdings" w:hAnsi="Wingdings" w:hint="default"/>
+        <w:sz w:val="20"/>
+      </w:rPr>
+    </w:lvl>
+    <w:lvl w:ilvl="4" w:tentative="1">
+      <w:start w:val="1"/>
+      <w:numFmt w:val="bullet"/>
+      <w:lvlText w:val=""/>
+      <w:lvlJc w:val="left"/>
+      <w:pPr>
+        <w:tabs>
+          <w:tab w:val="num" w:pos="3600"/>
+        </w:tabs>
+        <w:ind w:left="3600" w:hanging="360"/>
+      </w:pPr>
+      <w:rPr>
+        <w:rFonts w:ascii="Wingdings" w:hAnsi="Wingdings" w:hint="default"/>
+        <w:sz w:val="20"/>
+      </w:rPr>
+    </w:lvl>
+    <w:lvl w:ilvl="5" w:tentative="1">
+      <w:start w:val="1"/>
+      <w:numFmt w:val="bullet"/>
+      <w:lvlText w:val=""/>
+      <w:lvlJc w:val="left"/>
+      <w:pPr>
+        <w:tabs>
+          <w:tab w:val="num" w:pos="4320"/>
+        </w:tabs>
+        <w:ind w:left="4320" w:hanging="360"/>
+      </w:pPr>
+      <w:rPr>
+        <w:rFonts w:ascii="Wingdings" w:hAnsi="Wingdings" w:hint="default"/>
+        <w:sz w:val="20"/>
+      </w:rPr>
+    </w:lvl>
+    <w:lvl w:ilvl="6" w:tentative="1">
+      <w:start w:val="1"/>
+      <w:numFmt w:val="bullet"/>
+      <w:lvlText w:val=""/>
+      <w:lvlJc w:val="left"/>
+      <w:pPr>
+        <w:tabs>
+          <w:tab w:val="num" w:pos="5040"/>
+        </w:tabs>
+        <w:ind w:left="5040" w:hanging="360"/>
+      </w:pPr>
+      <w:rPr>
+        <w:rFonts w:ascii="Wingdings" w:hAnsi="Wingdings" w:hint="default"/>
+        <w:sz w:val="20"/>
+      </w:rPr>
+    </w:lvl>
+    <w:lvl w:ilvl="7" w:tentative="1">
+      <w:start w:val="1"/>
+      <w:numFmt w:val="bullet"/>
+      <w:lvlText w:val=""/>
+      <w:lvlJc w:val="left"/>
+      <w:pPr>
+        <w:tabs>
+          <w:tab w:val="num" w:pos="5760"/>
+        </w:tabs>
+        <w:ind w:left="5760" w:hanging="360"/>
+      </w:pPr>
+      <w:rPr>
+        <w:rFonts w:ascii="Wingdings" w:hAnsi="Wingdings" w:hint="default"/>
+        <w:sz w:val="20"/>
+      </w:rPr>
+    </w:lvl>
+    <w:lvl w:ilvl="8" w:tentative="1">
+      <w:start w:val="1"/>
+      <w:numFmt w:val="bullet"/>
+      <w:lvlText w:val=""/>
+      <w:lvlJc w:val="left"/>
+      <w:pPr>
+        <w:tabs>
+          <w:tab w:val="num" w:pos="6480"/>
+        </w:tabs>
+        <w:ind w:left="6480" w:hanging="360"/>
+      </w:pPr>
+      <w:rPr>
+        <w:rFonts w:ascii="Wingdings" w:hAnsi="Wingdings" w:hint="default"/>
+        <w:sz w:val="20"/>
+      </w:rPr>
+    </w:lvl>
+  </w:abstractNum>
+  <w:abstractNum w:abstractNumId="3">
+    <w:nsid w:val="05A37289"/>
+    <w:multiLevelType w:val="multilevel"/>
+    <w:tmpl w:val="89726782"/>
+    <w:lvl w:ilvl="0">
+      <w:start w:val="1"/>
+      <w:numFmt w:val="decimal"/>
+      <w:lvlText w:val="%1."/>
+      <w:lvlJc w:val="left"/>
+      <w:pPr>
+        <w:tabs>
+          <w:tab w:val="num" w:pos="720"/>
+        </w:tabs>
+        <w:ind w:left="720" w:hanging="360"/>
+      </w:pPr>
+    </w:lvl>
+    <w:lvl w:ilvl="1" w:tentative="1">
+      <w:start w:val="1"/>
+      <w:numFmt w:val="decimal"/>
+      <w:lvlText w:val="%2."/>
+      <w:lvlJc w:val="left"/>
+      <w:pPr>
+        <w:tabs>
+          <w:tab w:val="num" w:pos="1440"/>
+        </w:tabs>
+        <w:ind w:left="1440" w:hanging="360"/>
+      </w:pPr>
+    </w:lvl>
+    <w:lvl w:ilvl="2" w:tentative="1">
+      <w:start w:val="1"/>
+      <w:numFmt w:val="decimal"/>
+      <w:lvlText w:val="%3."/>
+      <w:lvlJc w:val="left"/>
+      <w:pPr>
+        <w:tabs>
+          <w:tab w:val="num" w:pos="2160"/>
+        </w:tabs>
+        <w:ind w:left="2160" w:hanging="360"/>
+      </w:pPr>
+    </w:lvl>
+    <w:lvl w:ilvl="3" w:tentative="1">
+      <w:start w:val="1"/>
+      <w:numFmt w:val="decimal"/>
+      <w:lvlText w:val="%4."/>
+      <w:lvlJc w:val="left"/>
+      <w:pPr>
+        <w:tabs>
+          <w:tab w:val="num" w:pos="2880"/>
+        </w:tabs>
+        <w:ind w:left="2880" w:hanging="360"/>
+      </w:pPr>
+    </w:lvl>
+    <w:lvl w:ilvl="4" w:tentative="1">
+      <w:start w:val="1"/>
+      <w:numFmt w:val="decimal"/>
+      <w:lvlText w:val="%5."/>
+      <w:lvlJc w:val="left"/>
+      <w:pPr>
+        <w:tabs>
+          <w:tab w:val="num" w:pos="3600"/>
+        </w:tabs>
+        <w:ind w:left="3600" w:hanging="360"/>
+      </w:pPr>
+    </w:lvl>
+    <w:lvl w:ilvl="5" w:tentative="1">
+      <w:start w:val="1"/>
+      <w:numFmt w:val="decimal"/>
+      <w:lvlText w:val="%6."/>
+      <w:lvlJc w:val="left"/>
+      <w:pPr>
+        <w:tabs>
+          <w:tab w:val="num" w:pos="4320"/>
+        </w:tabs>
+        <w:ind w:left="4320" w:hanging="360"/>
+      </w:pPr>
+    </w:lvl>
+    <w:lvl w:ilvl="6" w:tentative="1">
+      <w:start w:val="1"/>
+      <w:numFmt w:val="decimal"/>
+      <w:lvlText w:val="%7."/>
+      <w:lvlJc w:val="left"/>
+      <w:pPr>
+        <w:tabs>
+          <w:tab w:val="num" w:pos="5040"/>
+        </w:tabs>
+        <w:ind w:left="5040" w:hanging="360"/>
+      </w:pPr>
+    </w:lvl>
+    <w:lvl w:ilvl="7" w:tentative="1">
+      <w:start w:val="1"/>
+      <w:numFmt w:val="decimal"/>
+      <w:lvlText w:val="%8."/>
+      <w:lvlJc w:val="left"/>
+      <w:pPr>
+        <w:tabs>
+          <w:tab w:val="num" w:pos="5760"/>
+        </w:tabs>
+        <w:ind w:left="5760" w:hanging="360"/>
+      </w:pPr>
+    </w:lvl>
+    <w:lvl w:ilvl="8" w:tentative="1">
+      <w:start w:val="1"/>
+      <w:numFmt w:val="decimal"/>
+      <w:lvlText w:val="%9."/>
+      <w:lvlJc w:val="left"/>
+      <w:pPr>
+        <w:tabs>
+          <w:tab w:val="num" w:pos="6480"/>
+        </w:tabs>
+        <w:ind w:left="6480" w:hanging="360"/>
+      </w:pPr>
+    </w:lvl>
+  </w:abstractNum>
+  <w:abstractNum w:abstractNumId="4">
+    <w:nsid w:val="06870881"/>
+    <w:multiLevelType w:val="multilevel"/>
+    <w:tmpl w:val="E44CD030"/>
+    <w:lvl w:ilvl="0">
+      <w:start w:val="1"/>
+      <w:numFmt w:val="decimal"/>
+      <w:lvlText w:val="%1."/>
+      <w:lvlJc w:val="left"/>
+      <w:pPr>
+        <w:tabs>
+          <w:tab w:val="num" w:pos="720"/>
+        </w:tabs>
+        <w:ind w:left="720" w:hanging="360"/>
+      </w:pPr>
+    </w:lvl>
+    <w:lvl w:ilvl="1" w:tentative="1">
+      <w:start w:val="1"/>
+      <w:numFmt w:val="decimal"/>
+      <w:lvlText w:val="%2."/>
+      <w:lvlJc w:val="left"/>
+      <w:pPr>
+        <w:tabs>
+          <w:tab w:val="num" w:pos="1440"/>
+        </w:tabs>
+        <w:ind w:left="1440" w:hanging="360"/>
+      </w:pPr>
+    </w:lvl>
+    <w:lvl w:ilvl="2" w:tentative="1">
+      <w:start w:val="1"/>
+      <w:numFmt w:val="decimal"/>
+      <w:lvlText w:val="%3."/>
+      <w:lvlJc w:val="left"/>
+      <w:pPr>
+        <w:tabs>
+          <w:tab w:val="num" w:pos="2160"/>
+        </w:tabs>
+        <w:ind w:left="2160" w:hanging="360"/>
+      </w:pPr>
+    </w:lvl>
+    <w:lvl w:ilvl="3" w:tentative="1">
+      <w:start w:val="1"/>
+      <w:numFmt w:val="decimal"/>
+      <w:lvlText w:val="%4."/>
+      <w:lvlJc w:val="left"/>
+      <w:pPr>
+        <w:tabs>
+          <w:tab w:val="num" w:pos="2880"/>
+        </w:tabs>
+        <w:ind w:left="2880" w:hanging="360"/>
+      </w:pPr>
+    </w:lvl>
+    <w:lvl w:ilvl="4" w:tentative="1">
+      <w:start w:val="1"/>
+      <w:numFmt w:val="decimal"/>
+      <w:lvlText w:val="%5."/>
+      <w:lvlJc w:val="left"/>
+      <w:pPr>
+        <w:tabs>
+          <w:tab w:val="num" w:pos="3600"/>
+        </w:tabs>
+        <w:ind w:left="3600" w:hanging="360"/>
+      </w:pPr>
+    </w:lvl>
+    <w:lvl w:ilvl="5" w:tentative="1">
+      <w:start w:val="1"/>
+      <w:numFmt w:val="decimal"/>
+      <w:lvlText w:val="%6."/>
+      <w:lvlJc w:val="left"/>
+      <w:pPr>
+        <w:tabs>
+          <w:tab w:val="num" w:pos="4320"/>
+        </w:tabs>
+        <w:ind w:left="4320" w:hanging="360"/>
+      </w:pPr>
+    </w:lvl>
+    <w:lvl w:ilvl="6" w:tentative="1">
+      <w:start w:val="1"/>
+      <w:numFmt w:val="decimal"/>
+      <w:lvlText w:val="%7."/>
+      <w:lvlJc w:val="left"/>
+      <w:pPr>
+        <w:tabs>
+          <w:tab w:val="num" w:pos="5040"/>
+        </w:tabs>
+        <w:ind w:left="5040" w:hanging="360"/>
+      </w:pPr>
+    </w:lvl>
+    <w:lvl w:ilvl="7" w:tentative="1">
+      <w:start w:val="1"/>
+      <w:numFmt w:val="decimal"/>
+      <w:lvlText w:val="%8."/>
+      <w:lvlJc w:val="left"/>
+      <w:pPr>
+        <w:tabs>
+          <w:tab w:val="num" w:pos="5760"/>
+        </w:tabs>
+        <w:ind w:left="5760" w:hanging="360"/>
+      </w:pPr>
+    </w:lvl>
+    <w:lvl w:ilvl="8" w:tentative="1">
+      <w:start w:val="1"/>
+      <w:numFmt w:val="decimal"/>
+      <w:lvlText w:val="%9."/>
+      <w:lvlJc w:val="left"/>
+      <w:pPr>
+        <w:tabs>
+          <w:tab w:val="num" w:pos="6480"/>
+        </w:tabs>
+        <w:ind w:left="6480" w:hanging="360"/>
+      </w:pPr>
+    </w:lvl>
+  </w:abstractNum>
+  <w:abstractNum w:abstractNumId="5">
     <w:nsid w:val="0774240A"/>
     <w:multiLevelType w:val="hybridMultilevel"/>
     <w:tmpl w:val="900A5A4C"/>
@@ -2839,7 +3689,93 @@
       </w:rPr>
     </w:lvl>
   </w:abstractNum>
-  <w:abstractNum w:abstractNumId="2" w15:restartNumberingAfterBreak="0">
+  <w:abstractNum w:abstractNumId="6">
+    <w:nsid w:val="09D86637"/>
+    <w:multiLevelType w:val="hybridMultilevel"/>
+    <w:tmpl w:val="3C620D20"/>
+    <w:lvl w:ilvl="0" w:tplc="0402000F">
+      <w:start w:val="1"/>
+      <w:numFmt w:val="decimal"/>
+      <w:lvlText w:val="%1."/>
+      <w:lvlJc w:val="left"/>
+      <w:pPr>
+        <w:ind w:left="1080" w:hanging="360"/>
+      </w:pPr>
+    </w:lvl>
+    <w:lvl w:ilvl="1" w:tplc="04020019" w:tentative="1">
+      <w:start w:val="1"/>
+      <w:numFmt w:val="lowerLetter"/>
+      <w:lvlText w:val="%2."/>
+      <w:lvlJc w:val="left"/>
+      <w:pPr>
+        <w:ind w:left="1800" w:hanging="360"/>
+      </w:pPr>
+    </w:lvl>
+    <w:lvl w:ilvl="2" w:tplc="0402001B" w:tentative="1">
+      <w:start w:val="1"/>
+      <w:numFmt w:val="lowerRoman"/>
+      <w:lvlText w:val="%3."/>
+      <w:lvlJc w:val="right"/>
+      <w:pPr>
+        <w:ind w:left="2520" w:hanging="180"/>
+      </w:pPr>
+    </w:lvl>
+    <w:lvl w:ilvl="3" w:tplc="0402000F" w:tentative="1">
+      <w:start w:val="1"/>
+      <w:numFmt w:val="decimal"/>
+      <w:lvlText w:val="%4."/>
+      <w:lvlJc w:val="left"/>
+      <w:pPr>
+        <w:ind w:left="3240" w:hanging="360"/>
+      </w:pPr>
+    </w:lvl>
+    <w:lvl w:ilvl="4" w:tplc="04020019" w:tentative="1">
+      <w:start w:val="1"/>
+      <w:numFmt w:val="lowerLetter"/>
+      <w:lvlText w:val="%5."/>
+      <w:lvlJc w:val="left"/>
+      <w:pPr>
+        <w:ind w:left="3960" w:hanging="360"/>
+      </w:pPr>
+    </w:lvl>
+    <w:lvl w:ilvl="5" w:tplc="0402001B" w:tentative="1">
+      <w:start w:val="1"/>
+      <w:numFmt w:val="lowerRoman"/>
+      <w:lvlText w:val="%6."/>
+      <w:lvlJc w:val="right"/>
+      <w:pPr>
+        <w:ind w:left="4680" w:hanging="180"/>
+      </w:pPr>
+    </w:lvl>
+    <w:lvl w:ilvl="6" w:tplc="0402000F" w:tentative="1">
+      <w:start w:val="1"/>
+      <w:numFmt w:val="decimal"/>
+      <w:lvlText w:val="%7."/>
+      <w:lvlJc w:val="left"/>
+      <w:pPr>
+        <w:ind w:left="5400" w:hanging="360"/>
+      </w:pPr>
+    </w:lvl>
+    <w:lvl w:ilvl="7" w:tplc="04020019" w:tentative="1">
+      <w:start w:val="1"/>
+      <w:numFmt w:val="lowerLetter"/>
+      <w:lvlText w:val="%8."/>
+      <w:lvlJc w:val="left"/>
+      <w:pPr>
+        <w:ind w:left="6120" w:hanging="360"/>
+      </w:pPr>
+    </w:lvl>
+    <w:lvl w:ilvl="8" w:tplc="0402001B" w:tentative="1">
+      <w:start w:val="1"/>
+      <w:numFmt w:val="lowerRoman"/>
+      <w:lvlText w:val="%9."/>
+      <w:lvlJc w:val="right"/>
+      <w:pPr>
+        <w:ind w:left="6840" w:hanging="180"/>
+      </w:pPr>
+    </w:lvl>
+  </w:abstractNum>
+  <w:abstractNum w:abstractNumId="7">
     <w:nsid w:val="0BC95A11"/>
     <w:multiLevelType w:val="multilevel"/>
     <w:tmpl w:val="2EE469DE"/>
@@ -2952,7 +3888,7 @@
       </w:rPr>
     </w:lvl>
   </w:abstractNum>
-  <w:abstractNum w:abstractNumId="3" w15:restartNumberingAfterBreak="0">
+  <w:abstractNum w:abstractNumId="8">
     <w:nsid w:val="15B858FF"/>
     <w:multiLevelType w:val="hybridMultilevel"/>
     <w:tmpl w:val="DCF0938A"/>
@@ -3065,7 +4001,7 @@
       </w:rPr>
     </w:lvl>
   </w:abstractNum>
-  <w:abstractNum w:abstractNumId="4" w15:restartNumberingAfterBreak="0">
+  <w:abstractNum w:abstractNumId="9">
     <w:nsid w:val="17EA14D2"/>
     <w:multiLevelType w:val="multilevel"/>
     <w:tmpl w:val="0409001F"/>
@@ -3151,7 +4087,7 @@
       </w:pPr>
     </w:lvl>
   </w:abstractNum>
-  <w:abstractNum w:abstractNumId="5" w15:restartNumberingAfterBreak="0">
+  <w:abstractNum w:abstractNumId="10">
     <w:nsid w:val="18023120"/>
     <w:multiLevelType w:val="multilevel"/>
     <w:tmpl w:val="0409001F"/>
@@ -3237,7 +4173,7 @@
       </w:pPr>
     </w:lvl>
   </w:abstractNum>
-  <w:abstractNum w:abstractNumId="6" w15:restartNumberingAfterBreak="0">
+  <w:abstractNum w:abstractNumId="11">
     <w:nsid w:val="2D8F0196"/>
     <w:multiLevelType w:val="hybridMultilevel"/>
     <w:tmpl w:val="2F486378"/>
@@ -3351,7 +4287,7 @@
       </w:rPr>
     </w:lvl>
   </w:abstractNum>
-  <w:abstractNum w:abstractNumId="7" w15:restartNumberingAfterBreak="0">
+  <w:abstractNum w:abstractNumId="12">
     <w:nsid w:val="2F3F3B82"/>
     <w:multiLevelType w:val="multilevel"/>
     <w:tmpl w:val="0409001F"/>
@@ -3437,7 +4373,7 @@
       </w:pPr>
     </w:lvl>
   </w:abstractNum>
-  <w:abstractNum w:abstractNumId="8" w15:restartNumberingAfterBreak="0">
+  <w:abstractNum w:abstractNumId="13">
     <w:nsid w:val="305310D9"/>
     <w:multiLevelType w:val="hybridMultilevel"/>
     <w:tmpl w:val="0DBC3EF8"/>
@@ -3523,7 +4459,7 @@
       </w:pPr>
     </w:lvl>
   </w:abstractNum>
-  <w:abstractNum w:abstractNumId="9" w15:restartNumberingAfterBreak="0">
+  <w:abstractNum w:abstractNumId="14">
     <w:nsid w:val="308E6B8F"/>
     <w:multiLevelType w:val="hybridMultilevel"/>
     <w:tmpl w:val="1ABE4DB8"/>
@@ -3609,7 +4545,382 @@
       </w:pPr>
     </w:lvl>
   </w:abstractNum>
-  <w:abstractNum w:abstractNumId="10" w15:restartNumberingAfterBreak="0">
+  <w:abstractNum w:abstractNumId="15">
+    <w:nsid w:val="3203557A"/>
+    <w:multiLevelType w:val="multilevel"/>
+    <w:tmpl w:val="E5CC495A"/>
+    <w:lvl w:ilvl="0">
+      <w:start w:val="1"/>
+      <w:numFmt w:val="decimal"/>
+      <w:lvlText w:val="%1."/>
+      <w:lvlJc w:val="left"/>
+      <w:pPr>
+        <w:tabs>
+          <w:tab w:val="num" w:pos="720"/>
+        </w:tabs>
+        <w:ind w:left="720" w:hanging="360"/>
+      </w:pPr>
+    </w:lvl>
+    <w:lvl w:ilvl="1" w:tentative="1">
+      <w:start w:val="1"/>
+      <w:numFmt w:val="decimal"/>
+      <w:lvlText w:val="%2."/>
+      <w:lvlJc w:val="left"/>
+      <w:pPr>
+        <w:tabs>
+          <w:tab w:val="num" w:pos="1440"/>
+        </w:tabs>
+        <w:ind w:left="1440" w:hanging="360"/>
+      </w:pPr>
+    </w:lvl>
+    <w:lvl w:ilvl="2" w:tentative="1">
+      <w:start w:val="1"/>
+      <w:numFmt w:val="decimal"/>
+      <w:lvlText w:val="%3."/>
+      <w:lvlJc w:val="left"/>
+      <w:pPr>
+        <w:tabs>
+          <w:tab w:val="num" w:pos="2160"/>
+        </w:tabs>
+        <w:ind w:left="2160" w:hanging="360"/>
+      </w:pPr>
+    </w:lvl>
+    <w:lvl w:ilvl="3" w:tentative="1">
+      <w:start w:val="1"/>
+      <w:numFmt w:val="decimal"/>
+      <w:lvlText w:val="%4."/>
+      <w:lvlJc w:val="left"/>
+      <w:pPr>
+        <w:tabs>
+          <w:tab w:val="num" w:pos="2880"/>
+        </w:tabs>
+        <w:ind w:left="2880" w:hanging="360"/>
+      </w:pPr>
+    </w:lvl>
+    <w:lvl w:ilvl="4" w:tentative="1">
+      <w:start w:val="1"/>
+      <w:numFmt w:val="decimal"/>
+      <w:lvlText w:val="%5."/>
+      <w:lvlJc w:val="left"/>
+      <w:pPr>
+        <w:tabs>
+          <w:tab w:val="num" w:pos="3600"/>
+        </w:tabs>
+        <w:ind w:left="3600" w:hanging="360"/>
+      </w:pPr>
+    </w:lvl>
+    <w:lvl w:ilvl="5" w:tentative="1">
+      <w:start w:val="1"/>
+      <w:numFmt w:val="decimal"/>
+      <w:lvlText w:val="%6."/>
+      <w:lvlJc w:val="left"/>
+      <w:pPr>
+        <w:tabs>
+          <w:tab w:val="num" w:pos="4320"/>
+        </w:tabs>
+        <w:ind w:left="4320" w:hanging="360"/>
+      </w:pPr>
+    </w:lvl>
+    <w:lvl w:ilvl="6" w:tentative="1">
+      <w:start w:val="1"/>
+      <w:numFmt w:val="decimal"/>
+      <w:lvlText w:val="%7."/>
+      <w:lvlJc w:val="left"/>
+      <w:pPr>
+        <w:tabs>
+          <w:tab w:val="num" w:pos="5040"/>
+        </w:tabs>
+        <w:ind w:left="5040" w:hanging="360"/>
+      </w:pPr>
+    </w:lvl>
+    <w:lvl w:ilvl="7" w:tentative="1">
+      <w:start w:val="1"/>
+      <w:numFmt w:val="decimal"/>
+      <w:lvlText w:val="%8."/>
+      <w:lvlJc w:val="left"/>
+      <w:pPr>
+        <w:tabs>
+          <w:tab w:val="num" w:pos="5760"/>
+        </w:tabs>
+        <w:ind w:left="5760" w:hanging="360"/>
+      </w:pPr>
+    </w:lvl>
+    <w:lvl w:ilvl="8" w:tentative="1">
+      <w:start w:val="1"/>
+      <w:numFmt w:val="decimal"/>
+      <w:lvlText w:val="%9."/>
+      <w:lvlJc w:val="left"/>
+      <w:pPr>
+        <w:tabs>
+          <w:tab w:val="num" w:pos="6480"/>
+        </w:tabs>
+        <w:ind w:left="6480" w:hanging="360"/>
+      </w:pPr>
+    </w:lvl>
+  </w:abstractNum>
+  <w:abstractNum w:abstractNumId="16">
+    <w:nsid w:val="35385C95"/>
+    <w:multiLevelType w:val="multilevel"/>
+    <w:tmpl w:val="EF9AA3E4"/>
+    <w:lvl w:ilvl="0">
+      <w:start w:val="1"/>
+      <w:numFmt w:val="bullet"/>
+      <w:lvlText w:val=""/>
+      <w:lvlJc w:val="left"/>
+      <w:pPr>
+        <w:tabs>
+          <w:tab w:val="num" w:pos="720"/>
+        </w:tabs>
+        <w:ind w:left="720" w:hanging="360"/>
+      </w:pPr>
+      <w:rPr>
+        <w:rFonts w:ascii="Symbol" w:hAnsi="Symbol" w:hint="default"/>
+        <w:sz w:val="20"/>
+      </w:rPr>
+    </w:lvl>
+    <w:lvl w:ilvl="1" w:tentative="1">
+      <w:start w:val="1"/>
+      <w:numFmt w:val="bullet"/>
+      <w:lvlText w:val="o"/>
+      <w:lvlJc w:val="left"/>
+      <w:pPr>
+        <w:tabs>
+          <w:tab w:val="num" w:pos="1440"/>
+        </w:tabs>
+        <w:ind w:left="1440" w:hanging="360"/>
+      </w:pPr>
+      <w:rPr>
+        <w:rFonts w:ascii="Courier New" w:hAnsi="Courier New" w:hint="default"/>
+        <w:sz w:val="20"/>
+      </w:rPr>
+    </w:lvl>
+    <w:lvl w:ilvl="2" w:tentative="1">
+      <w:start w:val="1"/>
+      <w:numFmt w:val="bullet"/>
+      <w:lvlText w:val=""/>
+      <w:lvlJc w:val="left"/>
+      <w:pPr>
+        <w:tabs>
+          <w:tab w:val="num" w:pos="2160"/>
+        </w:tabs>
+        <w:ind w:left="2160" w:hanging="360"/>
+      </w:pPr>
+      <w:rPr>
+        <w:rFonts w:ascii="Wingdings" w:hAnsi="Wingdings" w:hint="default"/>
+        <w:sz w:val="20"/>
+      </w:rPr>
+    </w:lvl>
+    <w:lvl w:ilvl="3" w:tentative="1">
+      <w:start w:val="1"/>
+      <w:numFmt w:val="bullet"/>
+      <w:lvlText w:val=""/>
+      <w:lvlJc w:val="left"/>
+      <w:pPr>
+        <w:tabs>
+          <w:tab w:val="num" w:pos="2880"/>
+        </w:tabs>
+        <w:ind w:left="2880" w:hanging="360"/>
+      </w:pPr>
+      <w:rPr>
+        <w:rFonts w:ascii="Wingdings" w:hAnsi="Wingdings" w:hint="default"/>
+        <w:sz w:val="20"/>
+      </w:rPr>
+    </w:lvl>
+    <w:lvl w:ilvl="4" w:tentative="1">
+      <w:start w:val="1"/>
+      <w:numFmt w:val="bullet"/>
+      <w:lvlText w:val=""/>
+      <w:lvlJc w:val="left"/>
+      <w:pPr>
+        <w:tabs>
+          <w:tab w:val="num" w:pos="3600"/>
+        </w:tabs>
+        <w:ind w:left="3600" w:hanging="360"/>
+      </w:pPr>
+      <w:rPr>
+        <w:rFonts w:ascii="Wingdings" w:hAnsi="Wingdings" w:hint="default"/>
+        <w:sz w:val="20"/>
+      </w:rPr>
+    </w:lvl>
+    <w:lvl w:ilvl="5" w:tentative="1">
+      <w:start w:val="1"/>
+      <w:numFmt w:val="bullet"/>
+      <w:lvlText w:val=""/>
+      <w:lvlJc w:val="left"/>
+      <w:pPr>
+        <w:tabs>
+          <w:tab w:val="num" w:pos="4320"/>
+        </w:tabs>
+        <w:ind w:left="4320" w:hanging="360"/>
+      </w:pPr>
+      <w:rPr>
+        <w:rFonts w:ascii="Wingdings" w:hAnsi="Wingdings" w:hint="default"/>
+        <w:sz w:val="20"/>
+      </w:rPr>
+    </w:lvl>
+    <w:lvl w:ilvl="6" w:tentative="1">
+      <w:start w:val="1"/>
+      <w:numFmt w:val="bullet"/>
+      <w:lvlText w:val=""/>
+      <w:lvlJc w:val="left"/>
+      <w:pPr>
+        <w:tabs>
+          <w:tab w:val="num" w:pos="5040"/>
+        </w:tabs>
+        <w:ind w:left="5040" w:hanging="360"/>
+      </w:pPr>
+      <w:rPr>
+        <w:rFonts w:ascii="Wingdings" w:hAnsi="Wingdings" w:hint="default"/>
+        <w:sz w:val="20"/>
+      </w:rPr>
+    </w:lvl>
+    <w:lvl w:ilvl="7" w:tentative="1">
+      <w:start w:val="1"/>
+      <w:numFmt w:val="bullet"/>
+      <w:lvlText w:val=""/>
+      <w:lvlJc w:val="left"/>
+      <w:pPr>
+        <w:tabs>
+          <w:tab w:val="num" w:pos="5760"/>
+        </w:tabs>
+        <w:ind w:left="5760" w:hanging="360"/>
+      </w:pPr>
+      <w:rPr>
+        <w:rFonts w:ascii="Wingdings" w:hAnsi="Wingdings" w:hint="default"/>
+        <w:sz w:val="20"/>
+      </w:rPr>
+    </w:lvl>
+    <w:lvl w:ilvl="8" w:tentative="1">
+      <w:start w:val="1"/>
+      <w:numFmt w:val="bullet"/>
+      <w:lvlText w:val=""/>
+      <w:lvlJc w:val="left"/>
+      <w:pPr>
+        <w:tabs>
+          <w:tab w:val="num" w:pos="6480"/>
+        </w:tabs>
+        <w:ind w:left="6480" w:hanging="360"/>
+      </w:pPr>
+      <w:rPr>
+        <w:rFonts w:ascii="Wingdings" w:hAnsi="Wingdings" w:hint="default"/>
+        <w:sz w:val="20"/>
+      </w:rPr>
+    </w:lvl>
+  </w:abstractNum>
+  <w:abstractNum w:abstractNumId="17">
+    <w:nsid w:val="35C34B58"/>
+    <w:multiLevelType w:val="multilevel"/>
+    <w:tmpl w:val="4B58C160"/>
+    <w:lvl w:ilvl="0">
+      <w:start w:val="1"/>
+      <w:numFmt w:val="decimal"/>
+      <w:lvlText w:val="%1."/>
+      <w:lvlJc w:val="left"/>
+      <w:pPr>
+        <w:tabs>
+          <w:tab w:val="num" w:pos="720"/>
+        </w:tabs>
+        <w:ind w:left="720" w:hanging="360"/>
+      </w:pPr>
+    </w:lvl>
+    <w:lvl w:ilvl="1" w:tentative="1">
+      <w:start w:val="1"/>
+      <w:numFmt w:val="decimal"/>
+      <w:lvlText w:val="%2."/>
+      <w:lvlJc w:val="left"/>
+      <w:pPr>
+        <w:tabs>
+          <w:tab w:val="num" w:pos="1440"/>
+        </w:tabs>
+        <w:ind w:left="1440" w:hanging="360"/>
+      </w:pPr>
+    </w:lvl>
+    <w:lvl w:ilvl="2" w:tentative="1">
+      <w:start w:val="1"/>
+      <w:numFmt w:val="decimal"/>
+      <w:lvlText w:val="%3."/>
+      <w:lvlJc w:val="left"/>
+      <w:pPr>
+        <w:tabs>
+          <w:tab w:val="num" w:pos="2160"/>
+        </w:tabs>
+        <w:ind w:left="2160" w:hanging="360"/>
+      </w:pPr>
+    </w:lvl>
+    <w:lvl w:ilvl="3" w:tentative="1">
+      <w:start w:val="1"/>
+      <w:numFmt w:val="decimal"/>
+      <w:lvlText w:val="%4."/>
+      <w:lvlJc w:val="left"/>
+      <w:pPr>
+        <w:tabs>
+          <w:tab w:val="num" w:pos="2880"/>
+        </w:tabs>
+        <w:ind w:left="2880" w:hanging="360"/>
+      </w:pPr>
+    </w:lvl>
+    <w:lvl w:ilvl="4" w:tentative="1">
+      <w:start w:val="1"/>
+      <w:numFmt w:val="decimal"/>
+      <w:lvlText w:val="%5."/>
+      <w:lvlJc w:val="left"/>
+      <w:pPr>
+        <w:tabs>
+          <w:tab w:val="num" w:pos="3600"/>
+        </w:tabs>
+        <w:ind w:left="3600" w:hanging="360"/>
+      </w:pPr>
+    </w:lvl>
+    <w:lvl w:ilvl="5" w:tentative="1">
+      <w:start w:val="1"/>
+      <w:numFmt w:val="decimal"/>
+      <w:lvlText w:val="%6."/>
+      <w:lvlJc w:val="left"/>
+      <w:pPr>
+        <w:tabs>
+          <w:tab w:val="num" w:pos="4320"/>
+        </w:tabs>
+        <w:ind w:left="4320" w:hanging="360"/>
+      </w:pPr>
+    </w:lvl>
+    <w:lvl w:ilvl="6" w:tentative="1">
+      <w:start w:val="1"/>
+      <w:numFmt w:val="decimal"/>
+      <w:lvlText w:val="%7."/>
+      <w:lvlJc w:val="left"/>
+      <w:pPr>
+        <w:tabs>
+          <w:tab w:val="num" w:pos="5040"/>
+        </w:tabs>
+        <w:ind w:left="5040" w:hanging="360"/>
+      </w:pPr>
+    </w:lvl>
+    <w:lvl w:ilvl="7" w:tentative="1">
+      <w:start w:val="1"/>
+      <w:numFmt w:val="decimal"/>
+      <w:lvlText w:val="%8."/>
+      <w:lvlJc w:val="left"/>
+      <w:pPr>
+        <w:tabs>
+          <w:tab w:val="num" w:pos="5760"/>
+        </w:tabs>
+        <w:ind w:left="5760" w:hanging="360"/>
+      </w:pPr>
+    </w:lvl>
+    <w:lvl w:ilvl="8" w:tentative="1">
+      <w:start w:val="1"/>
+      <w:numFmt w:val="decimal"/>
+      <w:lvlText w:val="%9."/>
+      <w:lvlJc w:val="left"/>
+      <w:pPr>
+        <w:tabs>
+          <w:tab w:val="num" w:pos="6480"/>
+        </w:tabs>
+        <w:ind w:left="6480" w:hanging="360"/>
+      </w:pPr>
+    </w:lvl>
+  </w:abstractNum>
+  <w:abstractNum w:abstractNumId="18">
     <w:nsid w:val="36645DAE"/>
     <w:multiLevelType w:val="multilevel"/>
     <w:tmpl w:val="91ECB69E"/>
@@ -3698,7 +5009,7 @@
       </w:pPr>
     </w:lvl>
   </w:abstractNum>
-  <w:abstractNum w:abstractNumId="11" w15:restartNumberingAfterBreak="0">
+  <w:abstractNum w:abstractNumId="19">
     <w:nsid w:val="3A6153E3"/>
     <w:multiLevelType w:val="multilevel"/>
     <w:tmpl w:val="0409001F"/>
@@ -3784,7 +5095,7 @@
       </w:pPr>
     </w:lvl>
   </w:abstractNum>
-  <w:abstractNum w:abstractNumId="12" w15:restartNumberingAfterBreak="0">
+  <w:abstractNum w:abstractNumId="20">
     <w:nsid w:val="3CFC5F3B"/>
     <w:multiLevelType w:val="hybridMultilevel"/>
     <w:tmpl w:val="2DB27934"/>
@@ -3870,7 +5181,418 @@
       </w:pPr>
     </w:lvl>
   </w:abstractNum>
-  <w:abstractNum w:abstractNumId="13" w15:restartNumberingAfterBreak="0">
+  <w:abstractNum w:abstractNumId="21">
+    <w:nsid w:val="457279E0"/>
+    <w:multiLevelType w:val="multilevel"/>
+    <w:tmpl w:val="A4F008DC"/>
+    <w:lvl w:ilvl="0">
+      <w:start w:val="1"/>
+      <w:numFmt w:val="bullet"/>
+      <w:lvlText w:val=""/>
+      <w:lvlJc w:val="left"/>
+      <w:pPr>
+        <w:tabs>
+          <w:tab w:val="num" w:pos="720"/>
+        </w:tabs>
+        <w:ind w:left="720" w:hanging="360"/>
+      </w:pPr>
+      <w:rPr>
+        <w:rFonts w:ascii="Symbol" w:hAnsi="Symbol" w:hint="default"/>
+        <w:sz w:val="20"/>
+      </w:rPr>
+    </w:lvl>
+    <w:lvl w:ilvl="1" w:tentative="1">
+      <w:start w:val="1"/>
+      <w:numFmt w:val="bullet"/>
+      <w:lvlText w:val="o"/>
+      <w:lvlJc w:val="left"/>
+      <w:pPr>
+        <w:tabs>
+          <w:tab w:val="num" w:pos="1440"/>
+        </w:tabs>
+        <w:ind w:left="1440" w:hanging="360"/>
+      </w:pPr>
+      <w:rPr>
+        <w:rFonts w:ascii="Courier New" w:hAnsi="Courier New" w:hint="default"/>
+        <w:sz w:val="20"/>
+      </w:rPr>
+    </w:lvl>
+    <w:lvl w:ilvl="2" w:tentative="1">
+      <w:start w:val="1"/>
+      <w:numFmt w:val="bullet"/>
+      <w:lvlText w:val=""/>
+      <w:lvlJc w:val="left"/>
+      <w:pPr>
+        <w:tabs>
+          <w:tab w:val="num" w:pos="2160"/>
+        </w:tabs>
+        <w:ind w:left="2160" w:hanging="360"/>
+      </w:pPr>
+      <w:rPr>
+        <w:rFonts w:ascii="Wingdings" w:hAnsi="Wingdings" w:hint="default"/>
+        <w:sz w:val="20"/>
+      </w:rPr>
+    </w:lvl>
+    <w:lvl w:ilvl="3" w:tentative="1">
+      <w:start w:val="1"/>
+      <w:numFmt w:val="bullet"/>
+      <w:lvlText w:val=""/>
+      <w:lvlJc w:val="left"/>
+      <w:pPr>
+        <w:tabs>
+          <w:tab w:val="num" w:pos="2880"/>
+        </w:tabs>
+        <w:ind w:left="2880" w:hanging="360"/>
+      </w:pPr>
+      <w:rPr>
+        <w:rFonts w:ascii="Wingdings" w:hAnsi="Wingdings" w:hint="default"/>
+        <w:sz w:val="20"/>
+      </w:rPr>
+    </w:lvl>
+    <w:lvl w:ilvl="4" w:tentative="1">
+      <w:start w:val="1"/>
+      <w:numFmt w:val="bullet"/>
+      <w:lvlText w:val=""/>
+      <w:lvlJc w:val="left"/>
+      <w:pPr>
+        <w:tabs>
+          <w:tab w:val="num" w:pos="3600"/>
+        </w:tabs>
+        <w:ind w:left="3600" w:hanging="360"/>
+      </w:pPr>
+      <w:rPr>
+        <w:rFonts w:ascii="Wingdings" w:hAnsi="Wingdings" w:hint="default"/>
+        <w:sz w:val="20"/>
+      </w:rPr>
+    </w:lvl>
+    <w:lvl w:ilvl="5" w:tentative="1">
+      <w:start w:val="1"/>
+      <w:numFmt w:val="bullet"/>
+      <w:lvlText w:val=""/>
+      <w:lvlJc w:val="left"/>
+      <w:pPr>
+        <w:tabs>
+          <w:tab w:val="num" w:pos="4320"/>
+        </w:tabs>
+        <w:ind w:left="4320" w:hanging="360"/>
+      </w:pPr>
+      <w:rPr>
+        <w:rFonts w:ascii="Wingdings" w:hAnsi="Wingdings" w:hint="default"/>
+        <w:sz w:val="20"/>
+      </w:rPr>
+    </w:lvl>
+    <w:lvl w:ilvl="6" w:tentative="1">
+      <w:start w:val="1"/>
+      <w:numFmt w:val="bullet"/>
+      <w:lvlText w:val=""/>
+      <w:lvlJc w:val="left"/>
+      <w:pPr>
+        <w:tabs>
+          <w:tab w:val="num" w:pos="5040"/>
+        </w:tabs>
+        <w:ind w:left="5040" w:hanging="360"/>
+      </w:pPr>
+      <w:rPr>
+        <w:rFonts w:ascii="Wingdings" w:hAnsi="Wingdings" w:hint="default"/>
+        <w:sz w:val="20"/>
+      </w:rPr>
+    </w:lvl>
+    <w:lvl w:ilvl="7" w:tentative="1">
+      <w:start w:val="1"/>
+      <w:numFmt w:val="bullet"/>
+      <w:lvlText w:val=""/>
+      <w:lvlJc w:val="left"/>
+      <w:pPr>
+        <w:tabs>
+          <w:tab w:val="num" w:pos="5760"/>
+        </w:tabs>
+        <w:ind w:left="5760" w:hanging="360"/>
+      </w:pPr>
+      <w:rPr>
+        <w:rFonts w:ascii="Wingdings" w:hAnsi="Wingdings" w:hint="default"/>
+        <w:sz w:val="20"/>
+      </w:rPr>
+    </w:lvl>
+    <w:lvl w:ilvl="8" w:tentative="1">
+      <w:start w:val="1"/>
+      <w:numFmt w:val="bullet"/>
+      <w:lvlText w:val=""/>
+      <w:lvlJc w:val="left"/>
+      <w:pPr>
+        <w:tabs>
+          <w:tab w:val="num" w:pos="6480"/>
+        </w:tabs>
+        <w:ind w:left="6480" w:hanging="360"/>
+      </w:pPr>
+      <w:rPr>
+        <w:rFonts w:ascii="Wingdings" w:hAnsi="Wingdings" w:hint="default"/>
+        <w:sz w:val="20"/>
+      </w:rPr>
+    </w:lvl>
+  </w:abstractNum>
+  <w:abstractNum w:abstractNumId="22">
+    <w:nsid w:val="4B9E2FE1"/>
+    <w:multiLevelType w:val="multilevel"/>
+    <w:tmpl w:val="FA08AF54"/>
+    <w:lvl w:ilvl="0">
+      <w:start w:val="1"/>
+      <w:numFmt w:val="bullet"/>
+      <w:lvlText w:val=""/>
+      <w:lvlJc w:val="left"/>
+      <w:pPr>
+        <w:tabs>
+          <w:tab w:val="num" w:pos="720"/>
+        </w:tabs>
+        <w:ind w:left="720" w:hanging="360"/>
+      </w:pPr>
+      <w:rPr>
+        <w:rFonts w:ascii="Symbol" w:hAnsi="Symbol" w:hint="default"/>
+        <w:sz w:val="20"/>
+      </w:rPr>
+    </w:lvl>
+    <w:lvl w:ilvl="1" w:tentative="1">
+      <w:start w:val="1"/>
+      <w:numFmt w:val="bullet"/>
+      <w:lvlText w:val="o"/>
+      <w:lvlJc w:val="left"/>
+      <w:pPr>
+        <w:tabs>
+          <w:tab w:val="num" w:pos="1440"/>
+        </w:tabs>
+        <w:ind w:left="1440" w:hanging="360"/>
+      </w:pPr>
+      <w:rPr>
+        <w:rFonts w:ascii="Courier New" w:hAnsi="Courier New" w:hint="default"/>
+        <w:sz w:val="20"/>
+      </w:rPr>
+    </w:lvl>
+    <w:lvl w:ilvl="2" w:tentative="1">
+      <w:start w:val="1"/>
+      <w:numFmt w:val="bullet"/>
+      <w:lvlText w:val=""/>
+      <w:lvlJc w:val="left"/>
+      <w:pPr>
+        <w:tabs>
+          <w:tab w:val="num" w:pos="2160"/>
+        </w:tabs>
+        <w:ind w:left="2160" w:hanging="360"/>
+      </w:pPr>
+      <w:rPr>
+        <w:rFonts w:ascii="Wingdings" w:hAnsi="Wingdings" w:hint="default"/>
+        <w:sz w:val="20"/>
+      </w:rPr>
+    </w:lvl>
+    <w:lvl w:ilvl="3" w:tentative="1">
+      <w:start w:val="1"/>
+      <w:numFmt w:val="bullet"/>
+      <w:lvlText w:val=""/>
+      <w:lvlJc w:val="left"/>
+      <w:pPr>
+        <w:tabs>
+          <w:tab w:val="num" w:pos="2880"/>
+        </w:tabs>
+        <w:ind w:left="2880" w:hanging="360"/>
+      </w:pPr>
+      <w:rPr>
+        <w:rFonts w:ascii="Wingdings" w:hAnsi="Wingdings" w:hint="default"/>
+        <w:sz w:val="20"/>
+      </w:rPr>
+    </w:lvl>
+    <w:lvl w:ilvl="4" w:tentative="1">
+      <w:start w:val="1"/>
+      <w:numFmt w:val="bullet"/>
+      <w:lvlText w:val=""/>
+      <w:lvlJc w:val="left"/>
+      <w:pPr>
+        <w:tabs>
+          <w:tab w:val="num" w:pos="3600"/>
+        </w:tabs>
+        <w:ind w:left="3600" w:hanging="360"/>
+      </w:pPr>
+      <w:rPr>
+        <w:rFonts w:ascii="Wingdings" w:hAnsi="Wingdings" w:hint="default"/>
+        <w:sz w:val="20"/>
+      </w:rPr>
+    </w:lvl>
+    <w:lvl w:ilvl="5" w:tentative="1">
+      <w:start w:val="1"/>
+      <w:numFmt w:val="bullet"/>
+      <w:lvlText w:val=""/>
+      <w:lvlJc w:val="left"/>
+      <w:pPr>
+        <w:tabs>
+          <w:tab w:val="num" w:pos="4320"/>
+        </w:tabs>
+        <w:ind w:left="4320" w:hanging="360"/>
+      </w:pPr>
+      <w:rPr>
+        <w:rFonts w:ascii="Wingdings" w:hAnsi="Wingdings" w:hint="default"/>
+        <w:sz w:val="20"/>
+      </w:rPr>
+    </w:lvl>
+    <w:lvl w:ilvl="6" w:tentative="1">
+      <w:start w:val="1"/>
+      <w:numFmt w:val="bullet"/>
+      <w:lvlText w:val=""/>
+      <w:lvlJc w:val="left"/>
+      <w:pPr>
+        <w:tabs>
+          <w:tab w:val="num" w:pos="5040"/>
+        </w:tabs>
+        <w:ind w:left="5040" w:hanging="360"/>
+      </w:pPr>
+      <w:rPr>
+        <w:rFonts w:ascii="Wingdings" w:hAnsi="Wingdings" w:hint="default"/>
+        <w:sz w:val="20"/>
+      </w:rPr>
+    </w:lvl>
+    <w:lvl w:ilvl="7" w:tentative="1">
+      <w:start w:val="1"/>
+      <w:numFmt w:val="bullet"/>
+      <w:lvlText w:val=""/>
+      <w:lvlJc w:val="left"/>
+      <w:pPr>
+        <w:tabs>
+          <w:tab w:val="num" w:pos="5760"/>
+        </w:tabs>
+        <w:ind w:left="5760" w:hanging="360"/>
+      </w:pPr>
+      <w:rPr>
+        <w:rFonts w:ascii="Wingdings" w:hAnsi="Wingdings" w:hint="default"/>
+        <w:sz w:val="20"/>
+      </w:rPr>
+    </w:lvl>
+    <w:lvl w:ilvl="8" w:tentative="1">
+      <w:start w:val="1"/>
+      <w:numFmt w:val="bullet"/>
+      <w:lvlText w:val=""/>
+      <w:lvlJc w:val="left"/>
+      <w:pPr>
+        <w:tabs>
+          <w:tab w:val="num" w:pos="6480"/>
+        </w:tabs>
+        <w:ind w:left="6480" w:hanging="360"/>
+      </w:pPr>
+      <w:rPr>
+        <w:rFonts w:ascii="Wingdings" w:hAnsi="Wingdings" w:hint="default"/>
+        <w:sz w:val="20"/>
+      </w:rPr>
+    </w:lvl>
+  </w:abstractNum>
+  <w:abstractNum w:abstractNumId="23">
+    <w:nsid w:val="4C1E4D0F"/>
+    <w:multiLevelType w:val="multilevel"/>
+    <w:tmpl w:val="0158CA24"/>
+    <w:lvl w:ilvl="0">
+      <w:start w:val="1"/>
+      <w:numFmt w:val="decimal"/>
+      <w:lvlText w:val="%1."/>
+      <w:lvlJc w:val="left"/>
+      <w:pPr>
+        <w:tabs>
+          <w:tab w:val="num" w:pos="720"/>
+        </w:tabs>
+        <w:ind w:left="720" w:hanging="360"/>
+      </w:pPr>
+    </w:lvl>
+    <w:lvl w:ilvl="1" w:tentative="1">
+      <w:start w:val="1"/>
+      <w:numFmt w:val="decimal"/>
+      <w:lvlText w:val="%2."/>
+      <w:lvlJc w:val="left"/>
+      <w:pPr>
+        <w:tabs>
+          <w:tab w:val="num" w:pos="1440"/>
+        </w:tabs>
+        <w:ind w:left="1440" w:hanging="360"/>
+      </w:pPr>
+    </w:lvl>
+    <w:lvl w:ilvl="2" w:tentative="1">
+      <w:start w:val="1"/>
+      <w:numFmt w:val="decimal"/>
+      <w:lvlText w:val="%3."/>
+      <w:lvlJc w:val="left"/>
+      <w:pPr>
+        <w:tabs>
+          <w:tab w:val="num" w:pos="2160"/>
+        </w:tabs>
+        <w:ind w:left="2160" w:hanging="360"/>
+      </w:pPr>
+    </w:lvl>
+    <w:lvl w:ilvl="3" w:tentative="1">
+      <w:start w:val="1"/>
+      <w:numFmt w:val="decimal"/>
+      <w:lvlText w:val="%4."/>
+      <w:lvlJc w:val="left"/>
+      <w:pPr>
+        <w:tabs>
+          <w:tab w:val="num" w:pos="2880"/>
+        </w:tabs>
+        <w:ind w:left="2880" w:hanging="360"/>
+      </w:pPr>
+    </w:lvl>
+    <w:lvl w:ilvl="4" w:tentative="1">
+      <w:start w:val="1"/>
+      <w:numFmt w:val="decimal"/>
+      <w:lvlText w:val="%5."/>
+      <w:lvlJc w:val="left"/>
+      <w:pPr>
+        <w:tabs>
+          <w:tab w:val="num" w:pos="3600"/>
+        </w:tabs>
+        <w:ind w:left="3600" w:hanging="360"/>
+      </w:pPr>
+    </w:lvl>
+    <w:lvl w:ilvl="5" w:tentative="1">
+      <w:start w:val="1"/>
+      <w:numFmt w:val="decimal"/>
+      <w:lvlText w:val="%6."/>
+      <w:lvlJc w:val="left"/>
+      <w:pPr>
+        <w:tabs>
+          <w:tab w:val="num" w:pos="4320"/>
+        </w:tabs>
+        <w:ind w:left="4320" w:hanging="360"/>
+      </w:pPr>
+    </w:lvl>
+    <w:lvl w:ilvl="6" w:tentative="1">
+      <w:start w:val="1"/>
+      <w:numFmt w:val="decimal"/>
+      <w:lvlText w:val="%7."/>
+      <w:lvlJc w:val="left"/>
+      <w:pPr>
+        <w:tabs>
+          <w:tab w:val="num" w:pos="5040"/>
+        </w:tabs>
+        <w:ind w:left="5040" w:hanging="360"/>
+      </w:pPr>
+    </w:lvl>
+    <w:lvl w:ilvl="7" w:tentative="1">
+      <w:start w:val="1"/>
+      <w:numFmt w:val="decimal"/>
+      <w:lvlText w:val="%8."/>
+      <w:lvlJc w:val="left"/>
+      <w:pPr>
+        <w:tabs>
+          <w:tab w:val="num" w:pos="5760"/>
+        </w:tabs>
+        <w:ind w:left="5760" w:hanging="360"/>
+      </w:pPr>
+    </w:lvl>
+    <w:lvl w:ilvl="8" w:tentative="1">
+      <w:start w:val="1"/>
+      <w:numFmt w:val="decimal"/>
+      <w:lvlText w:val="%9."/>
+      <w:lvlJc w:val="left"/>
+      <w:pPr>
+        <w:tabs>
+          <w:tab w:val="num" w:pos="6480"/>
+        </w:tabs>
+        <w:ind w:left="6480" w:hanging="360"/>
+      </w:pPr>
+    </w:lvl>
+  </w:abstractNum>
+  <w:abstractNum w:abstractNumId="24">
     <w:nsid w:val="533C626C"/>
     <w:multiLevelType w:val="hybridMultilevel"/>
     <w:tmpl w:val="44DE4466"/>
@@ -3956,7 +5678,7 @@
       </w:pPr>
     </w:lvl>
   </w:abstractNum>
-  <w:abstractNum w:abstractNumId="14" w15:restartNumberingAfterBreak="0">
+  <w:abstractNum w:abstractNumId="25">
     <w:nsid w:val="547B2E88"/>
     <w:multiLevelType w:val="multilevel"/>
     <w:tmpl w:val="0402001F"/>
@@ -4042,7 +5764,7 @@
       </w:pPr>
     </w:lvl>
   </w:abstractNum>
-  <w:abstractNum w:abstractNumId="15" w15:restartNumberingAfterBreak="0">
+  <w:abstractNum w:abstractNumId="26">
     <w:nsid w:val="57843222"/>
     <w:multiLevelType w:val="multilevel"/>
     <w:tmpl w:val="0402001F"/>
@@ -4128,7 +5850,504 @@
       </w:pPr>
     </w:lvl>
   </w:abstractNum>
-  <w:abstractNum w:abstractNumId="16" w15:restartNumberingAfterBreak="0">
+  <w:abstractNum w:abstractNumId="27">
+    <w:nsid w:val="5C4F1038"/>
+    <w:multiLevelType w:val="multilevel"/>
+    <w:tmpl w:val="E0FCCDCE"/>
+    <w:lvl w:ilvl="0">
+      <w:start w:val="1"/>
+      <w:numFmt w:val="decimal"/>
+      <w:lvlText w:val="%1."/>
+      <w:lvlJc w:val="left"/>
+      <w:pPr>
+        <w:tabs>
+          <w:tab w:val="num" w:pos="720"/>
+        </w:tabs>
+        <w:ind w:left="720" w:hanging="360"/>
+      </w:pPr>
+    </w:lvl>
+    <w:lvl w:ilvl="1" w:tentative="1">
+      <w:start w:val="1"/>
+      <w:numFmt w:val="decimal"/>
+      <w:lvlText w:val="%2."/>
+      <w:lvlJc w:val="left"/>
+      <w:pPr>
+        <w:tabs>
+          <w:tab w:val="num" w:pos="1440"/>
+        </w:tabs>
+        <w:ind w:left="1440" w:hanging="360"/>
+      </w:pPr>
+    </w:lvl>
+    <w:lvl w:ilvl="2" w:tentative="1">
+      <w:start w:val="1"/>
+      <w:numFmt w:val="decimal"/>
+      <w:lvlText w:val="%3."/>
+      <w:lvlJc w:val="left"/>
+      <w:pPr>
+        <w:tabs>
+          <w:tab w:val="num" w:pos="2160"/>
+        </w:tabs>
+        <w:ind w:left="2160" w:hanging="360"/>
+      </w:pPr>
+    </w:lvl>
+    <w:lvl w:ilvl="3" w:tentative="1">
+      <w:start w:val="1"/>
+      <w:numFmt w:val="decimal"/>
+      <w:lvlText w:val="%4."/>
+      <w:lvlJc w:val="left"/>
+      <w:pPr>
+        <w:tabs>
+          <w:tab w:val="num" w:pos="2880"/>
+        </w:tabs>
+        <w:ind w:left="2880" w:hanging="360"/>
+      </w:pPr>
+    </w:lvl>
+    <w:lvl w:ilvl="4" w:tentative="1">
+      <w:start w:val="1"/>
+      <w:numFmt w:val="decimal"/>
+      <w:lvlText w:val="%5."/>
+      <w:lvlJc w:val="left"/>
+      <w:pPr>
+        <w:tabs>
+          <w:tab w:val="num" w:pos="3600"/>
+        </w:tabs>
+        <w:ind w:left="3600" w:hanging="360"/>
+      </w:pPr>
+    </w:lvl>
+    <w:lvl w:ilvl="5" w:tentative="1">
+      <w:start w:val="1"/>
+      <w:numFmt w:val="decimal"/>
+      <w:lvlText w:val="%6."/>
+      <w:lvlJc w:val="left"/>
+      <w:pPr>
+        <w:tabs>
+          <w:tab w:val="num" w:pos="4320"/>
+        </w:tabs>
+        <w:ind w:left="4320" w:hanging="360"/>
+      </w:pPr>
+    </w:lvl>
+    <w:lvl w:ilvl="6" w:tentative="1">
+      <w:start w:val="1"/>
+      <w:numFmt w:val="decimal"/>
+      <w:lvlText w:val="%7."/>
+      <w:lvlJc w:val="left"/>
+      <w:pPr>
+        <w:tabs>
+          <w:tab w:val="num" w:pos="5040"/>
+        </w:tabs>
+        <w:ind w:left="5040" w:hanging="360"/>
+      </w:pPr>
+    </w:lvl>
+    <w:lvl w:ilvl="7" w:tentative="1">
+      <w:start w:val="1"/>
+      <w:numFmt w:val="decimal"/>
+      <w:lvlText w:val="%8."/>
+      <w:lvlJc w:val="left"/>
+      <w:pPr>
+        <w:tabs>
+          <w:tab w:val="num" w:pos="5760"/>
+        </w:tabs>
+        <w:ind w:left="5760" w:hanging="360"/>
+      </w:pPr>
+    </w:lvl>
+    <w:lvl w:ilvl="8" w:tentative="1">
+      <w:start w:val="1"/>
+      <w:numFmt w:val="decimal"/>
+      <w:lvlText w:val="%9."/>
+      <w:lvlJc w:val="left"/>
+      <w:pPr>
+        <w:tabs>
+          <w:tab w:val="num" w:pos="6480"/>
+        </w:tabs>
+        <w:ind w:left="6480" w:hanging="360"/>
+      </w:pPr>
+    </w:lvl>
+  </w:abstractNum>
+  <w:abstractNum w:abstractNumId="28">
+    <w:nsid w:val="5FA74CC3"/>
+    <w:multiLevelType w:val="multilevel"/>
+    <w:tmpl w:val="32809DDE"/>
+    <w:lvl w:ilvl="0">
+      <w:start w:val="1"/>
+      <w:numFmt w:val="bullet"/>
+      <w:lvlText w:val=""/>
+      <w:lvlJc w:val="left"/>
+      <w:pPr>
+        <w:tabs>
+          <w:tab w:val="num" w:pos="720"/>
+        </w:tabs>
+        <w:ind w:left="720" w:hanging="360"/>
+      </w:pPr>
+      <w:rPr>
+        <w:rFonts w:ascii="Symbol" w:hAnsi="Symbol" w:hint="default"/>
+        <w:sz w:val="20"/>
+      </w:rPr>
+    </w:lvl>
+    <w:lvl w:ilvl="1" w:tentative="1">
+      <w:start w:val="1"/>
+      <w:numFmt w:val="bullet"/>
+      <w:lvlText w:val="o"/>
+      <w:lvlJc w:val="left"/>
+      <w:pPr>
+        <w:tabs>
+          <w:tab w:val="num" w:pos="1440"/>
+        </w:tabs>
+        <w:ind w:left="1440" w:hanging="360"/>
+      </w:pPr>
+      <w:rPr>
+        <w:rFonts w:ascii="Courier New" w:hAnsi="Courier New" w:hint="default"/>
+        <w:sz w:val="20"/>
+      </w:rPr>
+    </w:lvl>
+    <w:lvl w:ilvl="2" w:tentative="1">
+      <w:start w:val="1"/>
+      <w:numFmt w:val="bullet"/>
+      <w:lvlText w:val=""/>
+      <w:lvlJc w:val="left"/>
+      <w:pPr>
+        <w:tabs>
+          <w:tab w:val="num" w:pos="2160"/>
+        </w:tabs>
+        <w:ind w:left="2160" w:hanging="360"/>
+      </w:pPr>
+      <w:rPr>
+        <w:rFonts w:ascii="Wingdings" w:hAnsi="Wingdings" w:hint="default"/>
+        <w:sz w:val="20"/>
+      </w:rPr>
+    </w:lvl>
+    <w:lvl w:ilvl="3" w:tentative="1">
+      <w:start w:val="1"/>
+      <w:numFmt w:val="bullet"/>
+      <w:lvlText w:val=""/>
+      <w:lvlJc w:val="left"/>
+      <w:pPr>
+        <w:tabs>
+          <w:tab w:val="num" w:pos="2880"/>
+        </w:tabs>
+        <w:ind w:left="2880" w:hanging="360"/>
+      </w:pPr>
+      <w:rPr>
+        <w:rFonts w:ascii="Wingdings" w:hAnsi="Wingdings" w:hint="default"/>
+        <w:sz w:val="20"/>
+      </w:rPr>
+    </w:lvl>
+    <w:lvl w:ilvl="4" w:tentative="1">
+      <w:start w:val="1"/>
+      <w:numFmt w:val="bullet"/>
+      <w:lvlText w:val=""/>
+      <w:lvlJc w:val="left"/>
+      <w:pPr>
+        <w:tabs>
+          <w:tab w:val="num" w:pos="3600"/>
+        </w:tabs>
+        <w:ind w:left="3600" w:hanging="360"/>
+      </w:pPr>
+      <w:rPr>
+        <w:rFonts w:ascii="Wingdings" w:hAnsi="Wingdings" w:hint="default"/>
+        <w:sz w:val="20"/>
+      </w:rPr>
+    </w:lvl>
+    <w:lvl w:ilvl="5" w:tentative="1">
+      <w:start w:val="1"/>
+      <w:numFmt w:val="bullet"/>
+      <w:lvlText w:val=""/>
+      <w:lvlJc w:val="left"/>
+      <w:pPr>
+        <w:tabs>
+          <w:tab w:val="num" w:pos="4320"/>
+        </w:tabs>
+        <w:ind w:left="4320" w:hanging="360"/>
+      </w:pPr>
+      <w:rPr>
+        <w:rFonts w:ascii="Wingdings" w:hAnsi="Wingdings" w:hint="default"/>
+        <w:sz w:val="20"/>
+      </w:rPr>
+    </w:lvl>
+    <w:lvl w:ilvl="6" w:tentative="1">
+      <w:start w:val="1"/>
+      <w:numFmt w:val="bullet"/>
+      <w:lvlText w:val=""/>
+      <w:lvlJc w:val="left"/>
+      <w:pPr>
+        <w:tabs>
+          <w:tab w:val="num" w:pos="5040"/>
+        </w:tabs>
+        <w:ind w:left="5040" w:hanging="360"/>
+      </w:pPr>
+      <w:rPr>
+        <w:rFonts w:ascii="Wingdings" w:hAnsi="Wingdings" w:hint="default"/>
+        <w:sz w:val="20"/>
+      </w:rPr>
+    </w:lvl>
+    <w:lvl w:ilvl="7" w:tentative="1">
+      <w:start w:val="1"/>
+      <w:numFmt w:val="bullet"/>
+      <w:lvlText w:val=""/>
+      <w:lvlJc w:val="left"/>
+      <w:pPr>
+        <w:tabs>
+          <w:tab w:val="num" w:pos="5760"/>
+        </w:tabs>
+        <w:ind w:left="5760" w:hanging="360"/>
+      </w:pPr>
+      <w:rPr>
+        <w:rFonts w:ascii="Wingdings" w:hAnsi="Wingdings" w:hint="default"/>
+        <w:sz w:val="20"/>
+      </w:rPr>
+    </w:lvl>
+    <w:lvl w:ilvl="8" w:tentative="1">
+      <w:start w:val="1"/>
+      <w:numFmt w:val="bullet"/>
+      <w:lvlText w:val=""/>
+      <w:lvlJc w:val="left"/>
+      <w:pPr>
+        <w:tabs>
+          <w:tab w:val="num" w:pos="6480"/>
+        </w:tabs>
+        <w:ind w:left="6480" w:hanging="360"/>
+      </w:pPr>
+      <w:rPr>
+        <w:rFonts w:ascii="Wingdings" w:hAnsi="Wingdings" w:hint="default"/>
+        <w:sz w:val="20"/>
+      </w:rPr>
+    </w:lvl>
+  </w:abstractNum>
+  <w:abstractNum w:abstractNumId="29">
+    <w:nsid w:val="602831D6"/>
+    <w:multiLevelType w:val="multilevel"/>
+    <w:tmpl w:val="2BB4F80E"/>
+    <w:lvl w:ilvl="0">
+      <w:start w:val="1"/>
+      <w:numFmt w:val="bullet"/>
+      <w:lvlText w:val=""/>
+      <w:lvlJc w:val="left"/>
+      <w:pPr>
+        <w:tabs>
+          <w:tab w:val="num" w:pos="720"/>
+        </w:tabs>
+        <w:ind w:left="720" w:hanging="360"/>
+      </w:pPr>
+      <w:rPr>
+        <w:rFonts w:ascii="Symbol" w:hAnsi="Symbol" w:hint="default"/>
+        <w:sz w:val="20"/>
+      </w:rPr>
+    </w:lvl>
+    <w:lvl w:ilvl="1" w:tentative="1">
+      <w:start w:val="1"/>
+      <w:numFmt w:val="bullet"/>
+      <w:lvlText w:val="o"/>
+      <w:lvlJc w:val="left"/>
+      <w:pPr>
+        <w:tabs>
+          <w:tab w:val="num" w:pos="1440"/>
+        </w:tabs>
+        <w:ind w:left="1440" w:hanging="360"/>
+      </w:pPr>
+      <w:rPr>
+        <w:rFonts w:ascii="Courier New" w:hAnsi="Courier New" w:hint="default"/>
+        <w:sz w:val="20"/>
+      </w:rPr>
+    </w:lvl>
+    <w:lvl w:ilvl="2" w:tentative="1">
+      <w:start w:val="1"/>
+      <w:numFmt w:val="bullet"/>
+      <w:lvlText w:val=""/>
+      <w:lvlJc w:val="left"/>
+      <w:pPr>
+        <w:tabs>
+          <w:tab w:val="num" w:pos="2160"/>
+        </w:tabs>
+        <w:ind w:left="2160" w:hanging="360"/>
+      </w:pPr>
+      <w:rPr>
+        <w:rFonts w:ascii="Wingdings" w:hAnsi="Wingdings" w:hint="default"/>
+        <w:sz w:val="20"/>
+      </w:rPr>
+    </w:lvl>
+    <w:lvl w:ilvl="3" w:tentative="1">
+      <w:start w:val="1"/>
+      <w:numFmt w:val="bullet"/>
+      <w:lvlText w:val=""/>
+      <w:lvlJc w:val="left"/>
+      <w:pPr>
+        <w:tabs>
+          <w:tab w:val="num" w:pos="2880"/>
+        </w:tabs>
+        <w:ind w:left="2880" w:hanging="360"/>
+      </w:pPr>
+      <w:rPr>
+        <w:rFonts w:ascii="Wingdings" w:hAnsi="Wingdings" w:hint="default"/>
+        <w:sz w:val="20"/>
+      </w:rPr>
+    </w:lvl>
+    <w:lvl w:ilvl="4" w:tentative="1">
+      <w:start w:val="1"/>
+      <w:numFmt w:val="bullet"/>
+      <w:lvlText w:val=""/>
+      <w:lvlJc w:val="left"/>
+      <w:pPr>
+        <w:tabs>
+          <w:tab w:val="num" w:pos="3600"/>
+        </w:tabs>
+        <w:ind w:left="3600" w:hanging="360"/>
+      </w:pPr>
+      <w:rPr>
+        <w:rFonts w:ascii="Wingdings" w:hAnsi="Wingdings" w:hint="default"/>
+        <w:sz w:val="20"/>
+      </w:rPr>
+    </w:lvl>
+    <w:lvl w:ilvl="5" w:tentative="1">
+      <w:start w:val="1"/>
+      <w:numFmt w:val="bullet"/>
+      <w:lvlText w:val=""/>
+      <w:lvlJc w:val="left"/>
+      <w:pPr>
+        <w:tabs>
+          <w:tab w:val="num" w:pos="4320"/>
+        </w:tabs>
+        <w:ind w:left="4320" w:hanging="360"/>
+      </w:pPr>
+      <w:rPr>
+        <w:rFonts w:ascii="Wingdings" w:hAnsi="Wingdings" w:hint="default"/>
+        <w:sz w:val="20"/>
+      </w:rPr>
+    </w:lvl>
+    <w:lvl w:ilvl="6" w:tentative="1">
+      <w:start w:val="1"/>
+      <w:numFmt w:val="bullet"/>
+      <w:lvlText w:val=""/>
+      <w:lvlJc w:val="left"/>
+      <w:pPr>
+        <w:tabs>
+          <w:tab w:val="num" w:pos="5040"/>
+        </w:tabs>
+        <w:ind w:left="5040" w:hanging="360"/>
+      </w:pPr>
+      <w:rPr>
+        <w:rFonts w:ascii="Wingdings" w:hAnsi="Wingdings" w:hint="default"/>
+        <w:sz w:val="20"/>
+      </w:rPr>
+    </w:lvl>
+    <w:lvl w:ilvl="7" w:tentative="1">
+      <w:start w:val="1"/>
+      <w:numFmt w:val="bullet"/>
+      <w:lvlText w:val=""/>
+      <w:lvlJc w:val="left"/>
+      <w:pPr>
+        <w:tabs>
+          <w:tab w:val="num" w:pos="5760"/>
+        </w:tabs>
+        <w:ind w:left="5760" w:hanging="360"/>
+      </w:pPr>
+      <w:rPr>
+        <w:rFonts w:ascii="Wingdings" w:hAnsi="Wingdings" w:hint="default"/>
+        <w:sz w:val="20"/>
+      </w:rPr>
+    </w:lvl>
+    <w:lvl w:ilvl="8" w:tentative="1">
+      <w:start w:val="1"/>
+      <w:numFmt w:val="bullet"/>
+      <w:lvlText w:val=""/>
+      <w:lvlJc w:val="left"/>
+      <w:pPr>
+        <w:tabs>
+          <w:tab w:val="num" w:pos="6480"/>
+        </w:tabs>
+        <w:ind w:left="6480" w:hanging="360"/>
+      </w:pPr>
+      <w:rPr>
+        <w:rFonts w:ascii="Wingdings" w:hAnsi="Wingdings" w:hint="default"/>
+        <w:sz w:val="20"/>
+      </w:rPr>
+    </w:lvl>
+  </w:abstractNum>
+  <w:abstractNum w:abstractNumId="30">
+    <w:nsid w:val="60711476"/>
+    <w:multiLevelType w:val="hybridMultilevel"/>
+    <w:tmpl w:val="4AC61978"/>
+    <w:lvl w:ilvl="0" w:tplc="0402000F">
+      <w:start w:val="1"/>
+      <w:numFmt w:val="decimal"/>
+      <w:lvlText w:val="%1."/>
+      <w:lvlJc w:val="left"/>
+      <w:pPr>
+        <w:ind w:left="1440" w:hanging="360"/>
+      </w:pPr>
+    </w:lvl>
+    <w:lvl w:ilvl="1" w:tplc="04020019" w:tentative="1">
+      <w:start w:val="1"/>
+      <w:numFmt w:val="lowerLetter"/>
+      <w:lvlText w:val="%2."/>
+      <w:lvlJc w:val="left"/>
+      <w:pPr>
+        <w:ind w:left="2160" w:hanging="360"/>
+      </w:pPr>
+    </w:lvl>
+    <w:lvl w:ilvl="2" w:tplc="0402001B" w:tentative="1">
+      <w:start w:val="1"/>
+      <w:numFmt w:val="lowerRoman"/>
+      <w:lvlText w:val="%3."/>
+      <w:lvlJc w:val="right"/>
+      <w:pPr>
+        <w:ind w:left="2880" w:hanging="180"/>
+      </w:pPr>
+    </w:lvl>
+    <w:lvl w:ilvl="3" w:tplc="0402000F" w:tentative="1">
+      <w:start w:val="1"/>
+      <w:numFmt w:val="decimal"/>
+      <w:lvlText w:val="%4."/>
+      <w:lvlJc w:val="left"/>
+      <w:pPr>
+        <w:ind w:left="3600" w:hanging="360"/>
+      </w:pPr>
+    </w:lvl>
+    <w:lvl w:ilvl="4" w:tplc="04020019" w:tentative="1">
+      <w:start w:val="1"/>
+      <w:numFmt w:val="lowerLetter"/>
+      <w:lvlText w:val="%5."/>
+      <w:lvlJc w:val="left"/>
+      <w:pPr>
+        <w:ind w:left="4320" w:hanging="360"/>
+      </w:pPr>
+    </w:lvl>
+    <w:lvl w:ilvl="5" w:tplc="0402001B" w:tentative="1">
+      <w:start w:val="1"/>
+      <w:numFmt w:val="lowerRoman"/>
+      <w:lvlText w:val="%6."/>
+      <w:lvlJc w:val="right"/>
+      <w:pPr>
+        <w:ind w:left="5040" w:hanging="180"/>
+      </w:pPr>
+    </w:lvl>
+    <w:lvl w:ilvl="6" w:tplc="0402000F" w:tentative="1">
+      <w:start w:val="1"/>
+      <w:numFmt w:val="decimal"/>
+      <w:lvlText w:val="%7."/>
+      <w:lvlJc w:val="left"/>
+      <w:pPr>
+        <w:ind w:left="5760" w:hanging="360"/>
+      </w:pPr>
+    </w:lvl>
+    <w:lvl w:ilvl="7" w:tplc="04020019" w:tentative="1">
+      <w:start w:val="1"/>
+      <w:numFmt w:val="lowerLetter"/>
+      <w:lvlText w:val="%8."/>
+      <w:lvlJc w:val="left"/>
+      <w:pPr>
+        <w:ind w:left="6480" w:hanging="360"/>
+      </w:pPr>
+    </w:lvl>
+    <w:lvl w:ilvl="8" w:tplc="0402001B" w:tentative="1">
+      <w:start w:val="1"/>
+      <w:numFmt w:val="lowerRoman"/>
+      <w:lvlText w:val="%9."/>
+      <w:lvlJc w:val="right"/>
+      <w:pPr>
+        <w:ind w:left="7200" w:hanging="180"/>
+      </w:pPr>
+    </w:lvl>
+  </w:abstractNum>
+  <w:abstractNum w:abstractNumId="31">
     <w:nsid w:val="635E5D8C"/>
     <w:multiLevelType w:val="hybridMultilevel"/>
     <w:tmpl w:val="701ECEDA"/>
@@ -4242,7 +6461,7 @@
       </w:rPr>
     </w:lvl>
   </w:abstractNum>
-  <w:abstractNum w:abstractNumId="17" w15:restartNumberingAfterBreak="0">
+  <w:abstractNum w:abstractNumId="32">
     <w:nsid w:val="6414165A"/>
     <w:multiLevelType w:val="hybridMultilevel"/>
     <w:tmpl w:val="7A14CA06"/>
@@ -4328,7 +6547,7 @@
       </w:pPr>
     </w:lvl>
   </w:abstractNum>
-  <w:abstractNum w:abstractNumId="18" w15:restartNumberingAfterBreak="0">
+  <w:abstractNum w:abstractNumId="33">
     <w:nsid w:val="6DC90BD2"/>
     <w:multiLevelType w:val="multilevel"/>
     <w:tmpl w:val="0409001F"/>
@@ -4414,7 +6633,7 @@
       </w:pPr>
     </w:lvl>
   </w:abstractNum>
-  <w:abstractNum w:abstractNumId="19" w15:restartNumberingAfterBreak="0">
+  <w:abstractNum w:abstractNumId="34">
     <w:nsid w:val="6DFB7CBE"/>
     <w:multiLevelType w:val="hybridMultilevel"/>
     <w:tmpl w:val="9CEEF732"/>
@@ -4528,7 +6747,7 @@
       </w:rPr>
     </w:lvl>
   </w:abstractNum>
-  <w:abstractNum w:abstractNumId="20" w15:restartNumberingAfterBreak="0">
+  <w:abstractNum w:abstractNumId="35">
     <w:nsid w:val="722079A5"/>
     <w:multiLevelType w:val="multilevel"/>
     <w:tmpl w:val="0409001F"/>
@@ -4614,7 +6833,120 @@
       </w:pPr>
     </w:lvl>
   </w:abstractNum>
-  <w:abstractNum w:abstractNumId="21" w15:restartNumberingAfterBreak="0">
+  <w:abstractNum w:abstractNumId="36">
+    <w:nsid w:val="72A27BED"/>
+    <w:multiLevelType w:val="multilevel"/>
+    <w:tmpl w:val="FC3E8E8C"/>
+    <w:lvl w:ilvl="0">
+      <w:start w:val="1"/>
+      <w:numFmt w:val="decimal"/>
+      <w:lvlText w:val="%1."/>
+      <w:lvlJc w:val="left"/>
+      <w:pPr>
+        <w:tabs>
+          <w:tab w:val="num" w:pos="720"/>
+        </w:tabs>
+        <w:ind w:left="720" w:hanging="360"/>
+      </w:pPr>
+    </w:lvl>
+    <w:lvl w:ilvl="1" w:tentative="1">
+      <w:start w:val="1"/>
+      <w:numFmt w:val="decimal"/>
+      <w:lvlText w:val="%2."/>
+      <w:lvlJc w:val="left"/>
+      <w:pPr>
+        <w:tabs>
+          <w:tab w:val="num" w:pos="1440"/>
+        </w:tabs>
+        <w:ind w:left="1440" w:hanging="360"/>
+      </w:pPr>
+    </w:lvl>
+    <w:lvl w:ilvl="2" w:tentative="1">
+      <w:start w:val="1"/>
+      <w:numFmt w:val="decimal"/>
+      <w:lvlText w:val="%3."/>
+      <w:lvlJc w:val="left"/>
+      <w:pPr>
+        <w:tabs>
+          <w:tab w:val="num" w:pos="2160"/>
+        </w:tabs>
+        <w:ind w:left="2160" w:hanging="360"/>
+      </w:pPr>
+    </w:lvl>
+    <w:lvl w:ilvl="3" w:tentative="1">
+      <w:start w:val="1"/>
+      <w:numFmt w:val="decimal"/>
+      <w:lvlText w:val="%4."/>
+      <w:lvlJc w:val="left"/>
+      <w:pPr>
+        <w:tabs>
+          <w:tab w:val="num" w:pos="2880"/>
+        </w:tabs>
+        <w:ind w:left="2880" w:hanging="360"/>
+      </w:pPr>
+    </w:lvl>
+    <w:lvl w:ilvl="4" w:tentative="1">
+      <w:start w:val="1"/>
+      <w:numFmt w:val="decimal"/>
+      <w:lvlText w:val="%5."/>
+      <w:lvlJc w:val="left"/>
+      <w:pPr>
+        <w:tabs>
+          <w:tab w:val="num" w:pos="3600"/>
+        </w:tabs>
+        <w:ind w:left="3600" w:hanging="360"/>
+      </w:pPr>
+    </w:lvl>
+    <w:lvl w:ilvl="5" w:tentative="1">
+      <w:start w:val="1"/>
+      <w:numFmt w:val="decimal"/>
+      <w:lvlText w:val="%6."/>
+      <w:lvlJc w:val="left"/>
+      <w:pPr>
+        <w:tabs>
+          <w:tab w:val="num" w:pos="4320"/>
+        </w:tabs>
+        <w:ind w:left="4320" w:hanging="360"/>
+      </w:pPr>
+    </w:lvl>
+    <w:lvl w:ilvl="6" w:tentative="1">
+      <w:start w:val="1"/>
+      <w:numFmt w:val="decimal"/>
+      <w:lvlText w:val="%7."/>
+      <w:lvlJc w:val="left"/>
+      <w:pPr>
+        <w:tabs>
+          <w:tab w:val="num" w:pos="5040"/>
+        </w:tabs>
+        <w:ind w:left="5040" w:hanging="360"/>
+      </w:pPr>
+    </w:lvl>
+    <w:lvl w:ilvl="7" w:tentative="1">
+      <w:start w:val="1"/>
+      <w:numFmt w:val="decimal"/>
+      <w:lvlText w:val="%8."/>
+      <w:lvlJc w:val="left"/>
+      <w:pPr>
+        <w:tabs>
+          <w:tab w:val="num" w:pos="5760"/>
+        </w:tabs>
+        <w:ind w:left="5760" w:hanging="360"/>
+      </w:pPr>
+    </w:lvl>
+    <w:lvl w:ilvl="8" w:tentative="1">
+      <w:start w:val="1"/>
+      <w:numFmt w:val="decimal"/>
+      <w:lvlText w:val="%9."/>
+      <w:lvlJc w:val="left"/>
+      <w:pPr>
+        <w:tabs>
+          <w:tab w:val="num" w:pos="6480"/>
+        </w:tabs>
+        <w:ind w:left="6480" w:hanging="360"/>
+      </w:pPr>
+    </w:lvl>
+  </w:abstractNum>
+  <w:abstractNum w:abstractNumId="37">
     <w:nsid w:val="7753058D"/>
     <w:multiLevelType w:val="hybridMultilevel"/>
     <w:tmpl w:val="4CAE46B0"/>
@@ -4701,76 +7033,124 @@
     </w:lvl>
   </w:abstractNum>
   <w:num w:numId="1">
-    <w:abstractNumId w:val="16"/>
+    <w:abstractNumId w:val="31"/>
   </w:num>
   <w:num w:numId="2">
-    <w:abstractNumId w:val="15"/>
+    <w:abstractNumId w:val="26"/>
   </w:num>
   <w:num w:numId="3">
-    <w:abstractNumId w:val="14"/>
+    <w:abstractNumId w:val="25"/>
   </w:num>
   <w:num w:numId="4">
-    <w:abstractNumId w:val="21"/>
+    <w:abstractNumId w:val="37"/>
   </w:num>
   <w:num w:numId="5">
     <w:abstractNumId w:val="0"/>
   </w:num>
   <w:num w:numId="6">
+    <w:abstractNumId w:val="7"/>
+  </w:num>
+  <w:num w:numId="7">
+    <w:abstractNumId w:val="8"/>
+  </w:num>
+  <w:num w:numId="8">
+    <w:abstractNumId w:val="32"/>
+  </w:num>
+  <w:num w:numId="9">
+    <w:abstractNumId w:val="14"/>
+  </w:num>
+  <w:num w:numId="10">
+    <w:abstractNumId w:val="5"/>
+  </w:num>
+  <w:num w:numId="11">
+    <w:abstractNumId w:val="18"/>
+  </w:num>
+  <w:num w:numId="12">
+    <w:abstractNumId w:val="9"/>
+  </w:num>
+  <w:num w:numId="13">
+    <w:abstractNumId w:val="10"/>
+  </w:num>
+  <w:num w:numId="14">
+    <w:abstractNumId w:val="12"/>
+  </w:num>
+  <w:num w:numId="15">
+    <w:abstractNumId w:val="19"/>
+  </w:num>
+  <w:num w:numId="16">
+    <w:abstractNumId w:val="33"/>
+  </w:num>
+  <w:num w:numId="17">
+    <w:abstractNumId w:val="35"/>
+  </w:num>
+  <w:num w:numId="18">
+    <w:abstractNumId w:val="20"/>
+  </w:num>
+  <w:num w:numId="19">
+    <w:abstractNumId w:val="11"/>
+  </w:num>
+  <w:num w:numId="20">
+    <w:abstractNumId w:val="34"/>
+  </w:num>
+  <w:num w:numId="21">
+    <w:abstractNumId w:val="13"/>
+  </w:num>
+  <w:num w:numId="22">
+    <w:abstractNumId w:val="24"/>
+  </w:num>
+  <w:num w:numId="23">
+    <w:abstractNumId w:val="29"/>
+  </w:num>
+  <w:num w:numId="24">
+    <w:abstractNumId w:val="28"/>
+  </w:num>
+  <w:num w:numId="25">
     <w:abstractNumId w:val="2"/>
   </w:num>
-  <w:num w:numId="7">
+  <w:num w:numId="26">
+    <w:abstractNumId w:val="16"/>
+  </w:num>
+  <w:num w:numId="27">
+    <w:abstractNumId w:val="22"/>
+  </w:num>
+  <w:num w:numId="28">
+    <w:abstractNumId w:val="21"/>
+  </w:num>
+  <w:num w:numId="29">
+    <w:abstractNumId w:val="4"/>
+  </w:num>
+  <w:num w:numId="30">
+    <w:abstractNumId w:val="1"/>
+  </w:num>
+  <w:num w:numId="31">
+    <w:abstractNumId w:val="27"/>
+  </w:num>
+  <w:num w:numId="32">
+    <w:abstractNumId w:val="15"/>
+  </w:num>
+  <w:num w:numId="33">
+    <w:abstractNumId w:val="17"/>
+  </w:num>
+  <w:num w:numId="34">
     <w:abstractNumId w:val="3"/>
   </w:num>
-  <w:num w:numId="8">
-    <w:abstractNumId w:val="17"/>
+  <w:num w:numId="35">
+    <w:abstractNumId w:val="23"/>
   </w:num>
-  <w:num w:numId="9">
-    <w:abstractNumId w:val="9"/>
+  <w:num w:numId="36">
+    <w:abstractNumId w:val="36"/>
   </w:num>
-  <w:num w:numId="10">
-    <w:abstractNumId w:val="1"/>
-  </w:num>
-  <w:num w:numId="11">
-    <w:abstractNumId w:val="10"/>
-  </w:num>
-  <w:num w:numId="12">
-    <w:abstractNumId w:val="4"/>
-  </w:num>
-  <w:num w:numId="13">
-    <w:abstractNumId w:val="5"/>
-  </w:num>
-  <w:num w:numId="14">
-    <w:abstractNumId w:val="7"/>
-  </w:num>
-  <w:num w:numId="15">
-    <w:abstractNumId w:val="11"/>
-  </w:num>
-  <w:num w:numId="16">
-    <w:abstractNumId w:val="18"/>
-  </w:num>
-  <w:num w:numId="17">
-    <w:abstractNumId w:val="20"/>
-  </w:num>
-  <w:num w:numId="18">
-    <w:abstractNumId w:val="12"/>
-  </w:num>
-  <w:num w:numId="19">
+  <w:num w:numId="37">
     <w:abstractNumId w:val="6"/>
   </w:num>
-  <w:num w:numId="20">
-    <w:abstractNumId w:val="19"/>
-  </w:num>
-  <w:num w:numId="21">
-    <w:abstractNumId w:val="8"/>
-  </w:num>
-  <w:num w:numId="22">
-    <w:abstractNumId w:val="13"/>
+  <w:num w:numId="38">
+    <w:abstractNumId w:val="30"/>
   </w:num>
 </w:numbering>
 </file>
 
 <file path=word/styles.xml><?xml version="1.0" encoding="utf-8"?>
-<w:styles xmlns:mc="http://schemas.openxmlformats.org/markup-compatibility/2006" xmlns:r="http://schemas.openxmlformats.org/officeDocument/2006/relationships" xmlns:w="http://schemas.openxmlformats.org/wordprocessingml/2006/main" xmlns:w14="http://schemas.microsoft.com/office/word/2010/wordml" xmlns:w15="http://schemas.microsoft.com/office/word/2012/wordml" xmlns:w16cex="http://schemas.microsoft.com/office/word/2018/wordml/cex" xmlns:w16cid="http://schemas.microsoft.com/office/word/2016/wordml/cid" xmlns:w16="http://schemas.microsoft.com/office/word/2018/wordml" xmlns:w16sdtdh="http://schemas.microsoft.com/office/word/2020/wordml/sdtdatahash" xmlns:w16se="http://schemas.microsoft.com/office/word/2015/wordml/symex" mc:Ignorable="w14 w15 w16se w16cid w16 w16cex w16sdtdh">
+<w:styles xmlns:mc="http://schemas.openxmlformats.org/markup-compatibility/2006" xmlns:r="http://schemas.openxmlformats.org/officeDocument/2006/relationships" xmlns:w="http://schemas.openxmlformats.org/wordprocessingml/2006/main" xmlns:w14="http://schemas.microsoft.com/office/word/2010/wordml" mc:Ignorable="w14">
   <w:docDefaults>
     <w:rPrDefault>
       <w:rPr>
@@ -4786,393 +7166,154 @@
       </w:pPr>
     </w:pPrDefault>
   </w:docDefaults>
-  <w:latentStyles w:defLockedState="0" w:defUIPriority="99" w:defSemiHidden="0" w:defUnhideWhenUsed="0" w:defQFormat="0" w:count="376">
-    <w:lsdException w:name="Normal" w:uiPriority="0" w:qFormat="1"/>
-    <w:lsdException w:name="heading 1" w:uiPriority="9" w:qFormat="1"/>
-    <w:lsdException w:name="heading 2" w:semiHidden="1" w:uiPriority="9" w:unhideWhenUsed="1" w:qFormat="1"/>
-    <w:lsdException w:name="heading 3" w:semiHidden="1" w:uiPriority="9" w:unhideWhenUsed="1" w:qFormat="1"/>
-    <w:lsdException w:name="heading 4" w:semiHidden="1" w:uiPriority="9" w:unhideWhenUsed="1" w:qFormat="1"/>
-    <w:lsdException w:name="heading 5" w:semiHidden="1" w:uiPriority="9" w:unhideWhenUsed="1" w:qFormat="1"/>
-    <w:lsdException w:name="heading 6" w:semiHidden="1" w:uiPriority="9" w:unhideWhenUsed="1" w:qFormat="1"/>
-    <w:lsdException w:name="heading 7" w:semiHidden="1" w:uiPriority="9" w:unhideWhenUsed="1" w:qFormat="1"/>
-    <w:lsdException w:name="heading 8" w:semiHidden="1" w:uiPriority="9" w:unhideWhenUsed="1" w:qFormat="1"/>
-    <w:lsdException w:name="heading 9" w:semiHidden="1" w:uiPriority="9" w:unhideWhenUsed="1" w:qFormat="1"/>
-    <w:lsdException w:name="index 1" w:semiHidden="1" w:unhideWhenUsed="1"/>
-    <w:lsdException w:name="index 2" w:semiHidden="1" w:unhideWhenUsed="1"/>
-    <w:lsdException w:name="index 3" w:semiHidden="1" w:unhideWhenUsed="1"/>
-    <w:lsdException w:name="index 4" w:semiHidden="1" w:unhideWhenUsed="1"/>
-    <w:lsdException w:name="index 5" w:semiHidden="1" w:unhideWhenUsed="1"/>
-    <w:lsdException w:name="index 6" w:semiHidden="1" w:unhideWhenUsed="1"/>
-    <w:lsdException w:name="index 7" w:semiHidden="1" w:unhideWhenUsed="1"/>
-    <w:lsdException w:name="index 8" w:semiHidden="1" w:unhideWhenUsed="1"/>
-    <w:lsdException w:name="index 9" w:semiHidden="1" w:unhideWhenUsed="1"/>
-    <w:lsdException w:name="toc 1" w:semiHidden="1" w:uiPriority="39" w:unhideWhenUsed="1"/>
-    <w:lsdException w:name="toc 2" w:semiHidden="1" w:uiPriority="39" w:unhideWhenUsed="1"/>
-    <w:lsdException w:name="toc 3" w:semiHidden="1" w:uiPriority="39" w:unhideWhenUsed="1"/>
-    <w:lsdException w:name="toc 4" w:semiHidden="1" w:uiPriority="39" w:unhideWhenUsed="1"/>
-    <w:lsdException w:name="toc 5" w:semiHidden="1" w:uiPriority="39" w:unhideWhenUsed="1"/>
-    <w:lsdException w:name="toc 6" w:semiHidden="1" w:uiPriority="39" w:unhideWhenUsed="1"/>
-    <w:lsdException w:name="toc 7" w:semiHidden="1" w:uiPriority="39" w:unhideWhenUsed="1"/>
-    <w:lsdException w:name="toc 8" w:semiHidden="1" w:uiPriority="39" w:unhideWhenUsed="1"/>
-    <w:lsdException w:name="toc 9" w:semiHidden="1" w:uiPriority="39" w:unhideWhenUsed="1"/>
-    <w:lsdException w:name="Normal Indent" w:semiHidden="1" w:unhideWhenUsed="1"/>
-    <w:lsdException w:name="footnote text" w:semiHidden="1" w:unhideWhenUsed="1"/>
-    <w:lsdException w:name="annotation text" w:semiHidden="1" w:unhideWhenUsed="1"/>
-    <w:lsdException w:name="header" w:semiHidden="1" w:unhideWhenUsed="1"/>
-    <w:lsdException w:name="footer" w:semiHidden="1" w:unhideWhenUsed="1"/>
-    <w:lsdException w:name="index heading" w:semiHidden="1" w:unhideWhenUsed="1"/>
-    <w:lsdException w:name="caption" w:semiHidden="1" w:uiPriority="35" w:unhideWhenUsed="1" w:qFormat="1"/>
-    <w:lsdException w:name="table of figures" w:semiHidden="1" w:unhideWhenUsed="1"/>
-    <w:lsdException w:name="envelope address" w:semiHidden="1" w:unhideWhenUsed="1"/>
-    <w:lsdException w:name="envelope return" w:semiHidden="1" w:unhideWhenUsed="1"/>
-    <w:lsdException w:name="footnote reference" w:semiHidden="1" w:unhideWhenUsed="1"/>
-    <w:lsdException w:name="annotation reference" w:semiHidden="1" w:unhideWhenUsed="1"/>
-    <w:lsdException w:name="line number" w:semiHidden="1" w:unhideWhenUsed="1"/>
-    <w:lsdException w:name="page number" w:semiHidden="1" w:unhideWhenUsed="1"/>
-    <w:lsdException w:name="endnote reference" w:semiHidden="1" w:unhideWhenUsed="1"/>
-    <w:lsdException w:name="endnote text" w:semiHidden="1" w:unhideWhenUsed="1"/>
-    <w:lsdException w:name="table of authorities" w:semiHidden="1" w:unhideWhenUsed="1"/>
-    <w:lsdException w:name="macro" w:semiHidden="1" w:unhideWhenUsed="1"/>
-    <w:lsdException w:name="toa heading" w:semiHidden="1" w:unhideWhenUsed="1"/>
-    <w:lsdException w:name="List" w:semiHidden="1" w:unhideWhenUsed="1"/>
-    <w:lsdException w:name="List Bullet" w:semiHidden="1" w:unhideWhenUsed="1"/>
-    <w:lsdException w:name="List Number" w:semiHidden="1" w:unhideWhenUsed="1"/>
-    <w:lsdException w:name="List 2" w:semiHidden="1" w:unhideWhenUsed="1"/>
-    <w:lsdException w:name="List 3" w:semiHidden="1" w:unhideWhenUsed="1"/>
-    <w:lsdException w:name="List 4" w:semiHidden="1" w:unhideWhenUsed="1"/>
-    <w:lsdException w:name="List 5" w:semiHidden="1" w:unhideWhenUsed="1"/>
-    <w:lsdException w:name="List Bullet 2" w:semiHidden="1" w:unhideWhenUsed="1"/>
-    <w:lsdException w:name="List Bullet 3" w:semiHidden="1" w:unhideWhenUsed="1"/>
-    <w:lsdException w:name="List Bullet 4" w:semiHidden="1" w:unhideWhenUsed="1"/>
-    <w:lsdException w:name="List Bullet 5" w:semiHidden="1" w:unhideWhenUsed="1"/>
-    <w:lsdException w:name="List Number 2" w:semiHidden="1" w:unhideWhenUsed="1"/>
-    <w:lsdException w:name="List Number 3" w:semiHidden="1" w:unhideWhenUsed="1"/>
-    <w:lsdException w:name="List Number 4" w:semiHidden="1" w:unhideWhenUsed="1"/>
-    <w:lsdException w:name="List Number 5" w:semiHidden="1" w:unhideWhenUsed="1"/>
-    <w:lsdException w:name="Title" w:uiPriority="10" w:qFormat="1"/>
-    <w:lsdException w:name="Closing" w:semiHidden="1" w:unhideWhenUsed="1"/>
-    <w:lsdException w:name="Signature" w:semiHidden="1" w:unhideWhenUsed="1"/>
-    <w:lsdException w:name="Default Paragraph Font" w:semiHidden="1" w:uiPriority="1" w:unhideWhenUsed="1"/>
-    <w:lsdException w:name="Body Text" w:semiHidden="1" w:unhideWhenUsed="1"/>
-    <w:lsdException w:name="Body Text Indent" w:semiHidden="1" w:unhideWhenUsed="1"/>
-    <w:lsdException w:name="List Continue" w:semiHidden="1" w:unhideWhenUsed="1"/>
-    <w:lsdException w:name="List Continue 2" w:semiHidden="1" w:unhideWhenUsed="1"/>
-    <w:lsdException w:name="List Continue 3" w:semiHidden="1" w:unhideWhenUsed="1"/>
-    <w:lsdException w:name="List Continue 4" w:semiHidden="1" w:unhideWhenUsed="1"/>
-    <w:lsdException w:name="List Continue 5" w:semiHidden="1" w:unhideWhenUsed="1"/>
-    <w:lsdException w:name="Message Header" w:semiHidden="1" w:unhideWhenUsed="1"/>
-    <w:lsdException w:name="Subtitle" w:uiPriority="11" w:qFormat="1"/>
-    <w:lsdException w:name="Salutation" w:semiHidden="1" w:unhideWhenUsed="1"/>
-    <w:lsdException w:name="Date" w:semiHidden="1" w:unhideWhenUsed="1"/>
-    <w:lsdException w:name="Body Text First Indent" w:semiHidden="1" w:unhideWhenUsed="1"/>
-    <w:lsdException w:name="Body Text First Indent 2" w:semiHidden="1" w:unhideWhenUsed="1"/>
-    <w:lsdException w:name="Note Heading" w:semiHidden="1" w:unhideWhenUsed="1"/>
-    <w:lsdException w:name="Body Text 2" w:semiHidden="1" w:unhideWhenUsed="1"/>
-    <w:lsdException w:name="Body Text 3" w:semiHidden="1" w:unhideWhenUsed="1"/>
-    <w:lsdException w:name="Body Text Indent 2" w:semiHidden="1" w:unhideWhenUsed="1"/>
-    <w:lsdException w:name="Body Text Indent 3" w:semiHidden="1" w:unhideWhenUsed="1"/>
-    <w:lsdException w:name="Block Text" w:semiHidden="1" w:unhideWhenUsed="1"/>
-    <w:lsdException w:name="Hyperlink" w:semiHidden="1" w:unhideWhenUsed="1"/>
-    <w:lsdException w:name="FollowedHyperlink" w:semiHidden="1" w:unhideWhenUsed="1"/>
-    <w:lsdException w:name="Strong" w:uiPriority="22" w:qFormat="1"/>
-    <w:lsdException w:name="Emphasis" w:uiPriority="20" w:qFormat="1"/>
-    <w:lsdException w:name="Document Map" w:semiHidden="1" w:unhideWhenUsed="1"/>
-    <w:lsdException w:name="Plain Text" w:semiHidden="1" w:unhideWhenUsed="1"/>
-    <w:lsdException w:name="E-mail Signature" w:semiHidden="1" w:unhideWhenUsed="1"/>
-    <w:lsdException w:name="HTML Top of Form" w:semiHidden="1" w:unhideWhenUsed="1"/>
-    <w:lsdException w:name="HTML Bottom of Form" w:semiHidden="1" w:unhideWhenUsed="1"/>
-    <w:lsdException w:name="Normal (Web)" w:semiHidden="1" w:unhideWhenUsed="1"/>
-    <w:lsdException w:name="HTML Acronym" w:semiHidden="1" w:unhideWhenUsed="1"/>
-    <w:lsdException w:name="HTML Address" w:semiHidden="1" w:unhideWhenUsed="1"/>
-    <w:lsdException w:name="HTML Cite" w:semiHidden="1" w:unhideWhenUsed="1"/>
-    <w:lsdException w:name="HTML Code" w:semiHidden="1" w:unhideWhenUsed="1"/>
-    <w:lsdException w:name="HTML Definition" w:semiHidden="1" w:unhideWhenUsed="1"/>
-    <w:lsdException w:name="HTML Keyboard" w:semiHidden="1" w:unhideWhenUsed="1"/>
-    <w:lsdException w:name="HTML Preformatted" w:semiHidden="1" w:unhideWhenUsed="1"/>
-    <w:lsdException w:name="HTML Sample" w:semiHidden="1" w:unhideWhenUsed="1"/>
-    <w:lsdException w:name="HTML Typewriter" w:semiHidden="1" w:unhideWhenUsed="1"/>
-    <w:lsdException w:name="HTML Variable" w:semiHidden="1" w:unhideWhenUsed="1"/>
-    <w:lsdException w:name="Normal Table" w:semiHidden="1" w:unhideWhenUsed="1"/>
-    <w:lsdException w:name="annotation subject" w:semiHidden="1" w:unhideWhenUsed="1"/>
-    <w:lsdException w:name="No List" w:semiHidden="1" w:unhideWhenUsed="1"/>
-    <w:lsdException w:name="Outline List 1" w:semiHidden="1" w:unhideWhenUsed="1"/>
-    <w:lsdException w:name="Outline List 2" w:semiHidden="1" w:unhideWhenUsed="1"/>
-    <w:lsdException w:name="Outline List 3" w:semiHidden="1" w:unhideWhenUsed="1"/>
-    <w:lsdException w:name="Table Simple 1" w:semiHidden="1" w:unhideWhenUsed="1"/>
-    <w:lsdException w:name="Table Simple 2" w:semiHidden="1" w:unhideWhenUsed="1"/>
-    <w:lsdException w:name="Table Simple 3" w:semiHidden="1" w:unhideWhenUsed="1"/>
-    <w:lsdException w:name="Table Classic 1" w:semiHidden="1" w:unhideWhenUsed="1"/>
-    <w:lsdException w:name="Table Classic 2" w:semiHidden="1" w:unhideWhenUsed="1"/>
-    <w:lsdException w:name="Table Classic 3" w:semiHidden="1" w:unhideWhenUsed="1"/>
-    <w:lsdException w:name="Table Classic 4" w:semiHidden="1" w:unhideWhenUsed="1"/>
-    <w:lsdException w:name="Table Colorful 1" w:semiHidden="1" w:unhideWhenUsed="1"/>
-    <w:lsdException w:name="Table Colorful 2" w:semiHidden="1" w:unhideWhenUsed="1"/>
-    <w:lsdException w:name="Table Colorful 3" w:semiHidden="1" w:unhideWhenUsed="1"/>
-    <w:lsdException w:name="Table Columns 1" w:semiHidden="1" w:unhideWhenUsed="1"/>
-    <w:lsdException w:name="Table Columns 2" w:semiHidden="1" w:unhideWhenUsed="1"/>
-    <w:lsdException w:name="Table Columns 3" w:semiHidden="1" w:unhideWhenUsed="1"/>
-    <w:lsdException w:name="Table Columns 4" w:semiHidden="1" w:unhideWhenUsed="1"/>
-    <w:lsdException w:name="Table Columns 5" w:semiHidden="1" w:unhideWhenUsed="1"/>
-    <w:lsdException w:name="Table Grid 1" w:semiHidden="1" w:unhideWhenUsed="1"/>
-    <w:lsdException w:name="Table Grid 2" w:semiHidden="1" w:unhideWhenUsed="1"/>
-    <w:lsdException w:name="Table Grid 3" w:semiHidden="1" w:unhideWhenUsed="1"/>
-    <w:lsdException w:name="Table Grid 4" w:semiHidden="1" w:unhideWhenUsed="1"/>
-    <w:lsdException w:name="Table Grid 5" w:semiHidden="1" w:unhideWhenUsed="1"/>
-    <w:lsdException w:name="Table Grid 6" w:semiHidden="1" w:unhideWhenUsed="1"/>
-    <w:lsdException w:name="Table Grid 7" w:semiHidden="1" w:unhideWhenUsed="1"/>
-    <w:lsdException w:name="Table Grid 8" w:semiHidden="1" w:unhideWhenUsed="1"/>
-    <w:lsdException w:name="Table List 1" w:semiHidden="1" w:unhideWhenUsed="1"/>
-    <w:lsdException w:name="Table List 2" w:semiHidden="1" w:unhideWhenUsed="1"/>
-    <w:lsdException w:name="Table List 3" w:semiHidden="1" w:unhideWhenUsed="1"/>
-    <w:lsdException w:name="Table List 4" w:semiHidden="1" w:unhideWhenUsed="1"/>
-    <w:lsdException w:name="Table List 5" w:semiHidden="1" w:unhideWhenUsed="1"/>
-    <w:lsdException w:name="Table List 6" w:semiHidden="1" w:unhideWhenUsed="1"/>
-    <w:lsdException w:name="Table List 7" w:semiHidden="1" w:unhideWhenUsed="1"/>
-    <w:lsdException w:name="Table List 8" w:semiHidden="1" w:unhideWhenUsed="1"/>
-    <w:lsdException w:name="Table 3D effects 1" w:semiHidden="1" w:unhideWhenUsed="1"/>
-    <w:lsdException w:name="Table 3D effects 2" w:semiHidden="1" w:unhideWhenUsed="1"/>
-    <w:lsdException w:name="Table 3D effects 3" w:semiHidden="1" w:unhideWhenUsed="1"/>
-    <w:lsdException w:name="Table Contemporary" w:semiHidden="1" w:unhideWhenUsed="1"/>
-    <w:lsdException w:name="Table Elegant" w:semiHidden="1" w:unhideWhenUsed="1"/>
-    <w:lsdException w:name="Table Professional" w:semiHidden="1" w:unhideWhenUsed="1"/>
-    <w:lsdException w:name="Table Subtle 1" w:semiHidden="1" w:unhideWhenUsed="1"/>
-    <w:lsdException w:name="Table Subtle 2" w:semiHidden="1" w:unhideWhenUsed="1"/>
-    <w:lsdException w:name="Table Web 1" w:semiHidden="1" w:unhideWhenUsed="1"/>
-    <w:lsdException w:name="Table Web 2" w:semiHidden="1" w:unhideWhenUsed="1"/>
-    <w:lsdException w:name="Table Web 3" w:semiHidden="1" w:unhideWhenUsed="1"/>
-    <w:lsdException w:name="Balloon Text" w:semiHidden="1" w:unhideWhenUsed="1"/>
-    <w:lsdException w:name="Table Grid" w:uiPriority="39"/>
-    <w:lsdException w:name="Table Theme" w:semiHidden="1" w:unhideWhenUsed="1"/>
-    <w:lsdException w:name="Placeholder Text" w:semiHidden="1"/>
-    <w:lsdException w:name="No Spacing" w:uiPriority="1" w:qFormat="1"/>
-    <w:lsdException w:name="Light Shading" w:uiPriority="60"/>
-    <w:lsdException w:name="Light List" w:uiPriority="61"/>
-    <w:lsdException w:name="Light Grid" w:uiPriority="62"/>
-    <w:lsdException w:name="Medium Shading 1" w:uiPriority="63"/>
-    <w:lsdException w:name="Medium Shading 2" w:uiPriority="64"/>
-    <w:lsdException w:name="Medium List 1" w:uiPriority="65"/>
-    <w:lsdException w:name="Medium List 2" w:uiPriority="66"/>
-    <w:lsdException w:name="Medium Grid 1" w:uiPriority="67"/>
-    <w:lsdException w:name="Medium Grid 2" w:uiPriority="68"/>
-    <w:lsdException w:name="Medium Grid 3" w:uiPriority="69"/>
-    <w:lsdException w:name="Dark List" w:uiPriority="70"/>
-    <w:lsdException w:name="Colorful Shading" w:uiPriority="71"/>
-    <w:lsdException w:name="Colorful List" w:uiPriority="72"/>
-    <w:lsdException w:name="Colorful Grid" w:uiPriority="73"/>
-    <w:lsdException w:name="Light Shading Accent 1" w:uiPriority="60"/>
-    <w:lsdException w:name="Light List Accent 1" w:uiPriority="61"/>
-    <w:lsdException w:name="Light Grid Accent 1" w:uiPriority="62"/>
-    <w:lsdException w:name="Medium Shading 1 Accent 1" w:uiPriority="63"/>
-    <w:lsdException w:name="Medium Shading 2 Accent 1" w:uiPriority="64"/>
-    <w:lsdException w:name="Medium List 1 Accent 1" w:uiPriority="65"/>
-    <w:lsdException w:name="Revision" w:semiHidden="1"/>
-    <w:lsdException w:name="List Paragraph" w:uiPriority="34" w:qFormat="1"/>
-    <w:lsdException w:name="Quote" w:uiPriority="29" w:qFormat="1"/>
-    <w:lsdException w:name="Intense Quote" w:uiPriority="30" w:qFormat="1"/>
-    <w:lsdException w:name="Medium List 2 Accent 1" w:uiPriority="66"/>
-    <w:lsdException w:name="Medium Grid 1 Accent 1" w:uiPriority="67"/>
-    <w:lsdException w:name="Medium Grid 2 Accent 1" w:uiPriority="68"/>
-    <w:lsdException w:name="Medium Grid 3 Accent 1" w:uiPriority="69"/>
-    <w:lsdException w:name="Dark List Accent 1" w:uiPriority="70"/>
-    <w:lsdException w:name="Colorful Shading Accent 1" w:uiPriority="71"/>
-    <w:lsdException w:name="Colorful List Accent 1" w:uiPriority="72"/>
-    <w:lsdException w:name="Colorful Grid Accent 1" w:uiPriority="73"/>
-    <w:lsdException w:name="Light Shading Accent 2" w:uiPriority="60"/>
-    <w:lsdException w:name="Light List Accent 2" w:uiPriority="61"/>
-    <w:lsdException w:name="Light Grid Accent 2" w:uiPriority="62"/>
-    <w:lsdException w:name="Medium Shading 1 Accent 2" w:uiPriority="63"/>
-    <w:lsdException w:name="Medium Shading 2 Accent 2" w:uiPriority="64"/>
-    <w:lsdException w:name="Medium List 1 Accent 2" w:uiPriority="65"/>
-    <w:lsdException w:name="Medium List 2 Accent 2" w:uiPriority="66"/>
-    <w:lsdException w:name="Medium Grid 1 Accent 2" w:uiPriority="67"/>
-    <w:lsdException w:name="Medium Grid 2 Accent 2" w:uiPriority="68"/>
-    <w:lsdException w:name="Medium Grid 3 Accent 2" w:uiPriority="69"/>
-    <w:lsdException w:name="Dark List Accent 2" w:uiPriority="70"/>
-    <w:lsdException w:name="Colorful Shading Accent 2" w:uiPriority="71"/>
-    <w:lsdException w:name="Colorful List Accent 2" w:uiPriority="72"/>
-    <w:lsdException w:name="Colorful Grid Accent 2" w:uiPriority="73"/>
-    <w:lsdException w:name="Light Shading Accent 3" w:uiPriority="60"/>
-    <w:lsdException w:name="Light List Accent 3" w:uiPriority="61"/>
-    <w:lsdException w:name="Light Grid Accent 3" w:uiPriority="62"/>
-    <w:lsdException w:name="Medium Shading 1 Accent 3" w:uiPriority="63"/>
-    <w:lsdException w:name="Medium Shading 2 Accent 3" w:uiPriority="64"/>
-    <w:lsdException w:name="Medium List 1 Accent 3" w:uiPriority="65"/>
-    <w:lsdException w:name="Medium List 2 Accent 3" w:uiPriority="66"/>
-    <w:lsdException w:name="Medium Grid 1 Accent 3" w:uiPriority="67"/>
-    <w:lsdException w:name="Medium Grid 2 Accent 3" w:uiPriority="68"/>
-    <w:lsdException w:name="Medium Grid 3 Accent 3" w:uiPriority="69"/>
-    <w:lsdException w:name="Dark List Accent 3" w:uiPriority="70"/>
-    <w:lsdException w:name="Colorful Shading Accent 3" w:uiPriority="71"/>
-    <w:lsdException w:name="Colorful List Accent 3" w:uiPriority="72"/>
-    <w:lsdException w:name="Colorful Grid Accent 3" w:uiPriority="73"/>
-    <w:lsdException w:name="Light Shading Accent 4" w:uiPriority="60"/>
-    <w:lsdException w:name="Light List Accent 4" w:uiPriority="61"/>
-    <w:lsdException w:name="Light Grid Accent 4" w:uiPriority="62"/>
-    <w:lsdException w:name="Medium Shading 1 Accent 4" w:uiPriority="63"/>
-    <w:lsdException w:name="Medium Shading 2 Accent 4" w:uiPriority="64"/>
-    <w:lsdException w:name="Medium List 1 Accent 4" w:uiPriority="65"/>
-    <w:lsdException w:name="Medium List 2 Accent 4" w:uiPriority="66"/>
-    <w:lsdException w:name="Medium Grid 1 Accent 4" w:uiPriority="67"/>
-    <w:lsdException w:name="Medium Grid 2 Accent 4" w:uiPriority="68"/>
-    <w:lsdException w:name="Medium Grid 3 Accent 4" w:uiPriority="69"/>
-    <w:lsdException w:name="Dark List Accent 4" w:uiPriority="70"/>
-    <w:lsdException w:name="Colorful Shading Accent 4" w:uiPriority="71"/>
-    <w:lsdException w:name="Colorful List Accent 4" w:uiPriority="72"/>
-    <w:lsdException w:name="Colorful Grid Accent 4" w:uiPriority="73"/>
-    <w:lsdException w:name="Light Shading Accent 5" w:uiPriority="60"/>
-    <w:lsdException w:name="Light List Accent 5" w:uiPriority="61"/>
-    <w:lsdException w:name="Light Grid Accent 5" w:uiPriority="62"/>
-    <w:lsdException w:name="Medium Shading 1 Accent 5" w:uiPriority="63"/>
-    <w:lsdException w:name="Medium Shading 2 Accent 5" w:uiPriority="64"/>
-    <w:lsdException w:name="Medium List 1 Accent 5" w:uiPriority="65"/>
-    <w:lsdException w:name="Medium List 2 Accent 5" w:uiPriority="66"/>
-    <w:lsdException w:name="Medium Grid 1 Accent 5" w:uiPriority="67"/>
-    <w:lsdException w:name="Medium Grid 2 Accent 5" w:uiPriority="68"/>
-    <w:lsdException w:name="Medium Grid 3 Accent 5" w:uiPriority="69"/>
-    <w:lsdException w:name="Dark List Accent 5" w:uiPriority="70"/>
-    <w:lsdException w:name="Colorful Shading Accent 5" w:uiPriority="71"/>
-    <w:lsdException w:name="Colorful List Accent 5" w:uiPriority="72"/>
-    <w:lsdException w:name="Colorful Grid Accent 5" w:uiPriority="73"/>
-    <w:lsdException w:name="Light Shading Accent 6" w:uiPriority="60"/>
-    <w:lsdException w:name="Light List Accent 6" w:uiPriority="61"/>
-    <w:lsdException w:name="Light Grid Accent 6" w:uiPriority="62"/>
-    <w:lsdException w:name="Medium Shading 1 Accent 6" w:uiPriority="63"/>
-    <w:lsdException w:name="Medium Shading 2 Accent 6" w:uiPriority="64"/>
-    <w:lsdException w:name="Medium List 1 Accent 6" w:uiPriority="65"/>
-    <w:lsdException w:name="Medium List 2 Accent 6" w:uiPriority="66"/>
-    <w:lsdException w:name="Medium Grid 1 Accent 6" w:uiPriority="67"/>
-    <w:lsdException w:name="Medium Grid 2 Accent 6" w:uiPriority="68"/>
-    <w:lsdException w:name="Medium Grid 3 Accent 6" w:uiPriority="69"/>
-    <w:lsdException w:name="Dark List Accent 6" w:uiPriority="70"/>
-    <w:lsdException w:name="Colorful Shading Accent 6" w:uiPriority="71"/>
-    <w:lsdException w:name="Colorful List Accent 6" w:uiPriority="72"/>
-    <w:lsdException w:name="Colorful Grid Accent 6" w:uiPriority="73"/>
-    <w:lsdException w:name="Subtle Emphasis" w:uiPriority="19" w:qFormat="1"/>
-    <w:lsdException w:name="Intense Emphasis" w:uiPriority="21" w:qFormat="1"/>
-    <w:lsdException w:name="Subtle Reference" w:uiPriority="31" w:qFormat="1"/>
-    <w:lsdException w:name="Intense Reference" w:uiPriority="32" w:qFormat="1"/>
-    <w:lsdException w:name="Book Title" w:uiPriority="33" w:qFormat="1"/>
-    <w:lsdException w:name="Bibliography" w:semiHidden="1" w:uiPriority="37" w:unhideWhenUsed="1"/>
-    <w:lsdException w:name="TOC Heading" w:semiHidden="1" w:uiPriority="39" w:unhideWhenUsed="1" w:qFormat="1"/>
-    <w:lsdException w:name="Plain Table 1" w:uiPriority="41"/>
-    <w:lsdException w:name="Plain Table 2" w:uiPriority="42"/>
-    <w:lsdException w:name="Plain Table 3" w:uiPriority="43"/>
-    <w:lsdException w:name="Plain Table 4" w:uiPriority="44"/>
-    <w:lsdException w:name="Plain Table 5" w:uiPriority="45"/>
-    <w:lsdException w:name="Grid Table Light" w:uiPriority="40"/>
-    <w:lsdException w:name="Grid Table 1 Light" w:uiPriority="46"/>
-    <w:lsdException w:name="Grid Table 2" w:uiPriority="47"/>
-    <w:lsdException w:name="Grid Table 3" w:uiPriority="48"/>
-    <w:lsdException w:name="Grid Table 4" w:uiPriority="49"/>
-    <w:lsdException w:name="Grid Table 5 Dark" w:uiPriority="50"/>
-    <w:lsdException w:name="Grid Table 6 Colorful" w:uiPriority="51"/>
-    <w:lsdException w:name="Grid Table 7 Colorful" w:uiPriority="52"/>
-    <w:lsdException w:name="Grid Table 1 Light Accent 1" w:uiPriority="46"/>
-    <w:lsdException w:name="Grid Table 2 Accent 1" w:uiPriority="47"/>
-    <w:lsdException w:name="Grid Table 3 Accent 1" w:uiPriority="48"/>
-    <w:lsdException w:name="Grid Table 4 Accent 1" w:uiPriority="49"/>
-    <w:lsdException w:name="Grid Table 5 Dark Accent 1" w:uiPriority="50"/>
-    <w:lsdException w:name="Grid Table 6 Colorful Accent 1" w:uiPriority="51"/>
-    <w:lsdException w:name="Grid Table 7 Colorful Accent 1" w:uiPriority="52"/>
-    <w:lsdException w:name="Grid Table 1 Light Accent 2" w:uiPriority="46"/>
-    <w:lsdException w:name="Grid Table 2 Accent 2" w:uiPriority="47"/>
-    <w:lsdException w:name="Grid Table 3 Accent 2" w:uiPriority="48"/>
-    <w:lsdException w:name="Grid Table 4 Accent 2" w:uiPriority="49"/>
-    <w:lsdException w:name="Grid Table 5 Dark Accent 2" w:uiPriority="50"/>
-    <w:lsdException w:name="Grid Table 6 Colorful Accent 2" w:uiPriority="51"/>
-    <w:lsdException w:name="Grid Table 7 Colorful Accent 2" w:uiPriority="52"/>
-    <w:lsdException w:name="Grid Table 1 Light Accent 3" w:uiPriority="46"/>
-    <w:lsdException w:name="Grid Table 2 Accent 3" w:uiPriority="47"/>
-    <w:lsdException w:name="Grid Table 3 Accent 3" w:uiPriority="48"/>
-    <w:lsdException w:name="Grid Table 4 Accent 3" w:uiPriority="49"/>
-    <w:lsdException w:name="Grid Table 5 Dark Accent 3" w:uiPriority="50"/>
-    <w:lsdException w:name="Grid Table 6 Colorful Accent 3" w:uiPriority="51"/>
-    <w:lsdException w:name="Grid Table 7 Colorful Accent 3" w:uiPriority="52"/>
-    <w:lsdException w:name="Grid Table 1 Light Accent 4" w:uiPriority="46"/>
-    <w:lsdException w:name="Grid Table 2 Accent 4" w:uiPriority="47"/>
-    <w:lsdException w:name="Grid Table 3 Accent 4" w:uiPriority="48"/>
-    <w:lsdException w:name="Grid Table 4 Accent 4" w:uiPriority="49"/>
-    <w:lsdException w:name="Grid Table 5 Dark Accent 4" w:uiPriority="50"/>
-    <w:lsdException w:name="Grid Table 6 Colorful Accent 4" w:uiPriority="51"/>
-    <w:lsdException w:name="Grid Table 7 Colorful Accent 4" w:uiPriority="52"/>
-    <w:lsdException w:name="Grid Table 1 Light Accent 5" w:uiPriority="46"/>
-    <w:lsdException w:name="Grid Table 2 Accent 5" w:uiPriority="47"/>
-    <w:lsdException w:name="Grid Table 3 Accent 5" w:uiPriority="48"/>
-    <w:lsdException w:name="Grid Table 4 Accent 5" w:uiPriority="49"/>
-    <w:lsdException w:name="Grid Table 5 Dark Accent 5" w:uiPriority="50"/>
-    <w:lsdException w:name="Grid Table 6 Colorful Accent 5" w:uiPriority="51"/>
-    <w:lsdException w:name="Grid Table 7 Colorful Accent 5" w:uiPriority="52"/>
-    <w:lsdException w:name="Grid Table 1 Light Accent 6" w:uiPriority="46"/>
-    <w:lsdException w:name="Grid Table 2 Accent 6" w:uiPriority="47"/>
-    <w:lsdException w:name="Grid Table 3 Accent 6" w:uiPriority="48"/>
-    <w:lsdException w:name="Grid Table 4 Accent 6" w:uiPriority="49"/>
-    <w:lsdException w:name="Grid Table 5 Dark Accent 6" w:uiPriority="50"/>
-    <w:lsdException w:name="Grid Table 6 Colorful Accent 6" w:uiPriority="51"/>
-    <w:lsdException w:name="Grid Table 7 Colorful Accent 6" w:uiPriority="52"/>
-    <w:lsdException w:name="List Table 1 Light" w:uiPriority="46"/>
-    <w:lsdException w:name="List Table 2" w:uiPriority="47"/>
-    <w:lsdException w:name="List Table 3" w:uiPriority="48"/>
-    <w:lsdException w:name="List Table 4" w:uiPriority="49"/>
-    <w:lsdException w:name="List Table 5 Dark" w:uiPriority="50"/>
-    <w:lsdException w:name="List Table 6 Colorful" w:uiPriority="51"/>
-    <w:lsdException w:name="List Table 7 Colorful" w:uiPriority="52"/>
-    <w:lsdException w:name="List Table 1 Light Accent 1" w:uiPriority="46"/>
-    <w:lsdException w:name="List Table 2 Accent 1" w:uiPriority="47"/>
-    <w:lsdException w:name="List Table 3 Accent 1" w:uiPriority="48"/>
-    <w:lsdException w:name="List Table 4 Accent 1" w:uiPriority="49"/>
-    <w:lsdException w:name="List Table 5 Dark Accent 1" w:uiPriority="50"/>
-    <w:lsdException w:name="List Table 6 Colorful Accent 1" w:uiPriority="51"/>
-    <w:lsdException w:name="List Table 7 Colorful Accent 1" w:uiPriority="52"/>
-    <w:lsdException w:name="List Table 1 Light Accent 2" w:uiPriority="46"/>
-    <w:lsdException w:name="List Table 2 Accent 2" w:uiPriority="47"/>
-    <w:lsdException w:name="List Table 3 Accent 2" w:uiPriority="48"/>
-    <w:lsdException w:name="List Table 4 Accent 2" w:uiPriority="49"/>
-    <w:lsdException w:name="List Table 5 Dark Accent 2" w:uiPriority="50"/>
-    <w:lsdException w:name="List Table 6 Colorful Accent 2" w:uiPriority="51"/>
-    <w:lsdException w:name="List Table 7 Colorful Accent 2" w:uiPriority="52"/>
-    <w:lsdException w:name="List Table 1 Light Accent 3" w:uiPriority="46"/>
-    <w:lsdException w:name="List Table 2 Accent 3" w:uiPriority="47"/>
-    <w:lsdException w:name="List Table 3 Accent 3" w:uiPriority="48"/>
-    <w:lsdException w:name="List Table 4 Accent 3" w:uiPriority="49"/>
-    <w:lsdException w:name="List Table 5 Dark Accent 3" w:uiPriority="50"/>
-    <w:lsdException w:name="List Table 6 Colorful Accent 3" w:uiPriority="51"/>
-    <w:lsdException w:name="List Table 7 Colorful Accent 3" w:uiPriority="52"/>
-    <w:lsdException w:name="List Table 1 Light Accent 4" w:uiPriority="46"/>
-    <w:lsdException w:name="List Table 2 Accent 4" w:uiPriority="47"/>
-    <w:lsdException w:name="List Table 3 Accent 4" w:uiPriority="48"/>
-    <w:lsdException w:name="List Table 4 Accent 4" w:uiPriority="49"/>
-    <w:lsdException w:name="List Table 5 Dark Accent 4" w:uiPriority="50"/>
-    <w:lsdException w:name="List Table 6 Colorful Accent 4" w:uiPriority="51"/>
-    <w:lsdException w:name="List Table 7 Colorful Accent 4" w:uiPriority="52"/>
-    <w:lsdException w:name="List Table 1 Light Accent 5" w:uiPriority="46"/>
-    <w:lsdException w:name="List Table 2 Accent 5" w:uiPriority="47"/>
-    <w:lsdException w:name="List Table 3 Accent 5" w:uiPriority="48"/>
-    <w:lsdException w:name="List Table 4 Accent 5" w:uiPriority="49"/>
-    <w:lsdException w:name="List Table 5 Dark Accent 5" w:uiPriority="50"/>
-    <w:lsdException w:name="List Table 6 Colorful Accent 5" w:uiPriority="51"/>
-    <w:lsdException w:name="List Table 7 Colorful Accent 5" w:uiPriority="52"/>
-    <w:lsdException w:name="List Table 1 Light Accent 6" w:uiPriority="46"/>
-    <w:lsdException w:name="List Table 2 Accent 6" w:uiPriority="47"/>
-    <w:lsdException w:name="List Table 3 Accent 6" w:uiPriority="48"/>
-    <w:lsdException w:name="List Table 4 Accent 6" w:uiPriority="49"/>
-    <w:lsdException w:name="List Table 5 Dark Accent 6" w:uiPriority="50"/>
-    <w:lsdException w:name="List Table 6 Colorful Accent 6" w:uiPriority="51"/>
-    <w:lsdException w:name="List Table 7 Colorful Accent 6" w:uiPriority="52"/>
-    <w:lsdException w:name="Mention" w:semiHidden="1" w:unhideWhenUsed="1"/>
-    <w:lsdException w:name="Smart Hyperlink" w:semiHidden="1" w:unhideWhenUsed="1"/>
-    <w:lsdException w:name="Hashtag" w:semiHidden="1" w:unhideWhenUsed="1"/>
-    <w:lsdException w:name="Unresolved Mention" w:semiHidden="1" w:unhideWhenUsed="1"/>
-    <w:lsdException w:name="Smart Link" w:semiHidden="1" w:unhideWhenUsed="1"/>
+  <w:latentStyles w:defLockedState="0" w:defUIPriority="99" w:defSemiHidden="1" w:defUnhideWhenUsed="1" w:defQFormat="0" w:count="267">
+    <w:lsdException w:name="Normal" w:semiHidden="0" w:uiPriority="0" w:unhideWhenUsed="0" w:qFormat="1"/>
+    <w:lsdException w:name="heading 1" w:semiHidden="0" w:uiPriority="9" w:unhideWhenUsed="0" w:qFormat="1"/>
+    <w:lsdException w:name="heading 2" w:uiPriority="9" w:qFormat="1"/>
+    <w:lsdException w:name="heading 3" w:uiPriority="9" w:qFormat="1"/>
+    <w:lsdException w:name="heading 4" w:uiPriority="9" w:qFormat="1"/>
+    <w:lsdException w:name="heading 5" w:uiPriority="9" w:qFormat="1"/>
+    <w:lsdException w:name="heading 6" w:uiPriority="9" w:qFormat="1"/>
+    <w:lsdException w:name="heading 7" w:uiPriority="9" w:qFormat="1"/>
+    <w:lsdException w:name="heading 8" w:uiPriority="9" w:qFormat="1"/>
+    <w:lsdException w:name="heading 9" w:uiPriority="9" w:qFormat="1"/>
+    <w:lsdException w:name="toc 1" w:uiPriority="39" w:qFormat="1"/>
+    <w:lsdException w:name="toc 2" w:uiPriority="39" w:qFormat="1"/>
+    <w:lsdException w:name="toc 3" w:uiPriority="39" w:qFormat="1"/>
+    <w:lsdException w:name="toc 4" w:uiPriority="39"/>
+    <w:lsdException w:name="toc 5" w:uiPriority="39"/>
+    <w:lsdException w:name="toc 6" w:uiPriority="39"/>
+    <w:lsdException w:name="toc 7" w:uiPriority="39"/>
+    <w:lsdException w:name="toc 8" w:uiPriority="39"/>
+    <w:lsdException w:name="toc 9" w:uiPriority="39"/>
+    <w:lsdException w:name="caption" w:uiPriority="35" w:qFormat="1"/>
+    <w:lsdException w:name="Title" w:semiHidden="0" w:uiPriority="10" w:unhideWhenUsed="0" w:qFormat="1"/>
+    <w:lsdException w:name="Default Paragraph Font" w:uiPriority="1"/>
+    <w:lsdException w:name="Subtitle" w:semiHidden="0" w:uiPriority="11" w:unhideWhenUsed="0" w:qFormat="1"/>
+    <w:lsdException w:name="Strong" w:semiHidden="0" w:uiPriority="22" w:unhideWhenUsed="0" w:qFormat="1"/>
+    <w:lsdException w:name="Emphasis" w:semiHidden="0" w:uiPriority="20" w:unhideWhenUsed="0" w:qFormat="1"/>
+    <w:lsdException w:name="Table Grid" w:semiHidden="0" w:uiPriority="39" w:unhideWhenUsed="0"/>
+    <w:lsdException w:name="Placeholder Text" w:unhideWhenUsed="0"/>
+    <w:lsdException w:name="No Spacing" w:semiHidden="0" w:uiPriority="1" w:unhideWhenUsed="0" w:qFormat="1"/>
+    <w:lsdException w:name="Light Shading" w:semiHidden="0" w:uiPriority="60" w:unhideWhenUsed="0"/>
+    <w:lsdException w:name="Light List" w:semiHidden="0" w:uiPriority="61" w:unhideWhenUsed="0"/>
+    <w:lsdException w:name="Light Grid" w:semiHidden="0" w:uiPriority="62" w:unhideWhenUsed="0"/>
+    <w:lsdException w:name="Medium Shading 1" w:semiHidden="0" w:uiPriority="63" w:unhideWhenUsed="0"/>
+    <w:lsdException w:name="Medium Shading 2" w:semiHidden="0" w:uiPriority="64" w:unhideWhenUsed="0"/>
+    <w:lsdException w:name="Medium List 1" w:semiHidden="0" w:uiPriority="65" w:unhideWhenUsed="0"/>
+    <w:lsdException w:name="Medium List 2" w:semiHidden="0" w:uiPriority="66" w:unhideWhenUsed="0"/>
+    <w:lsdException w:name="Medium Grid 1" w:semiHidden="0" w:uiPriority="67" w:unhideWhenUsed="0"/>
+    <w:lsdException w:name="Medium Grid 2" w:semiHidden="0" w:uiPriority="68" w:unhideWhenUsed="0"/>
+    <w:lsdException w:name="Medium Grid 3" w:semiHidden="0" w:uiPriority="69" w:unhideWhenUsed="0"/>
+    <w:lsdException w:name="Dark List" w:semiHidden="0" w:uiPriority="70" w:unhideWhenUsed="0"/>
+    <w:lsdException w:name="Colorful Shading" w:semiHidden="0" w:uiPriority="71" w:unhideWhenUsed="0"/>
+    <w:lsdException w:name="Colorful List" w:semiHidden="0" w:uiPriority="72" w:unhideWhenUsed="0"/>
+    <w:lsdException w:name="Colorful Grid" w:semiHidden="0" w:uiPriority="73" w:unhideWhenUsed="0"/>
+    <w:lsdException w:name="Light Shading Accent 1" w:semiHidden="0" w:uiPriority="60" w:unhideWhenUsed="0"/>
+    <w:lsdException w:name="Light List Accent 1" w:semiHidden="0" w:uiPriority="61" w:unhideWhenUsed="0"/>
+    <w:lsdException w:name="Light Grid Accent 1" w:semiHidden="0" w:uiPriority="62" w:unhideWhenUsed="0"/>
+    <w:lsdException w:name="Medium Shading 1 Accent 1" w:semiHidden="0" w:uiPriority="63" w:unhideWhenUsed="0"/>
+    <w:lsdException w:name="Medium Shading 2 Accent 1" w:semiHidden="0" w:uiPriority="64" w:unhideWhenUsed="0"/>
+    <w:lsdException w:name="Medium List 1 Accent 1" w:semiHidden="0" w:uiPriority="65" w:unhideWhenUsed="0"/>
+    <w:lsdException w:name="Revision" w:unhideWhenUsed="0"/>
+    <w:lsdException w:name="List Paragraph" w:semiHidden="0" w:uiPriority="34" w:unhideWhenUsed="0" w:qFormat="1"/>
+    <w:lsdException w:name="Quote" w:semiHidden="0" w:uiPriority="29" w:unhideWhenUsed="0" w:qFormat="1"/>
+    <w:lsdException w:name="Intense Quote" w:semiHidden="0" w:uiPriority="30" w:unhideWhenUsed="0" w:qFormat="1"/>
+    <w:lsdException w:name="Medium List 2 Accent 1" w:semiHidden="0" w:uiPriority="66" w:unhideWhenUsed="0"/>
+    <w:lsdException w:name="Medium Grid 1 Accent 1" w:semiHidden="0" w:uiPriority="67" w:unhideWhenUsed="0"/>
+    <w:lsdException w:name="Medium Grid 2 Accent 1" w:semiHidden="0" w:uiPriority="68" w:unhideWhenUsed="0"/>
+    <w:lsdException w:name="Medium Grid 3 Accent 1" w:semiHidden="0" w:uiPriority="69" w:unhideWhenUsed="0"/>
+    <w:lsdException w:name="Dark List Accent 1" w:semiHidden="0" w:uiPriority="70" w:unhideWhenUsed="0"/>
+    <w:lsdException w:name="Colorful Shading Accent 1" w:semiHidden="0" w:uiPriority="71" w:unhideWhenUsed="0"/>
+    <w:lsdException w:name="Colorful List Accent 1" w:semiHidden="0" w:uiPriority="72" w:unhideWhenUsed="0"/>
+    <w:lsdException w:name="Colorful Grid Accent 1" w:semiHidden="0" w:uiPriority="73" w:unhideWhenUsed="0"/>
+    <w:lsdException w:name="Light Shading Accent 2" w:semiHidden="0" w:uiPriority="60" w:unhideWhenUsed="0"/>
+    <w:lsdException w:name="Light List Accent 2" w:semiHidden="0" w:uiPriority="61" w:unhideWhenUsed="0"/>
+    <w:lsdException w:name="Light Grid Accent 2" w:semiHidden="0" w:uiPriority="62" w:unhideWhenUsed="0"/>
+    <w:lsdException w:name="Medium Shading 1 Accent 2" w:semiHidden="0" w:uiPriority="63" w:unhideWhenUsed="0"/>
+    <w:lsdException w:name="Medium Shading 2 Accent 2" w:semiHidden="0" w:uiPriority="64" w:unhideWhenUsed="0"/>
+    <w:lsdException w:name="Medium List 1 Accent 2" w:semiHidden="0" w:uiPriority="65" w:unhideWhenUsed="0"/>
+    <w:lsdException w:name="Medium List 2 Accent 2" w:semiHidden="0" w:uiPriority="66" w:unhideWhenUsed="0"/>
+    <w:lsdException w:name="Medium Grid 1 Accent 2" w:semiHidden="0" w:uiPriority="67" w:unhideWhenUsed="0"/>
+    <w:lsdException w:name="Medium Grid 2 Accent 2" w:semiHidden="0" w:uiPriority="68" w:unhideWhenUsed="0"/>
+    <w:lsdException w:name="Medium Grid 3 Accent 2" w:semiHidden="0" w:uiPriority="69" w:unhideWhenUsed="0"/>
+    <w:lsdException w:name="Dark List Accent 2" w:semiHidden="0" w:uiPriority="70" w:unhideWhenUsed="0"/>
+    <w:lsdException w:name="Colorful Shading Accent 2" w:semiHidden="0" w:uiPriority="71" w:unhideWhenUsed="0"/>
+    <w:lsdException w:name="Colorful List Accent 2" w:semiHidden="0" w:uiPriority="72" w:unhideWhenUsed="0"/>
+    <w:lsdException w:name="Colorful Grid Accent 2" w:semiHidden="0" w:uiPriority="73" w:unhideWhenUsed="0"/>
+    <w:lsdException w:name="Light Shading Accent 3" w:semiHidden="0" w:uiPriority="60" w:unhideWhenUsed="0"/>
+    <w:lsdException w:name="Light List Accent 3" w:semiHidden="0" w:uiPriority="61" w:unhideWhenUsed="0"/>
+    <w:lsdException w:name="Light Grid Accent 3" w:semiHidden="0" w:uiPriority="62" w:unhideWhenUsed="0"/>
+    <w:lsdException w:name="Medium Shading 1 Accent 3" w:semiHidden="0" w:uiPriority="63" w:unhideWhenUsed="0"/>
+    <w:lsdException w:name="Medium Shading 2 Accent 3" w:semiHidden="0" w:uiPriority="64" w:unhideWhenUsed="0"/>
+    <w:lsdException w:name="Medium List 1 Accent 3" w:semiHidden="0" w:uiPriority="65" w:unhideWhenUsed="0"/>
+    <w:lsdException w:name="Medium List 2 Accent 3" w:semiHidden="0" w:uiPriority="66" w:unhideWhenUsed="0"/>
+    <w:lsdException w:name="Medium Grid 1 Accent 3" w:semiHidden="0" w:uiPriority="67" w:unhideWhenUsed="0"/>
+    <w:lsdException w:name="Medium Grid 2 Accent 3" w:semiHidden="0" w:uiPriority="68" w:unhideWhenUsed="0"/>
+    <w:lsdException w:name="Medium Grid 3 Accent 3" w:semiHidden="0" w:uiPriority="69" w:unhideWhenUsed="0"/>
+    <w:lsdException w:name="Dark List Accent 3" w:semiHidden="0" w:uiPriority="70" w:unhideWhenUsed="0"/>
+    <w:lsdException w:name="Colorful Shading Accent 3" w:semiHidden="0" w:uiPriority="71" w:unhideWhenUsed="0"/>
+    <w:lsdException w:name="Colorful List Accent 3" w:semiHidden="0" w:uiPriority="72" w:unhideWhenUsed="0"/>
+    <w:lsdException w:name="Colorful Grid Accent 3" w:semiHidden="0" w:uiPriority="73" w:unhideWhenUsed="0"/>
+    <w:lsdException w:name="Light Shading Accent 4" w:semiHidden="0" w:uiPriority="60" w:unhideWhenUsed="0"/>
+    <w:lsdException w:name="Light List Accent 4" w:semiHidden="0" w:uiPriority="61" w:unhideWhenUsed="0"/>
+    <w:lsdException w:name="Light Grid Accent 4" w:semiHidden="0" w:uiPriority="62" w:unhideWhenUsed="0"/>
+    <w:lsdException w:name="Medium Shading 1 Accent 4" w:semiHidden="0" w:uiPriority="63" w:unhideWhenUsed="0"/>
+    <w:lsdException w:name="Medium Shading 2 Accent 4" w:semiHidden="0" w:uiPriority="64" w:unhideWhenUsed="0"/>
+    <w:lsdException w:name="Medium List 1 Accent 4" w:semiHidden="0" w:uiPriority="65" w:unhideWhenUsed="0"/>
+    <w:lsdException w:name="Medium List 2 Accent 4" w:semiHidden="0" w:uiPriority="66" w:unhideWhenUsed="0"/>
+    <w:lsdException w:name="Medium Grid 1 Accent 4" w:semiHidden="0" w:uiPriority="67" w:unhideWhenUsed="0"/>
+    <w:lsdException w:name="Medium Grid 2 Accent 4" w:semiHidden="0" w:uiPriority="68" w:unhideWhenUsed="0"/>
+    <w:lsdException w:name="Medium Grid 3 Accent 4" w:semiHidden="0" w:uiPriority="69" w:unhideWhenUsed="0"/>
+    <w:lsdException w:name="Dark List Accent 4" w:semiHidden="0" w:uiPriority="70" w:unhideWhenUsed="0"/>
+    <w:lsdException w:name="Colorful Shading Accent 4" w:semiHidden="0" w:uiPriority="71" w:unhideWhenUsed="0"/>
+    <w:lsdException w:name="Colorful List Accent 4" w:semiHidden="0" w:uiPriority="72" w:unhideWhenUsed="0"/>
+    <w:lsdException w:name="Colorful Grid Accent 4" w:semiHidden="0" w:uiPriority="73" w:unhideWhenUsed="0"/>
+    <w:lsdException w:name="Light Shading Accent 5" w:semiHidden="0" w:uiPriority="60" w:unhideWhenUsed="0"/>
+    <w:lsdException w:name="Light List Accent 5" w:semiHidden="0" w:uiPriority="61" w:unhideWhenUsed="0"/>
+    <w:lsdException w:name="Light Grid Accent 5" w:semiHidden="0" w:uiPriority="62" w:unhideWhenUsed="0"/>
+    <w:lsdException w:name="Medium Shading 1 Accent 5" w:semiHidden="0" w:uiPriority="63" w:unhideWhenUsed="0"/>
+    <w:lsdException w:name="Medium Shading 2 Accent 5" w:semiHidden="0" w:uiPriority="64" w:unhideWhenUsed="0"/>
+    <w:lsdException w:name="Medium List 1 Accent 5" w:semiHidden="0" w:uiPriority="65" w:unhideWhenUsed="0"/>
+    <w:lsdException w:name="Medium List 2 Accent 5" w:semiHidden="0" w:uiPriority="66" w:unhideWhenUsed="0"/>
+    <w:lsdException w:name="Medium Grid 1 Accent 5" w:semiHidden="0" w:uiPriority="67" w:unhideWhenUsed="0"/>
+    <w:lsdException w:name="Medium Grid 2 Accent 5" w:semiHidden="0" w:uiPriority="68" w:unhideWhenUsed="0"/>
+    <w:lsdException w:name="Medium Grid 3 Accent 5" w:semiHidden="0" w:uiPriority="69" w:unhideWhenUsed="0"/>
+    <w:lsdException w:name="Dark List Accent 5" w:semiHidden="0" w:uiPriority="70" w:unhideWhenUsed="0"/>
+    <w:lsdException w:name="Colorful Shading Accent 5" w:semiHidden="0" w:uiPriority="71" w:unhideWhenUsed="0"/>
+    <w:lsdException w:name="Colorful List Accent 5" w:semiHidden="0" w:uiPriority="72" w:unhideWhenUsed="0"/>
+    <w:lsdException w:name="Colorful Grid Accent 5" w:semiHidden="0" w:uiPriority="73" w:unhideWhenUsed="0"/>
+    <w:lsdException w:name="Light Shading Accent 6" w:semiHidden="0" w:uiPriority="60" w:unhideWhenUsed="0"/>
+    <w:lsdException w:name="Light List Accent 6" w:semiHidden="0" w:uiPriority="61" w:unhideWhenUsed="0"/>
+    <w:lsdException w:name="Light Grid Accent 6" w:semiHidden="0" w:uiPriority="62" w:unhideWhenUsed="0"/>
+    <w:lsdException w:name="Medium Shading 1 Accent 6" w:semiHidden="0" w:uiPriority="63" w:unhideWhenUsed="0"/>
+    <w:lsdException w:name="Medium Shading 2 Accent 6" w:semiHidden="0" w:uiPriority="64" w:unhideWhenUsed="0"/>
+    <w:lsdException w:name="Medium List 1 Accent 6" w:semiHidden="0" w:uiPriority="65" w:unhideWhenUsed="0"/>
+    <w:lsdException w:name="Medium List 2 Accent 6" w:semiHidden="0" w:uiPriority="66" w:unhideWhenUsed="0"/>
+    <w:lsdException w:name="Medium Grid 1 Accent 6" w:semiHidden="0" w:uiPriority="67" w:unhideWhenUsed="0"/>
+    <w:lsdException w:name="Medium Grid 2 Accent 6" w:semiHidden="0" w:uiPriority="68" w:unhideWhenUsed="0"/>
+    <w:lsdException w:name="Medium Grid 3 Accent 6" w:semiHidden="0" w:uiPriority="69" w:unhideWhenUsed="0"/>
+    <w:lsdException w:name="Dark List Accent 6" w:semiHidden="0" w:uiPriority="70" w:unhideWhenUsed="0"/>
+    <w:lsdException w:name="Colorful Shading Accent 6" w:semiHidden="0" w:uiPriority="71" w:unhideWhenUsed="0"/>
+    <w:lsdException w:name="Colorful List Accent 6" w:semiHidden="0" w:uiPriority="72" w:unhideWhenUsed="0"/>
+    <w:lsdException w:name="Colorful Grid Accent 6" w:semiHidden="0" w:uiPriority="73" w:unhideWhenUsed="0"/>
+    <w:lsdException w:name="Subtle Emphasis" w:semiHidden="0" w:uiPriority="19" w:unhideWhenUsed="0" w:qFormat="1"/>
+    <w:lsdException w:name="Intense Emphasis" w:semiHidden="0" w:uiPriority="21" w:unhideWhenUsed="0" w:qFormat="1"/>
+    <w:lsdException w:name="Subtle Reference" w:semiHidden="0" w:uiPriority="31" w:unhideWhenUsed="0" w:qFormat="1"/>
+    <w:lsdException w:name="Intense Reference" w:semiHidden="0" w:uiPriority="32" w:unhideWhenUsed="0" w:qFormat="1"/>
+    <w:lsdException w:name="Book Title" w:semiHidden="0" w:uiPriority="33" w:unhideWhenUsed="0" w:qFormat="1"/>
+    <w:lsdException w:name="Bibliography" w:uiPriority="37"/>
+    <w:lsdException w:name="TOC Heading" w:uiPriority="39" w:qFormat="1"/>
   </w:latentStyles>
-  <w:style w:type="paragraph" w:default="1" w:styleId="Normal">
+  <w:style w:type="paragraph" w:default="1" w:styleId="a">
     <w:name w:val="Normal"/>
     <w:qFormat/>
   </w:style>
-  <w:style w:type="paragraph" w:styleId="Heading1">
+  <w:style w:type="paragraph" w:styleId="1">
     <w:name w:val="heading 1"/>
-    <w:basedOn w:val="Normal"/>
-    <w:next w:val="Normal"/>
-    <w:link w:val="Heading1Char"/>
+    <w:basedOn w:val="a"/>
+    <w:next w:val="a"/>
+    <w:link w:val="10"/>
     <w:uiPriority w:val="9"/>
     <w:qFormat/>
     <w:rsid w:val="007F47CC"/>
@@ -5189,11 +7330,11 @@
       <w:szCs w:val="32"/>
     </w:rPr>
   </w:style>
-  <w:style w:type="paragraph" w:styleId="Heading2">
+  <w:style w:type="paragraph" w:styleId="2">
     <w:name w:val="heading 2"/>
-    <w:basedOn w:val="Normal"/>
-    <w:next w:val="Normal"/>
-    <w:link w:val="Heading2Char"/>
+    <w:basedOn w:val="a"/>
+    <w:next w:val="a"/>
+    <w:link w:val="20"/>
     <w:uiPriority w:val="9"/>
     <w:unhideWhenUsed/>
     <w:qFormat/>
@@ -5211,13 +7352,13 @@
       <w:szCs w:val="26"/>
     </w:rPr>
   </w:style>
-  <w:style w:type="character" w:default="1" w:styleId="DefaultParagraphFont">
+  <w:style w:type="character" w:default="1" w:styleId="a0">
     <w:name w:val="Default Paragraph Font"/>
     <w:uiPriority w:val="1"/>
     <w:semiHidden/>
     <w:unhideWhenUsed/>
   </w:style>
-  <w:style w:type="table" w:default="1" w:styleId="TableNormal">
+  <w:style w:type="table" w:default="1" w:styleId="a1">
     <w:name w:val="Normal Table"/>
     <w:uiPriority w:val="99"/>
     <w:semiHidden/>
@@ -5232,16 +7373,16 @@
       </w:tblCellMar>
     </w:tblPr>
   </w:style>
-  <w:style w:type="numbering" w:default="1" w:styleId="NoList">
+  <w:style w:type="numbering" w:default="1" w:styleId="a2">
     <w:name w:val="No List"/>
     <w:uiPriority w:val="99"/>
     <w:semiHidden/>
     <w:unhideWhenUsed/>
   </w:style>
-  <w:style w:type="paragraph" w:styleId="Header">
+  <w:style w:type="paragraph" w:styleId="a3">
     <w:name w:val="header"/>
-    <w:basedOn w:val="Normal"/>
-    <w:link w:val="HeaderChar"/>
+    <w:basedOn w:val="a"/>
+    <w:link w:val="a4"/>
     <w:uiPriority w:val="99"/>
     <w:unhideWhenUsed/>
     <w:rsid w:val="00251FBB"/>
@@ -5253,17 +7394,17 @@
       <w:spacing w:after="0" w:line="240" w:lineRule="auto"/>
     </w:pPr>
   </w:style>
-  <w:style w:type="character" w:customStyle="1" w:styleId="HeaderChar">
-    <w:name w:val="Header Char"/>
-    <w:basedOn w:val="DefaultParagraphFont"/>
-    <w:link w:val="Header"/>
+  <w:style w:type="character" w:customStyle="1" w:styleId="a4">
+    <w:name w:val="Горен колонтитул Знак"/>
+    <w:basedOn w:val="a0"/>
+    <w:link w:val="a3"/>
     <w:uiPriority w:val="99"/>
     <w:rsid w:val="00251FBB"/>
   </w:style>
-  <w:style w:type="paragraph" w:styleId="Footer">
+  <w:style w:type="paragraph" w:styleId="a5">
     <w:name w:val="footer"/>
-    <w:basedOn w:val="Normal"/>
-    <w:link w:val="FooterChar"/>
+    <w:basedOn w:val="a"/>
+    <w:link w:val="a6"/>
     <w:uiPriority w:val="99"/>
     <w:unhideWhenUsed/>
     <w:rsid w:val="00251FBB"/>
@@ -5275,16 +7416,16 @@
       <w:spacing w:after="0" w:line="240" w:lineRule="auto"/>
     </w:pPr>
   </w:style>
-  <w:style w:type="character" w:customStyle="1" w:styleId="FooterChar">
-    <w:name w:val="Footer Char"/>
-    <w:basedOn w:val="DefaultParagraphFont"/>
-    <w:link w:val="Footer"/>
+  <w:style w:type="character" w:customStyle="1" w:styleId="a6">
+    <w:name w:val="Долен колонтитул Знак"/>
+    <w:basedOn w:val="a0"/>
+    <w:link w:val="a5"/>
     <w:uiPriority w:val="99"/>
     <w:rsid w:val="00251FBB"/>
   </w:style>
-  <w:style w:type="paragraph" w:styleId="ListParagraph">
+  <w:style w:type="paragraph" w:styleId="a7">
     <w:name w:val="List Paragraph"/>
-    <w:basedOn w:val="Normal"/>
+    <w:basedOn w:val="a"/>
     <w:uiPriority w:val="34"/>
     <w:qFormat/>
     <w:rsid w:val="00BB303C"/>
@@ -5293,9 +7434,9 @@
       <w:contextualSpacing/>
     </w:pPr>
   </w:style>
-  <w:style w:type="character" w:styleId="Hyperlink">
+  <w:style w:type="character" w:styleId="a8">
     <w:name w:val="Hyperlink"/>
-    <w:basedOn w:val="DefaultParagraphFont"/>
+    <w:basedOn w:val="a0"/>
     <w:uiPriority w:val="99"/>
     <w:unhideWhenUsed/>
     <w:rsid w:val="00174EC3"/>
@@ -5304,9 +7445,9 @@
       <w:u w:val="single"/>
     </w:rPr>
   </w:style>
-  <w:style w:type="character" w:styleId="UnresolvedMention">
+  <w:style w:type="character" w:customStyle="1" w:styleId="UnresolvedMention">
     <w:name w:val="Unresolved Mention"/>
-    <w:basedOn w:val="DefaultParagraphFont"/>
+    <w:basedOn w:val="a0"/>
     <w:uiPriority w:val="99"/>
     <w:semiHidden/>
     <w:unhideWhenUsed/>
@@ -5316,9 +7457,9 @@
       <w:shd w:val="clear" w:color="auto" w:fill="E1DFDD"/>
     </w:rPr>
   </w:style>
-  <w:style w:type="paragraph" w:styleId="NormalWeb">
+  <w:style w:type="paragraph" w:styleId="a9">
     <w:name w:val="Normal (Web)"/>
-    <w:basedOn w:val="Normal"/>
+    <w:basedOn w:val="a"/>
     <w:uiPriority w:val="99"/>
     <w:unhideWhenUsed/>
     <w:rsid w:val="006076E3"/>
@@ -5332,10 +7473,10 @@
       <w:lang w:val="en-US"/>
     </w:rPr>
   </w:style>
-  <w:style w:type="character" w:customStyle="1" w:styleId="Heading1Char">
-    <w:name w:val="Heading 1 Char"/>
-    <w:basedOn w:val="DefaultParagraphFont"/>
-    <w:link w:val="Heading1"/>
+  <w:style w:type="character" w:customStyle="1" w:styleId="10">
+    <w:name w:val="Заглавие 1 Знак"/>
+    <w:basedOn w:val="a0"/>
+    <w:link w:val="1"/>
     <w:uiPriority w:val="9"/>
     <w:rsid w:val="007F47CC"/>
     <w:rPr>
@@ -5345,10 +7486,10 @@
       <w:szCs w:val="32"/>
     </w:rPr>
   </w:style>
-  <w:style w:type="paragraph" w:styleId="TOCHeading">
+  <w:style w:type="paragraph" w:styleId="aa">
     <w:name w:val="TOC Heading"/>
-    <w:basedOn w:val="Heading1"/>
-    <w:next w:val="Normal"/>
+    <w:basedOn w:val="1"/>
+    <w:next w:val="a"/>
     <w:uiPriority w:val="39"/>
     <w:unhideWhenUsed/>
     <w:qFormat/>
@@ -5360,13 +7501,14 @@
       <w:lang w:val="en-US"/>
     </w:rPr>
   </w:style>
-  <w:style w:type="paragraph" w:styleId="TOC2">
+  <w:style w:type="paragraph" w:styleId="21">
     <w:name w:val="toc 2"/>
-    <w:basedOn w:val="Normal"/>
-    <w:next w:val="Normal"/>
+    <w:basedOn w:val="a"/>
+    <w:next w:val="a"/>
     <w:autoRedefine/>
     <w:uiPriority w:val="39"/>
     <w:unhideWhenUsed/>
+    <w:qFormat/>
     <w:rsid w:val="007F47CC"/>
     <w:pPr>
       <w:spacing w:after="100"/>
@@ -5377,13 +7519,14 @@
       <w:lang w:val="en-US"/>
     </w:rPr>
   </w:style>
-  <w:style w:type="paragraph" w:styleId="TOC1">
+  <w:style w:type="paragraph" w:styleId="11">
     <w:name w:val="toc 1"/>
-    <w:basedOn w:val="Normal"/>
-    <w:next w:val="Normal"/>
+    <w:basedOn w:val="a"/>
+    <w:next w:val="a"/>
     <w:autoRedefine/>
     <w:uiPriority w:val="39"/>
     <w:unhideWhenUsed/>
+    <w:qFormat/>
     <w:rsid w:val="007F47CC"/>
     <w:pPr>
       <w:spacing w:after="100"/>
@@ -5393,13 +7536,14 @@
       <w:lang w:val="en-US"/>
     </w:rPr>
   </w:style>
-  <w:style w:type="paragraph" w:styleId="TOC3">
+  <w:style w:type="paragraph" w:styleId="3">
     <w:name w:val="toc 3"/>
-    <w:basedOn w:val="Normal"/>
-    <w:next w:val="Normal"/>
+    <w:basedOn w:val="a"/>
+    <w:next w:val="a"/>
     <w:autoRedefine/>
     <w:uiPriority w:val="39"/>
     <w:unhideWhenUsed/>
+    <w:qFormat/>
     <w:rsid w:val="007F47CC"/>
     <w:pPr>
       <w:spacing w:after="100"/>
@@ -5410,10 +7554,10 @@
       <w:lang w:val="en-US"/>
     </w:rPr>
   </w:style>
-  <w:style w:type="paragraph" w:styleId="FootnoteText">
+  <w:style w:type="paragraph" w:styleId="ab">
     <w:name w:val="footnote text"/>
-    <w:basedOn w:val="Normal"/>
-    <w:link w:val="FootnoteTextChar"/>
+    <w:basedOn w:val="a"/>
+    <w:link w:val="ac"/>
     <w:uiPriority w:val="99"/>
     <w:semiHidden/>
     <w:unhideWhenUsed/>
@@ -5426,10 +7570,10 @@
       <w:szCs w:val="20"/>
     </w:rPr>
   </w:style>
-  <w:style w:type="character" w:customStyle="1" w:styleId="FootnoteTextChar">
-    <w:name w:val="Footnote Text Char"/>
-    <w:basedOn w:val="DefaultParagraphFont"/>
-    <w:link w:val="FootnoteText"/>
+  <w:style w:type="character" w:customStyle="1" w:styleId="ac">
+    <w:name w:val="Текст под линия Знак"/>
+    <w:basedOn w:val="a0"/>
+    <w:link w:val="ab"/>
     <w:uiPriority w:val="99"/>
     <w:semiHidden/>
     <w:rsid w:val="007F47CC"/>
@@ -5438,9 +7582,9 @@
       <w:szCs w:val="20"/>
     </w:rPr>
   </w:style>
-  <w:style w:type="character" w:styleId="FootnoteReference">
+  <w:style w:type="character" w:styleId="ad">
     <w:name w:val="footnote reference"/>
-    <w:basedOn w:val="DefaultParagraphFont"/>
+    <w:basedOn w:val="a0"/>
     <w:uiPriority w:val="99"/>
     <w:semiHidden/>
     <w:unhideWhenUsed/>
@@ -5449,9 +7593,9 @@
       <w:vertAlign w:val="superscript"/>
     </w:rPr>
   </w:style>
-  <w:style w:type="character" w:styleId="IntenseEmphasis">
+  <w:style w:type="character" w:styleId="ae">
     <w:name w:val="Intense Emphasis"/>
-    <w:basedOn w:val="DefaultParagraphFont"/>
+    <w:basedOn w:val="a0"/>
     <w:uiPriority w:val="21"/>
     <w:qFormat/>
     <w:rsid w:val="00043D72"/>
@@ -5461,10 +7605,10 @@
       <w:color w:val="4472C4" w:themeColor="accent1"/>
     </w:rPr>
   </w:style>
-  <w:style w:type="character" w:customStyle="1" w:styleId="Heading2Char">
-    <w:name w:val="Heading 2 Char"/>
-    <w:basedOn w:val="DefaultParagraphFont"/>
-    <w:link w:val="Heading2"/>
+  <w:style w:type="character" w:customStyle="1" w:styleId="20">
+    <w:name w:val="Заглавие 2 Знак"/>
+    <w:basedOn w:val="a0"/>
+    <w:link w:val="2"/>
     <w:uiPriority w:val="9"/>
     <w:rsid w:val="00DE4DF3"/>
     <w:rPr>
@@ -5474,11 +7618,11 @@
       <w:szCs w:val="26"/>
     </w:rPr>
   </w:style>
-  <w:style w:type="paragraph" w:styleId="IntenseQuote">
+  <w:style w:type="paragraph" w:styleId="af">
     <w:name w:val="Intense Quote"/>
-    <w:basedOn w:val="Normal"/>
-    <w:next w:val="Normal"/>
-    <w:link w:val="IntenseQuoteChar"/>
+    <w:basedOn w:val="a"/>
+    <w:next w:val="a"/>
+    <w:link w:val="af0"/>
     <w:uiPriority w:val="30"/>
     <w:qFormat/>
     <w:rsid w:val="00EA2EF2"/>
@@ -5497,10 +7641,10 @@
       <w:color w:val="4472C4" w:themeColor="accent1"/>
     </w:rPr>
   </w:style>
-  <w:style w:type="character" w:customStyle="1" w:styleId="IntenseQuoteChar">
-    <w:name w:val="Intense Quote Char"/>
-    <w:basedOn w:val="DefaultParagraphFont"/>
-    <w:link w:val="IntenseQuote"/>
+  <w:style w:type="character" w:customStyle="1" w:styleId="af0">
+    <w:name w:val="Интензивно цитиране Знак"/>
+    <w:basedOn w:val="a0"/>
+    <w:link w:val="af"/>
     <w:uiPriority w:val="30"/>
     <w:rsid w:val="00EA2EF2"/>
     <w:rPr>
@@ -5509,7 +7653,1102 @@
       <w:color w:val="4472C4" w:themeColor="accent1"/>
     </w:rPr>
   </w:style>
+  <w:style w:type="paragraph" w:styleId="af1">
+    <w:name w:val="Balloon Text"/>
+    <w:basedOn w:val="a"/>
+    <w:link w:val="af2"/>
+    <w:uiPriority w:val="99"/>
+    <w:semiHidden/>
+    <w:unhideWhenUsed/>
+    <w:rsid w:val="00740470"/>
+    <w:pPr>
+      <w:spacing w:after="0" w:line="240" w:lineRule="auto"/>
+    </w:pPr>
+    <w:rPr>
+      <w:rFonts w:ascii="Tahoma" w:hAnsi="Tahoma" w:cs="Tahoma"/>
+      <w:sz w:val="16"/>
+      <w:szCs w:val="16"/>
+    </w:rPr>
+  </w:style>
+  <w:style w:type="character" w:customStyle="1" w:styleId="af2">
+    <w:name w:val="Изнесен текст Знак"/>
+    <w:basedOn w:val="a0"/>
+    <w:link w:val="af1"/>
+    <w:uiPriority w:val="99"/>
+    <w:semiHidden/>
+    <w:rsid w:val="00740470"/>
+    <w:rPr>
+      <w:rFonts w:ascii="Tahoma" w:hAnsi="Tahoma" w:cs="Tahoma"/>
+      <w:sz w:val="16"/>
+      <w:szCs w:val="16"/>
+    </w:rPr>
+  </w:style>
 </w:styles>
+</file>
+
+<file path=word/stylesWithEffects.xml><?xml version="1.0" encoding="utf-8"?>
+<w:styles xmlns:wpc="http://schemas.microsoft.com/office/word/2010/wordprocessingCanvas" xmlns:mc="http://schemas.openxmlformats.org/markup-compatibility/2006" xmlns:o="urn:schemas-microsoft-com:office:office" xmlns:r="http://schemas.openxmlformats.org/officeDocument/2006/relationships" xmlns:m="http://schemas.openxmlformats.org/officeDocument/2006/math" xmlns:v="urn:schemas-microsoft-com:vml" xmlns:wp14="http://schemas.microsoft.com/office/word/2010/wordprocessingDrawing" xmlns:wp="http://schemas.openxmlformats.org/drawingml/2006/wordprocessingDrawing" xmlns:w10="urn:schemas-microsoft-com:office:word" xmlns:w="http://schemas.openxmlformats.org/wordprocessingml/2006/main" xmlns:w14="http://schemas.microsoft.com/office/word/2010/wordml" xmlns:wpg="http://schemas.microsoft.com/office/word/2010/wordprocessingGroup" xmlns:wpi="http://schemas.microsoft.com/office/word/2010/wordprocessingInk" xmlns:wne="http://schemas.microsoft.com/office/word/2006/wordml" xmlns:wps="http://schemas.microsoft.com/office/word/2010/wordprocessingShape" mc:Ignorable="w14 wp14">
+  <w:docDefaults>
+    <w:rPrDefault>
+      <w:rPr>
+        <w:rFonts w:asciiTheme="minorHAnsi" w:eastAsiaTheme="minorHAnsi" w:hAnsiTheme="minorHAnsi" w:cstheme="minorBidi"/>
+        <w:sz w:val="22"/>
+        <w:szCs w:val="22"/>
+        <w:lang w:val="bg-BG" w:eastAsia="en-US" w:bidi="ar-SA"/>
+      </w:rPr>
+    </w:rPrDefault>
+    <w:pPrDefault>
+      <w:pPr>
+        <w:spacing w:after="160" w:line="259" w:lineRule="auto"/>
+      </w:pPr>
+    </w:pPrDefault>
+  </w:docDefaults>
+  <w:latentStyles w:defLockedState="0" w:defUIPriority="99" w:defSemiHidden="1" w:defUnhideWhenUsed="1" w:defQFormat="0" w:count="267">
+    <w:lsdException w:name="Normal" w:semiHidden="0" w:uiPriority="0" w:unhideWhenUsed="0" w:qFormat="1"/>
+    <w:lsdException w:name="heading 1" w:semiHidden="0" w:uiPriority="9" w:unhideWhenUsed="0" w:qFormat="1"/>
+    <w:lsdException w:name="heading 2" w:uiPriority="9" w:qFormat="1"/>
+    <w:lsdException w:name="heading 3" w:uiPriority="9" w:qFormat="1"/>
+    <w:lsdException w:name="heading 4" w:uiPriority="9" w:qFormat="1"/>
+    <w:lsdException w:name="heading 5" w:uiPriority="9" w:qFormat="1"/>
+    <w:lsdException w:name="heading 6" w:uiPriority="9" w:qFormat="1"/>
+    <w:lsdException w:name="heading 7" w:uiPriority="9" w:qFormat="1"/>
+    <w:lsdException w:name="heading 8" w:uiPriority="9" w:qFormat="1"/>
+    <w:lsdException w:name="heading 9" w:uiPriority="9" w:qFormat="1"/>
+    <w:lsdException w:name="toc 1" w:uiPriority="39" w:qFormat="1"/>
+    <w:lsdException w:name="toc 2" w:uiPriority="39" w:qFormat="1"/>
+    <w:lsdException w:name="toc 3" w:uiPriority="39" w:qFormat="1"/>
+    <w:lsdException w:name="toc 4" w:uiPriority="39"/>
+    <w:lsdException w:name="toc 5" w:uiPriority="39"/>
+    <w:lsdException w:name="toc 6" w:uiPriority="39"/>
+    <w:lsdException w:name="toc 7" w:uiPriority="39"/>
+    <w:lsdException w:name="toc 8" w:uiPriority="39"/>
+    <w:lsdException w:name="toc 9" w:uiPriority="39"/>
+    <w:lsdException w:name="caption" w:uiPriority="35" w:qFormat="1"/>
+    <w:lsdException w:name="Title" w:semiHidden="0" w:uiPriority="10" w:unhideWhenUsed="0" w:qFormat="1"/>
+    <w:lsdException w:name="Default Paragraph Font" w:uiPriority="1"/>
+    <w:lsdException w:name="Subtitle" w:semiHidden="0" w:uiPriority="11" w:unhideWhenUsed="0" w:qFormat="1"/>
+    <w:lsdException w:name="Strong" w:semiHidden="0" w:uiPriority="22" w:unhideWhenUsed="0" w:qFormat="1"/>
+    <w:lsdException w:name="Emphasis" w:semiHidden="0" w:uiPriority="20" w:unhideWhenUsed="0" w:qFormat="1"/>
+    <w:lsdException w:name="Table Grid" w:semiHidden="0" w:uiPriority="39" w:unhideWhenUsed="0"/>
+    <w:lsdException w:name="Placeholder Text" w:unhideWhenUsed="0"/>
+    <w:lsdException w:name="No Spacing" w:semiHidden="0" w:uiPriority="1" w:unhideWhenUsed="0" w:qFormat="1"/>
+    <w:lsdException w:name="Light Shading" w:semiHidden="0" w:uiPriority="60" w:unhideWhenUsed="0"/>
+    <w:lsdException w:name="Light List" w:semiHidden="0" w:uiPriority="61" w:unhideWhenUsed="0"/>
+    <w:lsdException w:name="Light Grid" w:semiHidden="0" w:uiPriority="62" w:unhideWhenUsed="0"/>
+    <w:lsdException w:name="Medium Shading 1" w:semiHidden="0" w:uiPriority="63" w:unhideWhenUsed="0"/>
+    <w:lsdException w:name="Medium Shading 2" w:semiHidden="0" w:uiPriority="64" w:unhideWhenUsed="0"/>
+    <w:lsdException w:name="Medium List 1" w:semiHidden="0" w:uiPriority="65" w:unhideWhenUsed="0"/>
+    <w:lsdException w:name="Medium List 2" w:semiHidden="0" w:uiPriority="66" w:unhideWhenUsed="0"/>
+    <w:lsdException w:name="Medium Grid 1" w:semiHidden="0" w:uiPriority="67" w:unhideWhenUsed="0"/>
+    <w:lsdException w:name="Medium Grid 2" w:semiHidden="0" w:uiPriority="68" w:unhideWhenUsed="0"/>
+    <w:lsdException w:name="Medium Grid 3" w:semiHidden="0" w:uiPriority="69" w:unhideWhenUsed="0"/>
+    <w:lsdException w:name="Dark List" w:semiHidden="0" w:uiPriority="70" w:unhideWhenUsed="0"/>
+    <w:lsdException w:name="Colorful Shading" w:semiHidden="0" w:uiPriority="71" w:unhideWhenUsed="0"/>
+    <w:lsdException w:name="Colorful List" w:semiHidden="0" w:uiPriority="72" w:unhideWhenUsed="0"/>
+    <w:lsdException w:name="Colorful Grid" w:semiHidden="0" w:uiPriority="73" w:unhideWhenUsed="0"/>
+    <w:lsdException w:name="Light Shading Accent 1" w:semiHidden="0" w:uiPriority="60" w:unhideWhenUsed="0"/>
+    <w:lsdException w:name="Light List Accent 1" w:semiHidden="0" w:uiPriority="61" w:unhideWhenUsed="0"/>
+    <w:lsdException w:name="Light Grid Accent 1" w:semiHidden="0" w:uiPriority="62" w:unhideWhenUsed="0"/>
+    <w:lsdException w:name="Medium Shading 1 Accent 1" w:semiHidden="0" w:uiPriority="63" w:unhideWhenUsed="0"/>
+    <w:lsdException w:name="Medium Shading 2 Accent 1" w:semiHidden="0" w:uiPriority="64" w:unhideWhenUsed="0"/>
+    <w:lsdException w:name="Medium List 1 Accent 1" w:semiHidden="0" w:uiPriority="65" w:unhideWhenUsed="0"/>
+    <w:lsdException w:name="Revision" w:unhideWhenUsed="0"/>
+    <w:lsdException w:name="List Paragraph" w:semiHidden="0" w:uiPriority="34" w:unhideWhenUsed="0" w:qFormat="1"/>
+    <w:lsdException w:name="Quote" w:semiHidden="0" w:uiPriority="29" w:unhideWhenUsed="0" w:qFormat="1"/>
+    <w:lsdException w:name="Intense Quote" w:semiHidden="0" w:uiPriority="30" w:unhideWhenUsed="0" w:qFormat="1"/>
+    <w:lsdException w:name="Medium List 2 Accent 1" w:semiHidden="0" w:uiPriority="66" w:unhideWhenUsed="0"/>
+    <w:lsdException w:name="Medium Grid 1 Accent 1" w:semiHidden="0" w:uiPriority="67" w:unhideWhenUsed="0"/>
+    <w:lsdException w:name="Medium Grid 2 Accent 1" w:semiHidden="0" w:uiPriority="68" w:unhideWhenUsed="0"/>
+    <w:lsdException w:name="Medium Grid 3 Accent 1" w:semiHidden="0" w:uiPriority="69" w:unhideWhenUsed="0"/>
+    <w:lsdException w:name="Dark List Accent 1" w:semiHidden="0" w:uiPriority="70" w:unhideWhenUsed="0"/>
+    <w:lsdException w:name="Colorful Shading Accent 1" w:semiHidden="0" w:uiPriority="71" w:unhideWhenUsed="0"/>
+    <w:lsdException w:name="Colorful List Accent 1" w:semiHidden="0" w:uiPriority="72" w:unhideWhenUsed="0"/>
+    <w:lsdException w:name="Colorful Grid Accent 1" w:semiHidden="0" w:uiPriority="73" w:unhideWhenUsed="0"/>
+    <w:lsdException w:name="Light Shading Accent 2" w:semiHidden="0" w:uiPriority="60" w:unhideWhenUsed="0"/>
+    <w:lsdException w:name="Light List Accent 2" w:semiHidden="0" w:uiPriority="61" w:unhideWhenUsed="0"/>
+    <w:lsdException w:name="Light Grid Accent 2" w:semiHidden="0" w:uiPriority="62" w:unhideWhenUsed="0"/>
+    <w:lsdException w:name="Medium Shading 1 Accent 2" w:semiHidden="0" w:uiPriority="63" w:unhideWhenUsed="0"/>
+    <w:lsdException w:name="Medium Shading 2 Accent 2" w:semiHidden="0" w:uiPriority="64" w:unhideWhenUsed="0"/>
+    <w:lsdException w:name="Medium List 1 Accent 2" w:semiHidden="0" w:uiPriority="65" w:unhideWhenUsed="0"/>
+    <w:lsdException w:name="Medium List 2 Accent 2" w:semiHidden="0" w:uiPriority="66" w:unhideWhenUsed="0"/>
+    <w:lsdException w:name="Medium Grid 1 Accent 2" w:semiHidden="0" w:uiPriority="67" w:unhideWhenUsed="0"/>
+    <w:lsdException w:name="Medium Grid 2 Accent 2" w:semiHidden="0" w:uiPriority="68" w:unhideWhenUsed="0"/>
+    <w:lsdException w:name="Medium Grid 3 Accent 2" w:semiHidden="0" w:uiPriority="69" w:unhideWhenUsed="0"/>
+    <w:lsdException w:name="Dark List Accent 2" w:semiHidden="0" w:uiPriority="70" w:unhideWhenUsed="0"/>
+    <w:lsdException w:name="Colorful Shading Accent 2" w:semiHidden="0" w:uiPriority="71" w:unhideWhenUsed="0"/>
+    <w:lsdException w:name="Colorful List Accent 2" w:semiHidden="0" w:uiPriority="72" w:unhideWhenUsed="0"/>
+    <w:lsdException w:name="Colorful Grid Accent 2" w:semiHidden="0" w:uiPriority="73" w:unhideWhenUsed="0"/>
+    <w:lsdException w:name="Light Shading Accent 3" w:semiHidden="0" w:uiPriority="60" w:unhideWhenUsed="0"/>
+    <w:lsdException w:name="Light List Accent 3" w:semiHidden="0" w:uiPriority="61" w:unhideWhenUsed="0"/>
+    <w:lsdException w:name="Light Grid Accent 3" w:semiHidden="0" w:uiPriority="62" w:unhideWhenUsed="0"/>
+    <w:lsdException w:name="Medium Shading 1 Accent 3" w:semiHidden="0" w:uiPriority="63" w:unhideWhenUsed="0"/>
+    <w:lsdException w:name="Medium Shading 2 Accent 3" w:semiHidden="0" w:uiPriority="64" w:unhideWhenUsed="0"/>
+    <w:lsdException w:name="Medium List 1 Accent 3" w:semiHidden="0" w:uiPriority="65" w:unhideWhenUsed="0"/>
+    <w:lsdException w:name="Medium List 2 Accent 3" w:semiHidden="0" w:uiPriority="66" w:unhideWhenUsed="0"/>
+    <w:lsdException w:name="Medium Grid 1 Accent 3" w:semiHidden="0" w:uiPriority="67" w:unhideWhenUsed="0"/>
+    <w:lsdException w:name="Medium Grid 2 Accent 3" w:semiHidden="0" w:uiPriority="68" w:unhideWhenUsed="0"/>
+    <w:lsdException w:name="Medium Grid 3 Accent 3" w:semiHidden="0" w:uiPriority="69" w:unhideWhenUsed="0"/>
+    <w:lsdException w:name="Dark List Accent 3" w:semiHidden="0" w:uiPriority="70" w:unhideWhenUsed="0"/>
+    <w:lsdException w:name="Colorful Shading Accent 3" w:semiHidden="0" w:uiPriority="71" w:unhideWhenUsed="0"/>
+    <w:lsdException w:name="Colorful List Accent 3" w:semiHidden="0" w:uiPriority="72" w:unhideWhenUsed="0"/>
+    <w:lsdException w:name="Colorful Grid Accent 3" w:semiHidden="0" w:uiPriority="73" w:unhideWhenUsed="0"/>
+    <w:lsdException w:name="Light Shading Accent 4" w:semiHidden="0" w:uiPriority="60" w:unhideWhenUsed="0"/>
+    <w:lsdException w:name="Light List Accent 4" w:semiHidden="0" w:uiPriority="61" w:unhideWhenUsed="0"/>
+    <w:lsdException w:name="Light Grid Accent 4" w:semiHidden="0" w:uiPriority="62" w:unhideWhenUsed="0"/>
+    <w:lsdException w:name="Medium Shading 1 Accent 4" w:semiHidden="0" w:uiPriority="63" w:unhideWhenUsed="0"/>
+    <w:lsdException w:name="Medium Shading 2 Accent 4" w:semiHidden="0" w:uiPriority="64" w:unhideWhenUsed="0"/>
+    <w:lsdException w:name="Medium List 1 Accent 4" w:semiHidden="0" w:uiPriority="65" w:unhideWhenUsed="0"/>
+    <w:lsdException w:name="Medium List 2 Accent 4" w:semiHidden="0" w:uiPriority="66" w:unhideWhenUsed="0"/>
+    <w:lsdException w:name="Medium Grid 1 Accent 4" w:semiHidden="0" w:uiPriority="67" w:unhideWhenUsed="0"/>
+    <w:lsdException w:name="Medium Grid 2 Accent 4" w:semiHidden="0" w:uiPriority="68" w:unhideWhenUsed="0"/>
+    <w:lsdException w:name="Medium Grid 3 Accent 4" w:semiHidden="0" w:uiPriority="69" w:unhideWhenUsed="0"/>
+    <w:lsdException w:name="Dark List Accent 4" w:semiHidden="0" w:uiPriority="70" w:unhideWhenUsed="0"/>
+    <w:lsdException w:name="Colorful Shading Accent 4" w:semiHidden="0" w:uiPriority="71" w:unhideWhenUsed="0"/>
+    <w:lsdException w:name="Colorful List Accent 4" w:semiHidden="0" w:uiPriority="72" w:unhideWhenUsed="0"/>
+    <w:lsdException w:name="Colorful Grid Accent 4" w:semiHidden="0" w:uiPriority="73" w:unhideWhenUsed="0"/>
+    <w:lsdException w:name="Light Shading Accent 5" w:semiHidden="0" w:uiPriority="60" w:unhideWhenUsed="0"/>
+    <w:lsdException w:name="Light List Accent 5" w:semiHidden="0" w:uiPriority="61" w:unhideWhenUsed="0"/>
+    <w:lsdException w:name="Light Grid Accent 5" w:semiHidden="0" w:uiPriority="62" w:unhideWhenUsed="0"/>
+    <w:lsdException w:name="Medium Shading 1 Accent 5" w:semiHidden="0" w:uiPriority="63" w:unhideWhenUsed="0"/>
+    <w:lsdException w:name="Medium Shading 2 Accent 5" w:semiHidden="0" w:uiPriority="64" w:unhideWhenUsed="0"/>
+    <w:lsdException w:name="Medium List 1 Accent 5" w:semiHidden="0" w:uiPriority="65" w:unhideWhenUsed="0"/>
+    <w:lsdException w:name="Medium List 2 Accent 5" w:semiHidden="0" w:uiPriority="66" w:unhideWhenUsed="0"/>
+    <w:lsdException w:name="Medium Grid 1 Accent 5" w:semiHidden="0" w:uiPriority="67" w:unhideWhenUsed="0"/>
+    <w:lsdException w:name="Medium Grid 2 Accent 5" w:semiHidden="0" w:uiPriority="68" w:unhideWhenUsed="0"/>
+    <w:lsdException w:name="Medium Grid 3 Accent 5" w:semiHidden="0" w:uiPriority="69" w:unhideWhenUsed="0"/>
+    <w:lsdException w:name="Dark List Accent 5" w:semiHidden="0" w:uiPriority="70" w:unhideWhenUsed="0"/>
+    <w:lsdException w:name="Colorful Shading Accent 5" w:semiHidden="0" w:uiPriority="71" w:unhideWhenUsed="0"/>
+    <w:lsdException w:name="Colorful List Accent 5" w:semiHidden="0" w:uiPriority="72" w:unhideWhenUsed="0"/>
+    <w:lsdException w:name="Colorful Grid Accent 5" w:semiHidden="0" w:uiPriority="73" w:unhideWhenUsed="0"/>
+    <w:lsdException w:name="Light Shading Accent 6" w:semiHidden="0" w:uiPriority="60" w:unhideWhenUsed="0"/>
+    <w:lsdException w:name="Light List Accent 6" w:semiHidden="0" w:uiPriority="61" w:unhideWhenUsed="0"/>
+    <w:lsdException w:name="Light Grid Accent 6" w:semiHidden="0" w:uiPriority="62" w:unhideWhenUsed="0"/>
+    <w:lsdException w:name="Medium Shading 1 Accent 6" w:semiHidden="0" w:uiPriority="63" w:unhideWhenUsed="0"/>
+    <w:lsdException w:name="Medium Shading 2 Accent 6" w:semiHidden="0" w:uiPriority="64" w:unhideWhenUsed="0"/>
+    <w:lsdException w:name="Medium List 1 Accent 6" w:semiHidden="0" w:uiPriority="65" w:unhideWhenUsed="0"/>
+    <w:lsdException w:name="Medium List 2 Accent 6" w:semiHidden="0" w:uiPriority="66" w:unhideWhenUsed="0"/>
+    <w:lsdException w:name="Medium Grid 1 Accent 6" w:semiHidden="0" w:uiPriority="67" w:unhideWhenUsed="0"/>
+    <w:lsdException w:name="Medium Grid 2 Accent 6" w:semiHidden="0" w:uiPriority="68" w:unhideWhenUsed="0"/>
+    <w:lsdException w:name="Medium Grid 3 Accent 6" w:semiHidden="0" w:uiPriority="69" w:unhideWhenUsed="0"/>
+    <w:lsdException w:name="Dark List Accent 6" w:semiHidden="0" w:uiPriority="70" w:unhideWhenUsed="0"/>
+    <w:lsdException w:name="Colorful Shading Accent 6" w:semiHidden="0" w:uiPriority="71" w:unhideWhenUsed="0"/>
+    <w:lsdException w:name="Colorful List Accent 6" w:semiHidden="0" w:uiPriority="72" w:unhideWhenUsed="0"/>
+    <w:lsdException w:name="Colorful Grid Accent 6" w:semiHidden="0" w:uiPriority="73" w:unhideWhenUsed="0"/>
+    <w:lsdException w:name="Subtle Emphasis" w:semiHidden="0" w:uiPriority="19" w:unhideWhenUsed="0" w:qFormat="1"/>
+    <w:lsdException w:name="Intense Emphasis" w:semiHidden="0" w:uiPriority="21" w:unhideWhenUsed="0" w:qFormat="1"/>
+    <w:lsdException w:name="Subtle Reference" w:semiHidden="0" w:uiPriority="31" w:unhideWhenUsed="0" w:qFormat="1"/>
+    <w:lsdException w:name="Intense Reference" w:semiHidden="0" w:uiPriority="32" w:unhideWhenUsed="0" w:qFormat="1"/>
+    <w:lsdException w:name="Book Title" w:semiHidden="0" w:uiPriority="33" w:unhideWhenUsed="0" w:qFormat="1"/>
+    <w:lsdException w:name="Bibliography" w:uiPriority="37"/>
+    <w:lsdException w:name="TOC Heading" w:uiPriority="39" w:qFormat="1"/>
+  </w:latentStyles>
+  <w:style w:type="paragraph" w:default="1" w:styleId="a">
+    <w:name w:val="Normal"/>
+    <w:qFormat/>
+  </w:style>
+  <w:style w:type="paragraph" w:styleId="1">
+    <w:name w:val="heading 1"/>
+    <w:basedOn w:val="a"/>
+    <w:next w:val="a"/>
+    <w:link w:val="10"/>
+    <w:uiPriority w:val="9"/>
+    <w:qFormat/>
+    <w:rsid w:val="007F47CC"/>
+    <w:pPr>
+      <w:keepNext/>
+      <w:keepLines/>
+      <w:spacing w:before="240" w:after="0"/>
+      <w:outlineLvl w:val="0"/>
+    </w:pPr>
+    <w:rPr>
+      <w:rFonts w:asciiTheme="majorHAnsi" w:eastAsiaTheme="majorEastAsia" w:hAnsiTheme="majorHAnsi" w:cstheme="majorBidi"/>
+      <w:color w:val="2F5496" w:themeColor="accent1" w:themeShade="BF"/>
+      <w:sz w:val="32"/>
+      <w:szCs w:val="32"/>
+    </w:rPr>
+  </w:style>
+  <w:style w:type="paragraph" w:styleId="2">
+    <w:name w:val="heading 2"/>
+    <w:basedOn w:val="a"/>
+    <w:next w:val="a"/>
+    <w:link w:val="20"/>
+    <w:uiPriority w:val="9"/>
+    <w:unhideWhenUsed/>
+    <w:qFormat/>
+    <w:rsid w:val="00DE4DF3"/>
+    <w:pPr>
+      <w:keepNext/>
+      <w:keepLines/>
+      <w:spacing w:before="40" w:after="0"/>
+      <w:outlineLvl w:val="1"/>
+    </w:pPr>
+    <w:rPr>
+      <w:rFonts w:asciiTheme="majorHAnsi" w:eastAsiaTheme="majorEastAsia" w:hAnsiTheme="majorHAnsi" w:cstheme="majorBidi"/>
+      <w:color w:val="2F5496" w:themeColor="accent1" w:themeShade="BF"/>
+      <w:sz w:val="26"/>
+      <w:szCs w:val="26"/>
+    </w:rPr>
+  </w:style>
+  <w:style w:type="character" w:default="1" w:styleId="a0">
+    <w:name w:val="Default Paragraph Font"/>
+    <w:uiPriority w:val="1"/>
+    <w:semiHidden/>
+    <w:unhideWhenUsed/>
+  </w:style>
+  <w:style w:type="table" w:default="1" w:styleId="a1">
+    <w:name w:val="Normal Table"/>
+    <w:uiPriority w:val="99"/>
+    <w:semiHidden/>
+    <w:unhideWhenUsed/>
+    <w:tblPr>
+      <w:tblInd w:w="0" w:type="dxa"/>
+      <w:tblCellMar>
+        <w:top w:w="0" w:type="dxa"/>
+        <w:left w:w="108" w:type="dxa"/>
+        <w:bottom w:w="0" w:type="dxa"/>
+        <w:right w:w="108" w:type="dxa"/>
+      </w:tblCellMar>
+    </w:tblPr>
+  </w:style>
+  <w:style w:type="numbering" w:default="1" w:styleId="a2">
+    <w:name w:val="No List"/>
+    <w:uiPriority w:val="99"/>
+    <w:semiHidden/>
+    <w:unhideWhenUsed/>
+  </w:style>
+  <w:style w:type="paragraph" w:styleId="a3">
+    <w:name w:val="header"/>
+    <w:basedOn w:val="a"/>
+    <w:link w:val="a4"/>
+    <w:uiPriority w:val="99"/>
+    <w:unhideWhenUsed/>
+    <w:rsid w:val="00251FBB"/>
+    <w:pPr>
+      <w:tabs>
+        <w:tab w:val="center" w:pos="4536"/>
+        <w:tab w:val="right" w:pos="9072"/>
+      </w:tabs>
+      <w:spacing w:after="0" w:line="240" w:lineRule="auto"/>
+    </w:pPr>
+  </w:style>
+  <w:style w:type="character" w:customStyle="1" w:styleId="a4">
+    <w:name w:val="Горен колонтитул Знак"/>
+    <w:basedOn w:val="a0"/>
+    <w:link w:val="a3"/>
+    <w:uiPriority w:val="99"/>
+    <w:rsid w:val="00251FBB"/>
+  </w:style>
+  <w:style w:type="paragraph" w:styleId="a5">
+    <w:name w:val="footer"/>
+    <w:basedOn w:val="a"/>
+    <w:link w:val="a6"/>
+    <w:uiPriority w:val="99"/>
+    <w:unhideWhenUsed/>
+    <w:rsid w:val="00251FBB"/>
+    <w:pPr>
+      <w:tabs>
+        <w:tab w:val="center" w:pos="4536"/>
+        <w:tab w:val="right" w:pos="9072"/>
+      </w:tabs>
+      <w:spacing w:after="0" w:line="240" w:lineRule="auto"/>
+    </w:pPr>
+  </w:style>
+  <w:style w:type="character" w:customStyle="1" w:styleId="a6">
+    <w:name w:val="Долен колонтитул Знак"/>
+    <w:basedOn w:val="a0"/>
+    <w:link w:val="a5"/>
+    <w:uiPriority w:val="99"/>
+    <w:rsid w:val="00251FBB"/>
+  </w:style>
+  <w:style w:type="paragraph" w:styleId="a7">
+    <w:name w:val="List Paragraph"/>
+    <w:basedOn w:val="a"/>
+    <w:uiPriority w:val="34"/>
+    <w:qFormat/>
+    <w:rsid w:val="00BB303C"/>
+    <w:pPr>
+      <w:ind w:left="720"/>
+      <w:contextualSpacing/>
+    </w:pPr>
+  </w:style>
+  <w:style w:type="character" w:styleId="a8">
+    <w:name w:val="Hyperlink"/>
+    <w:basedOn w:val="a0"/>
+    <w:uiPriority w:val="99"/>
+    <w:unhideWhenUsed/>
+    <w:rsid w:val="00174EC3"/>
+    <w:rPr>
+      <w:color w:val="0563C1" w:themeColor="hyperlink"/>
+      <w:u w:val="single"/>
+    </w:rPr>
+  </w:style>
+  <w:style w:type="character" w:customStyle="1" w:styleId="UnresolvedMention">
+    <w:name w:val="Unresolved Mention"/>
+    <w:basedOn w:val="a0"/>
+    <w:uiPriority w:val="99"/>
+    <w:semiHidden/>
+    <w:unhideWhenUsed/>
+    <w:rsid w:val="00174EC3"/>
+    <w:rPr>
+      <w:color w:val="605E5C"/>
+      <w:shd w:val="clear" w:color="auto" w:fill="E1DFDD"/>
+    </w:rPr>
+  </w:style>
+  <w:style w:type="paragraph" w:styleId="a9">
+    <w:name w:val="Normal (Web)"/>
+    <w:basedOn w:val="a"/>
+    <w:uiPriority w:val="99"/>
+    <w:unhideWhenUsed/>
+    <w:rsid w:val="006076E3"/>
+    <w:pPr>
+      <w:spacing w:before="100" w:beforeAutospacing="1" w:after="100" w:afterAutospacing="1" w:line="240" w:lineRule="auto"/>
+    </w:pPr>
+    <w:rPr>
+      <w:rFonts w:ascii="Times New Roman" w:eastAsia="Times New Roman" w:hAnsi="Times New Roman" w:cs="Times New Roman"/>
+      <w:sz w:val="24"/>
+      <w:szCs w:val="24"/>
+      <w:lang w:val="en-US"/>
+    </w:rPr>
+  </w:style>
+  <w:style w:type="character" w:customStyle="1" w:styleId="10">
+    <w:name w:val="Заглавие 1 Знак"/>
+    <w:basedOn w:val="a0"/>
+    <w:link w:val="1"/>
+    <w:uiPriority w:val="9"/>
+    <w:rsid w:val="007F47CC"/>
+    <w:rPr>
+      <w:rFonts w:asciiTheme="majorHAnsi" w:eastAsiaTheme="majorEastAsia" w:hAnsiTheme="majorHAnsi" w:cstheme="majorBidi"/>
+      <w:color w:val="2F5496" w:themeColor="accent1" w:themeShade="BF"/>
+      <w:sz w:val="32"/>
+      <w:szCs w:val="32"/>
+    </w:rPr>
+  </w:style>
+  <w:style w:type="paragraph" w:styleId="aa">
+    <w:name w:val="TOC Heading"/>
+    <w:basedOn w:val="1"/>
+    <w:next w:val="a"/>
+    <w:uiPriority w:val="39"/>
+    <w:unhideWhenUsed/>
+    <w:qFormat/>
+    <w:rsid w:val="007F47CC"/>
+    <w:pPr>
+      <w:outlineLvl w:val="9"/>
+    </w:pPr>
+    <w:rPr>
+      <w:lang w:val="en-US"/>
+    </w:rPr>
+  </w:style>
+  <w:style w:type="paragraph" w:styleId="21">
+    <w:name w:val="toc 2"/>
+    <w:basedOn w:val="a"/>
+    <w:next w:val="a"/>
+    <w:autoRedefine/>
+    <w:uiPriority w:val="39"/>
+    <w:unhideWhenUsed/>
+    <w:qFormat/>
+    <w:rsid w:val="007F47CC"/>
+    <w:pPr>
+      <w:spacing w:after="100"/>
+      <w:ind w:left="220"/>
+    </w:pPr>
+    <w:rPr>
+      <w:rFonts w:eastAsiaTheme="minorEastAsia" w:cs="Times New Roman"/>
+      <w:lang w:val="en-US"/>
+    </w:rPr>
+  </w:style>
+  <w:style w:type="paragraph" w:styleId="11">
+    <w:name w:val="toc 1"/>
+    <w:basedOn w:val="a"/>
+    <w:next w:val="a"/>
+    <w:autoRedefine/>
+    <w:uiPriority w:val="39"/>
+    <w:unhideWhenUsed/>
+    <w:qFormat/>
+    <w:rsid w:val="007F47CC"/>
+    <w:pPr>
+      <w:spacing w:after="100"/>
+    </w:pPr>
+    <w:rPr>
+      <w:rFonts w:eastAsiaTheme="minorEastAsia" w:cs="Times New Roman"/>
+      <w:lang w:val="en-US"/>
+    </w:rPr>
+  </w:style>
+  <w:style w:type="paragraph" w:styleId="3">
+    <w:name w:val="toc 3"/>
+    <w:basedOn w:val="a"/>
+    <w:next w:val="a"/>
+    <w:autoRedefine/>
+    <w:uiPriority w:val="39"/>
+    <w:unhideWhenUsed/>
+    <w:qFormat/>
+    <w:rsid w:val="007F47CC"/>
+    <w:pPr>
+      <w:spacing w:after="100"/>
+      <w:ind w:left="440"/>
+    </w:pPr>
+    <w:rPr>
+      <w:rFonts w:eastAsiaTheme="minorEastAsia" w:cs="Times New Roman"/>
+      <w:lang w:val="en-US"/>
+    </w:rPr>
+  </w:style>
+  <w:style w:type="paragraph" w:styleId="ab">
+    <w:name w:val="footnote text"/>
+    <w:basedOn w:val="a"/>
+    <w:link w:val="ac"/>
+    <w:uiPriority w:val="99"/>
+    <w:semiHidden/>
+    <w:unhideWhenUsed/>
+    <w:rsid w:val="007F47CC"/>
+    <w:pPr>
+      <w:spacing w:after="0" w:line="240" w:lineRule="auto"/>
+    </w:pPr>
+    <w:rPr>
+      <w:sz w:val="20"/>
+      <w:szCs w:val="20"/>
+    </w:rPr>
+  </w:style>
+  <w:style w:type="character" w:customStyle="1" w:styleId="ac">
+    <w:name w:val="Текст под линия Знак"/>
+    <w:basedOn w:val="a0"/>
+    <w:link w:val="ab"/>
+    <w:uiPriority w:val="99"/>
+    <w:semiHidden/>
+    <w:rsid w:val="007F47CC"/>
+    <w:rPr>
+      <w:sz w:val="20"/>
+      <w:szCs w:val="20"/>
+    </w:rPr>
+  </w:style>
+  <w:style w:type="character" w:styleId="ad">
+    <w:name w:val="footnote reference"/>
+    <w:basedOn w:val="a0"/>
+    <w:uiPriority w:val="99"/>
+    <w:semiHidden/>
+    <w:unhideWhenUsed/>
+    <w:rsid w:val="007F47CC"/>
+    <w:rPr>
+      <w:vertAlign w:val="superscript"/>
+    </w:rPr>
+  </w:style>
+  <w:style w:type="character" w:styleId="ae">
+    <w:name w:val="Intense Emphasis"/>
+    <w:basedOn w:val="a0"/>
+    <w:uiPriority w:val="21"/>
+    <w:qFormat/>
+    <w:rsid w:val="00043D72"/>
+    <w:rPr>
+      <w:i/>
+      <w:iCs/>
+      <w:color w:val="4472C4" w:themeColor="accent1"/>
+    </w:rPr>
+  </w:style>
+  <w:style w:type="character" w:customStyle="1" w:styleId="20">
+    <w:name w:val="Заглавие 2 Знак"/>
+    <w:basedOn w:val="a0"/>
+    <w:link w:val="2"/>
+    <w:uiPriority w:val="9"/>
+    <w:rsid w:val="00DE4DF3"/>
+    <w:rPr>
+      <w:rFonts w:asciiTheme="majorHAnsi" w:eastAsiaTheme="majorEastAsia" w:hAnsiTheme="majorHAnsi" w:cstheme="majorBidi"/>
+      <w:color w:val="2F5496" w:themeColor="accent1" w:themeShade="BF"/>
+      <w:sz w:val="26"/>
+      <w:szCs w:val="26"/>
+    </w:rPr>
+  </w:style>
+  <w:style w:type="paragraph" w:styleId="af">
+    <w:name w:val="Intense Quote"/>
+    <w:basedOn w:val="a"/>
+    <w:next w:val="a"/>
+    <w:link w:val="af0"/>
+    <w:uiPriority w:val="30"/>
+    <w:qFormat/>
+    <w:rsid w:val="00EA2EF2"/>
+    <w:pPr>
+      <w:pBdr>
+        <w:top w:val="single" w:sz="4" w:space="10" w:color="4472C4" w:themeColor="accent1"/>
+        <w:bottom w:val="single" w:sz="4" w:space="10" w:color="4472C4" w:themeColor="accent1"/>
+      </w:pBdr>
+      <w:spacing w:before="360" w:after="360"/>
+      <w:ind w:left="864" w:right="864"/>
+      <w:jc w:val="center"/>
+    </w:pPr>
+    <w:rPr>
+      <w:i/>
+      <w:iCs/>
+      <w:color w:val="4472C4" w:themeColor="accent1"/>
+    </w:rPr>
+  </w:style>
+  <w:style w:type="character" w:customStyle="1" w:styleId="af0">
+    <w:name w:val="Интензивно цитиране Знак"/>
+    <w:basedOn w:val="a0"/>
+    <w:link w:val="af"/>
+    <w:uiPriority w:val="30"/>
+    <w:rsid w:val="00EA2EF2"/>
+    <w:rPr>
+      <w:i/>
+      <w:iCs/>
+      <w:color w:val="4472C4" w:themeColor="accent1"/>
+    </w:rPr>
+  </w:style>
+  <w:style w:type="paragraph" w:styleId="af1">
+    <w:name w:val="Balloon Text"/>
+    <w:basedOn w:val="a"/>
+    <w:link w:val="af2"/>
+    <w:uiPriority w:val="99"/>
+    <w:semiHidden/>
+    <w:unhideWhenUsed/>
+    <w:rsid w:val="00740470"/>
+    <w:pPr>
+      <w:spacing w:after="0" w:line="240" w:lineRule="auto"/>
+    </w:pPr>
+    <w:rPr>
+      <w:rFonts w:ascii="Tahoma" w:hAnsi="Tahoma" w:cs="Tahoma"/>
+      <w:sz w:val="16"/>
+      <w:szCs w:val="16"/>
+    </w:rPr>
+  </w:style>
+  <w:style w:type="character" w:customStyle="1" w:styleId="af2">
+    <w:name w:val="Изнесен текст Знак"/>
+    <w:basedOn w:val="a0"/>
+    <w:link w:val="af1"/>
+    <w:uiPriority w:val="99"/>
+    <w:semiHidden/>
+    <w:rsid w:val="00740470"/>
+    <w:rPr>
+      <w:rFonts w:ascii="Tahoma" w:hAnsi="Tahoma" w:cs="Tahoma"/>
+      <w:sz w:val="16"/>
+      <w:szCs w:val="16"/>
+    </w:rPr>
+  </w:style>
+</w:styles>
+</file>
+
+<file path=word/glossary/document.xml><?xml version="1.0" encoding="utf-8"?>
+<w:glossaryDocument xmlns:wpc="http://schemas.microsoft.com/office/word/2010/wordprocessingCanvas" xmlns:mc="http://schemas.openxmlformats.org/markup-compatibility/2006" xmlns:o="urn:schemas-microsoft-com:office:office" xmlns:r="http://schemas.openxmlformats.org/officeDocument/2006/relationships" xmlns:m="http://schemas.openxmlformats.org/officeDocument/2006/math" xmlns:v="urn:schemas-microsoft-com:vml" xmlns:wp14="http://schemas.microsoft.com/office/word/2010/wordprocessingDrawing" xmlns:wp="http://schemas.openxmlformats.org/drawingml/2006/wordprocessingDrawing" xmlns:w10="urn:schemas-microsoft-com:office:word" xmlns:w="http://schemas.openxmlformats.org/wordprocessingml/2006/main" xmlns:w14="http://schemas.microsoft.com/office/word/2010/wordml" xmlns:wpg="http://schemas.microsoft.com/office/word/2010/wordprocessingGroup" xmlns:wpi="http://schemas.microsoft.com/office/word/2010/wordprocessingInk" xmlns:wne="http://schemas.microsoft.com/office/word/2006/wordml" xmlns:wps="http://schemas.microsoft.com/office/word/2010/wordprocessingShape" mc:Ignorable="w14 wp14"/>
+</file>
+
+<file path=word/glossary/fontTable.xml><?xml version="1.0" encoding="utf-8"?>
+<w:fonts xmlns:mc="http://schemas.openxmlformats.org/markup-compatibility/2006" xmlns:r="http://schemas.openxmlformats.org/officeDocument/2006/relationships" xmlns:w="http://schemas.openxmlformats.org/wordprocessingml/2006/main" xmlns:w14="http://schemas.microsoft.com/office/word/2010/wordml" mc:Ignorable="w14">
+  <w:font w:name="Times New Roman">
+    <w:panose1 w:val="02020603050405020304"/>
+    <w:charset w:val="CC"/>
+    <w:family w:val="roman"/>
+    <w:pitch w:val="variable"/>
+    <w:sig w:usb0="E0002EFF" w:usb1="C000785B" w:usb2="00000009" w:usb3="00000000" w:csb0="000001FF" w:csb1="00000000"/>
+  </w:font>
+  <w:font w:name="Symbol">
+    <w:panose1 w:val="05050102010706020507"/>
+    <w:charset w:val="02"/>
+    <w:family w:val="roman"/>
+    <w:pitch w:val="variable"/>
+    <w:sig w:usb0="00000000" w:usb1="10000000" w:usb2="00000000" w:usb3="00000000" w:csb0="80000000" w:csb1="00000000"/>
+  </w:font>
+  <w:font w:name="Courier New">
+    <w:panose1 w:val="02070309020205020404"/>
+    <w:charset w:val="CC"/>
+    <w:family w:val="modern"/>
+    <w:pitch w:val="fixed"/>
+    <w:sig w:usb0="E0002EFF" w:usb1="C0007843" w:usb2="00000009" w:usb3="00000000" w:csb0="000001FF" w:csb1="00000000"/>
+  </w:font>
+  <w:font w:name="Wingdings">
+    <w:panose1 w:val="05000000000000000000"/>
+    <w:charset w:val="02"/>
+    <w:family w:val="auto"/>
+    <w:pitch w:val="variable"/>
+    <w:sig w:usb0="00000000" w:usb1="10000000" w:usb2="00000000" w:usb3="00000000" w:csb0="80000000" w:csb1="00000000"/>
+  </w:font>
+  <w:font w:name="Calibri">
+    <w:panose1 w:val="020F0502020204030204"/>
+    <w:charset w:val="CC"/>
+    <w:family w:val="swiss"/>
+    <w:pitch w:val="variable"/>
+    <w:sig w:usb0="E4002EFF" w:usb1="C000247B" w:usb2="00000009" w:usb3="00000000" w:csb0="000001FF" w:csb1="00000000"/>
+  </w:font>
+  <w:font w:name="Calibri Light">
+    <w:panose1 w:val="020F0302020204030204"/>
+    <w:charset w:val="CC"/>
+    <w:family w:val="swiss"/>
+    <w:pitch w:val="variable"/>
+    <w:sig w:usb0="E4002EFF" w:usb1="C000247B" w:usb2="00000009" w:usb3="00000000" w:csb0="000001FF" w:csb1="00000000"/>
+  </w:font>
+  <w:font w:name="Tahoma">
+    <w:panose1 w:val="020B0604030504040204"/>
+    <w:charset w:val="CC"/>
+    <w:family w:val="swiss"/>
+    <w:pitch w:val="variable"/>
+    <w:sig w:usb0="E1002EFF" w:usb1="C000605B" w:usb2="00000029" w:usb3="00000000" w:csb0="000101FF" w:csb1="00000000"/>
+  </w:font>
+  <w:font w:name="Segoe UI">
+    <w:panose1 w:val="020B0502040204020203"/>
+    <w:charset w:val="CC"/>
+    <w:family w:val="swiss"/>
+    <w:pitch w:val="variable"/>
+    <w:sig w:usb0="E4002EFF" w:usb1="C000E47F" w:usb2="00000009" w:usb3="00000000" w:csb0="000001FF" w:csb1="00000000"/>
+  </w:font>
+  <w:font w:name="Bahnschrift">
+    <w:panose1 w:val="020B0502040204020203"/>
+    <w:charset w:val="CC"/>
+    <w:family w:val="swiss"/>
+    <w:pitch w:val="variable"/>
+    <w:sig w:usb0="A00002C7" w:usb1="00000002" w:usb2="00000000" w:usb3="00000000" w:csb0="0000019F" w:csb1="00000000"/>
+  </w:font>
+  <w:font w:name="Cambria">
+    <w:panose1 w:val="02040503050406030204"/>
+    <w:charset w:val="CC"/>
+    <w:family w:val="roman"/>
+    <w:pitch w:val="variable"/>
+    <w:sig w:usb0="E00006FF" w:usb1="420024FF" w:usb2="02000000" w:usb3="00000000" w:csb0="0000019F" w:csb1="00000000"/>
+  </w:font>
+</w:fonts>
+</file>
+
+<file path=word/glossary/settings.xml><?xml version="1.0" encoding="utf-8"?>
+<w:settings xmlns:mc="http://schemas.openxmlformats.org/markup-compatibility/2006" xmlns:o="urn:schemas-microsoft-com:office:office" xmlns:r="http://schemas.openxmlformats.org/officeDocument/2006/relationships" xmlns:m="http://schemas.openxmlformats.org/officeDocument/2006/math" xmlns:v="urn:schemas-microsoft-com:vml" xmlns:w10="urn:schemas-microsoft-com:office:word" xmlns:w="http://schemas.openxmlformats.org/wordprocessingml/2006/main" xmlns:w14="http://schemas.microsoft.com/office/word/2010/wordml" xmlns:sl="http://schemas.openxmlformats.org/schemaLibrary/2006/main" mc:Ignorable="w14">
+  <w:view w:val="normal"/>
+  <w:defaultTabStop w:val="708"/>
+  <w:hyphenationZone w:val="425"/>
+  <w:characterSpacingControl w:val="doNotCompress"/>
+  <w:compat>
+    <w:useFELayout/>
+    <w:compatSetting w:name="compatibilityMode" w:uri="http://schemas.microsoft.com/office/word" w:val="14"/>
+    <w:compatSetting w:name="overrideTableStyleFontSizeAndJustification" w:uri="http://schemas.microsoft.com/office/word" w:val="1"/>
+    <w:compatSetting w:name="enableOpenTypeFeatures" w:uri="http://schemas.microsoft.com/office/word" w:val="1"/>
+    <w:compatSetting w:name="doNotFlipMirrorIndents" w:uri="http://schemas.microsoft.com/office/word" w:val="1"/>
+  </w:compat>
+  <w:rsids>
+    <w:rsidRoot w:val="000F42FD"/>
+    <w:rsid w:val="000979B2"/>
+    <w:rsid w:val="000F42FD"/>
+  </w:rsids>
+  <m:mathPr>
+    <m:mathFont m:val="Cambria Math"/>
+    <m:brkBin m:val="before"/>
+    <m:brkBinSub m:val="--"/>
+    <m:smallFrac m:val="0"/>
+    <m:dispDef/>
+    <m:lMargin m:val="0"/>
+    <m:rMargin m:val="0"/>
+    <m:defJc m:val="centerGroup"/>
+    <m:wrapIndent m:val="1440"/>
+    <m:intLim m:val="subSup"/>
+    <m:naryLim m:val="undOvr"/>
+  </m:mathPr>
+  <w:themeFontLang w:val="bg-BG"/>
+  <w:clrSchemeMapping w:bg1="light1" w:t1="dark1" w:bg2="light2" w:t2="dark2" w:accent1="accent1" w:accent2="accent2" w:accent3="accent3" w:accent4="accent4" w:accent5="accent5" w:accent6="accent6" w:hyperlink="hyperlink" w:followedHyperlink="followedHyperlink"/>
+  <w:decimalSymbol w:val=","/>
+  <w:listSeparator w:val=";"/>
+</w:settings>
+</file>
+
+<file path=word/glossary/styles.xml><?xml version="1.0" encoding="utf-8"?>
+<w:styles xmlns:mc="http://schemas.openxmlformats.org/markup-compatibility/2006" xmlns:r="http://schemas.openxmlformats.org/officeDocument/2006/relationships" xmlns:w="http://schemas.openxmlformats.org/wordprocessingml/2006/main" xmlns:w14="http://schemas.microsoft.com/office/word/2010/wordml" mc:Ignorable="w14">
+  <w:docDefaults>
+    <w:rPrDefault>
+      <w:rPr>
+        <w:rFonts w:asciiTheme="minorHAnsi" w:eastAsiaTheme="minorEastAsia" w:hAnsiTheme="minorHAnsi" w:cstheme="minorBidi"/>
+        <w:sz w:val="22"/>
+        <w:szCs w:val="22"/>
+        <w:lang w:val="bg-BG" w:eastAsia="bg-BG" w:bidi="ar-SA"/>
+      </w:rPr>
+    </w:rPrDefault>
+    <w:pPrDefault>
+      <w:pPr>
+        <w:spacing w:after="200" w:line="276" w:lineRule="auto"/>
+      </w:pPr>
+    </w:pPrDefault>
+  </w:docDefaults>
+  <w:latentStyles w:defLockedState="0" w:defUIPriority="99" w:defSemiHidden="1" w:defUnhideWhenUsed="1" w:defQFormat="0" w:count="267">
+    <w:lsdException w:name="Normal" w:semiHidden="0" w:uiPriority="0" w:unhideWhenUsed="0" w:qFormat="1"/>
+    <w:lsdException w:name="heading 1" w:semiHidden="0" w:uiPriority="9" w:unhideWhenUsed="0" w:qFormat="1"/>
+    <w:lsdException w:name="heading 2" w:uiPriority="9" w:qFormat="1"/>
+    <w:lsdException w:name="heading 3" w:uiPriority="9" w:qFormat="1"/>
+    <w:lsdException w:name="heading 4" w:uiPriority="9" w:qFormat="1"/>
+    <w:lsdException w:name="heading 5" w:uiPriority="9" w:qFormat="1"/>
+    <w:lsdException w:name="heading 6" w:uiPriority="9" w:qFormat="1"/>
+    <w:lsdException w:name="heading 7" w:uiPriority="9" w:qFormat="1"/>
+    <w:lsdException w:name="heading 8" w:uiPriority="9" w:qFormat="1"/>
+    <w:lsdException w:name="heading 9" w:uiPriority="9" w:qFormat="1"/>
+    <w:lsdException w:name="toc 1" w:uiPriority="39"/>
+    <w:lsdException w:name="toc 2" w:uiPriority="39"/>
+    <w:lsdException w:name="toc 3" w:uiPriority="39"/>
+    <w:lsdException w:name="toc 4" w:uiPriority="39"/>
+    <w:lsdException w:name="toc 5" w:uiPriority="39"/>
+    <w:lsdException w:name="toc 6" w:uiPriority="39"/>
+    <w:lsdException w:name="toc 7" w:uiPriority="39"/>
+    <w:lsdException w:name="toc 8" w:uiPriority="39"/>
+    <w:lsdException w:name="toc 9" w:uiPriority="39"/>
+    <w:lsdException w:name="caption" w:uiPriority="35" w:qFormat="1"/>
+    <w:lsdException w:name="Title" w:semiHidden="0" w:uiPriority="10" w:unhideWhenUsed="0" w:qFormat="1"/>
+    <w:lsdException w:name="Default Paragraph Font" w:uiPriority="1"/>
+    <w:lsdException w:name="Subtitle" w:semiHidden="0" w:uiPriority="11" w:unhideWhenUsed="0" w:qFormat="1"/>
+    <w:lsdException w:name="Strong" w:semiHidden="0" w:uiPriority="22" w:unhideWhenUsed="0" w:qFormat="1"/>
+    <w:lsdException w:name="Emphasis" w:semiHidden="0" w:uiPriority="20" w:unhideWhenUsed="0" w:qFormat="1"/>
+    <w:lsdException w:name="Table Grid" w:semiHidden="0" w:uiPriority="59" w:unhideWhenUsed="0"/>
+    <w:lsdException w:name="Placeholder Text" w:unhideWhenUsed="0"/>
+    <w:lsdException w:name="No Spacing" w:semiHidden="0" w:uiPriority="1" w:unhideWhenUsed="0" w:qFormat="1"/>
+    <w:lsdException w:name="Light Shading" w:semiHidden="0" w:uiPriority="60" w:unhideWhenUsed="0"/>
+    <w:lsdException w:name="Light List" w:semiHidden="0" w:uiPriority="61" w:unhideWhenUsed="0"/>
+    <w:lsdException w:name="Light Grid" w:semiHidden="0" w:uiPriority="62" w:unhideWhenUsed="0"/>
+    <w:lsdException w:name="Medium Shading 1" w:semiHidden="0" w:uiPriority="63" w:unhideWhenUsed="0"/>
+    <w:lsdException w:name="Medium Shading 2" w:semiHidden="0" w:uiPriority="64" w:unhideWhenUsed="0"/>
+    <w:lsdException w:name="Medium List 1" w:semiHidden="0" w:uiPriority="65" w:unhideWhenUsed="0"/>
+    <w:lsdException w:name="Medium List 2" w:semiHidden="0" w:uiPriority="66" w:unhideWhenUsed="0"/>
+    <w:lsdException w:name="Medium Grid 1" w:semiHidden="0" w:uiPriority="67" w:unhideWhenUsed="0"/>
+    <w:lsdException w:name="Medium Grid 2" w:semiHidden="0" w:uiPriority="68" w:unhideWhenUsed="0"/>
+    <w:lsdException w:name="Medium Grid 3" w:semiHidden="0" w:uiPriority="69" w:unhideWhenUsed="0"/>
+    <w:lsdException w:name="Dark List" w:semiHidden="0" w:uiPriority="70" w:unhideWhenUsed="0"/>
+    <w:lsdException w:name="Colorful Shading" w:semiHidden="0" w:uiPriority="71" w:unhideWhenUsed="0"/>
+    <w:lsdException w:name="Colorful List" w:semiHidden="0" w:uiPriority="72" w:unhideWhenUsed="0"/>
+    <w:lsdException w:name="Colorful Grid" w:semiHidden="0" w:uiPriority="73" w:unhideWhenUsed="0"/>
+    <w:lsdException w:name="Light Shading Accent 1" w:semiHidden="0" w:uiPriority="60" w:unhideWhenUsed="0"/>
+    <w:lsdException w:name="Light List Accent 1" w:semiHidden="0" w:uiPriority="61" w:unhideWhenUsed="0"/>
+    <w:lsdException w:name="Light Grid Accent 1" w:semiHidden="0" w:uiPriority="62" w:unhideWhenUsed="0"/>
+    <w:lsdException w:name="Medium Shading 1 Accent 1" w:semiHidden="0" w:uiPriority="63" w:unhideWhenUsed="0"/>
+    <w:lsdException w:name="Medium Shading 2 Accent 1" w:semiHidden="0" w:uiPriority="64" w:unhideWhenUsed="0"/>
+    <w:lsdException w:name="Medium List 1 Accent 1" w:semiHidden="0" w:uiPriority="65" w:unhideWhenUsed="0"/>
+    <w:lsdException w:name="Revision" w:unhideWhenUsed="0"/>
+    <w:lsdException w:name="List Paragraph" w:semiHidden="0" w:uiPriority="34" w:unhideWhenUsed="0" w:qFormat="1"/>
+    <w:lsdException w:name="Quote" w:semiHidden="0" w:uiPriority="29" w:unhideWhenUsed="0" w:qFormat="1"/>
+    <w:lsdException w:name="Intense Quote" w:semiHidden="0" w:uiPriority="30" w:unhideWhenUsed="0" w:qFormat="1"/>
+    <w:lsdException w:name="Medium List 2 Accent 1" w:semiHidden="0" w:uiPriority="66" w:unhideWhenUsed="0"/>
+    <w:lsdException w:name="Medium Grid 1 Accent 1" w:semiHidden="0" w:uiPriority="67" w:unhideWhenUsed="0"/>
+    <w:lsdException w:name="Medium Grid 2 Accent 1" w:semiHidden="0" w:uiPriority="68" w:unhideWhenUsed="0"/>
+    <w:lsdException w:name="Medium Grid 3 Accent 1" w:semiHidden="0" w:uiPriority="69" w:unhideWhenUsed="0"/>
+    <w:lsdException w:name="Dark List Accent 1" w:semiHidden="0" w:uiPriority="70" w:unhideWhenUsed="0"/>
+    <w:lsdException w:name="Colorful Shading Accent 1" w:semiHidden="0" w:uiPriority="71" w:unhideWhenUsed="0"/>
+    <w:lsdException w:name="Colorful List Accent 1" w:semiHidden="0" w:uiPriority="72" w:unhideWhenUsed="0"/>
+    <w:lsdException w:name="Colorful Grid Accent 1" w:semiHidden="0" w:uiPriority="73" w:unhideWhenUsed="0"/>
+    <w:lsdException w:name="Light Shading Accent 2" w:semiHidden="0" w:uiPriority="60" w:unhideWhenUsed="0"/>
+    <w:lsdException w:name="Light List Accent 2" w:semiHidden="0" w:uiPriority="61" w:unhideWhenUsed="0"/>
+    <w:lsdException w:name="Light Grid Accent 2" w:semiHidden="0" w:uiPriority="62" w:unhideWhenUsed="0"/>
+    <w:lsdException w:name="Medium Shading 1 Accent 2" w:semiHidden="0" w:uiPriority="63" w:unhideWhenUsed="0"/>
+    <w:lsdException w:name="Medium Shading 2 Accent 2" w:semiHidden="0" w:uiPriority="64" w:unhideWhenUsed="0"/>
+    <w:lsdException w:name="Medium List 1 Accent 2" w:semiHidden="0" w:uiPriority="65" w:unhideWhenUsed="0"/>
+    <w:lsdException w:name="Medium List 2 Accent 2" w:semiHidden="0" w:uiPriority="66" w:unhideWhenUsed="0"/>
+    <w:lsdException w:name="Medium Grid 1 Accent 2" w:semiHidden="0" w:uiPriority="67" w:unhideWhenUsed="0"/>
+    <w:lsdException w:name="Medium Grid 2 Accent 2" w:semiHidden="0" w:uiPriority="68" w:unhideWhenUsed="0"/>
+    <w:lsdException w:name="Medium Grid 3 Accent 2" w:semiHidden="0" w:uiPriority="69" w:unhideWhenUsed="0"/>
+    <w:lsdException w:name="Dark List Accent 2" w:semiHidden="0" w:uiPriority="70" w:unhideWhenUsed="0"/>
+    <w:lsdException w:name="Colorful Shading Accent 2" w:semiHidden="0" w:uiPriority="71" w:unhideWhenUsed="0"/>
+    <w:lsdException w:name="Colorful List Accent 2" w:semiHidden="0" w:uiPriority="72" w:unhideWhenUsed="0"/>
+    <w:lsdException w:name="Colorful Grid Accent 2" w:semiHidden="0" w:uiPriority="73" w:unhideWhenUsed="0"/>
+    <w:lsdException w:name="Light Shading Accent 3" w:semiHidden="0" w:uiPriority="60" w:unhideWhenUsed="0"/>
+    <w:lsdException w:name="Light List Accent 3" w:semiHidden="0" w:uiPriority="61" w:unhideWhenUsed="0"/>
+    <w:lsdException w:name="Light Grid Accent 3" w:semiHidden="0" w:uiPriority="62" w:unhideWhenUsed="0"/>
+    <w:lsdException w:name="Medium Shading 1 Accent 3" w:semiHidden="0" w:uiPriority="63" w:unhideWhenUsed="0"/>
+    <w:lsdException w:name="Medium Shading 2 Accent 3" w:semiHidden="0" w:uiPriority="64" w:unhideWhenUsed="0"/>
+    <w:lsdException w:name="Medium List 1 Accent 3" w:semiHidden="0" w:uiPriority="65" w:unhideWhenUsed="0"/>
+    <w:lsdException w:name="Medium List 2 Accent 3" w:semiHidden="0" w:uiPriority="66" w:unhideWhenUsed="0"/>
+    <w:lsdException w:name="Medium Grid 1 Accent 3" w:semiHidden="0" w:uiPriority="67" w:unhideWhenUsed="0"/>
+    <w:lsdException w:name="Medium Grid 2 Accent 3" w:semiHidden="0" w:uiPriority="68" w:unhideWhenUsed="0"/>
+    <w:lsdException w:name="Medium Grid 3 Accent 3" w:semiHidden="0" w:uiPriority="69" w:unhideWhenUsed="0"/>
+    <w:lsdException w:name="Dark List Accent 3" w:semiHidden="0" w:uiPriority="70" w:unhideWhenUsed="0"/>
+    <w:lsdException w:name="Colorful Shading Accent 3" w:semiHidden="0" w:uiPriority="71" w:unhideWhenUsed="0"/>
+    <w:lsdException w:name="Colorful List Accent 3" w:semiHidden="0" w:uiPriority="72" w:unhideWhenUsed="0"/>
+    <w:lsdException w:name="Colorful Grid Accent 3" w:semiHidden="0" w:uiPriority="73" w:unhideWhenUsed="0"/>
+    <w:lsdException w:name="Light Shading Accent 4" w:semiHidden="0" w:uiPriority="60" w:unhideWhenUsed="0"/>
+    <w:lsdException w:name="Light List Accent 4" w:semiHidden="0" w:uiPriority="61" w:unhideWhenUsed="0"/>
+    <w:lsdException w:name="Light Grid Accent 4" w:semiHidden="0" w:uiPriority="62" w:unhideWhenUsed="0"/>
+    <w:lsdException w:name="Medium Shading 1 Accent 4" w:semiHidden="0" w:uiPriority="63" w:unhideWhenUsed="0"/>
+    <w:lsdException w:name="Medium Shading 2 Accent 4" w:semiHidden="0" w:uiPriority="64" w:unhideWhenUsed="0"/>
+    <w:lsdException w:name="Medium List 1 Accent 4" w:semiHidden="0" w:uiPriority="65" w:unhideWhenUsed="0"/>
+    <w:lsdException w:name="Medium List 2 Accent 4" w:semiHidden="0" w:uiPriority="66" w:unhideWhenUsed="0"/>
+    <w:lsdException w:name="Medium Grid 1 Accent 4" w:semiHidden="0" w:uiPriority="67" w:unhideWhenUsed="0"/>
+    <w:lsdException w:name="Medium Grid 2 Accent 4" w:semiHidden="0" w:uiPriority="68" w:unhideWhenUsed="0"/>
+    <w:lsdException w:name="Medium Grid 3 Accent 4" w:semiHidden="0" w:uiPriority="69" w:unhideWhenUsed="0"/>
+    <w:lsdException w:name="Dark List Accent 4" w:semiHidden="0" w:uiPriority="70" w:unhideWhenUsed="0"/>
+    <w:lsdException w:name="Colorful Shading Accent 4" w:semiHidden="0" w:uiPriority="71" w:unhideWhenUsed="0"/>
+    <w:lsdException w:name="Colorful List Accent 4" w:semiHidden="0" w:uiPriority="72" w:unhideWhenUsed="0"/>
+    <w:lsdException w:name="Colorful Grid Accent 4" w:semiHidden="0" w:uiPriority="73" w:unhideWhenUsed="0"/>
+    <w:lsdException w:name="Light Shading Accent 5" w:semiHidden="0" w:uiPriority="60" w:unhideWhenUsed="0"/>
+    <w:lsdException w:name="Light List Accent 5" w:semiHidden="0" w:uiPriority="61" w:unhideWhenUsed="0"/>
+    <w:lsdException w:name="Light Grid Accent 5" w:semiHidden="0" w:uiPriority="62" w:unhideWhenUsed="0"/>
+    <w:lsdException w:name="Medium Shading 1 Accent 5" w:semiHidden="0" w:uiPriority="63" w:unhideWhenUsed="0"/>
+    <w:lsdException w:name="Medium Shading 2 Accent 5" w:semiHidden="0" w:uiPriority="64" w:unhideWhenUsed="0"/>
+    <w:lsdException w:name="Medium List 1 Accent 5" w:semiHidden="0" w:uiPriority="65" w:unhideWhenUsed="0"/>
+    <w:lsdException w:name="Medium List 2 Accent 5" w:semiHidden="0" w:uiPriority="66" w:unhideWhenUsed="0"/>
+    <w:lsdException w:name="Medium Grid 1 Accent 5" w:semiHidden="0" w:uiPriority="67" w:unhideWhenUsed="0"/>
+    <w:lsdException w:name="Medium Grid 2 Accent 5" w:semiHidden="0" w:uiPriority="68" w:unhideWhenUsed="0"/>
+    <w:lsdException w:name="Medium Grid 3 Accent 5" w:semiHidden="0" w:uiPriority="69" w:unhideWhenUsed="0"/>
+    <w:lsdException w:name="Dark List Accent 5" w:semiHidden="0" w:uiPriority="70" w:unhideWhenUsed="0"/>
+    <w:lsdException w:name="Colorful Shading Accent 5" w:semiHidden="0" w:uiPriority="71" w:unhideWhenUsed="0"/>
+    <w:lsdException w:name="Colorful List Accent 5" w:semiHidden="0" w:uiPriority="72" w:unhideWhenUsed="0"/>
+    <w:lsdException w:name="Colorful Grid Accent 5" w:semiHidden="0" w:uiPriority="73" w:unhideWhenUsed="0"/>
+    <w:lsdException w:name="Light Shading Accent 6" w:semiHidden="0" w:uiPriority="60" w:unhideWhenUsed="0"/>
+    <w:lsdException w:name="Light List Accent 6" w:semiHidden="0" w:uiPriority="61" w:unhideWhenUsed="0"/>
+    <w:lsdException w:name="Light Grid Accent 6" w:semiHidden="0" w:uiPriority="62" w:unhideWhenUsed="0"/>
+    <w:lsdException w:name="Medium Shading 1 Accent 6" w:semiHidden="0" w:uiPriority="63" w:unhideWhenUsed="0"/>
+    <w:lsdException w:name="Medium Shading 2 Accent 6" w:semiHidden="0" w:uiPriority="64" w:unhideWhenUsed="0"/>
+    <w:lsdException w:name="Medium List 1 Accent 6" w:semiHidden="0" w:uiPriority="65" w:unhideWhenUsed="0"/>
+    <w:lsdException w:name="Medium List 2 Accent 6" w:semiHidden="0" w:uiPriority="66" w:unhideWhenUsed="0"/>
+    <w:lsdException w:name="Medium Grid 1 Accent 6" w:semiHidden="0" w:uiPriority="67" w:unhideWhenUsed="0"/>
+    <w:lsdException w:name="Medium Grid 2 Accent 6" w:semiHidden="0" w:uiPriority="68" w:unhideWhenUsed="0"/>
+    <w:lsdException w:name="Medium Grid 3 Accent 6" w:semiHidden="0" w:uiPriority="69" w:unhideWhenUsed="0"/>
+    <w:lsdException w:name="Dark List Accent 6" w:semiHidden="0" w:uiPriority="70" w:unhideWhenUsed="0"/>
+    <w:lsdException w:name="Colorful Shading Accent 6" w:semiHidden="0" w:uiPriority="71" w:unhideWhenUsed="0"/>
+    <w:lsdException w:name="Colorful List Accent 6" w:semiHidden="0" w:uiPriority="72" w:unhideWhenUsed="0"/>
+    <w:lsdException w:name="Colorful Grid Accent 6" w:semiHidden="0" w:uiPriority="73" w:unhideWhenUsed="0"/>
+    <w:lsdException w:name="Subtle Emphasis" w:semiHidden="0" w:uiPriority="19" w:unhideWhenUsed="0" w:qFormat="1"/>
+    <w:lsdException w:name="Intense Emphasis" w:semiHidden="0" w:uiPriority="21" w:unhideWhenUsed="0" w:qFormat="1"/>
+    <w:lsdException w:name="Subtle Reference" w:semiHidden="0" w:uiPriority="31" w:unhideWhenUsed="0" w:qFormat="1"/>
+    <w:lsdException w:name="Intense Reference" w:semiHidden="0" w:uiPriority="32" w:unhideWhenUsed="0" w:qFormat="1"/>
+    <w:lsdException w:name="Book Title" w:semiHidden="0" w:uiPriority="33" w:unhideWhenUsed="0" w:qFormat="1"/>
+    <w:lsdException w:name="Bibliography" w:uiPriority="37"/>
+    <w:lsdException w:name="TOC Heading" w:uiPriority="39" w:qFormat="1"/>
+  </w:latentStyles>
+  <w:style w:type="paragraph" w:default="1" w:styleId="a">
+    <w:name w:val="Normal"/>
+    <w:qFormat/>
+  </w:style>
+  <w:style w:type="character" w:default="1" w:styleId="a0">
+    <w:name w:val="Default Paragraph Font"/>
+    <w:uiPriority w:val="1"/>
+    <w:semiHidden/>
+    <w:unhideWhenUsed/>
+  </w:style>
+  <w:style w:type="table" w:default="1" w:styleId="a1">
+    <w:name w:val="Normal Table"/>
+    <w:uiPriority w:val="99"/>
+    <w:semiHidden/>
+    <w:unhideWhenUsed/>
+    <w:tblPr>
+      <w:tblInd w:w="0" w:type="dxa"/>
+      <w:tblCellMar>
+        <w:top w:w="0" w:type="dxa"/>
+        <w:left w:w="108" w:type="dxa"/>
+        <w:bottom w:w="0" w:type="dxa"/>
+        <w:right w:w="108" w:type="dxa"/>
+      </w:tblCellMar>
+    </w:tblPr>
+  </w:style>
+  <w:style w:type="numbering" w:default="1" w:styleId="a2">
+    <w:name w:val="No List"/>
+    <w:uiPriority w:val="99"/>
+    <w:semiHidden/>
+    <w:unhideWhenUsed/>
+  </w:style>
+  <w:style w:type="paragraph" w:customStyle="1" w:styleId="2BE690CC3FAB41208567C65C3D70DF54">
+    <w:name w:val="2BE690CC3FAB41208567C65C3D70DF54"/>
+    <w:rsid w:val="000F42FD"/>
+  </w:style>
+  <w:style w:type="paragraph" w:customStyle="1" w:styleId="00AD67F00FD64209B52833FDDB4B0E96">
+    <w:name w:val="00AD67F00FD64209B52833FDDB4B0E96"/>
+    <w:rsid w:val="000F42FD"/>
+  </w:style>
+  <w:style w:type="paragraph" w:customStyle="1" w:styleId="B4F0D0F5E1D740F99011CC00D73C181B">
+    <w:name w:val="B4F0D0F5E1D740F99011CC00D73C181B"/>
+    <w:rsid w:val="000F42FD"/>
+  </w:style>
+</w:styles>
+</file>
+
+<file path=word/glossary/stylesWithEffects.xml><?xml version="1.0" encoding="utf-8"?>
+<w:styles xmlns:wpc="http://schemas.microsoft.com/office/word/2010/wordprocessingCanvas" xmlns:mc="http://schemas.openxmlformats.org/markup-compatibility/2006" xmlns:o="urn:schemas-microsoft-com:office:office" xmlns:r="http://schemas.openxmlformats.org/officeDocument/2006/relationships" xmlns:m="http://schemas.openxmlformats.org/officeDocument/2006/math" xmlns:v="urn:schemas-microsoft-com:vml" xmlns:wp14="http://schemas.microsoft.com/office/word/2010/wordprocessingDrawing" xmlns:wp="http://schemas.openxmlformats.org/drawingml/2006/wordprocessingDrawing" xmlns:w10="urn:schemas-microsoft-com:office:word" xmlns:w="http://schemas.openxmlformats.org/wordprocessingml/2006/main" xmlns:w14="http://schemas.microsoft.com/office/word/2010/wordml" xmlns:wpg="http://schemas.microsoft.com/office/word/2010/wordprocessingGroup" xmlns:wpi="http://schemas.microsoft.com/office/word/2010/wordprocessingInk" xmlns:wne="http://schemas.microsoft.com/office/word/2006/wordml" xmlns:wps="http://schemas.microsoft.com/office/word/2010/wordprocessingShape" mc:Ignorable="w14 wp14">
+  <w:docDefaults>
+    <w:rPrDefault>
+      <w:rPr>
+        <w:rFonts w:asciiTheme="minorHAnsi" w:eastAsiaTheme="minorEastAsia" w:hAnsiTheme="minorHAnsi" w:cstheme="minorBidi"/>
+        <w:sz w:val="22"/>
+        <w:szCs w:val="22"/>
+        <w:lang w:val="bg-BG" w:eastAsia="bg-BG" w:bidi="ar-SA"/>
+      </w:rPr>
+    </w:rPrDefault>
+    <w:pPrDefault>
+      <w:pPr>
+        <w:spacing w:after="200" w:line="276" w:lineRule="auto"/>
+      </w:pPr>
+    </w:pPrDefault>
+  </w:docDefaults>
+  <w:latentStyles w:defLockedState="0" w:defUIPriority="99" w:defSemiHidden="1" w:defUnhideWhenUsed="1" w:defQFormat="0" w:count="267">
+    <w:lsdException w:name="Normal" w:semiHidden="0" w:uiPriority="0" w:unhideWhenUsed="0" w:qFormat="1"/>
+    <w:lsdException w:name="heading 1" w:semiHidden="0" w:uiPriority="9" w:unhideWhenUsed="0" w:qFormat="1"/>
+    <w:lsdException w:name="heading 2" w:uiPriority="9" w:qFormat="1"/>
+    <w:lsdException w:name="heading 3" w:uiPriority="9" w:qFormat="1"/>
+    <w:lsdException w:name="heading 4" w:uiPriority="9" w:qFormat="1"/>
+    <w:lsdException w:name="heading 5" w:uiPriority="9" w:qFormat="1"/>
+    <w:lsdException w:name="heading 6" w:uiPriority="9" w:qFormat="1"/>
+    <w:lsdException w:name="heading 7" w:uiPriority="9" w:qFormat="1"/>
+    <w:lsdException w:name="heading 8" w:uiPriority="9" w:qFormat="1"/>
+    <w:lsdException w:name="heading 9" w:uiPriority="9" w:qFormat="1"/>
+    <w:lsdException w:name="toc 1" w:uiPriority="39"/>
+    <w:lsdException w:name="toc 2" w:uiPriority="39"/>
+    <w:lsdException w:name="toc 3" w:uiPriority="39"/>
+    <w:lsdException w:name="toc 4" w:uiPriority="39"/>
+    <w:lsdException w:name="toc 5" w:uiPriority="39"/>
+    <w:lsdException w:name="toc 6" w:uiPriority="39"/>
+    <w:lsdException w:name="toc 7" w:uiPriority="39"/>
+    <w:lsdException w:name="toc 8" w:uiPriority="39"/>
+    <w:lsdException w:name="toc 9" w:uiPriority="39"/>
+    <w:lsdException w:name="caption" w:uiPriority="35" w:qFormat="1"/>
+    <w:lsdException w:name="Title" w:semiHidden="0" w:uiPriority="10" w:unhideWhenUsed="0" w:qFormat="1"/>
+    <w:lsdException w:name="Default Paragraph Font" w:uiPriority="1"/>
+    <w:lsdException w:name="Subtitle" w:semiHidden="0" w:uiPriority="11" w:unhideWhenUsed="0" w:qFormat="1"/>
+    <w:lsdException w:name="Strong" w:semiHidden="0" w:uiPriority="22" w:unhideWhenUsed="0" w:qFormat="1"/>
+    <w:lsdException w:name="Emphasis" w:semiHidden="0" w:uiPriority="20" w:unhideWhenUsed="0" w:qFormat="1"/>
+    <w:lsdException w:name="Table Grid" w:semiHidden="0" w:uiPriority="59" w:unhideWhenUsed="0"/>
+    <w:lsdException w:name="Placeholder Text" w:unhideWhenUsed="0"/>
+    <w:lsdException w:name="No Spacing" w:semiHidden="0" w:uiPriority="1" w:unhideWhenUsed="0" w:qFormat="1"/>
+    <w:lsdException w:name="Light Shading" w:semiHidden="0" w:uiPriority="60" w:unhideWhenUsed="0"/>
+    <w:lsdException w:name="Light List" w:semiHidden="0" w:uiPriority="61" w:unhideWhenUsed="0"/>
+    <w:lsdException w:name="Light Grid" w:semiHidden="0" w:uiPriority="62" w:unhideWhenUsed="0"/>
+    <w:lsdException w:name="Medium Shading 1" w:semiHidden="0" w:uiPriority="63" w:unhideWhenUsed="0"/>
+    <w:lsdException w:name="Medium Shading 2" w:semiHidden="0" w:uiPriority="64" w:unhideWhenUsed="0"/>
+    <w:lsdException w:name="Medium List 1" w:semiHidden="0" w:uiPriority="65" w:unhideWhenUsed="0"/>
+    <w:lsdException w:name="Medium List 2" w:semiHidden="0" w:uiPriority="66" w:unhideWhenUsed="0"/>
+    <w:lsdException w:name="Medium Grid 1" w:semiHidden="0" w:uiPriority="67" w:unhideWhenUsed="0"/>
+    <w:lsdException w:name="Medium Grid 2" w:semiHidden="0" w:uiPriority="68" w:unhideWhenUsed="0"/>
+    <w:lsdException w:name="Medium Grid 3" w:semiHidden="0" w:uiPriority="69" w:unhideWhenUsed="0"/>
+    <w:lsdException w:name="Dark List" w:semiHidden="0" w:uiPriority="70" w:unhideWhenUsed="0"/>
+    <w:lsdException w:name="Colorful Shading" w:semiHidden="0" w:uiPriority="71" w:unhideWhenUsed="0"/>
+    <w:lsdException w:name="Colorful List" w:semiHidden="0" w:uiPriority="72" w:unhideWhenUsed="0"/>
+    <w:lsdException w:name="Colorful Grid" w:semiHidden="0" w:uiPriority="73" w:unhideWhenUsed="0"/>
+    <w:lsdException w:name="Light Shading Accent 1" w:semiHidden="0" w:uiPriority="60" w:unhideWhenUsed="0"/>
+    <w:lsdException w:name="Light List Accent 1" w:semiHidden="0" w:uiPriority="61" w:unhideWhenUsed="0"/>
+    <w:lsdException w:name="Light Grid Accent 1" w:semiHidden="0" w:uiPriority="62" w:unhideWhenUsed="0"/>
+    <w:lsdException w:name="Medium Shading 1 Accent 1" w:semiHidden="0" w:uiPriority="63" w:unhideWhenUsed="0"/>
+    <w:lsdException w:name="Medium Shading 2 Accent 1" w:semiHidden="0" w:uiPriority="64" w:unhideWhenUsed="0"/>
+    <w:lsdException w:name="Medium List 1 Accent 1" w:semiHidden="0" w:uiPriority="65" w:unhideWhenUsed="0"/>
+    <w:lsdException w:name="Revision" w:unhideWhenUsed="0"/>
+    <w:lsdException w:name="List Paragraph" w:semiHidden="0" w:uiPriority="34" w:unhideWhenUsed="0" w:qFormat="1"/>
+    <w:lsdException w:name="Quote" w:semiHidden="0" w:uiPriority="29" w:unhideWhenUsed="0" w:qFormat="1"/>
+    <w:lsdException w:name="Intense Quote" w:semiHidden="0" w:uiPriority="30" w:unhideWhenUsed="0" w:qFormat="1"/>
+    <w:lsdException w:name="Medium List 2 Accent 1" w:semiHidden="0" w:uiPriority="66" w:unhideWhenUsed="0"/>
+    <w:lsdException w:name="Medium Grid 1 Accent 1" w:semiHidden="0" w:uiPriority="67" w:unhideWhenUsed="0"/>
+    <w:lsdException w:name="Medium Grid 2 Accent 1" w:semiHidden="0" w:uiPriority="68" w:unhideWhenUsed="0"/>
+    <w:lsdException w:name="Medium Grid 3 Accent 1" w:semiHidden="0" w:uiPriority="69" w:unhideWhenUsed="0"/>
+    <w:lsdException w:name="Dark List Accent 1" w:semiHidden="0" w:uiPriority="70" w:unhideWhenUsed="0"/>
+    <w:lsdException w:name="Colorful Shading Accent 1" w:semiHidden="0" w:uiPriority="71" w:unhideWhenUsed="0"/>
+    <w:lsdException w:name="Colorful List Accent 1" w:semiHidden="0" w:uiPriority="72" w:unhideWhenUsed="0"/>
+    <w:lsdException w:name="Colorful Grid Accent 1" w:semiHidden="0" w:uiPriority="73" w:unhideWhenUsed="0"/>
+    <w:lsdException w:name="Light Shading Accent 2" w:semiHidden="0" w:uiPriority="60" w:unhideWhenUsed="0"/>
+    <w:lsdException w:name="Light List Accent 2" w:semiHidden="0" w:uiPriority="61" w:unhideWhenUsed="0"/>
+    <w:lsdException w:name="Light Grid Accent 2" w:semiHidden="0" w:uiPriority="62" w:unhideWhenUsed="0"/>
+    <w:lsdException w:name="Medium Shading 1 Accent 2" w:semiHidden="0" w:uiPriority="63" w:unhideWhenUsed="0"/>
+    <w:lsdException w:name="Medium Shading 2 Accent 2" w:semiHidden="0" w:uiPriority="64" w:unhideWhenUsed="0"/>
+    <w:lsdException w:name="Medium List 1 Accent 2" w:semiHidden="0" w:uiPriority="65" w:unhideWhenUsed="0"/>
+    <w:lsdException w:name="Medium List 2 Accent 2" w:semiHidden="0" w:uiPriority="66" w:unhideWhenUsed="0"/>
+    <w:lsdException w:name="Medium Grid 1 Accent 2" w:semiHidden="0" w:uiPriority="67" w:unhideWhenUsed="0"/>
+    <w:lsdException w:name="Medium Grid 2 Accent 2" w:semiHidden="0" w:uiPriority="68" w:unhideWhenUsed="0"/>
+    <w:lsdException w:name="Medium Grid 3 Accent 2" w:semiHidden="0" w:uiPriority="69" w:unhideWhenUsed="0"/>
+    <w:lsdException w:name="Dark List Accent 2" w:semiHidden="0" w:uiPriority="70" w:unhideWhenUsed="0"/>
+    <w:lsdException w:name="Colorful Shading Accent 2" w:semiHidden="0" w:uiPriority="71" w:unhideWhenUsed="0"/>
+    <w:lsdException w:name="Colorful List Accent 2" w:semiHidden="0" w:uiPriority="72" w:unhideWhenUsed="0"/>
+    <w:lsdException w:name="Colorful Grid Accent 2" w:semiHidden="0" w:uiPriority="73" w:unhideWhenUsed="0"/>
+    <w:lsdException w:name="Light Shading Accent 3" w:semiHidden="0" w:uiPriority="60" w:unhideWhenUsed="0"/>
+    <w:lsdException w:name="Light List Accent 3" w:semiHidden="0" w:uiPriority="61" w:unhideWhenUsed="0"/>
+    <w:lsdException w:name="Light Grid Accent 3" w:semiHidden="0" w:uiPriority="62" w:unhideWhenUsed="0"/>
+    <w:lsdException w:name="Medium Shading 1 Accent 3" w:semiHidden="0" w:uiPriority="63" w:unhideWhenUsed="0"/>
+    <w:lsdException w:name="Medium Shading 2 Accent 3" w:semiHidden="0" w:uiPriority="64" w:unhideWhenUsed="0"/>
+    <w:lsdException w:name="Medium List 1 Accent 3" w:semiHidden="0" w:uiPriority="65" w:unhideWhenUsed="0"/>
+    <w:lsdException w:name="Medium List 2 Accent 3" w:semiHidden="0" w:uiPriority="66" w:unhideWhenUsed="0"/>
+    <w:lsdException w:name="Medium Grid 1 Accent 3" w:semiHidden="0" w:uiPriority="67" w:unhideWhenUsed="0"/>
+    <w:lsdException w:name="Medium Grid 2 Accent 3" w:semiHidden="0" w:uiPriority="68" w:unhideWhenUsed="0"/>
+    <w:lsdException w:name="Medium Grid 3 Accent 3" w:semiHidden="0" w:uiPriority="69" w:unhideWhenUsed="0"/>
+    <w:lsdException w:name="Dark List Accent 3" w:semiHidden="0" w:uiPriority="70" w:unhideWhenUsed="0"/>
+    <w:lsdException w:name="Colorful Shading Accent 3" w:semiHidden="0" w:uiPriority="71" w:unhideWhenUsed="0"/>
+    <w:lsdException w:name="Colorful List Accent 3" w:semiHidden="0" w:uiPriority="72" w:unhideWhenUsed="0"/>
+    <w:lsdException w:name="Colorful Grid Accent 3" w:semiHidden="0" w:uiPriority="73" w:unhideWhenUsed="0"/>
+    <w:lsdException w:name="Light Shading Accent 4" w:semiHidden="0" w:uiPriority="60" w:unhideWhenUsed="0"/>
+    <w:lsdException w:name="Light List Accent 4" w:semiHidden="0" w:uiPriority="61" w:unhideWhenUsed="0"/>
+    <w:lsdException w:name="Light Grid Accent 4" w:semiHidden="0" w:uiPriority="62" w:unhideWhenUsed="0"/>
+    <w:lsdException w:name="Medium Shading 1 Accent 4" w:semiHidden="0" w:uiPriority="63" w:unhideWhenUsed="0"/>
+    <w:lsdException w:name="Medium Shading 2 Accent 4" w:semiHidden="0" w:uiPriority="64" w:unhideWhenUsed="0"/>
+    <w:lsdException w:name="Medium List 1 Accent 4" w:semiHidden="0" w:uiPriority="65" w:unhideWhenUsed="0"/>
+    <w:lsdException w:name="Medium List 2 Accent 4" w:semiHidden="0" w:uiPriority="66" w:unhideWhenUsed="0"/>
+    <w:lsdException w:name="Medium Grid 1 Accent 4" w:semiHidden="0" w:uiPriority="67" w:unhideWhenUsed="0"/>
+    <w:lsdException w:name="Medium Grid 2 Accent 4" w:semiHidden="0" w:uiPriority="68" w:unhideWhenUsed="0"/>
+    <w:lsdException w:name="Medium Grid 3 Accent 4" w:semiHidden="0" w:uiPriority="69" w:unhideWhenUsed="0"/>
+    <w:lsdException w:name="Dark List Accent 4" w:semiHidden="0" w:uiPriority="70" w:unhideWhenUsed="0"/>
+    <w:lsdException w:name="Colorful Shading Accent 4" w:semiHidden="0" w:uiPriority="71" w:unhideWhenUsed="0"/>
+    <w:lsdException w:name="Colorful List Accent 4" w:semiHidden="0" w:uiPriority="72" w:unhideWhenUsed="0"/>
+    <w:lsdException w:name="Colorful Grid Accent 4" w:semiHidden="0" w:uiPriority="73" w:unhideWhenUsed="0"/>
+    <w:lsdException w:name="Light Shading Accent 5" w:semiHidden="0" w:uiPriority="60" w:unhideWhenUsed="0"/>
+    <w:lsdException w:name="Light List Accent 5" w:semiHidden="0" w:uiPriority="61" w:unhideWhenUsed="0"/>
+    <w:lsdException w:name="Light Grid Accent 5" w:semiHidden="0" w:uiPriority="62" w:unhideWhenUsed="0"/>
+    <w:lsdException w:name="Medium Shading 1 Accent 5" w:semiHidden="0" w:uiPriority="63" w:unhideWhenUsed="0"/>
+    <w:lsdException w:name="Medium Shading 2 Accent 5" w:semiHidden="0" w:uiPriority="64" w:unhideWhenUsed="0"/>
+    <w:lsdException w:name="Medium List 1 Accent 5" w:semiHidden="0" w:uiPriority="65" w:unhideWhenUsed="0"/>
+    <w:lsdException w:name="Medium List 2 Accent 5" w:semiHidden="0" w:uiPriority="66" w:unhideWhenUsed="0"/>
+    <w:lsdException w:name="Medium Grid 1 Accent 5" w:semiHidden="0" w:uiPriority="67" w:unhideWhenUsed="0"/>
+    <w:lsdException w:name="Medium Grid 2 Accent 5" w:semiHidden="0" w:uiPriority="68" w:unhideWhenUsed="0"/>
+    <w:lsdException w:name="Medium Grid 3 Accent 5" w:semiHidden="0" w:uiPriority="69" w:unhideWhenUsed="0"/>
+    <w:lsdException w:name="Dark List Accent 5" w:semiHidden="0" w:uiPriority="70" w:unhideWhenUsed="0"/>
+    <w:lsdException w:name="Colorful Shading Accent 5" w:semiHidden="0" w:uiPriority="71" w:unhideWhenUsed="0"/>
+    <w:lsdException w:name="Colorful List Accent 5" w:semiHidden="0" w:uiPriority="72" w:unhideWhenUsed="0"/>
+    <w:lsdException w:name="Colorful Grid Accent 5" w:semiHidden="0" w:uiPriority="73" w:unhideWhenUsed="0"/>
+    <w:lsdException w:name="Light Shading Accent 6" w:semiHidden="0" w:uiPriority="60" w:unhideWhenUsed="0"/>
+    <w:lsdException w:name="Light List Accent 6" w:semiHidden="0" w:uiPriority="61" w:unhideWhenUsed="0"/>
+    <w:lsdException w:name="Light Grid Accent 6" w:semiHidden="0" w:uiPriority="62" w:unhideWhenUsed="0"/>
+    <w:lsdException w:name="Medium Shading 1 Accent 6" w:semiHidden="0" w:uiPriority="63" w:unhideWhenUsed="0"/>
+    <w:lsdException w:name="Medium Shading 2 Accent 6" w:semiHidden="0" w:uiPriority="64" w:unhideWhenUsed="0"/>
+    <w:lsdException w:name="Medium List 1 Accent 6" w:semiHidden="0" w:uiPriority="65" w:unhideWhenUsed="0"/>
+    <w:lsdException w:name="Medium List 2 Accent 6" w:semiHidden="0" w:uiPriority="66" w:unhideWhenUsed="0"/>
+    <w:lsdException w:name="Medium Grid 1 Accent 6" w:semiHidden="0" w:uiPriority="67" w:unhideWhenUsed="0"/>
+    <w:lsdException w:name="Medium Grid 2 Accent 6" w:semiHidden="0" w:uiPriority="68" w:unhideWhenUsed="0"/>
+    <w:lsdException w:name="Medium Grid 3 Accent 6" w:semiHidden="0" w:uiPriority="69" w:unhideWhenUsed="0"/>
+    <w:lsdException w:name="Dark List Accent 6" w:semiHidden="0" w:uiPriority="70" w:unhideWhenUsed="0"/>
+    <w:lsdException w:name="Colorful Shading Accent 6" w:semiHidden="0" w:uiPriority="71" w:unhideWhenUsed="0"/>
+    <w:lsdException w:name="Colorful List Accent 6" w:semiHidden="0" w:uiPriority="72" w:unhideWhenUsed="0"/>
+    <w:lsdException w:name="Colorful Grid Accent 6" w:semiHidden="0" w:uiPriority="73" w:unhideWhenUsed="0"/>
+    <w:lsdException w:name="Subtle Emphasis" w:semiHidden="0" w:uiPriority="19" w:unhideWhenUsed="0" w:qFormat="1"/>
+    <w:lsdException w:name="Intense Emphasis" w:semiHidden="0" w:uiPriority="21" w:unhideWhenUsed="0" w:qFormat="1"/>
+    <w:lsdException w:name="Subtle Reference" w:semiHidden="0" w:uiPriority="31" w:unhideWhenUsed="0" w:qFormat="1"/>
+    <w:lsdException w:name="Intense Reference" w:semiHidden="0" w:uiPriority="32" w:unhideWhenUsed="0" w:qFormat="1"/>
+    <w:lsdException w:name="Book Title" w:semiHidden="0" w:uiPriority="33" w:unhideWhenUsed="0" w:qFormat="1"/>
+    <w:lsdException w:name="Bibliography" w:uiPriority="37"/>
+    <w:lsdException w:name="TOC Heading" w:uiPriority="39" w:qFormat="1"/>
+  </w:latentStyles>
+  <w:style w:type="paragraph" w:default="1" w:styleId="a">
+    <w:name w:val="Normal"/>
+    <w:qFormat/>
+  </w:style>
+  <w:style w:type="character" w:default="1" w:styleId="a0">
+    <w:name w:val="Default Paragraph Font"/>
+    <w:uiPriority w:val="1"/>
+    <w:semiHidden/>
+    <w:unhideWhenUsed/>
+  </w:style>
+  <w:style w:type="table" w:default="1" w:styleId="a1">
+    <w:name w:val="Normal Table"/>
+    <w:uiPriority w:val="99"/>
+    <w:semiHidden/>
+    <w:unhideWhenUsed/>
+    <w:tblPr>
+      <w:tblInd w:w="0" w:type="dxa"/>
+      <w:tblCellMar>
+        <w:top w:w="0" w:type="dxa"/>
+        <w:left w:w="108" w:type="dxa"/>
+        <w:bottom w:w="0" w:type="dxa"/>
+        <w:right w:w="108" w:type="dxa"/>
+      </w:tblCellMar>
+    </w:tblPr>
+  </w:style>
+  <w:style w:type="numbering" w:default="1" w:styleId="a2">
+    <w:name w:val="No List"/>
+    <w:uiPriority w:val="99"/>
+    <w:semiHidden/>
+    <w:unhideWhenUsed/>
+  </w:style>
+  <w:style w:type="paragraph" w:customStyle="1" w:styleId="2BE690CC3FAB41208567C65C3D70DF54">
+    <w:name w:val="2BE690CC3FAB41208567C65C3D70DF54"/>
+    <w:rsid w:val="000F42FD"/>
+  </w:style>
+  <w:style w:type="paragraph" w:customStyle="1" w:styleId="00AD67F00FD64209B52833FDDB4B0E96">
+    <w:name w:val="00AD67F00FD64209B52833FDDB4B0E96"/>
+    <w:rsid w:val="000F42FD"/>
+  </w:style>
+  <w:style w:type="paragraph" w:customStyle="1" w:styleId="B4F0D0F5E1D740F99011CC00D73C181B">
+    <w:name w:val="B4F0D0F5E1D740F99011CC00D73C181B"/>
+    <w:rsid w:val="000F42FD"/>
+  </w:style>
+</w:styles>
+</file>
+
+<file path=word/glossary/webSettings.xml><?xml version="1.0" encoding="utf-8"?>
+<w:webSettings xmlns:mc="http://schemas.openxmlformats.org/markup-compatibility/2006" xmlns:r="http://schemas.openxmlformats.org/officeDocument/2006/relationships" xmlns:w="http://schemas.openxmlformats.org/wordprocessingml/2006/main" xmlns:w14="http://schemas.microsoft.com/office/word/2010/wordml" mc:Ignorable="w14">
+  <w:optimizeForBrowser/>
+  <w:allowPNG/>
+</w:webSettings>
 </file>
 
 <file path=word/theme/theme1.xml><?xml version="1.0" encoding="utf-8"?>
@@ -5555,7 +8794,7 @@
     </a:clrScheme>
     <a:fontScheme name="Оffice">
       <a:majorFont>
-        <a:latin typeface="Calibri Light" panose="020F0302020204030204"/>
+        <a:latin typeface="Calibri Light"/>
         <a:ea typeface=""/>
         <a:cs typeface=""/>
         <a:font script="Jpan" typeface="游ゴシック Light"/>
@@ -5590,7 +8829,7 @@
         <a:font script="Geor" typeface="Sylfaen"/>
       </a:majorFont>
       <a:minorFont>
-        <a:latin typeface="Calibri" panose="020F0502020204030204"/>
+        <a:latin typeface="Calibri"/>
         <a:ea typeface=""/>
         <a:cs typeface=""/>
         <a:font script="Jpan" typeface="游明朝"/>
@@ -5767,7 +9006,7 @@
   <a:extraClrSchemeLst/>
   <a:extLst>
     <a:ext uri="{05A4C25C-085E-4340-85A3-A5531E510DB2}">
-      <thm15:themeFamily xmlns:thm15="http://schemas.microsoft.com/office/thememl/2012/main" name="Office Theme" id="{62F939B6-93AF-4DB8-9C6B-D6C7DFDC589F}" vid="{4A3C46E8-61CC-4603-A589-7422A47A8E4A}"/>
+      <thm15:themeFamily xmlns:thm15="http://schemas.microsoft.com/office/thememl/2012/main" xmlns="" name="Office Theme" id="{62F939B6-93AF-4DB8-9C6B-D6C7DFDC589F}" vid="{4A3C46E8-61CC-4603-A589-7422A47A8E4A}"/>
     </a:ext>
   </a:extLst>
 </a:theme>
@@ -5778,7 +9017,7 @@
 </file>
 
 <file path=customXml/itemProps1.xml><?xml version="1.0" encoding="utf-8"?>
-<ds:datastoreItem xmlns:ds="http://schemas.openxmlformats.org/officeDocument/2006/customXml" ds:itemID="{1F1A4731-A687-4879-B697-B8436C4D5B97}">
+<ds:datastoreItem xmlns:ds="http://schemas.openxmlformats.org/officeDocument/2006/customXml" ds:itemID="{7D788C10-596C-4248-9FCD-4EC242A0A3A9}">
   <ds:schemaRefs>
     <ds:schemaRef ds:uri="http://schemas.openxmlformats.org/officeDocument/2006/bibliography"/>
   </ds:schemaRefs>
